--- a/docs/Diffusion_Tutorial.docx
+++ b/docs/Diffusion_Tutorial.docx
@@ -19718,6 +19718,1326 @@
     <w:p>
       <w:pPr>
         <w:rPr>
+          <w:rFonts w:eastAsiaTheme="minorEastAsia"/>
+          <w:sz w:val="20"/>
+          <w:szCs w:val="20"/>
+          <w:u w:val="single"/>
+        </w:rPr>
+      </w:pPr>
+      <w:r>
+        <w:rPr>
+          <w:rFonts w:eastAsiaTheme="minorEastAsia"/>
+          <w:sz w:val="20"/>
+          <w:szCs w:val="20"/>
+          <w:u w:val="single"/>
+        </w:rPr>
+        <w:t>Proof of (A2.9):</w:t>
+      </w:r>
+    </w:p>
+    <w:p>
+      <w:pPr>
+        <w:rPr>
+          <w:rFonts w:eastAsiaTheme="minorEastAsia"/>
+          <w:sz w:val="20"/>
+          <w:szCs w:val="20"/>
+        </w:rPr>
+      </w:pPr>
+      <w:r>
+        <w:rPr>
+          <w:rFonts w:eastAsiaTheme="minorEastAsia"/>
+          <w:sz w:val="20"/>
+          <w:szCs w:val="20"/>
+        </w:rPr>
+        <w:t xml:space="preserve">Recall ([16]) that </w:t>
+      </w:r>
+      <m:oMath>
+        <m:r>
+          <m:rPr>
+            <m:sty m:val="p"/>
+          </m:rPr>
+          <w:rPr>
+            <w:rFonts w:ascii="Cambria Math" w:eastAsiaTheme="minorEastAsia" w:hAnsi="Cambria Math"/>
+            <w:sz w:val="20"/>
+            <w:szCs w:val="20"/>
+          </w:rPr>
+          <m:t>c</m:t>
+        </m:r>
+        <m:r>
+          <m:rPr>
+            <m:sty m:val="p"/>
+          </m:rPr>
+          <w:rPr>
+            <w:rFonts w:ascii="Cambria Math" w:eastAsiaTheme="minorEastAsia" w:hAnsi="Cambria Math"/>
+            <w:sz w:val="20"/>
+            <w:szCs w:val="20"/>
+          </w:rPr>
+          <m:t>gf</m:t>
+        </m:r>
+      </m:oMath>
+      <w:r>
+        <w:rPr>
+          <w:rFonts w:eastAsiaTheme="minorEastAsia"/>
+          <w:sz w:val="20"/>
+          <w:szCs w:val="20"/>
+        </w:rPr>
+        <w:t xml:space="preserve"> of </w:t>
+      </w:r>
+      <m:oMath>
+        <m:r>
+          <w:rPr>
+            <w:rFonts w:ascii="Cambria Math" w:eastAsiaTheme="minorEastAsia" w:hAnsi="Cambria Math"/>
+            <w:sz w:val="20"/>
+            <w:szCs w:val="20"/>
+          </w:rPr>
+          <m:t>η</m:t>
+        </m:r>
+      </m:oMath>
+      <w:r>
+        <w:rPr>
+          <w:rFonts w:eastAsiaTheme="minorEastAsia"/>
+          <w:sz w:val="20"/>
+          <w:szCs w:val="20"/>
+        </w:rPr>
+        <w:t xml:space="preserve"> is defined as:</w:t>
+      </w:r>
+    </w:p>
+    <w:p>
+      <w:pPr>
+        <w:rPr>
+          <w:rFonts w:eastAsiaTheme="minorEastAsia"/>
+          <w:sz w:val="20"/>
+          <w:szCs w:val="20"/>
+        </w:rPr>
+      </w:pPr>
+    </w:p>
+    <w:p>
+      <w:pPr>
+        <w:rPr>
+          <w:rFonts w:eastAsiaTheme="minorEastAsia"/>
+          <w:sz w:val="20"/>
+          <w:szCs w:val="20"/>
+        </w:rPr>
+      </w:pPr>
+      <m:oMath>
+        <m:sSub>
+          <m:sSubPr>
+            <m:ctrlPr>
+              <w:rPr>
+                <w:rFonts w:ascii="Cambria Math" w:eastAsiaTheme="minorEastAsia" w:hAnsi="Cambria Math"/>
+                <w:i/>
+                <w:sz w:val="20"/>
+                <w:szCs w:val="20"/>
+              </w:rPr>
+            </m:ctrlPr>
+          </m:sSubPr>
+          <m:e>
+            <m:r>
+              <m:rPr>
+                <m:sty m:val="p"/>
+              </m:rPr>
+              <w:rPr>
+                <w:rFonts w:ascii="Cambria Math" w:eastAsiaTheme="minorEastAsia" w:hAnsi="Cambria Math"/>
+                <w:sz w:val="20"/>
+                <w:szCs w:val="20"/>
+              </w:rPr>
+              <m:t>cfg</m:t>
+            </m:r>
+            <m:d>
+              <m:dPr>
+                <m:ctrlPr>
+                  <w:rPr>
+                    <w:rFonts w:ascii="Cambria Math" w:eastAsiaTheme="minorEastAsia" w:hAnsi="Cambria Math"/>
+                    <w:i/>
+                    <w:sz w:val="20"/>
+                    <w:szCs w:val="20"/>
+                  </w:rPr>
+                </m:ctrlPr>
+              </m:dPr>
+              <m:e>
+                <m:r>
+                  <w:rPr>
+                    <w:rFonts w:ascii="Cambria Math" w:eastAsiaTheme="minorEastAsia" w:hAnsi="Cambria Math"/>
+                    <w:sz w:val="20"/>
+                    <w:szCs w:val="20"/>
+                  </w:rPr>
+                  <m:t>η</m:t>
+                </m:r>
+              </m:e>
+            </m:d>
+            <m:r>
+              <w:rPr>
+                <w:rFonts w:ascii="Cambria Math" w:eastAsiaTheme="minorEastAsia" w:hAnsi="Cambria Math"/>
+                <w:sz w:val="20"/>
+                <w:szCs w:val="20"/>
+              </w:rPr>
+              <m:t>=</m:t>
+            </m:r>
+            <m:r>
+              <w:rPr>
+                <w:rFonts w:ascii="Cambria Math" w:eastAsiaTheme="minorEastAsia" w:hAnsi="Cambria Math"/>
+                <w:sz w:val="20"/>
+                <w:szCs w:val="20"/>
+              </w:rPr>
+              <m:t>K</m:t>
+            </m:r>
+          </m:e>
+          <m:sub>
+            <m:r>
+              <w:rPr>
+                <w:rFonts w:ascii="Cambria Math" w:eastAsiaTheme="minorEastAsia" w:hAnsi="Cambria Math"/>
+                <w:sz w:val="20"/>
+                <w:szCs w:val="20"/>
+              </w:rPr>
+              <m:t>η</m:t>
+            </m:r>
+          </m:sub>
+        </m:sSub>
+        <m:d>
+          <m:dPr>
+            <m:ctrlPr>
+              <w:rPr>
+                <w:rFonts w:ascii="Cambria Math" w:eastAsiaTheme="minorEastAsia" w:hAnsi="Cambria Math"/>
+                <w:i/>
+                <w:sz w:val="20"/>
+                <w:szCs w:val="20"/>
+              </w:rPr>
+            </m:ctrlPr>
+          </m:dPr>
+          <m:e>
+            <m:r>
+              <w:rPr>
+                <w:rFonts w:ascii="Cambria Math" w:eastAsiaTheme="minorEastAsia" w:hAnsi="Cambria Math"/>
+                <w:sz w:val="20"/>
+                <w:szCs w:val="20"/>
+              </w:rPr>
+              <m:t>z</m:t>
+            </m:r>
+          </m:e>
+        </m:d>
+        <m:r>
+          <w:rPr>
+            <w:rFonts w:ascii="Cambria Math" w:eastAsiaTheme="minorEastAsia" w:hAnsi="Cambria Math"/>
+            <w:sz w:val="20"/>
+            <w:szCs w:val="20"/>
+          </w:rPr>
+          <m:t>=</m:t>
+        </m:r>
+        <m:func>
+          <m:funcPr>
+            <m:ctrlPr>
+              <w:rPr>
+                <w:rFonts w:ascii="Cambria Math" w:eastAsiaTheme="minorEastAsia" w:hAnsi="Cambria Math"/>
+                <w:i/>
+                <w:sz w:val="20"/>
+                <w:szCs w:val="20"/>
+              </w:rPr>
+            </m:ctrlPr>
+          </m:funcPr>
+          <m:fName>
+            <m:r>
+              <m:rPr>
+                <m:sty m:val="p"/>
+              </m:rPr>
+              <w:rPr>
+                <w:rFonts w:ascii="Cambria Math" w:eastAsiaTheme="minorEastAsia" w:hAnsi="Cambria Math"/>
+                <w:sz w:val="20"/>
+                <w:szCs w:val="20"/>
+              </w:rPr>
+              <m:t>ln</m:t>
+            </m:r>
+          </m:fName>
+          <m:e>
+            <m:d>
+              <m:dPr>
+                <m:begChr m:val="["/>
+                <m:endChr m:val="]"/>
+                <m:ctrlPr>
+                  <w:rPr>
+                    <w:rFonts w:ascii="Cambria Math" w:eastAsiaTheme="minorEastAsia" w:hAnsi="Cambria Math"/>
+                    <w:i/>
+                    <w:sz w:val="20"/>
+                    <w:szCs w:val="20"/>
+                  </w:rPr>
+                </m:ctrlPr>
+              </m:dPr>
+              <m:e>
+                <m:sSub>
+                  <m:sSubPr>
+                    <m:ctrlPr>
+                      <w:rPr>
+                        <w:rFonts w:ascii="Cambria Math" w:eastAsiaTheme="minorEastAsia" w:hAnsi="Cambria Math"/>
+                        <w:i/>
+                        <w:sz w:val="20"/>
+                        <w:szCs w:val="20"/>
+                      </w:rPr>
+                    </m:ctrlPr>
+                  </m:sSubPr>
+                  <m:e>
+                    <m:r>
+                      <w:rPr>
+                        <w:rFonts w:ascii="Cambria Math" w:eastAsiaTheme="minorEastAsia" w:hAnsi="Cambria Math"/>
+                        <w:sz w:val="20"/>
+                        <w:szCs w:val="20"/>
+                      </w:rPr>
+                      <m:t>M</m:t>
+                    </m:r>
+                  </m:e>
+                  <m:sub>
+                    <m:r>
+                      <w:rPr>
+                        <w:rFonts w:ascii="Cambria Math" w:eastAsiaTheme="minorEastAsia" w:hAnsi="Cambria Math"/>
+                        <w:sz w:val="20"/>
+                        <w:szCs w:val="20"/>
+                      </w:rPr>
+                      <m:t>η</m:t>
+                    </m:r>
+                  </m:sub>
+                </m:sSub>
+                <m:d>
+                  <m:dPr>
+                    <m:ctrlPr>
+                      <w:rPr>
+                        <w:rFonts w:ascii="Cambria Math" w:eastAsiaTheme="minorEastAsia" w:hAnsi="Cambria Math"/>
+                        <w:i/>
+                        <w:sz w:val="20"/>
+                        <w:szCs w:val="20"/>
+                      </w:rPr>
+                    </m:ctrlPr>
+                  </m:dPr>
+                  <m:e>
+                    <m:r>
+                      <w:rPr>
+                        <w:rFonts w:ascii="Cambria Math" w:eastAsiaTheme="minorEastAsia" w:hAnsi="Cambria Math"/>
+                        <w:sz w:val="20"/>
+                        <w:szCs w:val="20"/>
+                      </w:rPr>
+                      <m:t>z</m:t>
+                    </m:r>
+                  </m:e>
+                </m:d>
+              </m:e>
+            </m:d>
+          </m:e>
+        </m:func>
+      </m:oMath>
+      <w:r>
+        <w:rPr>
+          <w:rFonts w:eastAsiaTheme="minorEastAsia"/>
+          <w:sz w:val="20"/>
+          <w:szCs w:val="20"/>
+        </w:rPr>
+        <w:t xml:space="preserve">  where </w:t>
+      </w:r>
+      <m:oMath>
+        <m:sSub>
+          <m:sSubPr>
+            <m:ctrlPr>
+              <w:rPr>
+                <w:rFonts w:ascii="Cambria Math" w:eastAsiaTheme="minorEastAsia" w:hAnsi="Cambria Math"/>
+                <w:i/>
+                <w:sz w:val="20"/>
+                <w:szCs w:val="20"/>
+              </w:rPr>
+            </m:ctrlPr>
+          </m:sSubPr>
+          <m:e>
+            <m:r>
+              <w:rPr>
+                <w:rFonts w:ascii="Cambria Math" w:eastAsiaTheme="minorEastAsia" w:hAnsi="Cambria Math"/>
+                <w:sz w:val="20"/>
+                <w:szCs w:val="20"/>
+              </w:rPr>
+              <m:t>M</m:t>
+            </m:r>
+          </m:e>
+          <m:sub>
+            <m:r>
+              <w:rPr>
+                <w:rFonts w:ascii="Cambria Math" w:eastAsiaTheme="minorEastAsia" w:hAnsi="Cambria Math"/>
+                <w:sz w:val="20"/>
+                <w:szCs w:val="20"/>
+              </w:rPr>
+              <m:t>η</m:t>
+            </m:r>
+          </m:sub>
+        </m:sSub>
+        <m:d>
+          <m:dPr>
+            <m:ctrlPr>
+              <w:rPr>
+                <w:rFonts w:ascii="Cambria Math" w:eastAsiaTheme="minorEastAsia" w:hAnsi="Cambria Math"/>
+                <w:i/>
+                <w:sz w:val="20"/>
+                <w:szCs w:val="20"/>
+              </w:rPr>
+            </m:ctrlPr>
+          </m:dPr>
+          <m:e>
+            <m:r>
+              <w:rPr>
+                <w:rFonts w:ascii="Cambria Math" w:eastAsiaTheme="minorEastAsia" w:hAnsi="Cambria Math"/>
+                <w:sz w:val="20"/>
+                <w:szCs w:val="20"/>
+              </w:rPr>
+              <m:t>z</m:t>
+            </m:r>
+          </m:e>
+        </m:d>
+        <m:r>
+          <w:rPr>
+            <w:rFonts w:ascii="Cambria Math" w:eastAsiaTheme="minorEastAsia" w:hAnsi="Cambria Math"/>
+            <w:sz w:val="20"/>
+            <w:szCs w:val="20"/>
+          </w:rPr>
+          <m:t>=E</m:t>
+        </m:r>
+        <m:d>
+          <m:dPr>
+            <m:begChr m:val="["/>
+            <m:endChr m:val="]"/>
+            <m:ctrlPr>
+              <w:rPr>
+                <w:rFonts w:ascii="Cambria Math" w:eastAsiaTheme="minorEastAsia" w:hAnsi="Cambria Math"/>
+                <w:i/>
+                <w:sz w:val="20"/>
+                <w:szCs w:val="20"/>
+              </w:rPr>
+            </m:ctrlPr>
+          </m:dPr>
+          <m:e>
+            <m:func>
+              <m:funcPr>
+                <m:ctrlPr>
+                  <w:rPr>
+                    <w:rFonts w:ascii="Cambria Math" w:eastAsiaTheme="minorEastAsia" w:hAnsi="Cambria Math"/>
+                    <w:i/>
+                    <w:sz w:val="20"/>
+                    <w:szCs w:val="20"/>
+                  </w:rPr>
+                </m:ctrlPr>
+              </m:funcPr>
+              <m:fName>
+                <m:r>
+                  <m:rPr>
+                    <m:sty m:val="p"/>
+                  </m:rPr>
+                  <w:rPr>
+                    <w:rFonts w:ascii="Cambria Math" w:eastAsiaTheme="minorEastAsia" w:hAnsi="Cambria Math"/>
+                    <w:sz w:val="20"/>
+                    <w:szCs w:val="20"/>
+                  </w:rPr>
+                  <m:t>exp</m:t>
+                </m:r>
+              </m:fName>
+              <m:e>
+                <m:d>
+                  <m:dPr>
+                    <m:ctrlPr>
+                      <w:rPr>
+                        <w:rFonts w:ascii="Cambria Math" w:eastAsiaTheme="minorEastAsia" w:hAnsi="Cambria Math"/>
+                        <w:i/>
+                        <w:sz w:val="20"/>
+                        <w:szCs w:val="20"/>
+                      </w:rPr>
+                    </m:ctrlPr>
+                  </m:dPr>
+                  <m:e>
+                    <m:r>
+                      <w:rPr>
+                        <w:rFonts w:ascii="Cambria Math" w:eastAsiaTheme="minorEastAsia" w:hAnsi="Cambria Math"/>
+                        <w:sz w:val="20"/>
+                        <w:szCs w:val="20"/>
+                      </w:rPr>
+                      <m:t>z</m:t>
+                    </m:r>
+                    <m:r>
+                      <w:rPr>
+                        <w:rFonts w:ascii="Cambria Math" w:eastAsiaTheme="minorEastAsia" w:hAnsi="Cambria Math"/>
+                        <w:sz w:val="20"/>
+                        <w:szCs w:val="20"/>
+                      </w:rPr>
+                      <m:t>η</m:t>
+                    </m:r>
+                  </m:e>
+                </m:d>
+              </m:e>
+            </m:func>
+          </m:e>
+        </m:d>
+      </m:oMath>
+    </w:p>
+    <w:p>
+      <w:pPr>
+        <w:rPr>
+          <w:rFonts w:eastAsiaTheme="minorEastAsia"/>
+          <w:sz w:val="20"/>
+          <w:szCs w:val="20"/>
+        </w:rPr>
+      </w:pPr>
+    </w:p>
+    <w:p>
+      <w:pPr>
+        <w:rPr>
+          <w:rFonts w:eastAsiaTheme="minorEastAsia"/>
+          <w:sz w:val="20"/>
+          <w:szCs w:val="20"/>
+        </w:rPr>
+      </w:pPr>
+      <w:r>
+        <w:rPr>
+          <w:rFonts w:eastAsiaTheme="minorEastAsia"/>
+          <w:sz w:val="20"/>
+          <w:szCs w:val="20"/>
+        </w:rPr>
+        <w:t xml:space="preserve">Therefore </w:t>
+      </w:r>
+      <m:oMath>
+        <m:sSub>
+          <m:sSubPr>
+            <m:ctrlPr>
+              <w:rPr>
+                <w:rFonts w:ascii="Cambria Math" w:eastAsiaTheme="minorEastAsia" w:hAnsi="Cambria Math"/>
+                <w:i/>
+                <w:sz w:val="20"/>
+                <w:szCs w:val="20"/>
+              </w:rPr>
+            </m:ctrlPr>
+          </m:sSubPr>
+          <m:e>
+            <m:r>
+              <w:rPr>
+                <w:rFonts w:ascii="Cambria Math" w:eastAsiaTheme="minorEastAsia" w:hAnsi="Cambria Math"/>
+                <w:sz w:val="20"/>
+                <w:szCs w:val="20"/>
+              </w:rPr>
+              <m:t>M</m:t>
+            </m:r>
+          </m:e>
+          <m:sub>
+            <m:r>
+              <w:rPr>
+                <w:rFonts w:ascii="Cambria Math" w:eastAsiaTheme="minorEastAsia" w:hAnsi="Cambria Math"/>
+                <w:sz w:val="20"/>
+                <w:szCs w:val="20"/>
+              </w:rPr>
+              <m:t>η</m:t>
+            </m:r>
+          </m:sub>
+        </m:sSub>
+        <m:d>
+          <m:dPr>
+            <m:ctrlPr>
+              <w:rPr>
+                <w:rFonts w:ascii="Cambria Math" w:eastAsiaTheme="minorEastAsia" w:hAnsi="Cambria Math"/>
+                <w:i/>
+                <w:sz w:val="20"/>
+                <w:szCs w:val="20"/>
+              </w:rPr>
+            </m:ctrlPr>
+          </m:dPr>
+          <m:e>
+            <m:r>
+              <w:rPr>
+                <w:rFonts w:ascii="Cambria Math" w:eastAsiaTheme="minorEastAsia" w:hAnsi="Cambria Math"/>
+                <w:sz w:val="20"/>
+                <w:szCs w:val="20"/>
+              </w:rPr>
+              <m:t>z</m:t>
+            </m:r>
+          </m:e>
+        </m:d>
+        <m:r>
+          <w:rPr>
+            <w:rFonts w:ascii="Cambria Math" w:eastAsiaTheme="minorEastAsia" w:hAnsi="Cambria Math"/>
+            <w:sz w:val="20"/>
+            <w:szCs w:val="20"/>
+          </w:rPr>
+          <m:t>=</m:t>
+        </m:r>
+        <m:nary>
+          <m:naryPr>
+            <m:limLoc m:val="subSup"/>
+            <m:ctrlPr>
+              <w:rPr>
+                <w:rFonts w:ascii="Cambria Math" w:eastAsiaTheme="minorEastAsia" w:hAnsi="Cambria Math"/>
+                <w:i/>
+                <w:sz w:val="20"/>
+                <w:szCs w:val="20"/>
+              </w:rPr>
+            </m:ctrlPr>
+          </m:naryPr>
+          <m:sub>
+            <m:r>
+              <m:rPr>
+                <m:scr m:val="script"/>
+              </m:rPr>
+              <w:rPr>
+                <w:rFonts w:ascii="Cambria Math" w:eastAsiaTheme="minorEastAsia" w:hAnsi="Cambria Math"/>
+                <w:sz w:val="20"/>
+                <w:szCs w:val="20"/>
+              </w:rPr>
+              <m:t>Z</m:t>
+            </m:r>
+          </m:sub>
+          <m:sup/>
+          <m:e>
+            <m:sSup>
+              <m:sSupPr>
+                <m:ctrlPr>
+                  <w:rPr>
+                    <w:rFonts w:ascii="Cambria Math" w:eastAsiaTheme="minorEastAsia" w:hAnsi="Cambria Math"/>
+                    <w:i/>
+                    <w:sz w:val="20"/>
+                    <w:szCs w:val="20"/>
+                  </w:rPr>
+                </m:ctrlPr>
+              </m:sSupPr>
+              <m:e>
+                <m:r>
+                  <w:rPr>
+                    <w:rFonts w:ascii="Cambria Math" w:eastAsiaTheme="minorEastAsia" w:hAnsi="Cambria Math"/>
+                    <w:sz w:val="20"/>
+                    <w:szCs w:val="20"/>
+                  </w:rPr>
+                  <m:t>e</m:t>
+                </m:r>
+              </m:e>
+              <m:sup>
+                <m:r>
+                  <w:rPr>
+                    <w:rFonts w:ascii="Cambria Math" w:eastAsiaTheme="minorEastAsia" w:hAnsi="Cambria Math"/>
+                    <w:sz w:val="20"/>
+                    <w:szCs w:val="20"/>
+                  </w:rPr>
+                  <m:t>ηz</m:t>
+                </m:r>
+              </m:sup>
+            </m:sSup>
+            <m:r>
+              <w:rPr>
+                <w:rFonts w:ascii="Cambria Math" w:eastAsiaTheme="minorEastAsia" w:hAnsi="Cambria Math"/>
+                <w:sz w:val="20"/>
+                <w:szCs w:val="20"/>
+              </w:rPr>
+              <m:t>∙</m:t>
+            </m:r>
+            <m:sSup>
+              <m:sSupPr>
+                <m:ctrlPr>
+                  <w:rPr>
+                    <w:rFonts w:ascii="Cambria Math" w:eastAsiaTheme="minorEastAsia" w:hAnsi="Cambria Math"/>
+                    <w:i/>
+                    <w:sz w:val="20"/>
+                    <w:szCs w:val="20"/>
+                  </w:rPr>
+                </m:ctrlPr>
+              </m:sSupPr>
+              <m:e>
+                <m:r>
+                  <w:rPr>
+                    <w:rFonts w:ascii="Cambria Math" w:eastAsiaTheme="minorEastAsia" w:hAnsi="Cambria Math"/>
+                    <w:sz w:val="20"/>
+                    <w:szCs w:val="20"/>
+                  </w:rPr>
+                  <m:t>e</m:t>
+                </m:r>
+              </m:e>
+              <m:sup>
+                <m:r>
+                  <w:rPr>
+                    <w:rFonts w:ascii="Cambria Math" w:eastAsiaTheme="minorEastAsia" w:hAnsi="Cambria Math"/>
+                    <w:sz w:val="20"/>
+                    <w:szCs w:val="20"/>
+                  </w:rPr>
+                  <m:t>-ψ</m:t>
+                </m:r>
+                <m:d>
+                  <m:dPr>
+                    <m:ctrlPr>
+                      <w:rPr>
+                        <w:rFonts w:ascii="Cambria Math" w:eastAsiaTheme="minorEastAsia" w:hAnsi="Cambria Math"/>
+                        <w:i/>
+                        <w:sz w:val="20"/>
+                        <w:szCs w:val="20"/>
+                      </w:rPr>
+                    </m:ctrlPr>
+                  </m:dPr>
+                  <m:e>
+                    <m:r>
+                      <w:rPr>
+                        <w:rFonts w:ascii="Cambria Math" w:eastAsiaTheme="minorEastAsia" w:hAnsi="Cambria Math"/>
+                        <w:sz w:val="20"/>
+                        <w:szCs w:val="20"/>
+                      </w:rPr>
+                      <m:t>η</m:t>
+                    </m:r>
+                  </m:e>
+                </m:d>
+              </m:sup>
+            </m:sSup>
+            <m:r>
+              <w:rPr>
+                <w:rFonts w:ascii="Cambria Math" w:eastAsiaTheme="minorEastAsia" w:hAnsi="Cambria Math"/>
+                <w:sz w:val="20"/>
+                <w:szCs w:val="20"/>
+              </w:rPr>
+              <m:t>g</m:t>
+            </m:r>
+            <m:d>
+              <m:dPr>
+                <m:ctrlPr>
+                  <w:rPr>
+                    <w:rFonts w:ascii="Cambria Math" w:eastAsiaTheme="minorEastAsia" w:hAnsi="Cambria Math"/>
+                    <w:i/>
+                    <w:sz w:val="20"/>
+                    <w:szCs w:val="20"/>
+                  </w:rPr>
+                </m:ctrlPr>
+              </m:dPr>
+              <m:e>
+                <m:r>
+                  <w:rPr>
+                    <w:rFonts w:ascii="Cambria Math" w:eastAsiaTheme="minorEastAsia" w:hAnsi="Cambria Math"/>
+                    <w:sz w:val="20"/>
+                    <w:szCs w:val="20"/>
+                  </w:rPr>
+                  <m:t>η</m:t>
+                </m:r>
+              </m:e>
+            </m:d>
+            <m:r>
+              <w:rPr>
+                <w:rFonts w:ascii="Cambria Math" w:eastAsiaTheme="minorEastAsia" w:hAnsi="Cambria Math"/>
+                <w:sz w:val="20"/>
+                <w:szCs w:val="20"/>
+              </w:rPr>
+              <m:t>dη=</m:t>
+            </m:r>
+            <m:nary>
+              <m:naryPr>
+                <m:limLoc m:val="subSup"/>
+                <m:ctrlPr>
+                  <w:rPr>
+                    <w:rFonts w:ascii="Cambria Math" w:eastAsiaTheme="minorEastAsia" w:hAnsi="Cambria Math"/>
+                    <w:i/>
+                    <w:sz w:val="20"/>
+                    <w:szCs w:val="20"/>
+                  </w:rPr>
+                </m:ctrlPr>
+              </m:naryPr>
+              <m:sub>
+                <m:r>
+                  <m:rPr>
+                    <m:scr m:val="script"/>
+                  </m:rPr>
+                  <w:rPr>
+                    <w:rFonts w:ascii="Cambria Math" w:eastAsiaTheme="minorEastAsia" w:hAnsi="Cambria Math"/>
+                    <w:sz w:val="20"/>
+                    <w:szCs w:val="20"/>
+                  </w:rPr>
+                  <m:t>Z</m:t>
+                </m:r>
+              </m:sub>
+              <m:sup/>
+              <m:e>
+                <m:sSup>
+                  <m:sSupPr>
+                    <m:ctrlPr>
+                      <w:rPr>
+                        <w:rFonts w:ascii="Cambria Math" w:eastAsiaTheme="minorEastAsia" w:hAnsi="Cambria Math"/>
+                        <w:i/>
+                        <w:sz w:val="20"/>
+                        <w:szCs w:val="20"/>
+                      </w:rPr>
+                    </m:ctrlPr>
+                  </m:sSupPr>
+                  <m:e>
+                    <m:r>
+                      <w:rPr>
+                        <w:rFonts w:ascii="Cambria Math" w:eastAsiaTheme="minorEastAsia" w:hAnsi="Cambria Math"/>
+                        <w:sz w:val="20"/>
+                        <w:szCs w:val="20"/>
+                      </w:rPr>
+                      <m:t>e</m:t>
+                    </m:r>
+                  </m:e>
+                  <m:sup>
+                    <m:r>
+                      <w:rPr>
+                        <w:rFonts w:ascii="Cambria Math" w:eastAsiaTheme="minorEastAsia" w:hAnsi="Cambria Math"/>
+                        <w:sz w:val="20"/>
+                        <w:szCs w:val="20"/>
+                      </w:rPr>
+                      <m:t>ηz-ψ</m:t>
+                    </m:r>
+                    <m:d>
+                      <m:dPr>
+                        <m:ctrlPr>
+                          <w:rPr>
+                            <w:rFonts w:ascii="Cambria Math" w:eastAsiaTheme="minorEastAsia" w:hAnsi="Cambria Math"/>
+                            <w:i/>
+                            <w:sz w:val="20"/>
+                            <w:szCs w:val="20"/>
+                          </w:rPr>
+                        </m:ctrlPr>
+                      </m:dPr>
+                      <m:e>
+                        <m:r>
+                          <w:rPr>
+                            <w:rFonts w:ascii="Cambria Math" w:eastAsiaTheme="minorEastAsia" w:hAnsi="Cambria Math"/>
+                            <w:sz w:val="20"/>
+                            <w:szCs w:val="20"/>
+                          </w:rPr>
+                          <m:t>η</m:t>
+                        </m:r>
+                      </m:e>
+                    </m:d>
+                  </m:sup>
+                </m:sSup>
+                <m:r>
+                  <w:rPr>
+                    <w:rFonts w:ascii="Cambria Math" w:eastAsiaTheme="minorEastAsia" w:hAnsi="Cambria Math"/>
+                    <w:sz w:val="20"/>
+                    <w:szCs w:val="20"/>
+                  </w:rPr>
+                  <m:t>g</m:t>
+                </m:r>
+                <m:d>
+                  <m:dPr>
+                    <m:ctrlPr>
+                      <w:rPr>
+                        <w:rFonts w:ascii="Cambria Math" w:eastAsiaTheme="minorEastAsia" w:hAnsi="Cambria Math"/>
+                        <w:i/>
+                        <w:sz w:val="20"/>
+                        <w:szCs w:val="20"/>
+                      </w:rPr>
+                    </m:ctrlPr>
+                  </m:dPr>
+                  <m:e>
+                    <m:r>
+                      <w:rPr>
+                        <w:rFonts w:ascii="Cambria Math" w:eastAsiaTheme="minorEastAsia" w:hAnsi="Cambria Math"/>
+                        <w:sz w:val="20"/>
+                        <w:szCs w:val="20"/>
+                      </w:rPr>
+                      <m:t>η</m:t>
+                    </m:r>
+                  </m:e>
+                </m:d>
+                <m:r>
+                  <w:rPr>
+                    <w:rFonts w:ascii="Cambria Math" w:eastAsiaTheme="minorEastAsia" w:hAnsi="Cambria Math"/>
+                    <w:sz w:val="20"/>
+                    <w:szCs w:val="20"/>
+                  </w:rPr>
+                  <m:t>dη</m:t>
+                </m:r>
+              </m:e>
+            </m:nary>
+          </m:e>
+        </m:nary>
+      </m:oMath>
+      <w:r>
+        <w:rPr>
+          <w:rFonts w:eastAsiaTheme="minorEastAsia"/>
+          <w:sz w:val="20"/>
+          <w:szCs w:val="20"/>
+        </w:rPr>
+        <w:t xml:space="preserve">   </w:t>
+      </w:r>
+    </w:p>
+    <w:p>
+      <w:pPr>
+        <w:rPr>
+          <w:rFonts w:eastAsiaTheme="minorEastAsia"/>
+          <w:sz w:val="20"/>
+          <w:szCs w:val="20"/>
+        </w:rPr>
+      </w:pPr>
+    </w:p>
+    <w:p>
+      <w:pPr>
+        <w:rPr>
+          <w:rFonts w:eastAsiaTheme="minorEastAsia"/>
+          <w:sz w:val="20"/>
+          <w:szCs w:val="20"/>
+        </w:rPr>
+      </w:pPr>
+      <w:r>
+        <w:rPr>
+          <w:rFonts w:eastAsiaTheme="minorEastAsia"/>
+          <w:sz w:val="20"/>
+          <w:szCs w:val="20"/>
+        </w:rPr>
+        <w:lastRenderedPageBreak/>
+        <w:t>Substituting (A2.6) into the last equation leads to</w:t>
+      </w:r>
+    </w:p>
+    <w:p>
+      <w:pPr>
+        <w:rPr>
+          <w:rFonts w:eastAsiaTheme="minorEastAsia"/>
+          <w:sz w:val="20"/>
+          <w:szCs w:val="20"/>
+        </w:rPr>
+      </w:pPr>
+      <m:oMath>
+        <m:sSub>
+          <m:sSubPr>
+            <m:ctrlPr>
+              <w:rPr>
+                <w:rFonts w:ascii="Cambria Math" w:eastAsiaTheme="minorEastAsia" w:hAnsi="Cambria Math"/>
+                <w:i/>
+                <w:sz w:val="20"/>
+                <w:szCs w:val="20"/>
+              </w:rPr>
+            </m:ctrlPr>
+          </m:sSubPr>
+          <m:e>
+            <m:r>
+              <w:rPr>
+                <w:rFonts w:ascii="Cambria Math" w:eastAsiaTheme="minorEastAsia" w:hAnsi="Cambria Math"/>
+                <w:sz w:val="20"/>
+                <w:szCs w:val="20"/>
+              </w:rPr>
+              <m:t>M</m:t>
+            </m:r>
+          </m:e>
+          <m:sub>
+            <m:r>
+              <w:rPr>
+                <w:rFonts w:ascii="Cambria Math" w:eastAsiaTheme="minorEastAsia" w:hAnsi="Cambria Math"/>
+                <w:sz w:val="20"/>
+                <w:szCs w:val="20"/>
+              </w:rPr>
+              <m:t>η</m:t>
+            </m:r>
+          </m:sub>
+        </m:sSub>
+        <m:d>
+          <m:dPr>
+            <m:ctrlPr>
+              <w:rPr>
+                <w:rFonts w:ascii="Cambria Math" w:eastAsiaTheme="minorEastAsia" w:hAnsi="Cambria Math"/>
+                <w:i/>
+                <w:sz w:val="20"/>
+                <w:szCs w:val="20"/>
+              </w:rPr>
+            </m:ctrlPr>
+          </m:dPr>
+          <m:e>
+            <m:r>
+              <w:rPr>
+                <w:rFonts w:ascii="Cambria Math" w:eastAsiaTheme="minorEastAsia" w:hAnsi="Cambria Math"/>
+                <w:sz w:val="20"/>
+                <w:szCs w:val="20"/>
+              </w:rPr>
+              <m:t>z</m:t>
+            </m:r>
+          </m:e>
+        </m:d>
+        <m:r>
+          <w:rPr>
+            <w:rFonts w:ascii="Cambria Math" w:eastAsiaTheme="minorEastAsia" w:hAnsi="Cambria Math"/>
+            <w:sz w:val="20"/>
+            <w:szCs w:val="20"/>
+          </w:rPr>
+          <m:t>=</m:t>
+        </m:r>
+        <m:f>
+          <m:fPr>
+            <m:ctrlPr>
+              <w:rPr>
+                <w:rFonts w:ascii="Cambria Math" w:eastAsiaTheme="minorEastAsia" w:hAnsi="Cambria Math"/>
+                <w:i/>
+                <w:sz w:val="20"/>
+                <w:szCs w:val="20"/>
+              </w:rPr>
+            </m:ctrlPr>
+          </m:fPr>
+          <m:num>
+            <m:nary>
+              <m:naryPr>
+                <m:limLoc m:val="subSup"/>
+                <m:ctrlPr>
+                  <w:rPr>
+                    <w:rFonts w:ascii="Cambria Math" w:eastAsiaTheme="minorEastAsia" w:hAnsi="Cambria Math"/>
+                    <w:i/>
+                    <w:sz w:val="20"/>
+                    <w:szCs w:val="20"/>
+                  </w:rPr>
+                </m:ctrlPr>
+              </m:naryPr>
+              <m:sub>
+                <m:r>
+                  <m:rPr>
+                    <m:scr m:val="script"/>
+                  </m:rPr>
+                  <w:rPr>
+                    <w:rFonts w:ascii="Cambria Math" w:eastAsiaTheme="minorEastAsia" w:hAnsi="Cambria Math"/>
+                    <w:sz w:val="20"/>
+                    <w:szCs w:val="20"/>
+                  </w:rPr>
+                  <m:t>Z</m:t>
+                </m:r>
+              </m:sub>
+              <m:sup/>
+              <m:e>
+                <m:sSub>
+                  <m:sSubPr>
+                    <m:ctrlPr>
+                      <w:rPr>
+                        <w:rFonts w:ascii="Cambria Math" w:eastAsiaTheme="minorEastAsia" w:hAnsi="Cambria Math"/>
+                        <w:i/>
+                        <w:sz w:val="20"/>
+                        <w:szCs w:val="20"/>
+                      </w:rPr>
+                    </m:ctrlPr>
+                  </m:sSubPr>
+                  <m:e>
+                    <m:r>
+                      <w:rPr>
+                        <w:rFonts w:ascii="Cambria Math" w:eastAsiaTheme="minorEastAsia" w:hAnsi="Cambria Math"/>
+                        <w:sz w:val="20"/>
+                        <w:szCs w:val="20"/>
+                      </w:rPr>
+                      <m:t>f</m:t>
+                    </m:r>
+                  </m:e>
+                  <m:sub>
+                    <m:r>
+                      <w:rPr>
+                        <w:rFonts w:ascii="Cambria Math" w:eastAsiaTheme="minorEastAsia" w:hAnsi="Cambria Math"/>
+                        <w:sz w:val="20"/>
+                        <w:szCs w:val="20"/>
+                      </w:rPr>
+                      <m:t>η</m:t>
+                    </m:r>
+                  </m:sub>
+                </m:sSub>
+                <m:d>
+                  <m:dPr>
+                    <m:ctrlPr>
+                      <w:rPr>
+                        <w:rFonts w:ascii="Cambria Math" w:eastAsiaTheme="minorEastAsia" w:hAnsi="Cambria Math"/>
+                        <w:i/>
+                        <w:sz w:val="20"/>
+                        <w:szCs w:val="20"/>
+                      </w:rPr>
+                    </m:ctrlPr>
+                  </m:dPr>
+                  <m:e>
+                    <m:r>
+                      <w:rPr>
+                        <w:rFonts w:ascii="Cambria Math" w:eastAsiaTheme="minorEastAsia" w:hAnsi="Cambria Math"/>
+                        <w:sz w:val="20"/>
+                        <w:szCs w:val="20"/>
+                      </w:rPr>
+                      <m:t>z</m:t>
+                    </m:r>
+                  </m:e>
+                </m:d>
+                <m:r>
+                  <w:rPr>
+                    <w:rFonts w:ascii="Cambria Math" w:eastAsiaTheme="minorEastAsia" w:hAnsi="Cambria Math"/>
+                    <w:sz w:val="20"/>
+                    <w:szCs w:val="20"/>
+                  </w:rPr>
+                  <m:t>g</m:t>
+                </m:r>
+                <m:d>
+                  <m:dPr>
+                    <m:ctrlPr>
+                      <w:rPr>
+                        <w:rFonts w:ascii="Cambria Math" w:eastAsiaTheme="minorEastAsia" w:hAnsi="Cambria Math"/>
+                        <w:i/>
+                        <w:sz w:val="20"/>
+                        <w:szCs w:val="20"/>
+                      </w:rPr>
+                    </m:ctrlPr>
+                  </m:dPr>
+                  <m:e>
+                    <m:r>
+                      <w:rPr>
+                        <w:rFonts w:ascii="Cambria Math" w:eastAsiaTheme="minorEastAsia" w:hAnsi="Cambria Math"/>
+                        <w:sz w:val="20"/>
+                        <w:szCs w:val="20"/>
+                      </w:rPr>
+                      <m:t>η</m:t>
+                    </m:r>
+                  </m:e>
+                </m:d>
+                <m:r>
+                  <w:rPr>
+                    <w:rFonts w:ascii="Cambria Math" w:eastAsiaTheme="minorEastAsia" w:hAnsi="Cambria Math"/>
+                    <w:sz w:val="20"/>
+                    <w:szCs w:val="20"/>
+                  </w:rPr>
+                  <m:t>dη</m:t>
+                </m:r>
+              </m:e>
+            </m:nary>
+          </m:num>
+          <m:den>
+            <m:sSub>
+              <m:sSubPr>
+                <m:ctrlPr>
+                  <w:rPr>
+                    <w:rFonts w:ascii="Cambria Math" w:eastAsiaTheme="minorEastAsia" w:hAnsi="Cambria Math"/>
+                    <w:i/>
+                    <w:sz w:val="20"/>
+                    <w:szCs w:val="20"/>
+                  </w:rPr>
+                </m:ctrlPr>
+              </m:sSubPr>
+              <m:e>
+                <m:r>
+                  <w:rPr>
+                    <w:rFonts w:ascii="Cambria Math" w:eastAsiaTheme="minorEastAsia" w:hAnsi="Cambria Math"/>
+                    <w:sz w:val="20"/>
+                    <w:szCs w:val="20"/>
+                  </w:rPr>
+                  <m:t>f</m:t>
+                </m:r>
+              </m:e>
+              <m:sub>
+                <m:r>
+                  <w:rPr>
+                    <w:rFonts w:ascii="Cambria Math" w:eastAsiaTheme="minorEastAsia" w:hAnsi="Cambria Math"/>
+                    <w:sz w:val="20"/>
+                    <w:szCs w:val="20"/>
+                  </w:rPr>
+                  <m:t>0</m:t>
+                </m:r>
+              </m:sub>
+            </m:sSub>
+            <m:d>
+              <m:dPr>
+                <m:ctrlPr>
+                  <w:rPr>
+                    <w:rFonts w:ascii="Cambria Math" w:eastAsiaTheme="minorEastAsia" w:hAnsi="Cambria Math"/>
+                    <w:i/>
+                    <w:sz w:val="20"/>
+                    <w:szCs w:val="20"/>
+                  </w:rPr>
+                </m:ctrlPr>
+              </m:dPr>
+              <m:e>
+                <m:r>
+                  <w:rPr>
+                    <w:rFonts w:ascii="Cambria Math" w:eastAsiaTheme="minorEastAsia" w:hAnsi="Cambria Math"/>
+                    <w:sz w:val="20"/>
+                    <w:szCs w:val="20"/>
+                  </w:rPr>
+                  <m:t>z</m:t>
+                </m:r>
+              </m:e>
+            </m:d>
+          </m:den>
+        </m:f>
+      </m:oMath>
+      <w:r>
+        <w:rPr>
+          <w:rFonts w:eastAsiaTheme="minorEastAsia"/>
+          <w:sz w:val="20"/>
+          <w:szCs w:val="20"/>
+        </w:rPr>
+        <w:t xml:space="preserve"> . Substituting (A2.8) in the latter leads to </w:t>
+      </w:r>
+      <m:oMath>
+        <m:sSub>
+          <m:sSubPr>
+            <m:ctrlPr>
+              <w:rPr>
+                <w:rFonts w:ascii="Cambria Math" w:eastAsiaTheme="minorEastAsia" w:hAnsi="Cambria Math"/>
+                <w:i/>
+                <w:sz w:val="20"/>
+                <w:szCs w:val="20"/>
+              </w:rPr>
+            </m:ctrlPr>
+          </m:sSubPr>
+          <m:e>
+            <m:r>
+              <w:rPr>
+                <w:rFonts w:ascii="Cambria Math" w:eastAsiaTheme="minorEastAsia" w:hAnsi="Cambria Math"/>
+                <w:sz w:val="20"/>
+                <w:szCs w:val="20"/>
+              </w:rPr>
+              <m:t>M</m:t>
+            </m:r>
+          </m:e>
+          <m:sub>
+            <m:r>
+              <w:rPr>
+                <w:rFonts w:ascii="Cambria Math" w:eastAsiaTheme="minorEastAsia" w:hAnsi="Cambria Math"/>
+                <w:sz w:val="20"/>
+                <w:szCs w:val="20"/>
+              </w:rPr>
+              <m:t>η</m:t>
+            </m:r>
+          </m:sub>
+        </m:sSub>
+        <m:d>
+          <m:dPr>
+            <m:ctrlPr>
+              <w:rPr>
+                <w:rFonts w:ascii="Cambria Math" w:eastAsiaTheme="minorEastAsia" w:hAnsi="Cambria Math"/>
+                <w:i/>
+                <w:sz w:val="20"/>
+                <w:szCs w:val="20"/>
+              </w:rPr>
+            </m:ctrlPr>
+          </m:dPr>
+          <m:e>
+            <m:r>
+              <w:rPr>
+                <w:rFonts w:ascii="Cambria Math" w:eastAsiaTheme="minorEastAsia" w:hAnsi="Cambria Math"/>
+                <w:sz w:val="20"/>
+                <w:szCs w:val="20"/>
+              </w:rPr>
+              <m:t>z</m:t>
+            </m:r>
+          </m:e>
+        </m:d>
+        <m:r>
+          <w:rPr>
+            <w:rFonts w:ascii="Cambria Math" w:eastAsiaTheme="minorEastAsia" w:hAnsi="Cambria Math"/>
+            <w:sz w:val="20"/>
+            <w:szCs w:val="20"/>
+          </w:rPr>
+          <m:t>=</m:t>
+        </m:r>
+        <m:f>
+          <m:fPr>
+            <m:ctrlPr>
+              <w:rPr>
+                <w:rFonts w:ascii="Cambria Math" w:eastAsiaTheme="minorEastAsia" w:hAnsi="Cambria Math"/>
+                <w:i/>
+                <w:sz w:val="20"/>
+                <w:szCs w:val="20"/>
+              </w:rPr>
+            </m:ctrlPr>
+          </m:fPr>
+          <m:num>
+            <m:r>
+              <w:rPr>
+                <w:rFonts w:ascii="Cambria Math" w:eastAsiaTheme="minorEastAsia" w:hAnsi="Cambria Math"/>
+                <w:sz w:val="20"/>
+                <w:szCs w:val="20"/>
+              </w:rPr>
+              <m:t>f</m:t>
+            </m:r>
+            <m:d>
+              <m:dPr>
+                <m:ctrlPr>
+                  <w:rPr>
+                    <w:rFonts w:ascii="Cambria Math" w:eastAsiaTheme="minorEastAsia" w:hAnsi="Cambria Math"/>
+                    <w:i/>
+                    <w:sz w:val="20"/>
+                    <w:szCs w:val="20"/>
+                  </w:rPr>
+                </m:ctrlPr>
+              </m:dPr>
+              <m:e>
+                <m:r>
+                  <w:rPr>
+                    <w:rFonts w:ascii="Cambria Math" w:eastAsiaTheme="minorEastAsia" w:hAnsi="Cambria Math"/>
+                    <w:sz w:val="20"/>
+                    <w:szCs w:val="20"/>
+                  </w:rPr>
+                  <m:t>z</m:t>
+                </m:r>
+              </m:e>
+            </m:d>
+          </m:num>
+          <m:den>
+            <m:sSub>
+              <m:sSubPr>
+                <m:ctrlPr>
+                  <w:rPr>
+                    <w:rFonts w:ascii="Cambria Math" w:eastAsiaTheme="minorEastAsia" w:hAnsi="Cambria Math"/>
+                    <w:i/>
+                    <w:sz w:val="20"/>
+                    <w:szCs w:val="20"/>
+                  </w:rPr>
+                </m:ctrlPr>
+              </m:sSubPr>
+              <m:e>
+                <m:r>
+                  <w:rPr>
+                    <w:rFonts w:ascii="Cambria Math" w:eastAsiaTheme="minorEastAsia" w:hAnsi="Cambria Math"/>
+                    <w:sz w:val="20"/>
+                    <w:szCs w:val="20"/>
+                  </w:rPr>
+                  <m:t>f</m:t>
+                </m:r>
+              </m:e>
+              <m:sub>
+                <m:r>
+                  <w:rPr>
+                    <w:rFonts w:ascii="Cambria Math" w:eastAsiaTheme="minorEastAsia" w:hAnsi="Cambria Math"/>
+                    <w:sz w:val="20"/>
+                    <w:szCs w:val="20"/>
+                  </w:rPr>
+                  <m:t>0</m:t>
+                </m:r>
+              </m:sub>
+            </m:sSub>
+            <m:d>
+              <m:dPr>
+                <m:ctrlPr>
+                  <w:rPr>
+                    <w:rFonts w:ascii="Cambria Math" w:eastAsiaTheme="minorEastAsia" w:hAnsi="Cambria Math"/>
+                    <w:i/>
+                    <w:sz w:val="20"/>
+                    <w:szCs w:val="20"/>
+                  </w:rPr>
+                </m:ctrlPr>
+              </m:dPr>
+              <m:e>
+                <m:r>
+                  <w:rPr>
+                    <w:rFonts w:ascii="Cambria Math" w:eastAsiaTheme="minorEastAsia" w:hAnsi="Cambria Math"/>
+                    <w:sz w:val="20"/>
+                    <w:szCs w:val="20"/>
+                  </w:rPr>
+                  <m:t>z</m:t>
+                </m:r>
+              </m:e>
+            </m:d>
+          </m:den>
+        </m:f>
+      </m:oMath>
+      <w:r>
+        <w:rPr>
+          <w:rFonts w:eastAsiaTheme="minorEastAsia"/>
+          <w:sz w:val="20"/>
+          <w:szCs w:val="20"/>
+        </w:rPr>
+        <w:t>. Thus</w:t>
+      </w:r>
+    </w:p>
+    <w:p>
+      <w:pPr>
+        <w:rPr>
+          <w:rFonts w:eastAsiaTheme="minorEastAsia"/>
+          <w:sz w:val="20"/>
+          <w:szCs w:val="20"/>
+        </w:rPr>
+      </w:pPr>
+    </w:p>
+    <w:p>
+      <w:pPr>
+        <w:rPr>
+          <w:rFonts w:eastAsiaTheme="minorEastAsia"/>
+          <w:sz w:val="20"/>
+          <w:szCs w:val="20"/>
+        </w:rPr>
+      </w:pPr>
+    </w:p>
+    <w:p>
+      <w:pPr>
+        <w:rPr>
           <w:sz w:val="20"/>
           <w:szCs w:val="20"/>
         </w:rPr>
@@ -19888,7 +21208,6 @@
           <w:sz w:val="20"/>
           <w:szCs w:val="20"/>
         </w:rPr>
-        <w:lastRenderedPageBreak/>
         <w:t>[</w:t>
       </w:r>
       <w:r>

--- a/docs/Diffusion_Tutorial.docx
+++ b/docs/Diffusion_Tutorial.docx
@@ -72,39 +72,7 @@
           <w:sz w:val="20"/>
           <w:szCs w:val="20"/>
         </w:rPr>
-        <w:t xml:space="preserve">The goal of generative modeling </w:t>
-      </w:r>
-      <w:proofErr w:type="gramStart"/>
-      <w:r>
-        <w:rPr>
-          <w:sz w:val="20"/>
-          <w:szCs w:val="20"/>
-        </w:rPr>
-        <w:t>is:</w:t>
-      </w:r>
-      <w:proofErr w:type="gramEnd"/>
-      <w:r>
-        <w:rPr>
-          <w:sz w:val="20"/>
-          <w:szCs w:val="20"/>
-        </w:rPr>
-        <w:t xml:space="preserve"> given </w:t>
-      </w:r>
-      <w:proofErr w:type="spellStart"/>
-      <w:r>
-        <w:rPr>
-          <w:sz w:val="20"/>
-          <w:szCs w:val="20"/>
-        </w:rPr>
-        <w:t>iid</w:t>
-      </w:r>
-      <w:proofErr w:type="spellEnd"/>
-      <w:r>
-        <w:rPr>
-          <w:sz w:val="20"/>
-          <w:szCs w:val="20"/>
-        </w:rPr>
-        <w:t xml:space="preserve"> samples from unknown distribution </w:t>
+        <w:t xml:space="preserve">The goal of generative modeling is: given iid samples from unknown distribution </w:t>
       </w:r>
       <m:oMath>
         <m:sSup>
@@ -1518,15 +1486,7 @@
                 <w:sz w:val="20"/>
                 <w:szCs w:val="20"/>
               </w:rPr>
-              <m:t>t</m:t>
-            </m:r>
-            <m:r>
-              <w:rPr>
-                <w:rFonts w:ascii="Cambria Math" w:eastAsiaTheme="minorEastAsia" w:hAnsi="Cambria Math"/>
-                <w:sz w:val="20"/>
-                <w:szCs w:val="20"/>
-              </w:rPr>
-              <m:t>-1</m:t>
+              <m:t>t-1</m:t>
             </m:r>
           </m:sub>
         </m:sSub>
@@ -1771,15 +1731,7 @@
                 <w:sz w:val="20"/>
                 <w:szCs w:val="20"/>
               </w:rPr>
-              <m:t>T</m:t>
-            </m:r>
-            <m:r>
-              <w:rPr>
-                <w:rFonts w:ascii="Cambria Math" w:eastAsiaTheme="minorEastAsia" w:hAnsi="Cambria Math"/>
-                <w:sz w:val="20"/>
-                <w:szCs w:val="20"/>
-              </w:rPr>
-              <m:t>-1</m:t>
+              <m:t>T-1</m:t>
             </m:r>
           </m:sub>
         </m:sSub>
@@ -1821,15 +1773,7 @@
                 <w:sz w:val="20"/>
                 <w:szCs w:val="20"/>
               </w:rPr>
-              <m:t>T</m:t>
-            </m:r>
-            <m:r>
-              <w:rPr>
-                <w:rFonts w:ascii="Cambria Math" w:eastAsiaTheme="minorEastAsia" w:hAnsi="Cambria Math"/>
-                <w:sz w:val="20"/>
-                <w:szCs w:val="20"/>
-              </w:rPr>
-              <m:t>-2</m:t>
+              <m:t>T-2</m:t>
             </m:r>
           </m:sub>
         </m:sSub>
@@ -2395,15 +2339,7 @@
           <w:sz w:val="20"/>
           <w:szCs w:val="20"/>
         </w:rPr>
-        <w:t xml:space="preserve"> </w:t>
-      </w:r>
-      <w:r>
-        <w:rPr>
-          <w:rFonts w:eastAsiaTheme="minorEastAsia"/>
-          <w:sz w:val="20"/>
-          <w:szCs w:val="20"/>
-        </w:rPr>
-        <w:t xml:space="preserve">for every </w:t>
+        <w:t xml:space="preserve"> for every </w:t>
       </w:r>
       <m:oMath>
         <m:sSub>
@@ -2665,15 +2601,7 @@
             <w:sz w:val="20"/>
             <w:szCs w:val="20"/>
           </w:rPr>
-          <m:t>z</m:t>
-        </m:r>
-        <m:r>
-          <w:rPr>
-            <w:rFonts w:ascii="Cambria Math" w:eastAsiaTheme="minorEastAsia" w:hAnsi="Cambria Math"/>
-            <w:sz w:val="20"/>
-            <w:szCs w:val="20"/>
-          </w:rPr>
-          <m:t>∈</m:t>
+          <m:t>z∈</m:t>
         </m:r>
         <m:sSup>
           <m:sSupPr>
@@ -4180,18 +4108,7 @@
                     <w:sz w:val="20"/>
                     <w:szCs w:val="20"/>
                   </w:rPr>
-                  <m:t>arg</m:t>
-                </m:r>
-                <m:r>
-                  <m:rPr>
-                    <m:sty m:val="p"/>
-                  </m:rPr>
-                  <w:rPr>
-                    <w:rFonts w:ascii="Cambria Math" w:hAnsi="Cambria Math"/>
-                    <w:sz w:val="20"/>
-                    <w:szCs w:val="20"/>
-                  </w:rPr>
-                  <m:t>min</m:t>
+                  <m:t>argmin</m:t>
                 </m:r>
               </m:e>
               <m:lim>
@@ -4378,15 +4295,7 @@
                         <w:sz w:val="20"/>
                         <w:szCs w:val="20"/>
                       </w:rPr>
-                      <m:t>t</m:t>
-                    </m:r>
-                    <m:r>
-                      <w:rPr>
-                        <w:rFonts w:ascii="Cambria Math" w:eastAsiaTheme="minorEastAsia" w:hAnsi="Cambria Math"/>
-                        <w:sz w:val="20"/>
-                        <w:szCs w:val="20"/>
-                      </w:rPr>
-                      <m:t>-1</m:t>
+                      <m:t>t-1</m:t>
                     </m:r>
                   </m:sub>
                 </m:sSub>
@@ -4615,18 +4524,7 @@
                     <w:sz w:val="20"/>
                     <w:szCs w:val="20"/>
                   </w:rPr>
-                  <m:t>arg</m:t>
-                </m:r>
-                <m:r>
-                  <m:rPr>
-                    <m:sty m:val="p"/>
-                  </m:rPr>
-                  <w:rPr>
-                    <w:rFonts w:ascii="Cambria Math" w:hAnsi="Cambria Math"/>
-                    <w:sz w:val="20"/>
-                    <w:szCs w:val="20"/>
-                  </w:rPr>
-                  <m:t>min</m:t>
+                  <m:t>argmin</m:t>
                 </m:r>
               </m:e>
               <m:lim>
@@ -4893,15 +4791,7 @@
                                 <w:sz w:val="20"/>
                                 <w:szCs w:val="20"/>
                               </w:rPr>
-                              <m:t>t</m:t>
-                            </m:r>
-                            <m:r>
-                              <w:rPr>
-                                <w:rFonts w:ascii="Cambria Math" w:hAnsi="Cambria Math"/>
-                                <w:sz w:val="20"/>
-                                <w:szCs w:val="20"/>
-                              </w:rPr>
-                              <m:t>-1</m:t>
+                              <m:t>t-1</m:t>
                             </m:r>
                           </m:sub>
                         </m:sSub>
@@ -5998,15 +5888,7 @@
                     <w:sz w:val="20"/>
                     <w:szCs w:val="20"/>
                   </w:rPr>
-                  <m:t>t-</m:t>
-                </m:r>
-                <m:r>
-                  <w:rPr>
-                    <w:rFonts w:ascii="Cambria Math" w:hAnsi="Cambria Math"/>
-                    <w:sz w:val="20"/>
-                    <w:szCs w:val="20"/>
-                  </w:rPr>
-                  <m:t>1</m:t>
+                  <m:t>t-1</m:t>
                 </m:r>
               </m:sub>
             </m:sSub>
@@ -6132,15 +6014,7 @@
                 <w:sz w:val="20"/>
                 <w:szCs w:val="20"/>
               </w:rPr>
-              <m:t>t</m:t>
-            </m:r>
-            <m:r>
-              <w:rPr>
-                <w:rFonts w:ascii="Cambria Math" w:hAnsi="Cambria Math"/>
-                <w:sz w:val="20"/>
-                <w:szCs w:val="20"/>
-              </w:rPr>
-              <m:t>-1</m:t>
+              <m:t>t-1</m:t>
             </m:r>
           </m:sub>
         </m:sSub>
@@ -6507,15 +6381,7 @@
                 <w:sz w:val="20"/>
                 <w:szCs w:val="20"/>
               </w:rPr>
-              <m:t>t</m:t>
-            </m:r>
-            <m:r>
-              <w:rPr>
-                <w:rFonts w:ascii="Cambria Math" w:eastAsiaTheme="minorEastAsia" w:hAnsi="Cambria Math"/>
-                <w:sz w:val="20"/>
-                <w:szCs w:val="20"/>
-              </w:rPr>
-              <m:t>-1</m:t>
+              <m:t>t-1</m:t>
             </m:r>
           </m:sub>
         </m:sSub>
@@ -7789,14 +7655,6 @@
           </m:sub>
         </m:sSub>
         <m:r>
-          <w:rPr>
-            <w:rFonts w:ascii="Cambria Math" w:eastAsiaTheme="minorEastAsia" w:hAnsi="Cambria Math"/>
-            <w:sz w:val="20"/>
-            <w:szCs w:val="20"/>
-          </w:rPr>
-          <m:t xml:space="preserve"> ~ </m:t>
-        </m:r>
-        <m:r>
           <m:rPr>
             <m:scr m:val="script"/>
           </m:rPr>
@@ -7805,7 +7663,7 @@
             <w:sz w:val="20"/>
             <w:szCs w:val="20"/>
           </w:rPr>
-          <m:t>N</m:t>
+          <m:t xml:space="preserve"> ~ N</m:t>
         </m:r>
         <m:d>
           <m:dPr>
@@ -7857,15 +7715,7 @@
                 <w:sz w:val="20"/>
                 <w:szCs w:val="20"/>
               </w:rPr>
-              <m:t>,</m:t>
-            </m:r>
-            <m:r>
-              <w:rPr>
-                <w:rFonts w:ascii="Cambria Math" w:eastAsiaTheme="minorEastAsia" w:hAnsi="Cambria Math"/>
-                <w:sz w:val="20"/>
-                <w:szCs w:val="20"/>
-              </w:rPr>
-              <m:t>T</m:t>
+              <m:t>,T</m:t>
             </m:r>
             <m:sSup>
               <m:sSupPr>
@@ -7969,15 +7819,7 @@
             <w:sz w:val="20"/>
             <w:szCs w:val="20"/>
           </w:rPr>
-          <m:t>σ</m:t>
-        </m:r>
-        <m:r>
-          <w:rPr>
-            <w:rFonts w:ascii="Cambria Math" w:eastAsiaTheme="minorEastAsia" w:hAnsi="Cambria Math"/>
-            <w:sz w:val="20"/>
-            <w:szCs w:val="20"/>
-          </w:rPr>
-          <m:t>=</m:t>
+          <m:t>σ=</m:t>
         </m:r>
         <m:sSub>
           <m:sSubPr>
@@ -8380,55 +8222,7 @@
             <w:sz w:val="20"/>
             <w:szCs w:val="20"/>
           </w:rPr>
-          <m:t>0,</m:t>
-        </m:r>
-        <m:r>
-          <w:rPr>
-            <w:rFonts w:ascii="Cambria Math" w:eastAsiaTheme="minorEastAsia" w:hAnsi="Cambria Math"/>
-            <w:sz w:val="20"/>
-            <w:szCs w:val="20"/>
-          </w:rPr>
-          <m:t>∆t</m:t>
-        </m:r>
-        <m:r>
-          <w:rPr>
-            <w:rFonts w:ascii="Cambria Math" w:eastAsiaTheme="minorEastAsia" w:hAnsi="Cambria Math"/>
-            <w:sz w:val="20"/>
-            <w:szCs w:val="20"/>
-          </w:rPr>
-          <m:t>,2</m:t>
-        </m:r>
-        <m:r>
-          <w:rPr>
-            <w:rFonts w:ascii="Cambria Math" w:eastAsiaTheme="minorEastAsia" w:hAnsi="Cambria Math"/>
-            <w:sz w:val="20"/>
-            <w:szCs w:val="20"/>
-          </w:rPr>
-          <m:t>∆t</m:t>
-        </m:r>
-        <m:r>
-          <w:rPr>
-            <w:rFonts w:ascii="Cambria Math" w:eastAsiaTheme="minorEastAsia" w:hAnsi="Cambria Math"/>
-            <w:sz w:val="20"/>
-            <w:szCs w:val="20"/>
-          </w:rPr>
-          <m:t>,…,T</m:t>
-        </m:r>
-        <m:r>
-          <w:rPr>
-            <w:rFonts w:ascii="Cambria Math" w:eastAsiaTheme="minorEastAsia" w:hAnsi="Cambria Math"/>
-            <w:sz w:val="20"/>
-            <w:szCs w:val="20"/>
-          </w:rPr>
-          <m:t>∆t</m:t>
-        </m:r>
-        <m:r>
-          <w:rPr>
-            <w:rFonts w:ascii="Cambria Math" w:eastAsiaTheme="minorEastAsia" w:hAnsi="Cambria Math"/>
-            <w:sz w:val="20"/>
-            <w:szCs w:val="20"/>
-          </w:rPr>
-          <m:t>=1</m:t>
+          <m:t>0,∆t,2∆t,…,T∆t=1</m:t>
         </m:r>
       </m:oMath>
       <w:r>
@@ -8600,15 +8394,7 @@
                 <w:sz w:val="20"/>
                 <w:szCs w:val="20"/>
               </w:rPr>
-              <m:t>t</m:t>
-            </m:r>
-            <m:r>
-              <w:rPr>
-                <w:rFonts w:ascii="Cambria Math" w:eastAsiaTheme="minorEastAsia" w:hAnsi="Cambria Math"/>
-                <w:sz w:val="20"/>
-                <w:szCs w:val="20"/>
-              </w:rPr>
-              <m:t>+∆t</m:t>
+              <m:t>t+∆t</m:t>
             </m:r>
           </m:sub>
         </m:sSub>
@@ -8912,14 +8698,6 @@
           </m:sub>
         </m:sSub>
         <m:r>
-          <w:rPr>
-            <w:rFonts w:ascii="Cambria Math" w:eastAsiaTheme="minorEastAsia" w:hAnsi="Cambria Math"/>
-            <w:sz w:val="20"/>
-            <w:szCs w:val="20"/>
-          </w:rPr>
-          <m:t xml:space="preserve"> ~ </m:t>
-        </m:r>
-        <m:r>
           <m:rPr>
             <m:scr m:val="script"/>
           </m:rPr>
@@ -8928,7 +8706,7 @@
             <w:sz w:val="20"/>
             <w:szCs w:val="20"/>
           </w:rPr>
-          <m:t>N</m:t>
+          <m:t xml:space="preserve"> ~ N</m:t>
         </m:r>
         <m:d>
           <m:dPr>
@@ -10084,15 +9862,7 @@
             <w:sz w:val="20"/>
             <w:szCs w:val="20"/>
           </w:rPr>
-          <m:t>t</m:t>
-        </m:r>
-        <m:r>
-          <w:rPr>
-            <w:rFonts w:ascii="Cambria Math" w:eastAsiaTheme="minorEastAsia" w:hAnsi="Cambria Math"/>
-            <w:sz w:val="20"/>
-            <w:szCs w:val="20"/>
-          </w:rPr>
-          <m:t>∈</m:t>
+          <m:t>t∈</m:t>
         </m:r>
         <m:d>
           <m:dPr>
@@ -10287,18 +10057,7 @@
                     <w:sz w:val="20"/>
                     <w:szCs w:val="20"/>
                   </w:rPr>
-                  <m:t>arg</m:t>
-                </m:r>
-                <m:r>
-                  <m:rPr>
-                    <m:sty m:val="p"/>
-                  </m:rPr>
-                  <w:rPr>
-                    <w:rFonts w:ascii="Cambria Math" w:hAnsi="Cambria Math"/>
-                    <w:sz w:val="20"/>
-                    <w:szCs w:val="20"/>
-                  </w:rPr>
-                  <m:t>min</m:t>
+                  <m:t>argmin</m:t>
                 </m:r>
               </m:e>
               <m:lim>
@@ -12297,15 +12056,7 @@
             <w:sz w:val="20"/>
             <w:szCs w:val="20"/>
           </w:rPr>
-          <m:t>z</m:t>
-        </m:r>
-        <m:r>
-          <w:rPr>
-            <w:rFonts w:ascii="Cambria Math" w:eastAsiaTheme="minorEastAsia" w:hAnsi="Cambria Math"/>
-            <w:sz w:val="20"/>
-            <w:szCs w:val="20"/>
-          </w:rPr>
-          <m:t>∈</m:t>
+          <m:t>z∈</m:t>
         </m:r>
         <m:sSup>
           <m:sSupPr>
@@ -13074,15 +12825,7 @@
             <w:sz w:val="20"/>
             <w:szCs w:val="20"/>
           </w:rPr>
-          <m:t>= z</m:t>
-        </m:r>
-        <m:r>
-          <w:rPr>
-            <w:rFonts w:ascii="Cambria Math" w:eastAsiaTheme="minorEastAsia" w:hAnsi="Cambria Math"/>
-            <w:sz w:val="20"/>
-            <w:szCs w:val="20"/>
-          </w:rPr>
-          <m:t>+</m:t>
+          <m:t>= z+</m:t>
         </m:r>
         <m:d>
           <m:dPr>
@@ -13157,18 +12900,7 @@
             <w:sz w:val="20"/>
             <w:szCs w:val="20"/>
           </w:rPr>
-          <m:t>∇</m:t>
-        </m:r>
-        <m:r>
-          <m:rPr>
-            <m:sty m:val="p"/>
-          </m:rPr>
-          <w:rPr>
-            <w:rFonts w:ascii="Cambria Math" w:eastAsiaTheme="minorEastAsia" w:hAnsi="Cambria Math"/>
-            <w:sz w:val="20"/>
-            <w:szCs w:val="20"/>
-          </w:rPr>
-          <m:t>log</m:t>
+          <m:t>∇log</m:t>
         </m:r>
         <m:sSub>
           <m:sSubPr>
@@ -14043,6 +13775,648 @@
     <w:p>
       <w:pPr>
         <w:rPr>
+          <w:rFonts w:eastAsiaTheme="minorEastAsia"/>
+          <w:sz w:val="20"/>
+          <w:szCs w:val="20"/>
+        </w:rPr>
+      </w:pPr>
+    </w:p>
+    <w:p>
+      <w:pPr>
+        <w:rPr>
+          <w:color w:val="FF0000"/>
+          <w:sz w:val="20"/>
+          <w:szCs w:val="20"/>
+        </w:rPr>
+      </w:pPr>
+      <w:r>
+        <w:rPr>
+          <w:color w:val="FF0000"/>
+          <w:sz w:val="20"/>
+          <w:szCs w:val="20"/>
+        </w:rPr>
+        <w:t>//TODO: finish the section on Statistical Score</w:t>
+      </w:r>
+    </w:p>
+    <w:p>
+      <w:pPr>
+        <w:rPr>
+          <w:sz w:val="20"/>
+          <w:szCs w:val="20"/>
+        </w:rPr>
+      </w:pPr>
+    </w:p>
+    <w:p>
+      <w:pPr>
+        <w:pStyle w:val="Heading3"/>
+        <w:spacing w:before="0" w:after="0"/>
+        <w:rPr>
+          <w:sz w:val="24"/>
+          <w:szCs w:val="24"/>
+        </w:rPr>
+      </w:pPr>
+      <w:r>
+        <w:rPr>
+          <w:sz w:val="24"/>
+          <w:szCs w:val="24"/>
+        </w:rPr>
+        <w:t>Generalized Linear Model</w:t>
+      </w:r>
+    </w:p>
+    <w:p>
+      <w:pPr>
+        <w:rPr>
+          <w:sz w:val="20"/>
+          <w:szCs w:val="20"/>
+        </w:rPr>
+      </w:pPr>
+      <w:r>
+        <w:rPr>
+          <w:sz w:val="20"/>
+          <w:szCs w:val="20"/>
+        </w:rPr>
+        <w:t xml:space="preserve">GLM is a flexible generalization of ordinary linear regression. The GLM generalizes linear regression by allowing the linear model to be related to the response variable via a </w:t>
+      </w:r>
+      <w:r>
+        <w:rPr>
+          <w:i/>
+          <w:iCs/>
+          <w:sz w:val="20"/>
+          <w:szCs w:val="20"/>
+        </w:rPr>
+        <w:t>link function</w:t>
+      </w:r>
+      <w:r>
+        <w:rPr>
+          <w:sz w:val="20"/>
+          <w:szCs w:val="20"/>
+        </w:rPr>
+        <w:t xml:space="preserve"> and by allowing the magnitude of the variance of each measurement to be a function of its predicted value.</w:t>
+      </w:r>
+    </w:p>
+    <w:p>
+      <w:pPr>
+        <w:rPr>
+          <w:sz w:val="20"/>
+          <w:szCs w:val="20"/>
+        </w:rPr>
+      </w:pPr>
+    </w:p>
+    <w:p>
+      <w:pPr>
+        <w:pStyle w:val="Heading4"/>
+        <w:rPr>
+          <w:sz w:val="23"/>
+          <w:szCs w:val="23"/>
+        </w:rPr>
+      </w:pPr>
+      <w:r>
+        <w:rPr>
+          <w:sz w:val="23"/>
+          <w:szCs w:val="23"/>
+        </w:rPr>
+        <w:t>Informal motivation for GLM</w:t>
+      </w:r>
+    </w:p>
+    <w:p>
+      <w:pPr>
+        <w:rPr>
+          <w:sz w:val="20"/>
+          <w:szCs w:val="20"/>
+        </w:rPr>
+      </w:pPr>
+      <w:r>
+        <w:rPr>
+          <w:sz w:val="20"/>
+          <w:szCs w:val="20"/>
+        </w:rPr>
+        <w:t xml:space="preserve">Ordinary linear regression predicts the expected value of a given unknown quantity (the </w:t>
+      </w:r>
+      <w:r>
+        <w:rPr>
+          <w:i/>
+          <w:iCs/>
+          <w:sz w:val="20"/>
+          <w:szCs w:val="20"/>
+        </w:rPr>
+        <w:t>response variable</w:t>
+      </w:r>
+      <w:r>
+        <w:rPr>
+          <w:sz w:val="20"/>
+          <w:szCs w:val="20"/>
+        </w:rPr>
+        <w:t xml:space="preserve"> or </w:t>
+      </w:r>
+      <w:r>
+        <w:rPr>
+          <w:i/>
+          <w:iCs/>
+          <w:sz w:val="20"/>
+          <w:szCs w:val="20"/>
+        </w:rPr>
+        <w:t>random variable</w:t>
+      </w:r>
+      <w:r>
+        <w:rPr>
+          <w:sz w:val="20"/>
+          <w:szCs w:val="20"/>
+        </w:rPr>
+        <w:t>) as a linear combination of a set of observed values (</w:t>
+      </w:r>
+      <w:r>
+        <w:rPr>
+          <w:i/>
+          <w:iCs/>
+          <w:sz w:val="20"/>
+          <w:szCs w:val="20"/>
+        </w:rPr>
+        <w:t>predictors</w:t>
+      </w:r>
+      <w:r>
+        <w:rPr>
+          <w:sz w:val="20"/>
+          <w:szCs w:val="20"/>
+        </w:rPr>
+        <w:t xml:space="preserve">). This implies that a constant </w:t>
+      </w:r>
+      <w:r>
+        <w:rPr>
+          <w:sz w:val="20"/>
+          <w:szCs w:val="20"/>
+        </w:rPr>
+        <w:lastRenderedPageBreak/>
+        <w:t xml:space="preserve">change in a predictor leads to a constant change in the response variable which constitutes </w:t>
+      </w:r>
+      <w:r>
+        <w:rPr>
+          <w:i/>
+          <w:iCs/>
+          <w:sz w:val="20"/>
+          <w:szCs w:val="20"/>
+        </w:rPr>
+        <w:t>linear-response model</w:t>
+      </w:r>
+      <w:r>
+        <w:rPr>
+          <w:sz w:val="20"/>
+          <w:szCs w:val="20"/>
+        </w:rPr>
+        <w:t>. This model is appropriate when the response variable can vary indefinitely in either direction. Note that the response variable under this model only varies by a relatively small amount compared to the variation of the predictive variables.</w:t>
+      </w:r>
+    </w:p>
+    <w:p>
+      <w:pPr>
+        <w:rPr>
+          <w:sz w:val="20"/>
+          <w:szCs w:val="20"/>
+        </w:rPr>
+      </w:pPr>
+    </w:p>
+    <w:p>
+      <w:pPr>
+        <w:rPr>
+          <w:sz w:val="20"/>
+          <w:szCs w:val="20"/>
+        </w:rPr>
+      </w:pPr>
+      <w:r>
+        <w:rPr>
+          <w:sz w:val="20"/>
+          <w:szCs w:val="20"/>
+        </w:rPr>
+        <w:t>However, these assumptions are inappropriate for some types of response variables. For example in cases where the response variable is expected to be always positive and varying over a wide range, constant input changes lead to geometrically (i.e. exponentially) varying, rather than constantly varying output changes.</w:t>
+      </w:r>
+    </w:p>
+    <w:p>
+      <w:pPr>
+        <w:rPr>
+          <w:sz w:val="20"/>
+          <w:szCs w:val="20"/>
+          <w:u w:val="single"/>
+        </w:rPr>
+      </w:pPr>
+    </w:p>
+    <w:p>
+      <w:pPr>
+        <w:rPr>
+          <w:sz w:val="20"/>
+          <w:szCs w:val="20"/>
+        </w:rPr>
+      </w:pPr>
+      <w:r>
+        <w:rPr>
+          <w:sz w:val="20"/>
+          <w:szCs w:val="20"/>
+          <w:u w:val="single"/>
+        </w:rPr>
+        <w:t>Scenario</w:t>
+      </w:r>
+      <w:r>
+        <w:rPr>
+          <w:sz w:val="20"/>
+          <w:szCs w:val="20"/>
+          <w:u w:val="single"/>
+        </w:rPr>
+        <w:t xml:space="preserve"> 1</w:t>
+      </w:r>
+      <w:r>
+        <w:rPr>
+          <w:sz w:val="20"/>
+          <w:szCs w:val="20"/>
+        </w:rPr>
+        <w:t>:</w:t>
+      </w:r>
+    </w:p>
+    <w:p>
+      <w:pPr>
+        <w:rPr>
+          <w:sz w:val="20"/>
+          <w:szCs w:val="20"/>
+        </w:rPr>
+      </w:pPr>
+      <w:r>
+        <w:rPr>
+          <w:sz w:val="20"/>
+          <w:szCs w:val="20"/>
+        </w:rPr>
+        <w:t xml:space="preserve"> </w:t>
+      </w:r>
+      <w:r>
+        <w:rPr>
+          <w:sz w:val="20"/>
+          <w:szCs w:val="20"/>
+        </w:rPr>
+        <w:t>S</w:t>
+      </w:r>
+      <w:r>
+        <w:rPr>
+          <w:sz w:val="20"/>
+          <w:szCs w:val="20"/>
+        </w:rPr>
+        <w:t xml:space="preserve">uppose a linear prediction model learns from some data (perhaps primarily drawn from large beaches) that a </w:t>
+      </w:r>
+      <w:r>
+        <w:rPr>
+          <w:sz w:val="20"/>
+          <w:szCs w:val="20"/>
+        </w:rPr>
+        <w:t>10-degree</w:t>
+      </w:r>
+      <w:r>
+        <w:rPr>
+          <w:sz w:val="20"/>
+          <w:szCs w:val="20"/>
+        </w:rPr>
+        <w:t xml:space="preserve"> temperature decrease would lead to 1,000 fewer people visiting the beach.</w:t>
+      </w:r>
+      <w:r>
+        <w:rPr>
+          <w:sz w:val="20"/>
+          <w:szCs w:val="20"/>
+        </w:rPr>
+        <w:t xml:space="preserve"> This model is unlikely to generalize well over different sized beaches. More specifically, the problem is that if one uses the model to predict the new attendance with a temperature drop of 10 for a beach that regularly receives 50 beachgoers, one would predict an impossible attendance value of -950. </w:t>
+      </w:r>
+      <w:r>
+        <w:rPr>
+          <w:sz w:val="20"/>
+          <w:szCs w:val="20"/>
+        </w:rPr>
+        <w:t xml:space="preserve">Logically, a more realistic model would instead predict a </w:t>
+      </w:r>
+      <w:r>
+        <w:rPr>
+          <w:i/>
+          <w:iCs/>
+          <w:sz w:val="20"/>
+          <w:szCs w:val="20"/>
+        </w:rPr>
+        <w:t>constant rate</w:t>
+      </w:r>
+      <w:r>
+        <w:rPr>
+          <w:sz w:val="20"/>
+          <w:szCs w:val="20"/>
+        </w:rPr>
+        <w:t xml:space="preserve"> of increased beach attendance (e.g. an increase of 10 degrees leads to a doubling in beach attendance, and a drop of 10 degrees leads to a halving in attendance). Such a model is known as </w:t>
+      </w:r>
+      <w:r>
+        <w:rPr>
+          <w:i/>
+          <w:iCs/>
+          <w:sz w:val="20"/>
+          <w:szCs w:val="20"/>
+        </w:rPr>
+        <w:t>exponential-response model</w:t>
+      </w:r>
+      <w:r>
+        <w:rPr>
+          <w:sz w:val="20"/>
+          <w:szCs w:val="20"/>
+        </w:rPr>
+        <w:t xml:space="preserve"> (or </w:t>
+      </w:r>
+      <w:r>
+        <w:rPr>
+          <w:i/>
+          <w:iCs/>
+          <w:sz w:val="20"/>
+          <w:szCs w:val="20"/>
+        </w:rPr>
+        <w:t>log-linear model</w:t>
+      </w:r>
+      <w:r>
+        <w:rPr>
+          <w:sz w:val="20"/>
+          <w:szCs w:val="20"/>
+        </w:rPr>
+        <w:t xml:space="preserve"> since the logarithm in the response is predicted to vary linearly).</w:t>
+      </w:r>
+    </w:p>
+    <w:p>
+      <w:pPr>
+        <w:rPr>
+          <w:sz w:val="20"/>
+          <w:szCs w:val="20"/>
+        </w:rPr>
+      </w:pPr>
+    </w:p>
+    <w:p>
+      <w:pPr>
+        <w:rPr>
+          <w:sz w:val="20"/>
+          <w:szCs w:val="20"/>
+        </w:rPr>
+      </w:pPr>
+      <w:r>
+        <w:rPr>
+          <w:sz w:val="20"/>
+          <w:szCs w:val="20"/>
+          <w:u w:val="single"/>
+        </w:rPr>
+        <w:t>Scenario</w:t>
+      </w:r>
+      <w:r>
+        <w:rPr>
+          <w:sz w:val="20"/>
+          <w:szCs w:val="20"/>
+          <w:u w:val="single"/>
+        </w:rPr>
+        <w:t xml:space="preserve"> 2</w:t>
+      </w:r>
+      <w:r>
+        <w:rPr>
+          <w:sz w:val="20"/>
+          <w:szCs w:val="20"/>
+        </w:rPr>
+        <w:t>:</w:t>
+      </w:r>
+    </w:p>
+    <w:p>
+      <w:pPr>
+        <w:rPr>
+          <w:sz w:val="20"/>
+          <w:szCs w:val="20"/>
+        </w:rPr>
+      </w:pPr>
+      <w:r>
+        <w:rPr>
+          <w:sz w:val="20"/>
+          <w:szCs w:val="20"/>
+        </w:rPr>
+        <w:t xml:space="preserve">Suppose one needs a model that predicts a probability of making yes/no choice (a Bernoulli variable) in which probabilities are bounded on both ends (they must be between 0 and 1). </w:t>
+      </w:r>
+      <w:r>
+        <w:rPr>
+          <w:sz w:val="20"/>
+          <w:szCs w:val="20"/>
+        </w:rPr>
+        <w:t xml:space="preserve">Let this model predict the likelihood of a given person going to the beach as a function of the temperature. A reasonable model might predict that, for example, a change in 10 degrees makes a person two times more or less likely to go to the beach. But what does “twice as likely” means in terms of probability? It cannot literally mean to double the probability value (e.g. 50% becomes 100%, 75% becomes 150%, etc). Rather, it is the odds that are doubling: from 2:1 odds, to 4:1 odds, to 8:1 odds, etc. Such a model is referred to as a </w:t>
+      </w:r>
+      <w:r>
+        <w:rPr>
+          <w:i/>
+          <w:iCs/>
+          <w:sz w:val="20"/>
+          <w:szCs w:val="20"/>
+        </w:rPr>
+        <w:t>log-odds</w:t>
+      </w:r>
+      <w:r>
+        <w:rPr>
+          <w:sz w:val="20"/>
+          <w:szCs w:val="20"/>
+        </w:rPr>
+        <w:t xml:space="preserve"> or </w:t>
+      </w:r>
+      <w:r>
+        <w:rPr>
+          <w:i/>
+          <w:iCs/>
+          <w:sz w:val="20"/>
+          <w:szCs w:val="20"/>
+        </w:rPr>
+        <w:t>logistic model</w:t>
+      </w:r>
+      <w:r>
+        <w:rPr>
+          <w:sz w:val="20"/>
+          <w:szCs w:val="20"/>
+        </w:rPr>
+        <w:t xml:space="preserve">. </w:t>
+      </w:r>
+    </w:p>
+    <w:p>
+      <w:pPr>
+        <w:rPr>
+          <w:sz w:val="20"/>
+          <w:szCs w:val="20"/>
+        </w:rPr>
+      </w:pPr>
+    </w:p>
+    <w:p>
+      <w:pPr>
+        <w:rPr>
+          <w:sz w:val="20"/>
+          <w:szCs w:val="20"/>
+        </w:rPr>
+      </w:pPr>
+      <w:r>
+        <w:rPr>
+          <w:sz w:val="20"/>
+          <w:szCs w:val="20"/>
+        </w:rPr>
+        <w:t xml:space="preserve">GLMs cover these scenarios by allowing i) response variables that have arbitrary distributions (rather than simply normal distributions), and ii) an arbitrary function of the response variable (the </w:t>
+      </w:r>
+      <w:r>
+        <w:rPr>
+          <w:i/>
+          <w:iCs/>
+          <w:sz w:val="20"/>
+          <w:szCs w:val="20"/>
+        </w:rPr>
+        <w:t>link function</w:t>
+      </w:r>
+      <w:r>
+        <w:rPr>
+          <w:sz w:val="20"/>
+          <w:szCs w:val="20"/>
+        </w:rPr>
+        <w:t xml:space="preserve">) to vary linearly with the predictors (rather than assuming that the response itself must vary linearly). For example, the Scenario 1 above of predicted number of beach attendees would typically be modeled with a Poisson distribution and a </w:t>
+      </w:r>
+      <w:r>
+        <w:rPr>
+          <w:i/>
+          <w:iCs/>
+          <w:sz w:val="20"/>
+          <w:szCs w:val="20"/>
+        </w:rPr>
+        <w:t>log link</w:t>
+      </w:r>
+      <w:r>
+        <w:rPr>
+          <w:sz w:val="20"/>
+          <w:szCs w:val="20"/>
+        </w:rPr>
+        <w:t xml:space="preserve">, while the Scenario 2 of predicted probability of beach attendance would typically be modelled with Bernoulli distribution or binomial distribution and a </w:t>
+      </w:r>
+      <w:r>
+        <w:rPr>
+          <w:i/>
+          <w:iCs/>
+          <w:sz w:val="20"/>
+          <w:szCs w:val="20"/>
+        </w:rPr>
+        <w:t>log-odds (logit) link</w:t>
+      </w:r>
+      <w:r>
+        <w:rPr>
+          <w:sz w:val="20"/>
+          <w:szCs w:val="20"/>
+        </w:rPr>
+        <w:t xml:space="preserve"> function. </w:t>
+      </w:r>
+    </w:p>
+    <w:p>
+      <w:pPr>
+        <w:rPr>
+          <w:sz w:val="20"/>
+          <w:szCs w:val="20"/>
+        </w:rPr>
+      </w:pPr>
+    </w:p>
+    <w:p>
+      <w:pPr>
+        <w:rPr>
+          <w:sz w:val="20"/>
+          <w:szCs w:val="20"/>
+        </w:rPr>
+      </w:pPr>
+    </w:p>
+    <w:p>
+      <w:pPr>
+        <w:rPr>
+          <w:sz w:val="20"/>
+          <w:szCs w:val="20"/>
+        </w:rPr>
+      </w:pPr>
+    </w:p>
+    <w:p>
+      <w:pPr>
+        <w:rPr>
+          <w:sz w:val="20"/>
+          <w:szCs w:val="20"/>
+        </w:rPr>
+      </w:pPr>
+    </w:p>
+    <w:p>
+      <w:pPr>
+        <w:rPr>
+          <w:sz w:val="20"/>
+          <w:szCs w:val="20"/>
+        </w:rPr>
+      </w:pPr>
+    </w:p>
+    <w:p>
+      <w:pPr>
+        <w:rPr>
+          <w:sz w:val="20"/>
+          <w:szCs w:val="20"/>
+        </w:rPr>
+      </w:pPr>
+    </w:p>
+    <w:p>
+      <w:pPr>
+        <w:rPr>
+          <w:color w:val="FF0000"/>
+          <w:sz w:val="20"/>
+          <w:szCs w:val="20"/>
+        </w:rPr>
+      </w:pPr>
+      <w:r>
+        <w:rPr>
+          <w:color w:val="FF0000"/>
+          <w:sz w:val="20"/>
+          <w:szCs w:val="20"/>
+        </w:rPr>
+        <w:t>//TODO: finish the section on Generalized Linear Model</w:t>
+      </w:r>
+    </w:p>
+    <w:p>
+      <w:pPr>
+        <w:rPr>
+          <w:sz w:val="20"/>
+          <w:szCs w:val="20"/>
+        </w:rPr>
+      </w:pPr>
+    </w:p>
+    <w:p>
+      <w:pPr>
+        <w:pStyle w:val="Heading3"/>
+        <w:spacing w:before="0" w:after="0"/>
+        <w:rPr>
+          <w:sz w:val="24"/>
+          <w:szCs w:val="24"/>
+        </w:rPr>
+      </w:pPr>
+      <w:r>
+        <w:rPr>
+          <w:sz w:val="24"/>
+          <w:szCs w:val="24"/>
+        </w:rPr>
+        <w:t>Poisson Regression</w:t>
+      </w:r>
+    </w:p>
+    <w:p>
+      <w:pPr>
+        <w:rPr>
+          <w:sz w:val="20"/>
+          <w:szCs w:val="20"/>
+        </w:rPr>
+      </w:pPr>
+    </w:p>
+    <w:p>
+      <w:pPr>
+        <w:rPr>
+          <w:b/>
+          <w:bCs/>
+          <w:color w:val="FF0000"/>
+          <w:sz w:val="20"/>
+          <w:szCs w:val="20"/>
+        </w:rPr>
+      </w:pPr>
+      <w:r>
+        <w:rPr>
+          <w:color w:val="FF0000"/>
+          <w:sz w:val="20"/>
+          <w:szCs w:val="20"/>
+        </w:rPr>
+        <w:t>//TODO: finish the section on Poisson Regression</w:t>
+      </w:r>
+    </w:p>
+    <w:p>
+      <w:pPr>
+        <w:rPr>
           <w:sz w:val="20"/>
           <w:szCs w:val="20"/>
         </w:rPr>
@@ -14145,206 +14519,7 @@
             <w:sz w:val="20"/>
             <w:szCs w:val="20"/>
           </w:rPr>
-          <m:t>z</m:t>
-        </m:r>
-        <m:r>
-          <m:rPr>
-            <m:scr m:val="script"/>
-          </m:rPr>
-          <w:rPr>
-            <w:rFonts w:ascii="Cambria Math" w:eastAsiaTheme="minorEastAsia" w:hAnsi="Cambria Math"/>
-            <w:sz w:val="20"/>
-            <w:szCs w:val="20"/>
-          </w:rPr>
-          <m:t xml:space="preserve"> ~ N</m:t>
-        </m:r>
-        <m:d>
-          <m:dPr>
-            <m:ctrlPr>
-              <w:rPr>
-                <w:rFonts w:ascii="Cambria Math" w:eastAsiaTheme="minorEastAsia" w:hAnsi="Cambria Math"/>
-                <w:i/>
-                <w:sz w:val="20"/>
-                <w:szCs w:val="20"/>
-              </w:rPr>
-            </m:ctrlPr>
-          </m:dPr>
-          <m:e>
-            <m:r>
-              <w:rPr>
-                <w:rFonts w:ascii="Cambria Math" w:hAnsi="Cambria Math"/>
-                <w:sz w:val="20"/>
-                <w:szCs w:val="20"/>
-              </w:rPr>
-              <m:t>μ</m:t>
-            </m:r>
-            <m:r>
-              <w:rPr>
-                <w:rFonts w:ascii="Cambria Math" w:hAnsi="Cambria Math"/>
-                <w:sz w:val="20"/>
-                <w:szCs w:val="20"/>
-              </w:rPr>
-              <m:t>,</m:t>
-            </m:r>
-            <m:sSup>
-              <m:sSupPr>
-                <m:ctrlPr>
-                  <w:rPr>
-                    <w:rFonts w:ascii="Cambria Math" w:hAnsi="Cambria Math"/>
-                    <w:i/>
-                    <w:sz w:val="20"/>
-                    <w:szCs w:val="20"/>
-                  </w:rPr>
-                </m:ctrlPr>
-              </m:sSupPr>
-              <m:e>
-                <m:r>
-                  <w:rPr>
-                    <w:rFonts w:ascii="Cambria Math" w:hAnsi="Cambria Math"/>
-                    <w:sz w:val="20"/>
-                    <w:szCs w:val="20"/>
-                  </w:rPr>
-                  <m:t>σ</m:t>
-                </m:r>
-              </m:e>
-              <m:sup>
-                <m:r>
-                  <w:rPr>
-                    <w:rFonts w:ascii="Cambria Math" w:hAnsi="Cambria Math"/>
-                    <w:sz w:val="20"/>
-                    <w:szCs w:val="20"/>
-                  </w:rPr>
-                  <m:t>2</m:t>
-                </m:r>
-              </m:sup>
-            </m:sSup>
-          </m:e>
-        </m:d>
-      </m:oMath>
-      <w:r>
-        <w:rPr>
-          <w:rFonts w:eastAsiaTheme="minorEastAsia"/>
-          <w:sz w:val="20"/>
-          <w:szCs w:val="20"/>
-        </w:rPr>
-        <w:t xml:space="preserve"> is observed, where </w:t>
-      </w:r>
-      <m:oMath>
-        <m:sSup>
-          <m:sSupPr>
-            <m:ctrlPr>
-              <w:rPr>
-                <w:rFonts w:ascii="Cambria Math" w:hAnsi="Cambria Math"/>
-                <w:i/>
-                <w:sz w:val="20"/>
-                <w:szCs w:val="20"/>
-              </w:rPr>
-            </m:ctrlPr>
-          </m:sSupPr>
-          <m:e>
-            <m:r>
-              <w:rPr>
-                <w:rFonts w:ascii="Cambria Math" w:hAnsi="Cambria Math"/>
-                <w:sz w:val="20"/>
-                <w:szCs w:val="20"/>
-              </w:rPr>
-              <m:t>σ</m:t>
-            </m:r>
-          </m:e>
-          <m:sup>
-            <m:r>
-              <w:rPr>
-                <w:rFonts w:ascii="Cambria Math" w:hAnsi="Cambria Math"/>
-                <w:sz w:val="20"/>
-                <w:szCs w:val="20"/>
-              </w:rPr>
-              <m:t>2</m:t>
-            </m:r>
-          </m:sup>
-        </m:sSup>
-      </m:oMath>
-      <w:r>
-        <w:rPr>
-          <w:rFonts w:eastAsiaTheme="minorEastAsia"/>
-          <w:sz w:val="20"/>
-          <w:szCs w:val="20"/>
-        </w:rPr>
-        <w:t xml:space="preserve"> is known:</w:t>
-      </w:r>
-    </w:p>
-    <w:p>
-      <w:pPr>
-        <w:rPr>
-          <w:rFonts w:eastAsiaTheme="minorEastAsia"/>
-          <w:sz w:val="20"/>
-          <w:szCs w:val="20"/>
-        </w:rPr>
-      </w:pPr>
-    </w:p>
-    <w:p>
-      <w:pPr>
-        <w:rPr>
-          <w:rFonts w:eastAsiaTheme="minorEastAsia"/>
-          <w:sz w:val="20"/>
-          <w:szCs w:val="20"/>
-        </w:rPr>
-      </w:pPr>
-      <m:oMath>
-        <m:r>
-          <w:rPr>
-            <w:rFonts w:ascii="Cambria Math" w:hAnsi="Cambria Math"/>
-            <w:sz w:val="20"/>
-            <w:szCs w:val="20"/>
-          </w:rPr>
-          <m:t>μ ~ g</m:t>
-        </m:r>
-        <m:d>
-          <m:dPr>
-            <m:ctrlPr>
-              <w:rPr>
-                <w:rFonts w:ascii="Cambria Math" w:hAnsi="Cambria Math"/>
-                <w:i/>
-                <w:sz w:val="20"/>
-                <w:szCs w:val="20"/>
-              </w:rPr>
-            </m:ctrlPr>
-          </m:dPr>
-          <m:e>
-            <m:r>
-              <w:rPr>
-                <w:rFonts w:ascii="Cambria Math" w:hAnsi="Cambria Math"/>
-                <w:sz w:val="20"/>
-                <w:szCs w:val="20"/>
-              </w:rPr>
-              <m:t>∙</m:t>
-            </m:r>
-          </m:e>
-        </m:d>
-      </m:oMath>
-      <w:r>
-        <w:rPr>
-          <w:rFonts w:eastAsiaTheme="minorEastAsia"/>
-          <w:sz w:val="20"/>
-          <w:szCs w:val="20"/>
-        </w:rPr>
-        <w:t xml:space="preserve">  and </w:t>
-      </w:r>
-      <m:oMath>
-        <m:r>
-          <w:rPr>
-            <w:rFonts w:ascii="Cambria Math" w:eastAsiaTheme="minorEastAsia" w:hAnsi="Cambria Math"/>
-            <w:sz w:val="20"/>
-            <w:szCs w:val="20"/>
-          </w:rPr>
-          <m:t>z</m:t>
-        </m:r>
-        <m:r>
-          <w:rPr>
-            <w:rFonts w:ascii="Cambria Math" w:eastAsiaTheme="minorEastAsia" w:hAnsi="Cambria Math"/>
-            <w:sz w:val="20"/>
-            <w:szCs w:val="20"/>
-          </w:rPr>
-          <m:t xml:space="preserve">|μ ~ </m:t>
+          <m:t xml:space="preserve">z ~ </m:t>
         </m:r>
         <m:r>
           <m:rPr>
@@ -14375,15 +14550,190 @@
                 <w:sz w:val="20"/>
                 <w:szCs w:val="20"/>
               </w:rPr>
-              <m:t>μ</m:t>
-            </m:r>
-            <m:r>
+              <m:t>μ,</m:t>
+            </m:r>
+            <m:sSup>
+              <m:sSupPr>
+                <m:ctrlPr>
+                  <w:rPr>
+                    <w:rFonts w:ascii="Cambria Math" w:hAnsi="Cambria Math"/>
+                    <w:i/>
+                    <w:sz w:val="20"/>
+                    <w:szCs w:val="20"/>
+                  </w:rPr>
+                </m:ctrlPr>
+              </m:sSupPr>
+              <m:e>
+                <m:r>
+                  <w:rPr>
+                    <w:rFonts w:ascii="Cambria Math" w:hAnsi="Cambria Math"/>
+                    <w:sz w:val="20"/>
+                    <w:szCs w:val="20"/>
+                  </w:rPr>
+                  <m:t>σ</m:t>
+                </m:r>
+              </m:e>
+              <m:sup>
+                <m:r>
+                  <w:rPr>
+                    <w:rFonts w:ascii="Cambria Math" w:hAnsi="Cambria Math"/>
+                    <w:sz w:val="20"/>
+                    <w:szCs w:val="20"/>
+                  </w:rPr>
+                  <m:t>2</m:t>
+                </m:r>
+              </m:sup>
+            </m:sSup>
+          </m:e>
+        </m:d>
+      </m:oMath>
+      <w:r>
+        <w:rPr>
+          <w:rFonts w:eastAsiaTheme="minorEastAsia"/>
+          <w:sz w:val="20"/>
+          <w:szCs w:val="20"/>
+        </w:rPr>
+        <w:t xml:space="preserve"> is observed, where </w:t>
+      </w:r>
+      <m:oMath>
+        <m:sSup>
+          <m:sSupPr>
+            <m:ctrlPr>
               <w:rPr>
                 <w:rFonts w:ascii="Cambria Math" w:hAnsi="Cambria Math"/>
-                <w:sz w:val="20"/>
-                <w:szCs w:val="20"/>
-              </w:rPr>
-              <m:t>,</m:t>
+                <w:i/>
+                <w:sz w:val="20"/>
+                <w:szCs w:val="20"/>
+              </w:rPr>
+            </m:ctrlPr>
+          </m:sSupPr>
+          <m:e>
+            <m:r>
+              <w:rPr>
+                <w:rFonts w:ascii="Cambria Math" w:hAnsi="Cambria Math"/>
+                <w:sz w:val="20"/>
+                <w:szCs w:val="20"/>
+              </w:rPr>
+              <m:t>σ</m:t>
+            </m:r>
+          </m:e>
+          <m:sup>
+            <m:r>
+              <w:rPr>
+                <w:rFonts w:ascii="Cambria Math" w:hAnsi="Cambria Math"/>
+                <w:sz w:val="20"/>
+                <w:szCs w:val="20"/>
+              </w:rPr>
+              <m:t>2</m:t>
+            </m:r>
+          </m:sup>
+        </m:sSup>
+      </m:oMath>
+      <w:r>
+        <w:rPr>
+          <w:rFonts w:eastAsiaTheme="minorEastAsia"/>
+          <w:sz w:val="20"/>
+          <w:szCs w:val="20"/>
+        </w:rPr>
+        <w:t xml:space="preserve"> is known:</w:t>
+      </w:r>
+    </w:p>
+    <w:p>
+      <w:pPr>
+        <w:rPr>
+          <w:rFonts w:eastAsiaTheme="minorEastAsia"/>
+          <w:sz w:val="20"/>
+          <w:szCs w:val="20"/>
+        </w:rPr>
+      </w:pPr>
+    </w:p>
+    <w:p>
+      <w:pPr>
+        <w:rPr>
+          <w:rFonts w:eastAsiaTheme="minorEastAsia"/>
+          <w:sz w:val="20"/>
+          <w:szCs w:val="20"/>
+        </w:rPr>
+      </w:pPr>
+      <m:oMath>
+        <m:r>
+          <w:rPr>
+            <w:rFonts w:ascii="Cambria Math" w:hAnsi="Cambria Math"/>
+            <w:sz w:val="20"/>
+            <w:szCs w:val="20"/>
+          </w:rPr>
+          <m:t>μ ~ g</m:t>
+        </m:r>
+        <m:d>
+          <m:dPr>
+            <m:ctrlPr>
+              <w:rPr>
+                <w:rFonts w:ascii="Cambria Math" w:hAnsi="Cambria Math"/>
+                <w:i/>
+                <w:sz w:val="20"/>
+                <w:szCs w:val="20"/>
+              </w:rPr>
+            </m:ctrlPr>
+          </m:dPr>
+          <m:e>
+            <m:r>
+              <w:rPr>
+                <w:rFonts w:ascii="Cambria Math" w:hAnsi="Cambria Math"/>
+                <w:sz w:val="20"/>
+                <w:szCs w:val="20"/>
+              </w:rPr>
+              <m:t>∙</m:t>
+            </m:r>
+          </m:e>
+        </m:d>
+      </m:oMath>
+      <w:r>
+        <w:rPr>
+          <w:rFonts w:eastAsiaTheme="minorEastAsia"/>
+          <w:sz w:val="20"/>
+          <w:szCs w:val="20"/>
+        </w:rPr>
+        <w:t xml:space="preserve">  and </w:t>
+      </w:r>
+      <m:oMath>
+        <m:r>
+          <w:rPr>
+            <w:rFonts w:ascii="Cambria Math" w:eastAsiaTheme="minorEastAsia" w:hAnsi="Cambria Math"/>
+            <w:sz w:val="20"/>
+            <w:szCs w:val="20"/>
+          </w:rPr>
+          <m:t xml:space="preserve">z|μ ~ </m:t>
+        </m:r>
+        <m:r>
+          <m:rPr>
+            <m:scr m:val="script"/>
+          </m:rPr>
+          <w:rPr>
+            <w:rFonts w:ascii="Cambria Math" w:eastAsiaTheme="minorEastAsia" w:hAnsi="Cambria Math"/>
+            <w:sz w:val="20"/>
+            <w:szCs w:val="20"/>
+          </w:rPr>
+          <m:t>N</m:t>
+        </m:r>
+        <m:d>
+          <m:dPr>
+            <m:ctrlPr>
+              <w:rPr>
+                <w:rFonts w:ascii="Cambria Math" w:eastAsiaTheme="minorEastAsia" w:hAnsi="Cambria Math"/>
+                <w:i/>
+                <w:sz w:val="20"/>
+                <w:szCs w:val="20"/>
+              </w:rPr>
+            </m:ctrlPr>
+          </m:dPr>
+          <m:e>
+            <m:r>
+              <w:rPr>
+                <w:rFonts w:ascii="Cambria Math" w:hAnsi="Cambria Math"/>
+                <w:sz w:val="20"/>
+                <w:szCs w:val="20"/>
+              </w:rPr>
+              <m:t>μ,</m:t>
             </m:r>
             <m:sSup>
               <m:sSupPr>
@@ -14694,15 +15044,7 @@
             <w:sz w:val="20"/>
             <w:szCs w:val="20"/>
           </w:rPr>
-          <m:t>d</m:t>
-        </m:r>
-        <m:r>
-          <w:rPr>
-            <w:rFonts w:ascii="Cambria Math" w:eastAsiaTheme="minorEastAsia" w:hAnsi="Cambria Math"/>
-            <w:sz w:val="20"/>
-            <w:szCs w:val="20"/>
-          </w:rPr>
-          <m:t>μ</m:t>
+          <m:t>dμ</m:t>
         </m:r>
       </m:oMath>
       <w:r>
@@ -14994,7 +15336,6 @@
           <w:sz w:val="20"/>
           <w:szCs w:val="20"/>
         </w:rPr>
-        <w:lastRenderedPageBreak/>
         <w:t xml:space="preserve">Tweedie’s formula calculates the posterior expectation of </w:t>
       </w:r>
       <m:oMath>
@@ -16689,15 +17030,7 @@
           <w:sz w:val="20"/>
           <w:szCs w:val="20"/>
         </w:rPr>
-        <w:t>’s</w:t>
-      </w:r>
-      <w:r>
-        <w:rPr>
-          <w:rFonts w:eastAsiaTheme="minorEastAsia"/>
-          <w:sz w:val="20"/>
-          <w:szCs w:val="20"/>
-        </w:rPr>
-        <w:t xml:space="preserve"> are indicated by </w:t>
+        <w:t xml:space="preserve">’s are indicated by </w:t>
       </w:r>
       <w:r>
         <w:rPr>
@@ -17221,23 +17554,7 @@
             <w:sz w:val="20"/>
             <w:szCs w:val="20"/>
           </w:rPr>
-          <m:t>=</m:t>
-        </m:r>
-        <m:r>
-          <w:rPr>
-            <w:rFonts w:ascii="Cambria Math" w:eastAsiaTheme="minorEastAsia" w:hAnsi="Cambria Math"/>
-            <w:sz w:val="20"/>
-            <w:szCs w:val="20"/>
-          </w:rPr>
-          <m:t>z</m:t>
-        </m:r>
-        <m:r>
-          <w:rPr>
-            <w:rFonts w:ascii="Cambria Math" w:eastAsiaTheme="minorEastAsia" w:hAnsi="Cambria Math"/>
-            <w:sz w:val="20"/>
-            <w:szCs w:val="20"/>
-          </w:rPr>
-          <m:t>+</m:t>
+          <m:t>=z+</m:t>
         </m:r>
         <m:sSup>
           <m:sSupPr>
@@ -17363,15 +17680,7 @@
           <w:sz w:val="20"/>
           <w:szCs w:val="20"/>
         </w:rPr>
-        <w:t xml:space="preserve"> dashes indicate the 100 </w:t>
-      </w:r>
-      <w:r>
-        <w:rPr>
-          <w:rFonts w:eastAsiaTheme="minorEastAsia"/>
-          <w:sz w:val="20"/>
-          <w:szCs w:val="20"/>
-        </w:rPr>
-        <w:t xml:space="preserve">largest </w:t>
+        <w:t xml:space="preserve"> dashes indicate the 100 largest </w:t>
       </w:r>
       <m:oMath>
         <m:sSub>
@@ -17413,15 +17722,7 @@
           <w:sz w:val="20"/>
           <w:szCs w:val="20"/>
         </w:rPr>
-        <w:t>’s</w:t>
-      </w:r>
-      <w:r>
-        <w:rPr>
-          <w:rFonts w:eastAsiaTheme="minorEastAsia"/>
-          <w:sz w:val="20"/>
-          <w:szCs w:val="20"/>
-        </w:rPr>
-        <w:t xml:space="preserve"> and their corresponding </w:t>
+        <w:t xml:space="preserve">’s and their corresponding </w:t>
       </w:r>
       <m:oMath>
         <m:sSub>
@@ -17600,15 +17901,7 @@
             <w:sz w:val="20"/>
             <w:szCs w:val="20"/>
           </w:rPr>
-          <m:t>z</m:t>
-        </m:r>
-        <m:r>
-          <w:rPr>
-            <w:rFonts w:ascii="Cambria Math" w:eastAsiaTheme="minorEastAsia" w:hAnsi="Cambria Math"/>
-            <w:sz w:val="20"/>
-            <w:szCs w:val="20"/>
-          </w:rPr>
-          <m:t xml:space="preserve">|η ~ </m:t>
+          <m:t xml:space="preserve">z|η ~ </m:t>
         </m:r>
         <m:sSub>
           <m:sSubPr>
@@ -17700,15 +17993,7 @@
                 <w:sz w:val="20"/>
                 <w:szCs w:val="20"/>
               </w:rPr>
-              <m:t>η</m:t>
-            </m:r>
-            <m:r>
-              <w:rPr>
-                <w:rFonts w:ascii="Cambria Math" w:eastAsiaTheme="minorEastAsia" w:hAnsi="Cambria Math"/>
-                <w:sz w:val="20"/>
-                <w:szCs w:val="20"/>
-              </w:rPr>
-              <m:t>z-ψ</m:t>
+              <m:t>ηz-ψ</m:t>
             </m:r>
             <m:d>
               <m:dPr>
@@ -18056,15 +18341,7 @@
             <w:sz w:val="20"/>
             <w:szCs w:val="20"/>
           </w:rPr>
-          <m:t>η</m:t>
-        </m:r>
-        <m:r>
-          <w:rPr>
-            <w:rFonts w:ascii="Cambria Math" w:hAnsi="Cambria Math"/>
-            <w:sz w:val="20"/>
-            <w:szCs w:val="20"/>
-          </w:rPr>
-          <m:t>=0</m:t>
+          <m:t>η=0</m:t>
         </m:r>
       </m:oMath>
       <w:r>
@@ -18419,15 +18696,7 @@
                 <w:sz w:val="20"/>
                 <w:szCs w:val="20"/>
               </w:rPr>
-              <m:t>μ</m:t>
-            </m:r>
-            <m:r>
-              <w:rPr>
-                <w:rFonts w:ascii="Cambria Math" w:eastAsiaTheme="minorEastAsia" w:hAnsi="Cambria Math"/>
-                <w:sz w:val="20"/>
-                <w:szCs w:val="20"/>
-              </w:rPr>
-              <m:t>,</m:t>
+              <m:t>μ,</m:t>
             </m:r>
             <m:sSup>
               <m:sSupPr>
@@ -18479,15 +18748,7 @@
             <w:sz w:val="20"/>
             <w:szCs w:val="20"/>
           </w:rPr>
-          <m:t>η=</m:t>
-        </m:r>
-        <m:r>
-          <w:rPr>
-            <w:rFonts w:ascii="Cambria Math" w:hAnsi="Cambria Math"/>
-            <w:sz w:val="20"/>
-            <w:szCs w:val="20"/>
-          </w:rPr>
-          <m:t>μ/</m:t>
+          <m:t>η=μ/</m:t>
         </m:r>
         <m:sSup>
           <m:sSupPr>
@@ -18780,15 +19041,7 @@
                 <w:sz w:val="20"/>
                 <w:szCs w:val="20"/>
               </w:rPr>
-              <m:t>η</m:t>
-            </m:r>
-            <m:r>
-              <w:rPr>
-                <w:rFonts w:ascii="Cambria Math" w:eastAsiaTheme="minorEastAsia" w:hAnsi="Cambria Math"/>
-                <w:sz w:val="20"/>
-                <w:szCs w:val="20"/>
-              </w:rPr>
-              <m:t>|z</m:t>
+              <m:t>η|z</m:t>
             </m:r>
           </m:e>
         </m:d>
@@ -19163,15 +19416,7 @@
                 <w:sz w:val="20"/>
                 <w:szCs w:val="20"/>
               </w:rPr>
-              <m:t>d</m:t>
-            </m:r>
-            <m:r>
-              <w:rPr>
-                <w:rFonts w:ascii="Cambria Math" w:eastAsiaTheme="minorEastAsia" w:hAnsi="Cambria Math"/>
-                <w:sz w:val="20"/>
-                <w:szCs w:val="20"/>
-              </w:rPr>
-              <m:t>η</m:t>
+              <m:t>dη</m:t>
             </m:r>
           </m:e>
         </m:nary>
@@ -19792,18 +20037,7 @@
             <w:sz w:val="20"/>
             <w:szCs w:val="20"/>
           </w:rPr>
-          <m:t>c</m:t>
-        </m:r>
-        <m:r>
-          <m:rPr>
-            <m:sty m:val="p"/>
-          </m:rPr>
-          <w:rPr>
-            <w:rFonts w:ascii="Cambria Math" w:eastAsiaTheme="minorEastAsia" w:hAnsi="Cambria Math"/>
-            <w:sz w:val="20"/>
-            <w:szCs w:val="20"/>
-          </w:rPr>
-          <m:t>gf</m:t>
+          <m:t>cgf</m:t>
         </m:r>
       </m:oMath>
       <w:r>
@@ -19884,18 +20118,7 @@
                     <w:sz w:val="20"/>
                     <w:szCs w:val="20"/>
                   </w:rPr>
-                  <m:t>cg</m:t>
-                </m:r>
-                <m:r>
-                  <m:rPr>
-                    <m:sty m:val="p"/>
-                  </m:rPr>
-                  <w:rPr>
-                    <w:rFonts w:ascii="Cambria Math" w:eastAsiaTheme="minorEastAsia" w:hAnsi="Cambria Math"/>
-                    <w:sz w:val="20"/>
-                    <w:szCs w:val="20"/>
-                  </w:rPr>
-                  <m:t>f</m:t>
+                  <m:t>cgf</m:t>
                 </m:r>
               </m:e>
               <m:sub>
@@ -19937,15 +20160,7 @@
                 <w:sz w:val="20"/>
                 <w:szCs w:val="20"/>
               </w:rPr>
-              <m:t>=</m:t>
-            </m:r>
-            <m:r>
-              <w:rPr>
-                <w:rFonts w:ascii="Cambria Math" w:eastAsiaTheme="minorEastAsia" w:hAnsi="Cambria Math"/>
-                <w:sz w:val="20"/>
-                <w:szCs w:val="20"/>
-              </w:rPr>
-              <m:t>K</m:t>
+              <m:t>=K</m:t>
             </m:r>
           </m:e>
           <m:sub>
@@ -20010,18 +20225,7 @@
                 <w:sz w:val="20"/>
                 <w:szCs w:val="20"/>
               </w:rPr>
-              <m:t>l</m:t>
-            </m:r>
-            <m:r>
-              <m:rPr>
-                <m:sty m:val="p"/>
-              </m:rPr>
-              <w:rPr>
-                <w:rFonts w:ascii="Cambria Math" w:eastAsiaTheme="minorEastAsia" w:hAnsi="Cambria Math"/>
-                <w:sz w:val="20"/>
-                <w:szCs w:val="20"/>
-              </w:rPr>
-              <m:t>og</m:t>
+              <m:t>log</m:t>
             </m:r>
           </m:fName>
           <m:e>
@@ -20226,15 +20430,7 @@
                         <w:sz w:val="20"/>
                         <w:szCs w:val="20"/>
                       </w:rPr>
-                      <m:t>z</m:t>
-                    </m:r>
-                    <m:r>
-                      <w:rPr>
-                        <w:rFonts w:ascii="Cambria Math" w:eastAsiaTheme="minorEastAsia" w:hAnsi="Cambria Math"/>
-                        <w:sz w:val="20"/>
-                        <w:szCs w:val="20"/>
-                      </w:rPr>
-                      <m:t>η</m:t>
+                      <m:t>zη</m:t>
                     </m:r>
                   </m:e>
                 </m:d>
@@ -21124,18 +21320,7 @@
                 <w:sz w:val="20"/>
                 <w:szCs w:val="20"/>
               </w:rPr>
-              <m:t>cg</m:t>
-            </m:r>
-            <m:r>
-              <m:rPr>
-                <m:sty m:val="p"/>
-              </m:rPr>
-              <w:rPr>
-                <w:rFonts w:ascii="Cambria Math" w:eastAsiaTheme="minorEastAsia" w:hAnsi="Cambria Math"/>
-                <w:sz w:val="20"/>
-                <w:szCs w:val="20"/>
-              </w:rPr>
-              <m:t>f</m:t>
+              <m:t>cgf</m:t>
             </m:r>
           </m:e>
           <m:sub>
@@ -21487,15 +21672,7 @@
                 <w:sz w:val="20"/>
                 <w:szCs w:val="20"/>
               </w:rPr>
-              <m:t>η</m:t>
-            </m:r>
-            <m:r>
-              <w:rPr>
-                <w:rFonts w:ascii="Cambria Math" w:eastAsiaTheme="minorEastAsia" w:hAnsi="Cambria Math"/>
-                <w:sz w:val="20"/>
-                <w:szCs w:val="20"/>
-              </w:rPr>
-              <m:t>|z</m:t>
+              <m:t>η|z</m:t>
             </m:r>
           </m:e>
         </m:d>
@@ -21631,15 +21808,7 @@
                 <w:sz w:val="20"/>
                 <w:szCs w:val="20"/>
               </w:rPr>
-              <m:t>'</m:t>
-            </m:r>
-            <m:r>
-              <w:rPr>
-                <w:rFonts w:ascii="Cambria Math" w:eastAsiaTheme="minorEastAsia" w:hAnsi="Cambria Math"/>
-                <w:sz w:val="20"/>
-                <w:szCs w:val="20"/>
-              </w:rPr>
-              <m:t>'</m:t>
+              <m:t>''</m:t>
             </m:r>
           </m:sup>
         </m:sSup>
@@ -21846,15 +22015,7 @@
                 <w:sz w:val="20"/>
                 <w:szCs w:val="20"/>
               </w:rPr>
-              <m:t>d</m:t>
-            </m:r>
-            <m:r>
-              <w:rPr>
-                <w:rFonts w:ascii="Cambria Math" w:eastAsiaTheme="minorEastAsia" w:hAnsi="Cambria Math"/>
-                <w:sz w:val="20"/>
-                <w:szCs w:val="20"/>
-              </w:rPr>
-              <m:t>λ</m:t>
+              <m:t>dλ</m:t>
             </m:r>
             <m:d>
               <m:dPr>
@@ -22313,15 +22474,7 @@
                 <w:sz w:val="20"/>
                 <w:szCs w:val="20"/>
               </w:rPr>
-              <m:t>d</m:t>
-            </m:r>
-            <m:r>
-              <w:rPr>
-                <w:rFonts w:ascii="Cambria Math" w:eastAsiaTheme="minorEastAsia" w:hAnsi="Cambria Math"/>
-                <w:sz w:val="20"/>
-                <w:szCs w:val="20"/>
-              </w:rPr>
-              <m:t>f</m:t>
+              <m:t>df</m:t>
             </m:r>
             <m:d>
               <m:dPr>
@@ -22815,15 +22968,7 @@
                         <w:sz w:val="20"/>
                         <w:szCs w:val="20"/>
                       </w:rPr>
-                      <m:t>d</m:t>
-                    </m:r>
-                    <m:r>
-                      <w:rPr>
-                        <w:rFonts w:ascii="Cambria Math" w:eastAsiaTheme="minorEastAsia" w:hAnsi="Cambria Math"/>
-                        <w:sz w:val="20"/>
-                        <w:szCs w:val="20"/>
-                      </w:rPr>
-                      <m:t>f</m:t>
+                      <m:t>df</m:t>
                     </m:r>
                   </m:e>
                   <m:sub>
@@ -24196,15 +24341,7 @@
                 <w:sz w:val="20"/>
                 <w:szCs w:val="20"/>
               </w:rPr>
-              <m:t>dη</m:t>
-            </m:r>
-            <m:r>
-              <w:rPr>
-                <w:rFonts w:ascii="Cambria Math" w:eastAsiaTheme="minorEastAsia" w:hAnsi="Cambria Math"/>
-                <w:sz w:val="20"/>
-                <w:szCs w:val="20"/>
-              </w:rPr>
-              <m:t>+</m:t>
+              <m:t>dη+</m:t>
             </m:r>
             <m:nary>
               <m:naryPr>
@@ -25740,15 +25877,7 @@
                     <w:sz w:val="20"/>
                     <w:szCs w:val="20"/>
                   </w:rPr>
-                  <m:t>η</m:t>
-                </m:r>
-                <m:r>
-                  <w:rPr>
-                    <w:rFonts w:ascii="Cambria Math" w:eastAsiaTheme="minorEastAsia" w:hAnsi="Cambria Math"/>
-                    <w:sz w:val="20"/>
-                    <w:szCs w:val="20"/>
-                  </w:rPr>
-                  <m:t>|z</m:t>
+                  <m:t>η|z</m:t>
                 </m:r>
               </m:e>
             </m:d>
@@ -25768,15 +25897,7 @@
             <w:sz w:val="20"/>
             <w:szCs w:val="20"/>
           </w:rPr>
-          <m:t>=</m:t>
-        </m:r>
-        <m:r>
-          <w:rPr>
-            <w:rFonts w:ascii="Cambria Math" w:eastAsiaTheme="minorEastAsia" w:hAnsi="Cambria Math"/>
-            <w:sz w:val="20"/>
-            <w:szCs w:val="20"/>
-          </w:rPr>
-          <m:t>E</m:t>
+          <m:t>=E</m:t>
         </m:r>
         <m:d>
           <m:dPr>
@@ -25874,21 +25995,7 @@
           <w:sz w:val="20"/>
           <w:szCs w:val="20"/>
         </w:rPr>
-        <w:t>[</w:t>
-      </w:r>
-      <w:r>
-        <w:rPr>
-          <w:sz w:val="20"/>
-          <w:szCs w:val="20"/>
-        </w:rPr>
-        <w:t>1</w:t>
-      </w:r>
-      <w:r>
-        <w:rPr>
-          <w:sz w:val="20"/>
-          <w:szCs w:val="20"/>
-        </w:rPr>
-        <w:t xml:space="preserve">] </w:t>
+        <w:t xml:space="preserve">[1] </w:t>
       </w:r>
       <w:hyperlink r:id="rId9" w:history="1">
         <w:r>
@@ -26297,14 +26404,7 @@
           <w:sz w:val="20"/>
           <w:szCs w:val="20"/>
         </w:rPr>
-        <w:t>]</w:t>
-      </w:r>
-      <w:r>
-        <w:rPr>
-          <w:sz w:val="20"/>
-          <w:szCs w:val="20"/>
-        </w:rPr>
-        <w:t xml:space="preserve"> </w:t>
+        <w:t xml:space="preserve">] </w:t>
       </w:r>
       <w:hyperlink r:id="rId18" w:history="1">
         <w:r>
@@ -26346,14 +26446,7 @@
           <w:sz w:val="20"/>
           <w:szCs w:val="20"/>
         </w:rPr>
-        <w:t>]</w:t>
-      </w:r>
-      <w:r>
-        <w:rPr>
-          <w:sz w:val="20"/>
-          <w:szCs w:val="20"/>
-        </w:rPr>
-        <w:t xml:space="preserve"> </w:t>
+        <w:t xml:space="preserve">] </w:t>
       </w:r>
       <w:hyperlink r:id="rId19" w:history="1">
         <w:r>
@@ -26428,14 +26521,7 @@
           <w:sz w:val="20"/>
           <w:szCs w:val="20"/>
         </w:rPr>
-        <w:t>[13]</w:t>
-      </w:r>
-      <w:r>
-        <w:rPr>
-          <w:sz w:val="20"/>
-          <w:szCs w:val="20"/>
-        </w:rPr>
-        <w:t xml:space="preserve"> </w:t>
+        <w:t xml:space="preserve">[13] </w:t>
       </w:r>
       <w:hyperlink r:id="rId21" w:history="1">
         <w:r>
@@ -26483,14 +26569,7 @@
           <w:sz w:val="20"/>
           <w:szCs w:val="20"/>
         </w:rPr>
-        <w:t>]</w:t>
-      </w:r>
-      <w:r>
-        <w:rPr>
-          <w:sz w:val="20"/>
-          <w:szCs w:val="20"/>
-        </w:rPr>
-        <w:t xml:space="preserve"> </w:t>
+        <w:t xml:space="preserve">] </w:t>
       </w:r>
       <w:hyperlink r:id="rId22" w:history="1">
         <w:r>
@@ -26502,31 +26581,7 @@
             <w:u w:val="single"/>
             <w:shd w:val="clear" w:color="auto" w:fill="FFFFFF"/>
           </w:rPr>
-          <w:t xml:space="preserve">Tweedie's Formula and Selection Bias, Vradley </w:t>
-        </w:r>
-        <w:proofErr w:type="spellStart"/>
-        <w:r>
-          <w:rPr>
-            <w:rFonts w:ascii="Segoe UI" w:hAnsi="Segoe UI" w:cs="Segoe UI"/>
-            <w:color w:val="0000FF"/>
-            <w:sz w:val="18"/>
-            <w:szCs w:val="18"/>
-            <w:u w:val="single"/>
-            <w:shd w:val="clear" w:color="auto" w:fill="FFFFFF"/>
-          </w:rPr>
-          <w:t>Efron</w:t>
-        </w:r>
-        <w:proofErr w:type="spellEnd"/>
-        <w:r>
-          <w:rPr>
-            <w:rFonts w:ascii="Segoe UI" w:hAnsi="Segoe UI" w:cs="Segoe UI"/>
-            <w:color w:val="0000FF"/>
-            <w:sz w:val="18"/>
-            <w:szCs w:val="18"/>
-            <w:u w:val="single"/>
-            <w:shd w:val="clear" w:color="auto" w:fill="FFFFFF"/>
-          </w:rPr>
-          <w:t>, Stanford U., 2011</w:t>
+          <w:t>Tweedie's Formula and Selection Bias, Vradley Efron, Stanford U., 2011</w:t>
         </w:r>
       </w:hyperlink>
     </w:p>
@@ -26564,14 +26619,7 @@
           <w:sz w:val="20"/>
           <w:szCs w:val="20"/>
         </w:rPr>
-        <w:t>]</w:t>
-      </w:r>
-      <w:r>
-        <w:rPr>
-          <w:sz w:val="20"/>
-          <w:szCs w:val="20"/>
-        </w:rPr>
-        <w:t xml:space="preserve"> </w:t>
+        <w:t xml:space="preserve">] </w:t>
       </w:r>
       <w:hyperlink r:id="rId23" w:history="1">
         <w:r>
@@ -26600,28 +26648,7 @@
           <w:szCs w:val="20"/>
         </w:rPr>
         <w:lastRenderedPageBreak/>
-        <w:t>[1</w:t>
-      </w:r>
-      <w:r>
-        <w:rPr>
-          <w:sz w:val="20"/>
-          <w:szCs w:val="20"/>
-        </w:rPr>
-        <w:t>6</w:t>
-      </w:r>
-      <w:r>
-        <w:rPr>
-          <w:sz w:val="20"/>
-          <w:szCs w:val="20"/>
-        </w:rPr>
-        <w:t>]</w:t>
-      </w:r>
-      <w:r>
-        <w:rPr>
-          <w:sz w:val="20"/>
-          <w:szCs w:val="20"/>
-        </w:rPr>
-        <w:t xml:space="preserve"> </w:t>
+        <w:t xml:space="preserve">[16] </w:t>
       </w:r>
       <w:hyperlink r:id="rId24" w:history="1">
         <w:r>
@@ -26665,28 +26692,7 @@
           <w:sz w:val="20"/>
           <w:szCs w:val="20"/>
         </w:rPr>
-        <w:t>[1</w:t>
-      </w:r>
-      <w:r>
-        <w:rPr>
-          <w:sz w:val="20"/>
-          <w:szCs w:val="20"/>
-        </w:rPr>
-        <w:t>7</w:t>
-      </w:r>
-      <w:r>
-        <w:rPr>
-          <w:sz w:val="20"/>
-          <w:szCs w:val="20"/>
-        </w:rPr>
-        <w:t>]</w:t>
-      </w:r>
-      <w:r>
-        <w:rPr>
-          <w:sz w:val="20"/>
-          <w:szCs w:val="20"/>
-        </w:rPr>
-        <w:t xml:space="preserve"> </w:t>
+        <w:t xml:space="preserve">[17] </w:t>
       </w:r>
       <w:hyperlink r:id="rId25" w:history="1">
         <w:r>
@@ -27275,7 +27281,6 @@
     <w:next w:val="Normal"/>
     <w:link w:val="Heading4Char"/>
     <w:uiPriority w:val="9"/>
-    <w:semiHidden/>
     <w:unhideWhenUsed/>
     <w:qFormat/>
     <w:rsid w:val="00A261B7"/>
@@ -27402,6 +27407,7 @@
   <w:style w:type="character" w:default="1" w:styleId="DefaultParagraphFont">
     <w:name w:val="Default Paragraph Font"/>
     <w:uiPriority w:val="1"/>
+    <w:semiHidden/>
     <w:unhideWhenUsed/>
   </w:style>
   <w:style w:type="table" w:default="1" w:styleId="TableNormal">
@@ -27469,7 +27475,6 @@
     <w:basedOn w:val="DefaultParagraphFont"/>
     <w:link w:val="Heading4"/>
     <w:uiPriority w:val="9"/>
-    <w:semiHidden/>
     <w:rsid w:val="00A261B7"/>
     <w:rPr>
       <w:rFonts w:eastAsiaTheme="majorEastAsia" w:cstheme="majorBidi"/>

--- a/docs/Diffusion_Tutorial.docx
+++ b/docs/Diffusion_Tutorial.docx
@@ -72,7 +72,39 @@
           <w:sz w:val="20"/>
           <w:szCs w:val="20"/>
         </w:rPr>
-        <w:t xml:space="preserve">The goal of generative modeling is: given iid samples from unknown distribution </w:t>
+        <w:t xml:space="preserve">The goal of generative modeling </w:t>
+      </w:r>
+      <w:proofErr w:type="gramStart"/>
+      <w:r>
+        <w:rPr>
+          <w:sz w:val="20"/>
+          <w:szCs w:val="20"/>
+        </w:rPr>
+        <w:t>is:</w:t>
+      </w:r>
+      <w:proofErr w:type="gramEnd"/>
+      <w:r>
+        <w:rPr>
+          <w:sz w:val="20"/>
+          <w:szCs w:val="20"/>
+        </w:rPr>
+        <w:t xml:space="preserve"> given </w:t>
+      </w:r>
+      <w:proofErr w:type="spellStart"/>
+      <w:r>
+        <w:rPr>
+          <w:sz w:val="20"/>
+          <w:szCs w:val="20"/>
+        </w:rPr>
+        <w:t>iid</w:t>
+      </w:r>
+      <w:proofErr w:type="spellEnd"/>
+      <w:r>
+        <w:rPr>
+          <w:sz w:val="20"/>
+          <w:szCs w:val="20"/>
+        </w:rPr>
+        <w:t xml:space="preserve"> samples from unknown distribution </w:t>
       </w:r>
       <m:oMath>
         <m:sSup>
@@ -13820,6 +13852,218 @@
           <w:sz w:val="24"/>
           <w:szCs w:val="24"/>
         </w:rPr>
+        <w:t>Exponential Family of Statistical Distributions</w:t>
+      </w:r>
+    </w:p>
+    <w:p>
+      <w:pPr>
+        <w:rPr>
+          <w:sz w:val="20"/>
+          <w:szCs w:val="20"/>
+        </w:rPr>
+      </w:pPr>
+      <w:r>
+        <w:rPr>
+          <w:sz w:val="20"/>
+          <w:szCs w:val="20"/>
+        </w:rPr>
+        <w:t>The Exponential Family is a parametric set of Probability Distributions of a certain form.</w:t>
+      </w:r>
+    </w:p>
+    <w:p>
+      <w:pPr>
+        <w:rPr>
+          <w:sz w:val="20"/>
+          <w:szCs w:val="20"/>
+        </w:rPr>
+      </w:pPr>
+      <w:r>
+        <w:rPr>
+          <w:sz w:val="20"/>
+          <w:szCs w:val="20"/>
+        </w:rPr>
+        <w:t>Most of the commonly used distributions form an exponential family or subset of an exponential family, are listed below:</w:t>
+      </w:r>
+    </w:p>
+    <w:p>
+      <w:pPr>
+        <w:rPr>
+          <w:sz w:val="20"/>
+          <w:szCs w:val="20"/>
+        </w:rPr>
+      </w:pPr>
+      <w:r>
+        <w:rPr>
+          <w:sz w:val="20"/>
+          <w:szCs w:val="20"/>
+        </w:rPr>
+        <w:t>Normal, exponential, gamma, chi-squared, beta, Dirichlet, Bernoulli, categorical, Poisson, Wishart, Geometric.</w:t>
+      </w:r>
+    </w:p>
+    <w:p>
+      <w:pPr>
+        <w:rPr>
+          <w:sz w:val="20"/>
+          <w:szCs w:val="20"/>
+        </w:rPr>
+      </w:pPr>
+      <w:r>
+        <w:rPr>
+          <w:sz w:val="20"/>
+          <w:szCs w:val="20"/>
+        </w:rPr>
+        <w:t>A number of common distributions are exponential families but only when certain parameters are fixed and known. For example:</w:t>
+      </w:r>
+    </w:p>
+    <w:p>
+      <w:pPr>
+        <w:rPr>
+          <w:sz w:val="20"/>
+          <w:szCs w:val="20"/>
+        </w:rPr>
+      </w:pPr>
+      <w:r>
+        <w:rPr>
+          <w:sz w:val="20"/>
+          <w:szCs w:val="20"/>
+        </w:rPr>
+        <w:lastRenderedPageBreak/>
+        <w:t>Binomial (with fixed number of trials), multinomial (with fixed number of trials), negative binomial (with fixed number of failures).</w:t>
+      </w:r>
+    </w:p>
+    <w:p>
+      <w:pPr>
+        <w:rPr>
+          <w:sz w:val="20"/>
+          <w:szCs w:val="20"/>
+        </w:rPr>
+      </w:pPr>
+    </w:p>
+    <w:p>
+      <w:pPr>
+        <w:rPr>
+          <w:sz w:val="20"/>
+          <w:szCs w:val="20"/>
+        </w:rPr>
+      </w:pPr>
+      <w:r>
+        <w:rPr>
+          <w:sz w:val="20"/>
+          <w:szCs w:val="20"/>
+        </w:rPr>
+        <w:t xml:space="preserve">Examples of common distributions that are not exponential families are Student t, most mixture distributions and even the family of the uniform distributions when the bounds are not fixed. </w:t>
+      </w:r>
+    </w:p>
+    <w:p>
+      <w:pPr>
+        <w:rPr>
+          <w:sz w:val="20"/>
+          <w:szCs w:val="20"/>
+        </w:rPr>
+      </w:pPr>
+    </w:p>
+    <w:p>
+      <w:pPr>
+        <w:rPr>
+          <w:sz w:val="20"/>
+          <w:szCs w:val="20"/>
+          <w:u w:val="single"/>
+        </w:rPr>
+      </w:pPr>
+      <w:r>
+        <w:rPr>
+          <w:sz w:val="20"/>
+          <w:szCs w:val="20"/>
+          <w:u w:val="single"/>
+        </w:rPr>
+        <w:t>Requirements for Exponential Family of distributions</w:t>
+      </w:r>
+    </w:p>
+    <w:p>
+      <w:pPr>
+        <w:rPr>
+          <w:sz w:val="20"/>
+          <w:szCs w:val="20"/>
+        </w:rPr>
+      </w:pPr>
+    </w:p>
+    <w:p>
+      <w:pPr>
+        <w:rPr>
+          <w:sz w:val="20"/>
+          <w:szCs w:val="20"/>
+        </w:rPr>
+      </w:pPr>
+      <w:r>
+        <w:rPr>
+          <w:sz w:val="20"/>
+          <w:szCs w:val="20"/>
+        </w:rPr>
+        <w:t>Scalar parameter</w:t>
+      </w:r>
+    </w:p>
+    <w:p>
+      <w:pPr>
+        <w:rPr>
+          <w:sz w:val="20"/>
+          <w:szCs w:val="20"/>
+        </w:rPr>
+      </w:pPr>
+    </w:p>
+    <w:p>
+      <w:pPr>
+        <w:rPr>
+          <w:sz w:val="20"/>
+          <w:szCs w:val="20"/>
+        </w:rPr>
+      </w:pPr>
+    </w:p>
+    <w:p>
+      <w:pPr>
+        <w:rPr>
+          <w:sz w:val="20"/>
+          <w:szCs w:val="20"/>
+        </w:rPr>
+      </w:pPr>
+    </w:p>
+    <w:p>
+      <w:pPr>
+        <w:rPr>
+          <w:sz w:val="20"/>
+          <w:szCs w:val="20"/>
+        </w:rPr>
+      </w:pPr>
+      <w:r>
+        <w:rPr>
+          <w:color w:val="FF0000"/>
+          <w:sz w:val="20"/>
+          <w:szCs w:val="20"/>
+        </w:rPr>
+        <w:t>//TODO: finish the section on the Exponential Family</w:t>
+      </w:r>
+    </w:p>
+    <w:p>
+      <w:pPr>
+        <w:rPr>
+          <w:sz w:val="20"/>
+          <w:szCs w:val="20"/>
+        </w:rPr>
+      </w:pPr>
+    </w:p>
+    <w:p>
+      <w:pPr>
+        <w:pStyle w:val="Heading3"/>
+        <w:spacing w:before="0" w:after="0"/>
+        <w:rPr>
+          <w:sz w:val="24"/>
+          <w:szCs w:val="24"/>
+        </w:rPr>
+      </w:pPr>
+      <w:r>
+        <w:rPr>
+          <w:sz w:val="24"/>
+          <w:szCs w:val="24"/>
+        </w:rPr>
         <w:t>Generalized Linear Model</w:t>
       </w:r>
     </w:p>
@@ -13938,15 +14182,7 @@
           <w:sz w:val="20"/>
           <w:szCs w:val="20"/>
         </w:rPr>
-        <w:t xml:space="preserve">). This implies that a constant </w:t>
-      </w:r>
-      <w:r>
-        <w:rPr>
-          <w:sz w:val="20"/>
-          <w:szCs w:val="20"/>
-        </w:rPr>
-        <w:lastRenderedPageBreak/>
-        <w:t xml:space="preserve">change in a predictor leads to a constant change in the response variable which constitutes </w:t>
+        <w:t xml:space="preserve">). This implies that a constant change in a predictor leads to a constant change in the response variable which constitutes </w:t>
       </w:r>
       <w:r>
         <w:rPr>
@@ -14191,7 +14427,39 @@
           <w:sz w:val="20"/>
           <w:szCs w:val="20"/>
         </w:rPr>
-        <w:t xml:space="preserve">Let this model predict the likelihood of a given person going to the beach as a function of the temperature. A reasonable model might predict that, for example, a change in 10 degrees makes a person two times more or less likely to go to the beach. But what does “twice as likely” means in terms of probability? It cannot literally mean to double the probability value (e.g. 50% becomes 100%, 75% becomes 150%, etc). Rather, it is the odds that are doubling: from 2:1 odds, to 4:1 odds, to 8:1 odds, etc. Such a model is referred to as a </w:t>
+        <w:t xml:space="preserve">Let this model predict the likelihood of a given person going to the beach as a function of the temperature. A reasonable model might predict that, for example, a change in 10 degrees makes a person two times more or less likely to go to the beach. But what does “twice as likely” means in terms of probability? It cannot literally mean to double the probability value (e.g. 50% becomes 100%, 75% becomes 150%, </w:t>
+      </w:r>
+      <w:proofErr w:type="spellStart"/>
+      <w:r>
+        <w:rPr>
+          <w:sz w:val="20"/>
+          <w:szCs w:val="20"/>
+        </w:rPr>
+        <w:t>etc</w:t>
+      </w:r>
+      <w:proofErr w:type="spellEnd"/>
+      <w:r>
+        <w:rPr>
+          <w:sz w:val="20"/>
+          <w:szCs w:val="20"/>
+        </w:rPr>
+        <w:t xml:space="preserve">). Rather, it is the odds that are doubling: from 2:1 </w:t>
+      </w:r>
+      <w:proofErr w:type="gramStart"/>
+      <w:r>
+        <w:rPr>
+          <w:sz w:val="20"/>
+          <w:szCs w:val="20"/>
+        </w:rPr>
+        <w:t>odds</w:t>
+      </w:r>
+      <w:proofErr w:type="gramEnd"/>
+      <w:r>
+        <w:rPr>
+          <w:sz w:val="20"/>
+          <w:szCs w:val="20"/>
+        </w:rPr>
+        <w:t xml:space="preserve">, to 4:1 odds, to 8:1 odds, etc. Such a model is referred to as a </w:t>
       </w:r>
       <w:r>
         <w:rPr>
@@ -14246,6 +14514,7 @@
           <w:sz w:val="20"/>
           <w:szCs w:val="20"/>
         </w:rPr>
+        <w:lastRenderedPageBreak/>
         <w:t xml:space="preserve">GLMs cover these scenarios by allowing i) response variables that have arbitrary distributions (rather than simply normal distributions), and ii) an arbitrary function of the response variable (the </w:t>
       </w:r>
       <w:r>
@@ -14307,19 +14576,52 @@
     </w:p>
     <w:p>
       <w:pPr>
-        <w:rPr>
-          <w:sz w:val="20"/>
-          <w:szCs w:val="20"/>
-        </w:rPr>
-      </w:pPr>
-    </w:p>
-    <w:p>
-      <w:pPr>
-        <w:rPr>
-          <w:sz w:val="20"/>
-          <w:szCs w:val="20"/>
-        </w:rPr>
-      </w:pPr>
+        <w:pStyle w:val="Heading4"/>
+        <w:spacing w:before="0" w:after="0"/>
+        <w:rPr>
+          <w:sz w:val="23"/>
+          <w:szCs w:val="23"/>
+        </w:rPr>
+      </w:pPr>
+      <w:r>
+        <w:rPr>
+          <w:sz w:val="23"/>
+          <w:szCs w:val="23"/>
+        </w:rPr>
+        <w:t>More Formal Overview of GLM</w:t>
+      </w:r>
+    </w:p>
+    <w:p>
+      <w:pPr>
+        <w:rPr>
+          <w:sz w:val="20"/>
+          <w:szCs w:val="20"/>
+        </w:rPr>
+      </w:pPr>
+      <w:r>
+        <w:rPr>
+          <w:sz w:val="20"/>
+          <w:szCs w:val="20"/>
+        </w:rPr>
+        <w:t xml:space="preserve">In GLM each outcome </w:t>
+      </w:r>
+      <m:oMath>
+        <m:r>
+          <w:rPr>
+            <w:rFonts w:ascii="Cambria Math" w:hAnsi="Cambria Math"/>
+            <w:sz w:val="20"/>
+            <w:szCs w:val="20"/>
+          </w:rPr>
+          <m:t>Y</m:t>
+        </m:r>
+      </m:oMath>
+      <w:r>
+        <w:rPr>
+          <w:sz w:val="20"/>
+          <w:szCs w:val="20"/>
+        </w:rPr>
+        <w:t xml:space="preserve"> of the dependent variables is assumed to be generated from a distribution in the exponential family [17] i.e. Normal, Binomial, Poisson, Gamma, etc. </w:t>
+      </w:r>
     </w:p>
     <w:p>
       <w:pPr>
@@ -17169,6 +17471,7 @@
           <w:sz w:val="20"/>
           <w:szCs w:val="20"/>
         </w:rPr>
+        <w:lastRenderedPageBreak/>
         <w:drawing>
           <wp:inline distT="0" distB="0" distL="0" distR="0" wp14:anchorId="7DBC7801" wp14:editId="3C577B09">
             <wp:extent cx="4138177" cy="3161992"/>
@@ -17445,7 +17748,6 @@
           <w:sz w:val="20"/>
           <w:szCs w:val="20"/>
         </w:rPr>
-        <w:lastRenderedPageBreak/>
         <w:drawing>
           <wp:inline distT="0" distB="0" distL="0" distR="0" wp14:anchorId="1D3DF41E" wp14:editId="75FE6A77">
             <wp:extent cx="4163951" cy="2893857"/>
@@ -18367,6 +18669,7 @@
           <w:sz w:val="20"/>
           <w:szCs w:val="20"/>
         </w:rPr>
+        <w:lastRenderedPageBreak/>
         <w:t xml:space="preserve">The choice </w:t>
       </w:r>
       <m:oMath>
@@ -20843,7 +21146,6 @@
           <w:sz w:val="20"/>
           <w:szCs w:val="20"/>
         </w:rPr>
-        <w:lastRenderedPageBreak/>
         <w:t>Substituting (A2.6) into the last equation leads to</w:t>
       </w:r>
     </w:p>
@@ -24611,6 +24913,7 @@
           <w:sz w:val="20"/>
           <w:szCs w:val="20"/>
         </w:rPr>
+        <w:lastRenderedPageBreak/>
         <w:t xml:space="preserve"> </w:t>
       </w:r>
       <m:oMath>
@@ -26581,7 +26884,55 @@
             <w:u w:val="single"/>
             <w:shd w:val="clear" w:color="auto" w:fill="FFFFFF"/>
           </w:rPr>
-          <w:t>Tweedie's Formula and Selection Bias, Vradley Efron, Stanford U., 2011</w:t>
+          <w:t xml:space="preserve">Tweedie's Formula and Selection Bias, </w:t>
+        </w:r>
+        <w:proofErr w:type="spellStart"/>
+        <w:r>
+          <w:rPr>
+            <w:rFonts w:ascii="Segoe UI" w:hAnsi="Segoe UI" w:cs="Segoe UI"/>
+            <w:color w:val="0000FF"/>
+            <w:sz w:val="18"/>
+            <w:szCs w:val="18"/>
+            <w:u w:val="single"/>
+            <w:shd w:val="clear" w:color="auto" w:fill="FFFFFF"/>
+          </w:rPr>
+          <w:t>Vradley</w:t>
+        </w:r>
+        <w:proofErr w:type="spellEnd"/>
+        <w:r>
+          <w:rPr>
+            <w:rFonts w:ascii="Segoe UI" w:hAnsi="Segoe UI" w:cs="Segoe UI"/>
+            <w:color w:val="0000FF"/>
+            <w:sz w:val="18"/>
+            <w:szCs w:val="18"/>
+            <w:u w:val="single"/>
+            <w:shd w:val="clear" w:color="auto" w:fill="FFFFFF"/>
+          </w:rPr>
+          <w:t xml:space="preserve"> </w:t>
+        </w:r>
+        <w:proofErr w:type="spellStart"/>
+        <w:r>
+          <w:rPr>
+            <w:rFonts w:ascii="Segoe UI" w:hAnsi="Segoe UI" w:cs="Segoe UI"/>
+            <w:color w:val="0000FF"/>
+            <w:sz w:val="18"/>
+            <w:szCs w:val="18"/>
+            <w:u w:val="single"/>
+            <w:shd w:val="clear" w:color="auto" w:fill="FFFFFF"/>
+          </w:rPr>
+          <w:t>Efron</w:t>
+        </w:r>
+        <w:proofErr w:type="spellEnd"/>
+        <w:r>
+          <w:rPr>
+            <w:rFonts w:ascii="Segoe UI" w:hAnsi="Segoe UI" w:cs="Segoe UI"/>
+            <w:color w:val="0000FF"/>
+            <w:sz w:val="18"/>
+            <w:szCs w:val="18"/>
+            <w:u w:val="single"/>
+            <w:shd w:val="clear" w:color="auto" w:fill="FFFFFF"/>
+          </w:rPr>
+          <w:t>, Stanford U., 2011</w:t>
         </w:r>
       </w:hyperlink>
     </w:p>
@@ -26647,7 +26998,6 @@
           <w:sz w:val="20"/>
           <w:szCs w:val="20"/>
         </w:rPr>
-        <w:lastRenderedPageBreak/>
         <w:t xml:space="preserve">[16] </w:t>
       </w:r>
       <w:hyperlink r:id="rId24" w:history="1">

--- a/docs/Diffusion_Tutorial.docx
+++ b/docs/Diffusion_Tutorial.docx
@@ -13990,16 +13990,72 @@
     <w:p>
       <w:pPr>
         <w:rPr>
-          <w:sz w:val="20"/>
-          <w:szCs w:val="20"/>
-        </w:rPr>
-      </w:pPr>
-      <w:r>
-        <w:rPr>
+          <w:b/>
+          <w:bCs/>
+          <w:sz w:val="20"/>
+          <w:szCs w:val="20"/>
+        </w:rPr>
+      </w:pPr>
+      <w:r>
+        <w:rPr>
+          <w:b/>
+          <w:bCs/>
           <w:sz w:val="20"/>
           <w:szCs w:val="20"/>
         </w:rPr>
         <w:t>Scalar parameter</w:t>
+      </w:r>
+    </w:p>
+    <w:p>
+      <w:pPr>
+        <w:rPr>
+          <w:rFonts w:eastAsiaTheme="minorEastAsia"/>
+          <w:sz w:val="20"/>
+          <w:szCs w:val="20"/>
+        </w:rPr>
+      </w:pPr>
+      <w:r>
+        <w:rPr>
+          <w:sz w:val="20"/>
+          <w:szCs w:val="20"/>
+        </w:rPr>
+        <w:t xml:space="preserve">The value of </w:t>
+      </w:r>
+      <m:oMath>
+        <m:r>
+          <w:rPr>
+            <w:rFonts w:ascii="Cambria Math" w:hAnsi="Cambria Math"/>
+            <w:sz w:val="20"/>
+            <w:szCs w:val="20"/>
+          </w:rPr>
+          <m:t>θ</m:t>
+        </m:r>
+      </m:oMath>
+      <w:r>
+        <w:rPr>
+          <w:rFonts w:eastAsiaTheme="minorEastAsia"/>
+          <w:sz w:val="20"/>
+          <w:szCs w:val="20"/>
+        </w:rPr>
+        <w:t xml:space="preserve"> is called the </w:t>
+      </w:r>
+      <w:r>
+        <w:rPr>
+          <w:rFonts w:eastAsiaTheme="minorEastAsia"/>
+          <w:i/>
+          <w:iCs/>
+          <w:sz w:val="20"/>
+          <w:szCs w:val="20"/>
+        </w:rPr>
+        <w:t>parameter</w:t>
+      </w:r>
+      <w:r>
+        <w:rPr>
+          <w:rFonts w:eastAsiaTheme="minorEastAsia"/>
+          <w:sz w:val="20"/>
+          <w:szCs w:val="20"/>
+        </w:rPr>
+        <w:t xml:space="preserve"> of the family.</w:t>
       </w:r>
     </w:p>
     <w:p>

--- a/docs/Diffusion_Tutorial.docx
+++ b/docs/Diffusion_Tutorial.docx
@@ -13852,6 +13852,2319 @@
           <w:sz w:val="24"/>
           <w:szCs w:val="24"/>
         </w:rPr>
+        <w:t>Cumulant and Cumulant Generating Function</w:t>
+      </w:r>
+    </w:p>
+    <w:p>
+      <w:pPr>
+        <w:rPr>
+          <w:rFonts w:eastAsiaTheme="minorEastAsia"/>
+          <w:sz w:val="20"/>
+          <w:szCs w:val="20"/>
+        </w:rPr>
+      </w:pPr>
+      <w:r>
+        <w:rPr>
+          <w:sz w:val="20"/>
+          <w:szCs w:val="20"/>
+        </w:rPr>
+        <w:t xml:space="preserve">Let </w:t>
+      </w:r>
+      <m:oMath>
+        <m:r>
+          <w:rPr>
+            <w:rFonts w:ascii="Cambria Math" w:hAnsi="Cambria Math"/>
+            <w:sz w:val="20"/>
+            <w:szCs w:val="20"/>
+          </w:rPr>
+          <m:t>X</m:t>
+        </m:r>
+      </m:oMath>
+      <w:r>
+        <w:rPr>
+          <w:sz w:val="20"/>
+          <w:szCs w:val="20"/>
+        </w:rPr>
+        <w:t xml:space="preserve"> is a r.v. with CDF </w:t>
+      </w:r>
+      <m:oMath>
+        <m:sSub>
+          <m:sSubPr>
+            <m:ctrlPr>
+              <w:rPr>
+                <w:rFonts w:ascii="Cambria Math" w:hAnsi="Cambria Math"/>
+                <w:i/>
+                <w:sz w:val="20"/>
+                <w:szCs w:val="20"/>
+              </w:rPr>
+            </m:ctrlPr>
+          </m:sSubPr>
+          <m:e>
+            <m:r>
+              <w:rPr>
+                <w:rFonts w:ascii="Cambria Math" w:hAnsi="Cambria Math"/>
+                <w:sz w:val="20"/>
+                <w:szCs w:val="20"/>
+              </w:rPr>
+              <m:t>F</m:t>
+            </m:r>
+          </m:e>
+          <m:sub>
+            <m:r>
+              <w:rPr>
+                <w:rFonts w:ascii="Cambria Math" w:hAnsi="Cambria Math"/>
+                <w:sz w:val="20"/>
+                <w:szCs w:val="20"/>
+              </w:rPr>
+              <m:t>X</m:t>
+            </m:r>
+          </m:sub>
+        </m:sSub>
+      </m:oMath>
+      <w:r>
+        <w:rPr>
+          <w:rFonts w:eastAsiaTheme="minorEastAsia"/>
+          <w:sz w:val="20"/>
+          <w:szCs w:val="20"/>
+        </w:rPr>
+        <w:t xml:space="preserve">. The moment generating function (MGF) of </w:t>
+      </w:r>
+      <m:oMath>
+        <m:r>
+          <w:rPr>
+            <w:rFonts w:ascii="Cambria Math" w:eastAsiaTheme="minorEastAsia" w:hAnsi="Cambria Math"/>
+            <w:sz w:val="20"/>
+            <w:szCs w:val="20"/>
+          </w:rPr>
+          <m:t>X</m:t>
+        </m:r>
+      </m:oMath>
+      <w:r>
+        <w:rPr>
+          <w:rFonts w:eastAsiaTheme="minorEastAsia"/>
+          <w:sz w:val="20"/>
+          <w:szCs w:val="20"/>
+        </w:rPr>
+        <w:t xml:space="preserve"> (or </w:t>
+      </w:r>
+      <m:oMath>
+        <m:sSub>
+          <m:sSubPr>
+            <m:ctrlPr>
+              <w:rPr>
+                <w:rFonts w:ascii="Cambria Math" w:hAnsi="Cambria Math"/>
+                <w:i/>
+                <w:sz w:val="20"/>
+                <w:szCs w:val="20"/>
+              </w:rPr>
+            </m:ctrlPr>
+          </m:sSubPr>
+          <m:e>
+            <m:r>
+              <w:rPr>
+                <w:rFonts w:ascii="Cambria Math" w:hAnsi="Cambria Math"/>
+                <w:sz w:val="20"/>
+                <w:szCs w:val="20"/>
+              </w:rPr>
+              <m:t>F</m:t>
+            </m:r>
+          </m:e>
+          <m:sub>
+            <m:r>
+              <w:rPr>
+                <w:rFonts w:ascii="Cambria Math" w:hAnsi="Cambria Math"/>
+                <w:sz w:val="20"/>
+                <w:szCs w:val="20"/>
+              </w:rPr>
+              <m:t>X</m:t>
+            </m:r>
+          </m:sub>
+        </m:sSub>
+      </m:oMath>
+      <w:r>
+        <w:rPr>
+          <w:rFonts w:eastAsiaTheme="minorEastAsia"/>
+          <w:sz w:val="20"/>
+          <w:szCs w:val="20"/>
+        </w:rPr>
+        <w:t xml:space="preserve">), denoted by </w:t>
+      </w:r>
+      <m:oMath>
+        <m:sSub>
+          <m:sSubPr>
+            <m:ctrlPr>
+              <w:rPr>
+                <w:rFonts w:ascii="Cambria Math" w:eastAsiaTheme="minorEastAsia" w:hAnsi="Cambria Math"/>
+                <w:i/>
+                <w:sz w:val="20"/>
+                <w:szCs w:val="20"/>
+              </w:rPr>
+            </m:ctrlPr>
+          </m:sSubPr>
+          <m:e>
+            <m:r>
+              <w:rPr>
+                <w:rFonts w:ascii="Cambria Math" w:eastAsiaTheme="minorEastAsia" w:hAnsi="Cambria Math"/>
+                <w:sz w:val="20"/>
+                <w:szCs w:val="20"/>
+              </w:rPr>
+              <m:t>M</m:t>
+            </m:r>
+          </m:e>
+          <m:sub>
+            <m:r>
+              <w:rPr>
+                <w:rFonts w:ascii="Cambria Math" w:eastAsiaTheme="minorEastAsia" w:hAnsi="Cambria Math"/>
+                <w:sz w:val="20"/>
+                <w:szCs w:val="20"/>
+              </w:rPr>
+              <m:t>X</m:t>
+            </m:r>
+          </m:sub>
+        </m:sSub>
+        <m:d>
+          <m:dPr>
+            <m:ctrlPr>
+              <w:rPr>
+                <w:rFonts w:ascii="Cambria Math" w:eastAsiaTheme="minorEastAsia" w:hAnsi="Cambria Math"/>
+                <w:i/>
+                <w:sz w:val="20"/>
+                <w:szCs w:val="20"/>
+              </w:rPr>
+            </m:ctrlPr>
+          </m:dPr>
+          <m:e>
+            <m:r>
+              <w:rPr>
+                <w:rFonts w:ascii="Cambria Math" w:eastAsiaTheme="minorEastAsia" w:hAnsi="Cambria Math"/>
+                <w:sz w:val="20"/>
+                <w:szCs w:val="20"/>
+              </w:rPr>
+              <m:t>t</m:t>
+            </m:r>
+          </m:e>
+        </m:d>
+      </m:oMath>
+      <w:r>
+        <w:rPr>
+          <w:rFonts w:eastAsiaTheme="minorEastAsia"/>
+          <w:sz w:val="20"/>
+          <w:szCs w:val="20"/>
+        </w:rPr>
+        <w:t xml:space="preserve"> is </w:t>
+      </w:r>
+    </w:p>
+    <w:p>
+      <w:pPr>
+        <w:rPr>
+          <w:rFonts w:eastAsiaTheme="minorEastAsia"/>
+          <w:sz w:val="20"/>
+          <w:szCs w:val="20"/>
+        </w:rPr>
+      </w:pPr>
+    </w:p>
+    <w:p>
+      <w:pPr>
+        <w:rPr>
+          <w:rFonts w:eastAsiaTheme="minorEastAsia"/>
+          <w:sz w:val="20"/>
+          <w:szCs w:val="20"/>
+        </w:rPr>
+      </w:pPr>
+      <m:oMath>
+        <m:sSub>
+          <m:sSubPr>
+            <m:ctrlPr>
+              <w:rPr>
+                <w:rFonts w:ascii="Cambria Math" w:eastAsiaTheme="minorEastAsia" w:hAnsi="Cambria Math"/>
+                <w:i/>
+                <w:sz w:val="20"/>
+                <w:szCs w:val="20"/>
+              </w:rPr>
+            </m:ctrlPr>
+          </m:sSubPr>
+          <m:e>
+            <m:r>
+              <w:rPr>
+                <w:rFonts w:ascii="Cambria Math" w:eastAsiaTheme="minorEastAsia" w:hAnsi="Cambria Math"/>
+                <w:sz w:val="20"/>
+                <w:szCs w:val="20"/>
+              </w:rPr>
+              <m:t>M</m:t>
+            </m:r>
+          </m:e>
+          <m:sub>
+            <m:r>
+              <w:rPr>
+                <w:rFonts w:ascii="Cambria Math" w:eastAsiaTheme="minorEastAsia" w:hAnsi="Cambria Math"/>
+                <w:sz w:val="20"/>
+                <w:szCs w:val="20"/>
+              </w:rPr>
+              <m:t>X</m:t>
+            </m:r>
+          </m:sub>
+        </m:sSub>
+        <m:d>
+          <m:dPr>
+            <m:ctrlPr>
+              <w:rPr>
+                <w:rFonts w:ascii="Cambria Math" w:eastAsiaTheme="minorEastAsia" w:hAnsi="Cambria Math"/>
+                <w:i/>
+                <w:sz w:val="20"/>
+                <w:szCs w:val="20"/>
+              </w:rPr>
+            </m:ctrlPr>
+          </m:dPr>
+          <m:e>
+            <m:r>
+              <w:rPr>
+                <w:rFonts w:ascii="Cambria Math" w:eastAsiaTheme="minorEastAsia" w:hAnsi="Cambria Math"/>
+                <w:sz w:val="20"/>
+                <w:szCs w:val="20"/>
+              </w:rPr>
+              <m:t>t</m:t>
+            </m:r>
+          </m:e>
+        </m:d>
+        <m:r>
+          <w:rPr>
+            <w:rFonts w:ascii="Cambria Math" w:eastAsiaTheme="minorEastAsia" w:hAnsi="Cambria Math"/>
+            <w:sz w:val="20"/>
+            <w:szCs w:val="20"/>
+          </w:rPr>
+          <m:t>=E</m:t>
+        </m:r>
+        <m:d>
+          <m:dPr>
+            <m:begChr m:val="["/>
+            <m:endChr m:val="]"/>
+            <m:ctrlPr>
+              <w:rPr>
+                <w:rFonts w:ascii="Cambria Math" w:eastAsiaTheme="minorEastAsia" w:hAnsi="Cambria Math"/>
+                <w:i/>
+                <w:sz w:val="20"/>
+                <w:szCs w:val="20"/>
+              </w:rPr>
+            </m:ctrlPr>
+          </m:dPr>
+          <m:e>
+            <m:sSup>
+              <m:sSupPr>
+                <m:ctrlPr>
+                  <w:rPr>
+                    <w:rFonts w:ascii="Cambria Math" w:eastAsiaTheme="minorEastAsia" w:hAnsi="Cambria Math"/>
+                    <w:i/>
+                    <w:sz w:val="20"/>
+                    <w:szCs w:val="20"/>
+                  </w:rPr>
+                </m:ctrlPr>
+              </m:sSupPr>
+              <m:e>
+                <m:r>
+                  <w:rPr>
+                    <w:rFonts w:ascii="Cambria Math" w:eastAsiaTheme="minorEastAsia" w:hAnsi="Cambria Math"/>
+                    <w:sz w:val="20"/>
+                    <w:szCs w:val="20"/>
+                  </w:rPr>
+                  <m:t>e</m:t>
+                </m:r>
+              </m:e>
+              <m:sup>
+                <m:r>
+                  <w:rPr>
+                    <w:rFonts w:ascii="Cambria Math" w:eastAsiaTheme="minorEastAsia" w:hAnsi="Cambria Math"/>
+                    <w:sz w:val="20"/>
+                    <w:szCs w:val="20"/>
+                  </w:rPr>
+                  <m:t>tX</m:t>
+                </m:r>
+              </m:sup>
+            </m:sSup>
+          </m:e>
+        </m:d>
+      </m:oMath>
+      <w:r>
+        <w:rPr>
+          <w:rFonts w:eastAsiaTheme="minorEastAsia"/>
+          <w:sz w:val="20"/>
+          <w:szCs w:val="20"/>
+        </w:rPr>
+        <w:t xml:space="preserve"> </w:t>
+      </w:r>
+    </w:p>
+    <w:p>
+      <w:pPr>
+        <w:rPr>
+          <w:rFonts w:eastAsiaTheme="minorEastAsia"/>
+          <w:sz w:val="20"/>
+          <w:szCs w:val="20"/>
+        </w:rPr>
+      </w:pPr>
+    </w:p>
+    <w:p>
+      <w:pPr>
+        <w:rPr>
+          <w:rFonts w:eastAsiaTheme="minorEastAsia"/>
+          <w:sz w:val="20"/>
+          <w:szCs w:val="20"/>
+        </w:rPr>
+      </w:pPr>
+      <w:r>
+        <w:rPr>
+          <w:rFonts w:eastAsiaTheme="minorEastAsia"/>
+          <w:sz w:val="20"/>
+          <w:szCs w:val="20"/>
+        </w:rPr>
+        <w:t>p</w:t>
+      </w:r>
+      <w:r>
+        <w:rPr>
+          <w:rFonts w:eastAsiaTheme="minorEastAsia"/>
+          <w:sz w:val="20"/>
+          <w:szCs w:val="20"/>
+        </w:rPr>
+        <w:t xml:space="preserve">rovided this expectation exists for </w:t>
+      </w:r>
+      <m:oMath>
+        <m:r>
+          <w:rPr>
+            <w:rFonts w:ascii="Cambria Math" w:eastAsiaTheme="minorEastAsia" w:hAnsi="Cambria Math"/>
+            <w:sz w:val="20"/>
+            <w:szCs w:val="20"/>
+          </w:rPr>
+          <m:t>t</m:t>
+        </m:r>
+      </m:oMath>
+      <w:r>
+        <w:rPr>
+          <w:rFonts w:eastAsiaTheme="minorEastAsia"/>
+          <w:sz w:val="20"/>
+          <w:szCs w:val="20"/>
+        </w:rPr>
+        <w:t xml:space="preserve"> in some open neighborhood of 0. That is, there is an </w:t>
+      </w:r>
+      <m:oMath>
+        <m:r>
+          <w:rPr>
+            <w:rFonts w:ascii="Cambria Math" w:eastAsiaTheme="minorEastAsia" w:hAnsi="Cambria Math"/>
+            <w:sz w:val="20"/>
+            <w:szCs w:val="20"/>
+          </w:rPr>
+          <m:t>h &gt; 0</m:t>
+        </m:r>
+      </m:oMath>
+      <w:r>
+        <w:rPr>
+          <w:rFonts w:eastAsiaTheme="minorEastAsia"/>
+          <w:sz w:val="20"/>
+          <w:szCs w:val="20"/>
+        </w:rPr>
+        <w:t xml:space="preserve"> such that for all </w:t>
+      </w:r>
+      <m:oMath>
+        <m:r>
+          <w:rPr>
+            <w:rFonts w:ascii="Cambria Math" w:eastAsiaTheme="minorEastAsia" w:hAnsi="Cambria Math"/>
+            <w:sz w:val="20"/>
+            <w:szCs w:val="20"/>
+          </w:rPr>
+          <m:t>t</m:t>
+        </m:r>
+      </m:oMath>
+      <w:r>
+        <w:rPr>
+          <w:rFonts w:eastAsiaTheme="minorEastAsia"/>
+          <w:sz w:val="20"/>
+          <w:szCs w:val="20"/>
+        </w:rPr>
+        <w:t xml:space="preserve"> in </w:t>
+      </w:r>
+      <m:oMath>
+        <m:r>
+          <w:rPr>
+            <w:rFonts w:ascii="Cambria Math" w:eastAsiaTheme="minorEastAsia" w:hAnsi="Cambria Math"/>
+            <w:sz w:val="20"/>
+            <w:szCs w:val="20"/>
+          </w:rPr>
+          <m:t>-h &lt; t &lt; h</m:t>
+        </m:r>
+      </m:oMath>
+      <w:r>
+        <w:rPr>
+          <w:rFonts w:eastAsiaTheme="minorEastAsia"/>
+          <w:sz w:val="20"/>
+          <w:szCs w:val="20"/>
+        </w:rPr>
+        <w:t>.</w:t>
+      </w:r>
+    </w:p>
+    <w:p>
+      <w:pPr>
+        <w:rPr>
+          <w:rFonts w:eastAsiaTheme="minorEastAsia"/>
+          <w:sz w:val="20"/>
+          <w:szCs w:val="20"/>
+        </w:rPr>
+      </w:pPr>
+    </w:p>
+    <w:p>
+      <w:pPr>
+        <w:rPr>
+          <w:rFonts w:eastAsiaTheme="minorEastAsia"/>
+          <w:sz w:val="20"/>
+          <w:szCs w:val="20"/>
+        </w:rPr>
+      </w:pPr>
+      <w:r>
+        <w:rPr>
+          <w:rFonts w:eastAsiaTheme="minorEastAsia"/>
+          <w:sz w:val="20"/>
+          <w:szCs w:val="20"/>
+        </w:rPr>
+        <w:t xml:space="preserve">In other words, the moment-generating function of </w:t>
+      </w:r>
+      <m:oMath>
+        <m:r>
+          <w:rPr>
+            <w:rFonts w:ascii="Cambria Math" w:eastAsiaTheme="minorEastAsia" w:hAnsi="Cambria Math"/>
+            <w:sz w:val="20"/>
+            <w:szCs w:val="20"/>
+          </w:rPr>
+          <m:t>X</m:t>
+        </m:r>
+      </m:oMath>
+      <w:r>
+        <w:rPr>
+          <w:rFonts w:eastAsiaTheme="minorEastAsia"/>
+          <w:sz w:val="20"/>
+          <w:szCs w:val="20"/>
+        </w:rPr>
+        <w:t xml:space="preserve"> is the expectation of the random variable </w:t>
+      </w:r>
+      <m:oMath>
+        <m:sSup>
+          <m:sSupPr>
+            <m:ctrlPr>
+              <w:rPr>
+                <w:rFonts w:ascii="Cambria Math" w:eastAsiaTheme="minorEastAsia" w:hAnsi="Cambria Math"/>
+                <w:i/>
+                <w:sz w:val="20"/>
+                <w:szCs w:val="20"/>
+              </w:rPr>
+            </m:ctrlPr>
+          </m:sSupPr>
+          <m:e>
+            <m:r>
+              <w:rPr>
+                <w:rFonts w:ascii="Cambria Math" w:eastAsiaTheme="minorEastAsia" w:hAnsi="Cambria Math"/>
+                <w:sz w:val="20"/>
+                <w:szCs w:val="20"/>
+              </w:rPr>
+              <m:t>e</m:t>
+            </m:r>
+          </m:e>
+          <m:sup>
+            <m:r>
+              <w:rPr>
+                <w:rFonts w:ascii="Cambria Math" w:eastAsiaTheme="minorEastAsia" w:hAnsi="Cambria Math"/>
+                <w:sz w:val="20"/>
+                <w:szCs w:val="20"/>
+              </w:rPr>
+              <m:t>tX</m:t>
+            </m:r>
+          </m:sup>
+        </m:sSup>
+      </m:oMath>
+      <w:r>
+        <w:rPr>
+          <w:rFonts w:eastAsiaTheme="minorEastAsia"/>
+          <w:sz w:val="20"/>
+          <w:szCs w:val="20"/>
+        </w:rPr>
+        <w:t>.</w:t>
+      </w:r>
+    </w:p>
+    <w:p>
+      <w:pPr>
+        <w:rPr>
+          <w:rFonts w:eastAsiaTheme="minorEastAsia"/>
+          <w:sz w:val="20"/>
+          <w:szCs w:val="20"/>
+        </w:rPr>
+      </w:pPr>
+      <w:r>
+        <w:rPr>
+          <w:sz w:val="20"/>
+          <w:szCs w:val="20"/>
+        </w:rPr>
+        <w:lastRenderedPageBreak/>
+        <w:t xml:space="preserve">More generally, when </w:t>
+      </w:r>
+      <m:oMath>
+        <m:acc>
+          <m:accPr>
+            <m:chr m:val="⃗"/>
+            <m:ctrlPr>
+              <w:rPr>
+                <w:rFonts w:ascii="Cambria Math" w:hAnsi="Cambria Math"/>
+                <w:i/>
+                <w:sz w:val="20"/>
+                <w:szCs w:val="20"/>
+              </w:rPr>
+            </m:ctrlPr>
+          </m:accPr>
+          <m:e>
+            <m:r>
+              <w:rPr>
+                <w:rFonts w:ascii="Cambria Math" w:hAnsi="Cambria Math"/>
+                <w:sz w:val="20"/>
+                <w:szCs w:val="20"/>
+              </w:rPr>
+              <m:t>X</m:t>
+            </m:r>
+          </m:e>
+        </m:acc>
+        <m:r>
+          <w:rPr>
+            <w:rFonts w:ascii="Cambria Math" w:eastAsiaTheme="minorEastAsia" w:hAnsi="Cambria Math"/>
+            <w:sz w:val="20"/>
+            <w:szCs w:val="20"/>
+          </w:rPr>
+          <m:t>=</m:t>
+        </m:r>
+        <m:sSup>
+          <m:sSupPr>
+            <m:ctrlPr>
+              <w:rPr>
+                <w:rFonts w:ascii="Cambria Math" w:eastAsiaTheme="minorEastAsia" w:hAnsi="Cambria Math"/>
+                <w:i/>
+                <w:sz w:val="20"/>
+                <w:szCs w:val="20"/>
+              </w:rPr>
+            </m:ctrlPr>
+          </m:sSupPr>
+          <m:e>
+            <m:d>
+              <m:dPr>
+                <m:ctrlPr>
+                  <w:rPr>
+                    <w:rFonts w:ascii="Cambria Math" w:eastAsiaTheme="minorEastAsia" w:hAnsi="Cambria Math"/>
+                    <w:i/>
+                    <w:sz w:val="20"/>
+                    <w:szCs w:val="20"/>
+                  </w:rPr>
+                </m:ctrlPr>
+              </m:dPr>
+              <m:e>
+                <m:sSub>
+                  <m:sSubPr>
+                    <m:ctrlPr>
+                      <w:rPr>
+                        <w:rFonts w:ascii="Cambria Math" w:eastAsiaTheme="minorEastAsia" w:hAnsi="Cambria Math"/>
+                        <w:i/>
+                        <w:sz w:val="20"/>
+                        <w:szCs w:val="20"/>
+                      </w:rPr>
+                    </m:ctrlPr>
+                  </m:sSubPr>
+                  <m:e>
+                    <m:r>
+                      <w:rPr>
+                        <w:rFonts w:ascii="Cambria Math" w:eastAsiaTheme="minorEastAsia" w:hAnsi="Cambria Math"/>
+                        <w:sz w:val="20"/>
+                        <w:szCs w:val="20"/>
+                      </w:rPr>
+                      <m:t>X</m:t>
+                    </m:r>
+                  </m:e>
+                  <m:sub>
+                    <m:r>
+                      <w:rPr>
+                        <w:rFonts w:ascii="Cambria Math" w:eastAsiaTheme="minorEastAsia" w:hAnsi="Cambria Math"/>
+                        <w:sz w:val="20"/>
+                        <w:szCs w:val="20"/>
+                      </w:rPr>
+                      <m:t>1</m:t>
+                    </m:r>
+                  </m:sub>
+                </m:sSub>
+                <m:r>
+                  <w:rPr>
+                    <w:rFonts w:ascii="Cambria Math" w:eastAsiaTheme="minorEastAsia" w:hAnsi="Cambria Math"/>
+                    <w:sz w:val="20"/>
+                    <w:szCs w:val="20"/>
+                  </w:rPr>
+                  <m:t>,…,</m:t>
+                </m:r>
+                <m:sSub>
+                  <m:sSubPr>
+                    <m:ctrlPr>
+                      <w:rPr>
+                        <w:rFonts w:ascii="Cambria Math" w:eastAsiaTheme="minorEastAsia" w:hAnsi="Cambria Math"/>
+                        <w:i/>
+                        <w:sz w:val="20"/>
+                        <w:szCs w:val="20"/>
+                      </w:rPr>
+                    </m:ctrlPr>
+                  </m:sSubPr>
+                  <m:e>
+                    <m:r>
+                      <w:rPr>
+                        <w:rFonts w:ascii="Cambria Math" w:eastAsiaTheme="minorEastAsia" w:hAnsi="Cambria Math"/>
+                        <w:sz w:val="20"/>
+                        <w:szCs w:val="20"/>
+                      </w:rPr>
+                      <m:t>X</m:t>
+                    </m:r>
+                  </m:e>
+                  <m:sub>
+                    <m:r>
+                      <w:rPr>
+                        <w:rFonts w:ascii="Cambria Math" w:eastAsiaTheme="minorEastAsia" w:hAnsi="Cambria Math"/>
+                        <w:sz w:val="20"/>
+                        <w:szCs w:val="20"/>
+                      </w:rPr>
+                      <m:t>n</m:t>
+                    </m:r>
+                  </m:sub>
+                </m:sSub>
+              </m:e>
+            </m:d>
+          </m:e>
+          <m:sup>
+            <m:r>
+              <w:rPr>
+                <w:rFonts w:ascii="Cambria Math" w:eastAsiaTheme="minorEastAsia" w:hAnsi="Cambria Math"/>
+                <w:sz w:val="20"/>
+                <w:szCs w:val="20"/>
+              </w:rPr>
+              <m:t>T</m:t>
+            </m:r>
+          </m:sup>
+        </m:sSup>
+      </m:oMath>
+      <w:r>
+        <w:rPr>
+          <w:rFonts w:eastAsiaTheme="minorEastAsia"/>
+          <w:sz w:val="20"/>
+          <w:szCs w:val="20"/>
+        </w:rPr>
+        <w:t xml:space="preserve">, an </w:t>
+      </w:r>
+      <m:oMath>
+        <m:r>
+          <w:rPr>
+            <w:rFonts w:ascii="Cambria Math" w:eastAsiaTheme="minorEastAsia" w:hAnsi="Cambria Math"/>
+            <w:sz w:val="20"/>
+            <w:szCs w:val="20"/>
+          </w:rPr>
+          <m:t>n</m:t>
+        </m:r>
+      </m:oMath>
+      <w:r>
+        <w:rPr>
+          <w:rFonts w:eastAsiaTheme="minorEastAsia"/>
+          <w:sz w:val="20"/>
+          <w:szCs w:val="20"/>
+        </w:rPr>
+        <w:t xml:space="preserve">-dimensional random vector, and </w:t>
+      </w:r>
+      <m:oMath>
+        <m:acc>
+          <m:accPr>
+            <m:chr m:val="⃗"/>
+            <m:ctrlPr>
+              <w:rPr>
+                <w:rFonts w:ascii="Cambria Math" w:eastAsiaTheme="minorEastAsia" w:hAnsi="Cambria Math"/>
+                <w:i/>
+                <w:sz w:val="20"/>
+                <w:szCs w:val="20"/>
+              </w:rPr>
+            </m:ctrlPr>
+          </m:accPr>
+          <m:e>
+            <m:r>
+              <w:rPr>
+                <w:rFonts w:ascii="Cambria Math" w:eastAsiaTheme="minorEastAsia" w:hAnsi="Cambria Math"/>
+                <w:sz w:val="20"/>
+                <w:szCs w:val="20"/>
+              </w:rPr>
+              <m:t>t</m:t>
+            </m:r>
+          </m:e>
+        </m:acc>
+      </m:oMath>
+      <w:r>
+        <w:rPr>
+          <w:rFonts w:eastAsiaTheme="minorEastAsia"/>
+          <w:sz w:val="20"/>
+          <w:szCs w:val="20"/>
+        </w:rPr>
+        <w:t xml:space="preserve"> is a fixed vector, one uses </w:t>
+      </w:r>
+      <m:oMath>
+        <m:acc>
+          <m:accPr>
+            <m:chr m:val="⃗"/>
+            <m:ctrlPr>
+              <w:rPr>
+                <w:rFonts w:ascii="Cambria Math" w:eastAsiaTheme="minorEastAsia" w:hAnsi="Cambria Math"/>
+                <w:i/>
+                <w:sz w:val="20"/>
+                <w:szCs w:val="20"/>
+              </w:rPr>
+            </m:ctrlPr>
+          </m:accPr>
+          <m:e>
+            <m:r>
+              <w:rPr>
+                <w:rFonts w:ascii="Cambria Math" w:eastAsiaTheme="minorEastAsia" w:hAnsi="Cambria Math"/>
+                <w:sz w:val="20"/>
+                <w:szCs w:val="20"/>
+              </w:rPr>
+              <m:t>t</m:t>
+            </m:r>
+          </m:e>
+        </m:acc>
+        <m:r>
+          <w:rPr>
+            <w:rFonts w:ascii="Cambria Math" w:eastAsiaTheme="minorEastAsia" w:hAnsi="Cambria Math"/>
+            <w:sz w:val="20"/>
+            <w:szCs w:val="20"/>
+          </w:rPr>
+          <m:t>∙</m:t>
+        </m:r>
+        <m:acc>
+          <m:accPr>
+            <m:chr m:val="⃗"/>
+            <m:ctrlPr>
+              <w:rPr>
+                <w:rFonts w:ascii="Cambria Math" w:hAnsi="Cambria Math"/>
+                <w:i/>
+                <w:sz w:val="20"/>
+                <w:szCs w:val="20"/>
+              </w:rPr>
+            </m:ctrlPr>
+          </m:accPr>
+          <m:e>
+            <m:r>
+              <w:rPr>
+                <w:rFonts w:ascii="Cambria Math" w:hAnsi="Cambria Math"/>
+                <w:sz w:val="20"/>
+                <w:szCs w:val="20"/>
+              </w:rPr>
+              <m:t>X</m:t>
+            </m:r>
+          </m:e>
+        </m:acc>
+        <m:r>
+          <w:rPr>
+            <w:rFonts w:ascii="Cambria Math" w:hAnsi="Cambria Math"/>
+            <w:sz w:val="20"/>
+            <w:szCs w:val="20"/>
+          </w:rPr>
+          <m:t>=</m:t>
+        </m:r>
+        <m:sSup>
+          <m:sSupPr>
+            <m:ctrlPr>
+              <w:rPr>
+                <w:rFonts w:ascii="Cambria Math" w:eastAsiaTheme="minorEastAsia" w:hAnsi="Cambria Math"/>
+                <w:i/>
+                <w:sz w:val="20"/>
+                <w:szCs w:val="20"/>
+              </w:rPr>
+            </m:ctrlPr>
+          </m:sSupPr>
+          <m:e>
+            <m:r>
+              <m:rPr>
+                <m:sty m:val="b"/>
+              </m:rPr>
+              <w:rPr>
+                <w:rFonts w:ascii="Cambria Math" w:eastAsiaTheme="minorEastAsia" w:hAnsi="Cambria Math"/>
+                <w:sz w:val="20"/>
+                <w:szCs w:val="20"/>
+              </w:rPr>
+              <m:t>t</m:t>
+            </m:r>
+          </m:e>
+          <m:sup>
+            <m:r>
+              <w:rPr>
+                <w:rFonts w:ascii="Cambria Math" w:eastAsiaTheme="minorEastAsia" w:hAnsi="Cambria Math"/>
+                <w:sz w:val="20"/>
+                <w:szCs w:val="20"/>
+              </w:rPr>
+              <m:t>T</m:t>
+            </m:r>
+          </m:sup>
+        </m:sSup>
+        <m:r>
+          <m:rPr>
+            <m:sty m:val="b"/>
+          </m:rPr>
+          <w:rPr>
+            <w:rFonts w:ascii="Cambria Math" w:eastAsiaTheme="minorEastAsia" w:hAnsi="Cambria Math"/>
+            <w:sz w:val="20"/>
+            <w:szCs w:val="20"/>
+          </w:rPr>
+          <m:t>X</m:t>
+        </m:r>
+      </m:oMath>
+      <w:r>
+        <w:rPr>
+          <w:rFonts w:eastAsiaTheme="minorEastAsia"/>
+          <w:sz w:val="20"/>
+          <w:szCs w:val="20"/>
+        </w:rPr>
+        <w:t xml:space="preserve"> instead of </w:t>
+      </w:r>
+      <m:oMath>
+        <m:r>
+          <w:rPr>
+            <w:rFonts w:ascii="Cambria Math" w:eastAsiaTheme="minorEastAsia" w:hAnsi="Cambria Math"/>
+            <w:sz w:val="20"/>
+            <w:szCs w:val="20"/>
+          </w:rPr>
+          <m:t>tX</m:t>
+        </m:r>
+      </m:oMath>
+      <w:r>
+        <w:rPr>
+          <w:rFonts w:eastAsiaTheme="minorEastAsia"/>
+          <w:sz w:val="20"/>
+          <w:szCs w:val="20"/>
+        </w:rPr>
+        <w:t>:</w:t>
+      </w:r>
+    </w:p>
+    <w:p>
+      <w:pPr>
+        <w:rPr>
+          <w:rFonts w:eastAsiaTheme="minorEastAsia"/>
+          <w:sz w:val="20"/>
+          <w:szCs w:val="20"/>
+        </w:rPr>
+      </w:pPr>
+    </w:p>
+    <w:p>
+      <w:pPr>
+        <w:rPr>
+          <w:rFonts w:eastAsiaTheme="minorEastAsia"/>
+          <w:sz w:val="20"/>
+          <w:szCs w:val="20"/>
+        </w:rPr>
+      </w:pPr>
+      <m:oMath>
+        <m:sSub>
+          <m:sSubPr>
+            <m:ctrlPr>
+              <w:rPr>
+                <w:rFonts w:ascii="Cambria Math" w:hAnsi="Cambria Math"/>
+                <w:i/>
+                <w:sz w:val="20"/>
+                <w:szCs w:val="20"/>
+              </w:rPr>
+            </m:ctrlPr>
+          </m:sSubPr>
+          <m:e>
+            <m:r>
+              <w:rPr>
+                <w:rFonts w:ascii="Cambria Math" w:hAnsi="Cambria Math"/>
+                <w:sz w:val="20"/>
+                <w:szCs w:val="20"/>
+              </w:rPr>
+              <m:t>M</m:t>
+            </m:r>
+          </m:e>
+          <m:sub>
+            <m:r>
+              <w:rPr>
+                <w:rFonts w:ascii="Cambria Math" w:hAnsi="Cambria Math"/>
+                <w:sz w:val="20"/>
+                <w:szCs w:val="20"/>
+              </w:rPr>
+              <m:t>X</m:t>
+            </m:r>
+          </m:sub>
+        </m:sSub>
+        <m:d>
+          <m:dPr>
+            <m:ctrlPr>
+              <w:rPr>
+                <w:rFonts w:ascii="Cambria Math" w:hAnsi="Cambria Math"/>
+                <w:i/>
+                <w:sz w:val="20"/>
+                <w:szCs w:val="20"/>
+              </w:rPr>
+            </m:ctrlPr>
+          </m:dPr>
+          <m:e>
+            <m:acc>
+              <m:accPr>
+                <m:chr m:val="⃗"/>
+                <m:ctrlPr>
+                  <w:rPr>
+                    <w:rFonts w:ascii="Cambria Math" w:hAnsi="Cambria Math"/>
+                    <w:i/>
+                    <w:sz w:val="20"/>
+                    <w:szCs w:val="20"/>
+                  </w:rPr>
+                </m:ctrlPr>
+              </m:accPr>
+              <m:e>
+                <m:r>
+                  <w:rPr>
+                    <w:rFonts w:ascii="Cambria Math" w:hAnsi="Cambria Math"/>
+                    <w:sz w:val="20"/>
+                    <w:szCs w:val="20"/>
+                  </w:rPr>
+                  <m:t>t</m:t>
+                </m:r>
+              </m:e>
+            </m:acc>
+          </m:e>
+        </m:d>
+        <m:r>
+          <w:rPr>
+            <w:rFonts w:ascii="Cambria Math" w:hAnsi="Cambria Math"/>
+            <w:sz w:val="20"/>
+            <w:szCs w:val="20"/>
+          </w:rPr>
+          <m:t>≔E</m:t>
+        </m:r>
+        <m:d>
+          <m:dPr>
+            <m:ctrlPr>
+              <w:rPr>
+                <w:rFonts w:ascii="Cambria Math" w:hAnsi="Cambria Math"/>
+                <w:i/>
+                <w:sz w:val="20"/>
+                <w:szCs w:val="20"/>
+              </w:rPr>
+            </m:ctrlPr>
+          </m:dPr>
+          <m:e>
+            <m:sSup>
+              <m:sSupPr>
+                <m:ctrlPr>
+                  <w:rPr>
+                    <w:rFonts w:ascii="Cambria Math" w:hAnsi="Cambria Math"/>
+                    <w:i/>
+                    <w:sz w:val="20"/>
+                    <w:szCs w:val="20"/>
+                  </w:rPr>
+                </m:ctrlPr>
+              </m:sSupPr>
+              <m:e>
+                <m:r>
+                  <w:rPr>
+                    <w:rFonts w:ascii="Cambria Math" w:hAnsi="Cambria Math"/>
+                    <w:sz w:val="20"/>
+                    <w:szCs w:val="20"/>
+                  </w:rPr>
+                  <m:t>e</m:t>
+                </m:r>
+              </m:e>
+              <m:sup>
+                <m:acc>
+                  <m:accPr>
+                    <m:chr m:val="⃗"/>
+                    <m:ctrlPr>
+                      <w:rPr>
+                        <w:rFonts w:ascii="Cambria Math" w:eastAsiaTheme="minorEastAsia" w:hAnsi="Cambria Math"/>
+                        <w:i/>
+                        <w:sz w:val="20"/>
+                        <w:szCs w:val="20"/>
+                      </w:rPr>
+                    </m:ctrlPr>
+                  </m:accPr>
+                  <m:e>
+                    <m:r>
+                      <w:rPr>
+                        <w:rFonts w:ascii="Cambria Math" w:eastAsiaTheme="minorEastAsia" w:hAnsi="Cambria Math"/>
+                        <w:sz w:val="20"/>
+                        <w:szCs w:val="20"/>
+                      </w:rPr>
+                      <m:t>t</m:t>
+                    </m:r>
+                  </m:e>
+                </m:acc>
+                <m:r>
+                  <w:rPr>
+                    <w:rFonts w:ascii="Cambria Math" w:eastAsiaTheme="minorEastAsia" w:hAnsi="Cambria Math"/>
+                    <w:sz w:val="20"/>
+                    <w:szCs w:val="20"/>
+                  </w:rPr>
+                  <m:t>∙</m:t>
+                </m:r>
+                <m:acc>
+                  <m:accPr>
+                    <m:chr m:val="⃗"/>
+                    <m:ctrlPr>
+                      <w:rPr>
+                        <w:rFonts w:ascii="Cambria Math" w:hAnsi="Cambria Math"/>
+                        <w:i/>
+                        <w:sz w:val="20"/>
+                        <w:szCs w:val="20"/>
+                      </w:rPr>
+                    </m:ctrlPr>
+                  </m:accPr>
+                  <m:e>
+                    <m:r>
+                      <w:rPr>
+                        <w:rFonts w:ascii="Cambria Math" w:hAnsi="Cambria Math"/>
+                        <w:sz w:val="20"/>
+                        <w:szCs w:val="20"/>
+                      </w:rPr>
+                      <m:t>X</m:t>
+                    </m:r>
+                  </m:e>
+                </m:acc>
+              </m:sup>
+            </m:sSup>
+          </m:e>
+        </m:d>
+      </m:oMath>
+      <w:r>
+        <w:rPr>
+          <w:rFonts w:eastAsiaTheme="minorEastAsia"/>
+          <w:sz w:val="20"/>
+          <w:szCs w:val="20"/>
+        </w:rPr>
+        <w:t xml:space="preserve">. </w:t>
+      </w:r>
+    </w:p>
+    <w:p>
+      <w:pPr>
+        <w:rPr>
+          <w:rFonts w:eastAsiaTheme="minorEastAsia"/>
+          <w:sz w:val="20"/>
+          <w:szCs w:val="20"/>
+        </w:rPr>
+      </w:pPr>
+    </w:p>
+    <w:p>
+      <w:pPr>
+        <w:rPr>
+          <w:rFonts w:eastAsiaTheme="minorEastAsia"/>
+          <w:sz w:val="20"/>
+          <w:szCs w:val="20"/>
+        </w:rPr>
+      </w:pPr>
+      <m:oMath>
+        <m:sSub>
+          <m:sSubPr>
+            <m:ctrlPr>
+              <w:rPr>
+                <w:rFonts w:ascii="Cambria Math" w:hAnsi="Cambria Math"/>
+                <w:i/>
+                <w:sz w:val="20"/>
+                <w:szCs w:val="20"/>
+              </w:rPr>
+            </m:ctrlPr>
+          </m:sSubPr>
+          <m:e>
+            <m:r>
+              <w:rPr>
+                <w:rFonts w:ascii="Cambria Math" w:hAnsi="Cambria Math"/>
+                <w:sz w:val="20"/>
+                <w:szCs w:val="20"/>
+              </w:rPr>
+              <m:t>M</m:t>
+            </m:r>
+          </m:e>
+          <m:sub>
+            <m:r>
+              <w:rPr>
+                <w:rFonts w:ascii="Cambria Math" w:hAnsi="Cambria Math"/>
+                <w:sz w:val="20"/>
+                <w:szCs w:val="20"/>
+              </w:rPr>
+              <m:t>X</m:t>
+            </m:r>
+          </m:sub>
+        </m:sSub>
+        <m:d>
+          <m:dPr>
+            <m:ctrlPr>
+              <w:rPr>
+                <w:rFonts w:ascii="Cambria Math" w:hAnsi="Cambria Math"/>
+                <w:i/>
+                <w:sz w:val="20"/>
+                <w:szCs w:val="20"/>
+              </w:rPr>
+            </m:ctrlPr>
+          </m:dPr>
+          <m:e>
+            <m:r>
+              <w:rPr>
+                <w:rFonts w:ascii="Cambria Math" w:hAnsi="Cambria Math"/>
+                <w:sz w:val="20"/>
+                <w:szCs w:val="20"/>
+              </w:rPr>
+              <m:t>0</m:t>
+            </m:r>
+          </m:e>
+        </m:d>
+      </m:oMath>
+      <w:r>
+        <w:rPr>
+          <w:rFonts w:eastAsiaTheme="minorEastAsia"/>
+          <w:sz w:val="20"/>
+          <w:szCs w:val="20"/>
+        </w:rPr>
+        <w:t xml:space="preserve"> always exists and is equal to 1. </w:t>
+      </w:r>
+      <w:r>
+        <w:rPr>
+          <w:rFonts w:eastAsiaTheme="minorEastAsia"/>
+          <w:sz w:val="20"/>
+          <w:szCs w:val="20"/>
+        </w:rPr>
+        <w:t xml:space="preserve">However, a key problem with MGFs is that moments and the MGF may not exist, as the integrals need not converge absolutely. We find the moments of the distribution by expanding </w:t>
+      </w:r>
+      <m:oMath>
+        <m:sSub>
+          <m:sSubPr>
+            <m:ctrlPr>
+              <w:rPr>
+                <w:rFonts w:ascii="Cambria Math" w:hAnsi="Cambria Math"/>
+                <w:i/>
+                <w:sz w:val="20"/>
+                <w:szCs w:val="20"/>
+              </w:rPr>
+            </m:ctrlPr>
+          </m:sSubPr>
+          <m:e>
+            <m:r>
+              <w:rPr>
+                <w:rFonts w:ascii="Cambria Math" w:hAnsi="Cambria Math"/>
+                <w:sz w:val="20"/>
+                <w:szCs w:val="20"/>
+              </w:rPr>
+              <m:t>M</m:t>
+            </m:r>
+          </m:e>
+          <m:sub>
+            <m:r>
+              <w:rPr>
+                <w:rFonts w:ascii="Cambria Math" w:hAnsi="Cambria Math"/>
+                <w:sz w:val="20"/>
+                <w:szCs w:val="20"/>
+              </w:rPr>
+              <m:t>X</m:t>
+            </m:r>
+          </m:sub>
+        </m:sSub>
+        <m:d>
+          <m:dPr>
+            <m:ctrlPr>
+              <w:rPr>
+                <w:rFonts w:ascii="Cambria Math" w:hAnsi="Cambria Math"/>
+                <w:i/>
+                <w:sz w:val="20"/>
+                <w:szCs w:val="20"/>
+              </w:rPr>
+            </m:ctrlPr>
+          </m:dPr>
+          <m:e>
+            <m:r>
+              <w:rPr>
+                <w:rFonts w:ascii="Cambria Math" w:hAnsi="Cambria Math"/>
+                <w:sz w:val="20"/>
+                <w:szCs w:val="20"/>
+              </w:rPr>
+              <m:t>t</m:t>
+            </m:r>
+          </m:e>
+        </m:d>
+      </m:oMath>
+      <w:r>
+        <w:rPr>
+          <w:rFonts w:eastAsiaTheme="minorEastAsia"/>
+          <w:sz w:val="20"/>
+          <w:szCs w:val="20"/>
+        </w:rPr>
+        <w:t xml:space="preserve"> as :</w:t>
+      </w:r>
+    </w:p>
+    <w:p>
+      <w:pPr>
+        <w:rPr>
+          <w:rFonts w:eastAsiaTheme="minorEastAsia"/>
+          <w:sz w:val="20"/>
+          <w:szCs w:val="20"/>
+        </w:rPr>
+      </w:pPr>
+    </w:p>
+    <w:p>
+      <w:pPr>
+        <w:rPr>
+          <w:rFonts w:eastAsiaTheme="minorEastAsia"/>
+          <w:sz w:val="20"/>
+          <w:szCs w:val="20"/>
+        </w:rPr>
+      </w:pPr>
+      <m:oMath>
+        <m:sSub>
+          <m:sSubPr>
+            <m:ctrlPr>
+              <w:rPr>
+                <w:rFonts w:ascii="Cambria Math" w:hAnsi="Cambria Math"/>
+                <w:i/>
+                <w:sz w:val="20"/>
+                <w:szCs w:val="20"/>
+              </w:rPr>
+            </m:ctrlPr>
+          </m:sSubPr>
+          <m:e>
+            <m:r>
+              <w:rPr>
+                <w:rFonts w:ascii="Cambria Math" w:hAnsi="Cambria Math"/>
+                <w:sz w:val="20"/>
+                <w:szCs w:val="20"/>
+              </w:rPr>
+              <m:t>M</m:t>
+            </m:r>
+          </m:e>
+          <m:sub>
+            <m:r>
+              <w:rPr>
+                <w:rFonts w:ascii="Cambria Math" w:hAnsi="Cambria Math"/>
+                <w:sz w:val="20"/>
+                <w:szCs w:val="20"/>
+              </w:rPr>
+              <m:t>X</m:t>
+            </m:r>
+          </m:sub>
+        </m:sSub>
+        <m:d>
+          <m:dPr>
+            <m:ctrlPr>
+              <w:rPr>
+                <w:rFonts w:ascii="Cambria Math" w:hAnsi="Cambria Math"/>
+                <w:i/>
+                <w:sz w:val="20"/>
+                <w:szCs w:val="20"/>
+              </w:rPr>
+            </m:ctrlPr>
+          </m:dPr>
+          <m:e>
+            <m:r>
+              <w:rPr>
+                <w:rFonts w:ascii="Cambria Math" w:hAnsi="Cambria Math"/>
+                <w:sz w:val="20"/>
+                <w:szCs w:val="20"/>
+              </w:rPr>
+              <m:t>t</m:t>
+            </m:r>
+          </m:e>
+        </m:d>
+        <m:r>
+          <w:rPr>
+            <w:rFonts w:ascii="Cambria Math" w:hAnsi="Cambria Math"/>
+            <w:sz w:val="20"/>
+            <w:szCs w:val="20"/>
+          </w:rPr>
+          <m:t>=</m:t>
+        </m:r>
+        <m:r>
+          <w:rPr>
+            <w:rFonts w:ascii="Cambria Math" w:hAnsi="Cambria Math"/>
+            <w:sz w:val="20"/>
+            <w:szCs w:val="20"/>
+          </w:rPr>
+          <m:t>E</m:t>
+        </m:r>
+        <m:d>
+          <m:dPr>
+            <m:ctrlPr>
+              <w:rPr>
+                <w:rFonts w:ascii="Cambria Math" w:hAnsi="Cambria Math"/>
+                <w:i/>
+                <w:sz w:val="20"/>
+                <w:szCs w:val="20"/>
+              </w:rPr>
+            </m:ctrlPr>
+          </m:dPr>
+          <m:e>
+            <m:sSup>
+              <m:sSupPr>
+                <m:ctrlPr>
+                  <w:rPr>
+                    <w:rFonts w:ascii="Cambria Math" w:hAnsi="Cambria Math"/>
+                    <w:i/>
+                    <w:sz w:val="20"/>
+                    <w:szCs w:val="20"/>
+                  </w:rPr>
+                </m:ctrlPr>
+              </m:sSupPr>
+              <m:e>
+                <m:r>
+                  <w:rPr>
+                    <w:rFonts w:ascii="Cambria Math" w:hAnsi="Cambria Math"/>
+                    <w:sz w:val="20"/>
+                    <w:szCs w:val="20"/>
+                  </w:rPr>
+                  <m:t>e</m:t>
+                </m:r>
+              </m:e>
+              <m:sup>
+                <m:r>
+                  <w:rPr>
+                    <w:rFonts w:ascii="Cambria Math" w:eastAsiaTheme="minorEastAsia" w:hAnsi="Cambria Math"/>
+                    <w:sz w:val="20"/>
+                    <w:szCs w:val="20"/>
+                  </w:rPr>
+                  <m:t>t∙X</m:t>
+                </m:r>
+              </m:sup>
+            </m:sSup>
+          </m:e>
+        </m:d>
+        <m:r>
+          <w:rPr>
+            <w:rFonts w:ascii="Cambria Math" w:hAnsi="Cambria Math"/>
+            <w:sz w:val="20"/>
+            <w:szCs w:val="20"/>
+          </w:rPr>
+          <m:t>=1+tE</m:t>
+        </m:r>
+        <m:d>
+          <m:dPr>
+            <m:ctrlPr>
+              <w:rPr>
+                <w:rFonts w:ascii="Cambria Math" w:hAnsi="Cambria Math"/>
+                <w:i/>
+                <w:sz w:val="20"/>
+                <w:szCs w:val="20"/>
+              </w:rPr>
+            </m:ctrlPr>
+          </m:dPr>
+          <m:e>
+            <m:r>
+              <w:rPr>
+                <w:rFonts w:ascii="Cambria Math" w:hAnsi="Cambria Math"/>
+                <w:sz w:val="20"/>
+                <w:szCs w:val="20"/>
+              </w:rPr>
+              <m:t>X</m:t>
+            </m:r>
+          </m:e>
+        </m:d>
+        <m:r>
+          <w:rPr>
+            <w:rFonts w:ascii="Cambria Math" w:hAnsi="Cambria Math"/>
+            <w:sz w:val="20"/>
+            <w:szCs w:val="20"/>
+          </w:rPr>
+          <m:t>+</m:t>
+        </m:r>
+        <m:f>
+          <m:fPr>
+            <m:ctrlPr>
+              <w:rPr>
+                <w:rFonts w:ascii="Cambria Math" w:hAnsi="Cambria Math"/>
+                <w:i/>
+                <w:sz w:val="20"/>
+                <w:szCs w:val="20"/>
+              </w:rPr>
+            </m:ctrlPr>
+          </m:fPr>
+          <m:num>
+            <m:sSup>
+              <m:sSupPr>
+                <m:ctrlPr>
+                  <w:rPr>
+                    <w:rFonts w:ascii="Cambria Math" w:hAnsi="Cambria Math"/>
+                    <w:i/>
+                    <w:sz w:val="20"/>
+                    <w:szCs w:val="20"/>
+                  </w:rPr>
+                </m:ctrlPr>
+              </m:sSupPr>
+              <m:e>
+                <m:r>
+                  <w:rPr>
+                    <w:rFonts w:ascii="Cambria Math" w:hAnsi="Cambria Math"/>
+                    <w:sz w:val="20"/>
+                    <w:szCs w:val="20"/>
+                  </w:rPr>
+                  <m:t>t</m:t>
+                </m:r>
+              </m:e>
+              <m:sup>
+                <m:r>
+                  <w:rPr>
+                    <w:rFonts w:ascii="Cambria Math" w:hAnsi="Cambria Math"/>
+                    <w:sz w:val="20"/>
+                    <w:szCs w:val="20"/>
+                  </w:rPr>
+                  <m:t>2</m:t>
+                </m:r>
+              </m:sup>
+            </m:sSup>
+            <m:r>
+              <w:rPr>
+                <w:rFonts w:ascii="Cambria Math" w:hAnsi="Cambria Math"/>
+                <w:sz w:val="20"/>
+                <w:szCs w:val="20"/>
+              </w:rPr>
+              <m:t>E</m:t>
+            </m:r>
+            <m:d>
+              <m:dPr>
+                <m:ctrlPr>
+                  <w:rPr>
+                    <w:rFonts w:ascii="Cambria Math" w:hAnsi="Cambria Math"/>
+                    <w:i/>
+                    <w:sz w:val="20"/>
+                    <w:szCs w:val="20"/>
+                  </w:rPr>
+                </m:ctrlPr>
+              </m:dPr>
+              <m:e>
+                <m:sSup>
+                  <m:sSupPr>
+                    <m:ctrlPr>
+                      <w:rPr>
+                        <w:rFonts w:ascii="Cambria Math" w:hAnsi="Cambria Math"/>
+                        <w:i/>
+                        <w:sz w:val="20"/>
+                        <w:szCs w:val="20"/>
+                      </w:rPr>
+                    </m:ctrlPr>
+                  </m:sSupPr>
+                  <m:e>
+                    <m:r>
+                      <w:rPr>
+                        <w:rFonts w:ascii="Cambria Math" w:hAnsi="Cambria Math"/>
+                        <w:sz w:val="20"/>
+                        <w:szCs w:val="20"/>
+                      </w:rPr>
+                      <m:t>X</m:t>
+                    </m:r>
+                  </m:e>
+                  <m:sup>
+                    <m:r>
+                      <w:rPr>
+                        <w:rFonts w:ascii="Cambria Math" w:hAnsi="Cambria Math"/>
+                        <w:sz w:val="20"/>
+                        <w:szCs w:val="20"/>
+                      </w:rPr>
+                      <m:t>2</m:t>
+                    </m:r>
+                  </m:sup>
+                </m:sSup>
+              </m:e>
+            </m:d>
+          </m:num>
+          <m:den>
+            <m:r>
+              <w:rPr>
+                <w:rFonts w:ascii="Cambria Math" w:hAnsi="Cambria Math"/>
+                <w:sz w:val="20"/>
+                <w:szCs w:val="20"/>
+              </w:rPr>
+              <m:t>2!</m:t>
+            </m:r>
+          </m:den>
+        </m:f>
+        <m:r>
+          <w:rPr>
+            <w:rFonts w:ascii="Cambria Math" w:hAnsi="Cambria Math"/>
+            <w:sz w:val="20"/>
+            <w:szCs w:val="20"/>
+          </w:rPr>
+          <m:t>+</m:t>
+        </m:r>
+        <m:f>
+          <m:fPr>
+            <m:ctrlPr>
+              <w:rPr>
+                <w:rFonts w:ascii="Cambria Math" w:hAnsi="Cambria Math"/>
+                <w:i/>
+                <w:sz w:val="20"/>
+                <w:szCs w:val="20"/>
+              </w:rPr>
+            </m:ctrlPr>
+          </m:fPr>
+          <m:num>
+            <m:sSup>
+              <m:sSupPr>
+                <m:ctrlPr>
+                  <w:rPr>
+                    <w:rFonts w:ascii="Cambria Math" w:hAnsi="Cambria Math"/>
+                    <w:i/>
+                    <w:sz w:val="20"/>
+                    <w:szCs w:val="20"/>
+                  </w:rPr>
+                </m:ctrlPr>
+              </m:sSupPr>
+              <m:e>
+                <m:r>
+                  <w:rPr>
+                    <w:rFonts w:ascii="Cambria Math" w:hAnsi="Cambria Math"/>
+                    <w:sz w:val="20"/>
+                    <w:szCs w:val="20"/>
+                  </w:rPr>
+                  <m:t>t</m:t>
+                </m:r>
+              </m:e>
+              <m:sup>
+                <m:r>
+                  <w:rPr>
+                    <w:rFonts w:ascii="Cambria Math" w:hAnsi="Cambria Math"/>
+                    <w:sz w:val="20"/>
+                    <w:szCs w:val="20"/>
+                  </w:rPr>
+                  <m:t>3</m:t>
+                </m:r>
+              </m:sup>
+            </m:sSup>
+            <m:r>
+              <w:rPr>
+                <w:rFonts w:ascii="Cambria Math" w:hAnsi="Cambria Math"/>
+                <w:sz w:val="20"/>
+                <w:szCs w:val="20"/>
+              </w:rPr>
+              <m:t>E</m:t>
+            </m:r>
+            <m:d>
+              <m:dPr>
+                <m:ctrlPr>
+                  <w:rPr>
+                    <w:rFonts w:ascii="Cambria Math" w:hAnsi="Cambria Math"/>
+                    <w:i/>
+                    <w:sz w:val="20"/>
+                    <w:szCs w:val="20"/>
+                  </w:rPr>
+                </m:ctrlPr>
+              </m:dPr>
+              <m:e>
+                <m:sSup>
+                  <m:sSupPr>
+                    <m:ctrlPr>
+                      <w:rPr>
+                        <w:rFonts w:ascii="Cambria Math" w:hAnsi="Cambria Math"/>
+                        <w:i/>
+                        <w:sz w:val="20"/>
+                        <w:szCs w:val="20"/>
+                      </w:rPr>
+                    </m:ctrlPr>
+                  </m:sSupPr>
+                  <m:e>
+                    <m:r>
+                      <w:rPr>
+                        <w:rFonts w:ascii="Cambria Math" w:hAnsi="Cambria Math"/>
+                        <w:sz w:val="20"/>
+                        <w:szCs w:val="20"/>
+                      </w:rPr>
+                      <m:t>X</m:t>
+                    </m:r>
+                  </m:e>
+                  <m:sup>
+                    <m:r>
+                      <w:rPr>
+                        <w:rFonts w:ascii="Cambria Math" w:hAnsi="Cambria Math"/>
+                        <w:sz w:val="20"/>
+                        <w:szCs w:val="20"/>
+                      </w:rPr>
+                      <m:t>3</m:t>
+                    </m:r>
+                  </m:sup>
+                </m:sSup>
+              </m:e>
+            </m:d>
+          </m:num>
+          <m:den>
+            <m:r>
+              <w:rPr>
+                <w:rFonts w:ascii="Cambria Math" w:hAnsi="Cambria Math"/>
+                <w:sz w:val="20"/>
+                <w:szCs w:val="20"/>
+              </w:rPr>
+              <m:t>3</m:t>
+            </m:r>
+            <m:r>
+              <w:rPr>
+                <w:rFonts w:ascii="Cambria Math" w:hAnsi="Cambria Math"/>
+                <w:sz w:val="20"/>
+                <w:szCs w:val="20"/>
+              </w:rPr>
+              <m:t>!</m:t>
+            </m:r>
+          </m:den>
+        </m:f>
+        <m:r>
+          <w:rPr>
+            <w:rFonts w:ascii="Cambria Math" w:eastAsiaTheme="minorEastAsia" w:hAnsi="Cambria Math"/>
+            <w:sz w:val="20"/>
+            <w:szCs w:val="20"/>
+          </w:rPr>
+          <m:t>+…+</m:t>
+        </m:r>
+        <m:f>
+          <m:fPr>
+            <m:ctrlPr>
+              <w:rPr>
+                <w:rFonts w:ascii="Cambria Math" w:hAnsi="Cambria Math"/>
+                <w:i/>
+                <w:sz w:val="20"/>
+                <w:szCs w:val="20"/>
+              </w:rPr>
+            </m:ctrlPr>
+          </m:fPr>
+          <m:num>
+            <m:sSup>
+              <m:sSupPr>
+                <m:ctrlPr>
+                  <w:rPr>
+                    <w:rFonts w:ascii="Cambria Math" w:hAnsi="Cambria Math"/>
+                    <w:i/>
+                    <w:sz w:val="20"/>
+                    <w:szCs w:val="20"/>
+                  </w:rPr>
+                </m:ctrlPr>
+              </m:sSupPr>
+              <m:e>
+                <m:r>
+                  <w:rPr>
+                    <w:rFonts w:ascii="Cambria Math" w:hAnsi="Cambria Math"/>
+                    <w:sz w:val="20"/>
+                    <w:szCs w:val="20"/>
+                  </w:rPr>
+                  <m:t>t</m:t>
+                </m:r>
+              </m:e>
+              <m:sup>
+                <m:r>
+                  <w:rPr>
+                    <w:rFonts w:ascii="Cambria Math" w:hAnsi="Cambria Math"/>
+                    <w:sz w:val="20"/>
+                    <w:szCs w:val="20"/>
+                  </w:rPr>
+                  <m:t>n</m:t>
+                </m:r>
+              </m:sup>
+            </m:sSup>
+            <m:r>
+              <w:rPr>
+                <w:rFonts w:ascii="Cambria Math" w:hAnsi="Cambria Math"/>
+                <w:sz w:val="20"/>
+                <w:szCs w:val="20"/>
+              </w:rPr>
+              <m:t>E</m:t>
+            </m:r>
+            <m:d>
+              <m:dPr>
+                <m:ctrlPr>
+                  <w:rPr>
+                    <w:rFonts w:ascii="Cambria Math" w:hAnsi="Cambria Math"/>
+                    <w:i/>
+                    <w:sz w:val="20"/>
+                    <w:szCs w:val="20"/>
+                  </w:rPr>
+                </m:ctrlPr>
+              </m:dPr>
+              <m:e>
+                <m:sSup>
+                  <m:sSupPr>
+                    <m:ctrlPr>
+                      <w:rPr>
+                        <w:rFonts w:ascii="Cambria Math" w:hAnsi="Cambria Math"/>
+                        <w:i/>
+                        <w:sz w:val="20"/>
+                        <w:szCs w:val="20"/>
+                      </w:rPr>
+                    </m:ctrlPr>
+                  </m:sSupPr>
+                  <m:e>
+                    <m:r>
+                      <w:rPr>
+                        <w:rFonts w:ascii="Cambria Math" w:hAnsi="Cambria Math"/>
+                        <w:sz w:val="20"/>
+                        <w:szCs w:val="20"/>
+                      </w:rPr>
+                      <m:t>X</m:t>
+                    </m:r>
+                  </m:e>
+                  <m:sup>
+                    <m:r>
+                      <w:rPr>
+                        <w:rFonts w:ascii="Cambria Math" w:hAnsi="Cambria Math"/>
+                        <w:sz w:val="20"/>
+                        <w:szCs w:val="20"/>
+                      </w:rPr>
+                      <m:t>n</m:t>
+                    </m:r>
+                  </m:sup>
+                </m:sSup>
+              </m:e>
+            </m:d>
+          </m:num>
+          <m:den>
+            <m:r>
+              <w:rPr>
+                <w:rFonts w:ascii="Cambria Math" w:hAnsi="Cambria Math"/>
+                <w:sz w:val="20"/>
+                <w:szCs w:val="20"/>
+              </w:rPr>
+              <m:t>n</m:t>
+            </m:r>
+            <m:r>
+              <w:rPr>
+                <w:rFonts w:ascii="Cambria Math" w:hAnsi="Cambria Math"/>
+                <w:sz w:val="20"/>
+                <w:szCs w:val="20"/>
+              </w:rPr>
+              <m:t>!</m:t>
+            </m:r>
+          </m:den>
+        </m:f>
+        <m:r>
+          <w:rPr>
+            <w:rFonts w:ascii="Cambria Math" w:hAnsi="Cambria Math"/>
+            <w:sz w:val="20"/>
+            <w:szCs w:val="20"/>
+          </w:rPr>
+          <m:t>+…</m:t>
+        </m:r>
+      </m:oMath>
+      <w:r>
+        <w:rPr>
+          <w:rFonts w:eastAsiaTheme="minorEastAsia"/>
+          <w:sz w:val="20"/>
+          <w:szCs w:val="20"/>
+        </w:rPr>
+        <w:t xml:space="preserve"> </w:t>
+      </w:r>
+    </w:p>
+    <w:p>
+      <w:pPr>
+        <w:rPr>
+          <w:sz w:val="20"/>
+          <w:szCs w:val="20"/>
+        </w:rPr>
+      </w:pPr>
+      <w:r>
+        <w:rPr>
+          <w:rFonts w:eastAsiaTheme="minorEastAsia"/>
+          <w:sz w:val="20"/>
+          <w:szCs w:val="20"/>
+        </w:rPr>
+        <w:t xml:space="preserve">                                    </w:t>
+      </w:r>
+      <m:oMath>
+        <m:r>
+          <w:rPr>
+            <w:rFonts w:ascii="Cambria Math" w:eastAsiaTheme="minorEastAsia" w:hAnsi="Cambria Math"/>
+            <w:sz w:val="20"/>
+            <w:szCs w:val="20"/>
+          </w:rPr>
+          <m:t>=</m:t>
+        </m:r>
+        <m:r>
+          <w:rPr>
+            <w:rFonts w:ascii="Cambria Math" w:eastAsiaTheme="minorEastAsia" w:hAnsi="Cambria Math"/>
+            <w:sz w:val="20"/>
+            <w:szCs w:val="20"/>
+          </w:rPr>
+          <m:t>1+t</m:t>
+        </m:r>
+        <m:sSub>
+          <m:sSubPr>
+            <m:ctrlPr>
+              <w:rPr>
+                <w:rFonts w:ascii="Cambria Math" w:eastAsiaTheme="minorEastAsia" w:hAnsi="Cambria Math"/>
+                <w:i/>
+                <w:sz w:val="20"/>
+                <w:szCs w:val="20"/>
+              </w:rPr>
+            </m:ctrlPr>
+          </m:sSubPr>
+          <m:e>
+            <m:r>
+              <w:rPr>
+                <w:rFonts w:ascii="Cambria Math" w:eastAsiaTheme="minorEastAsia" w:hAnsi="Cambria Math"/>
+                <w:sz w:val="20"/>
+                <w:szCs w:val="20"/>
+              </w:rPr>
+              <m:t>m</m:t>
+            </m:r>
+          </m:e>
+          <m:sub>
+            <m:r>
+              <w:rPr>
+                <w:rFonts w:ascii="Cambria Math" w:eastAsiaTheme="minorEastAsia" w:hAnsi="Cambria Math"/>
+                <w:sz w:val="20"/>
+                <w:szCs w:val="20"/>
+              </w:rPr>
+              <m:t>1</m:t>
+            </m:r>
+          </m:sub>
+        </m:sSub>
+        <m:r>
+          <w:rPr>
+            <w:rFonts w:ascii="Cambria Math" w:eastAsiaTheme="minorEastAsia" w:hAnsi="Cambria Math"/>
+            <w:sz w:val="20"/>
+            <w:szCs w:val="20"/>
+          </w:rPr>
+          <m:t>+</m:t>
+        </m:r>
+        <m:f>
+          <m:fPr>
+            <m:ctrlPr>
+              <w:rPr>
+                <w:rFonts w:ascii="Cambria Math" w:eastAsiaTheme="minorEastAsia" w:hAnsi="Cambria Math"/>
+                <w:i/>
+                <w:sz w:val="20"/>
+                <w:szCs w:val="20"/>
+              </w:rPr>
+            </m:ctrlPr>
+          </m:fPr>
+          <m:num>
+            <m:sSup>
+              <m:sSupPr>
+                <m:ctrlPr>
+                  <w:rPr>
+                    <w:rFonts w:ascii="Cambria Math" w:eastAsiaTheme="minorEastAsia" w:hAnsi="Cambria Math"/>
+                    <w:i/>
+                    <w:sz w:val="20"/>
+                    <w:szCs w:val="20"/>
+                  </w:rPr>
+                </m:ctrlPr>
+              </m:sSupPr>
+              <m:e>
+                <m:r>
+                  <w:rPr>
+                    <w:rFonts w:ascii="Cambria Math" w:eastAsiaTheme="minorEastAsia" w:hAnsi="Cambria Math"/>
+                    <w:sz w:val="20"/>
+                    <w:szCs w:val="20"/>
+                  </w:rPr>
+                  <m:t>t</m:t>
+                </m:r>
+              </m:e>
+              <m:sup>
+                <m:r>
+                  <w:rPr>
+                    <w:rFonts w:ascii="Cambria Math" w:eastAsiaTheme="minorEastAsia" w:hAnsi="Cambria Math"/>
+                    <w:sz w:val="20"/>
+                    <w:szCs w:val="20"/>
+                  </w:rPr>
+                  <m:t>2</m:t>
+                </m:r>
+              </m:sup>
+            </m:sSup>
+            <m:sSub>
+              <m:sSubPr>
+                <m:ctrlPr>
+                  <w:rPr>
+                    <w:rFonts w:ascii="Cambria Math" w:eastAsiaTheme="minorEastAsia" w:hAnsi="Cambria Math"/>
+                    <w:i/>
+                    <w:sz w:val="20"/>
+                    <w:szCs w:val="20"/>
+                  </w:rPr>
+                </m:ctrlPr>
+              </m:sSubPr>
+              <m:e>
+                <m:r>
+                  <w:rPr>
+                    <w:rFonts w:ascii="Cambria Math" w:eastAsiaTheme="minorEastAsia" w:hAnsi="Cambria Math"/>
+                    <w:sz w:val="20"/>
+                    <w:szCs w:val="20"/>
+                  </w:rPr>
+                  <m:t>m</m:t>
+                </m:r>
+              </m:e>
+              <m:sub>
+                <m:r>
+                  <w:rPr>
+                    <w:rFonts w:ascii="Cambria Math" w:eastAsiaTheme="minorEastAsia" w:hAnsi="Cambria Math"/>
+                    <w:sz w:val="20"/>
+                    <w:szCs w:val="20"/>
+                  </w:rPr>
+                  <m:t>2</m:t>
+                </m:r>
+              </m:sub>
+            </m:sSub>
+          </m:num>
+          <m:den>
+            <m:r>
+              <w:rPr>
+                <w:rFonts w:ascii="Cambria Math" w:eastAsiaTheme="minorEastAsia" w:hAnsi="Cambria Math"/>
+                <w:sz w:val="20"/>
+                <w:szCs w:val="20"/>
+              </w:rPr>
+              <m:t>2!</m:t>
+            </m:r>
+          </m:den>
+        </m:f>
+        <m:r>
+          <w:rPr>
+            <w:rFonts w:ascii="Cambria Math" w:eastAsiaTheme="minorEastAsia" w:hAnsi="Cambria Math"/>
+            <w:sz w:val="20"/>
+            <w:szCs w:val="20"/>
+          </w:rPr>
+          <m:t>+</m:t>
+        </m:r>
+        <m:f>
+          <m:fPr>
+            <m:ctrlPr>
+              <w:rPr>
+                <w:rFonts w:ascii="Cambria Math" w:eastAsiaTheme="minorEastAsia" w:hAnsi="Cambria Math"/>
+                <w:i/>
+                <w:sz w:val="20"/>
+                <w:szCs w:val="20"/>
+              </w:rPr>
+            </m:ctrlPr>
+          </m:fPr>
+          <m:num>
+            <m:sSup>
+              <m:sSupPr>
+                <m:ctrlPr>
+                  <w:rPr>
+                    <w:rFonts w:ascii="Cambria Math" w:eastAsiaTheme="minorEastAsia" w:hAnsi="Cambria Math"/>
+                    <w:i/>
+                    <w:sz w:val="20"/>
+                    <w:szCs w:val="20"/>
+                  </w:rPr>
+                </m:ctrlPr>
+              </m:sSupPr>
+              <m:e>
+                <m:r>
+                  <w:rPr>
+                    <w:rFonts w:ascii="Cambria Math" w:eastAsiaTheme="minorEastAsia" w:hAnsi="Cambria Math"/>
+                    <w:sz w:val="20"/>
+                    <w:szCs w:val="20"/>
+                  </w:rPr>
+                  <m:t>t</m:t>
+                </m:r>
+              </m:e>
+              <m:sup>
+                <m:r>
+                  <w:rPr>
+                    <w:rFonts w:ascii="Cambria Math" w:eastAsiaTheme="minorEastAsia" w:hAnsi="Cambria Math"/>
+                    <w:sz w:val="20"/>
+                    <w:szCs w:val="20"/>
+                  </w:rPr>
+                  <m:t>3</m:t>
+                </m:r>
+              </m:sup>
+            </m:sSup>
+            <m:sSub>
+              <m:sSubPr>
+                <m:ctrlPr>
+                  <w:rPr>
+                    <w:rFonts w:ascii="Cambria Math" w:eastAsiaTheme="minorEastAsia" w:hAnsi="Cambria Math"/>
+                    <w:i/>
+                    <w:sz w:val="20"/>
+                    <w:szCs w:val="20"/>
+                  </w:rPr>
+                </m:ctrlPr>
+              </m:sSubPr>
+              <m:e>
+                <m:r>
+                  <w:rPr>
+                    <w:rFonts w:ascii="Cambria Math" w:eastAsiaTheme="minorEastAsia" w:hAnsi="Cambria Math"/>
+                    <w:sz w:val="20"/>
+                    <w:szCs w:val="20"/>
+                  </w:rPr>
+                  <m:t>m</m:t>
+                </m:r>
+              </m:e>
+              <m:sub>
+                <m:r>
+                  <w:rPr>
+                    <w:rFonts w:ascii="Cambria Math" w:eastAsiaTheme="minorEastAsia" w:hAnsi="Cambria Math"/>
+                    <w:sz w:val="20"/>
+                    <w:szCs w:val="20"/>
+                  </w:rPr>
+                  <m:t>3</m:t>
+                </m:r>
+              </m:sub>
+            </m:sSub>
+          </m:num>
+          <m:den>
+            <m:r>
+              <w:rPr>
+                <w:rFonts w:ascii="Cambria Math" w:eastAsiaTheme="minorEastAsia" w:hAnsi="Cambria Math"/>
+                <w:sz w:val="20"/>
+                <w:szCs w:val="20"/>
+              </w:rPr>
+              <m:t>3!</m:t>
+            </m:r>
+          </m:den>
+        </m:f>
+        <m:r>
+          <w:rPr>
+            <w:rFonts w:ascii="Cambria Math" w:eastAsiaTheme="minorEastAsia" w:hAnsi="Cambria Math"/>
+            <w:sz w:val="20"/>
+            <w:szCs w:val="20"/>
+          </w:rPr>
+          <m:t>+…+</m:t>
+        </m:r>
+        <m:f>
+          <m:fPr>
+            <m:ctrlPr>
+              <w:rPr>
+                <w:rFonts w:ascii="Cambria Math" w:eastAsiaTheme="minorEastAsia" w:hAnsi="Cambria Math"/>
+                <w:i/>
+                <w:sz w:val="20"/>
+                <w:szCs w:val="20"/>
+              </w:rPr>
+            </m:ctrlPr>
+          </m:fPr>
+          <m:num>
+            <m:sSup>
+              <m:sSupPr>
+                <m:ctrlPr>
+                  <w:rPr>
+                    <w:rFonts w:ascii="Cambria Math" w:eastAsiaTheme="minorEastAsia" w:hAnsi="Cambria Math"/>
+                    <w:i/>
+                    <w:sz w:val="20"/>
+                    <w:szCs w:val="20"/>
+                  </w:rPr>
+                </m:ctrlPr>
+              </m:sSupPr>
+              <m:e>
+                <m:r>
+                  <w:rPr>
+                    <w:rFonts w:ascii="Cambria Math" w:eastAsiaTheme="minorEastAsia" w:hAnsi="Cambria Math"/>
+                    <w:sz w:val="20"/>
+                    <w:szCs w:val="20"/>
+                  </w:rPr>
+                  <m:t>t</m:t>
+                </m:r>
+              </m:e>
+              <m:sup>
+                <m:r>
+                  <w:rPr>
+                    <w:rFonts w:ascii="Cambria Math" w:eastAsiaTheme="minorEastAsia" w:hAnsi="Cambria Math"/>
+                    <w:sz w:val="20"/>
+                    <w:szCs w:val="20"/>
+                  </w:rPr>
+                  <m:t>n</m:t>
+                </m:r>
+              </m:sup>
+            </m:sSup>
+            <m:sSub>
+              <m:sSubPr>
+                <m:ctrlPr>
+                  <w:rPr>
+                    <w:rFonts w:ascii="Cambria Math" w:eastAsiaTheme="minorEastAsia" w:hAnsi="Cambria Math"/>
+                    <w:i/>
+                    <w:sz w:val="20"/>
+                    <w:szCs w:val="20"/>
+                  </w:rPr>
+                </m:ctrlPr>
+              </m:sSubPr>
+              <m:e>
+                <m:r>
+                  <w:rPr>
+                    <w:rFonts w:ascii="Cambria Math" w:eastAsiaTheme="minorEastAsia" w:hAnsi="Cambria Math"/>
+                    <w:sz w:val="20"/>
+                    <w:szCs w:val="20"/>
+                  </w:rPr>
+                  <m:t>m</m:t>
+                </m:r>
+              </m:e>
+              <m:sub>
+                <m:r>
+                  <w:rPr>
+                    <w:rFonts w:ascii="Cambria Math" w:eastAsiaTheme="minorEastAsia" w:hAnsi="Cambria Math"/>
+                    <w:sz w:val="20"/>
+                    <w:szCs w:val="20"/>
+                  </w:rPr>
+                  <m:t>n</m:t>
+                </m:r>
+              </m:sub>
+            </m:sSub>
+          </m:num>
+          <m:den>
+            <m:r>
+              <w:rPr>
+                <w:rFonts w:ascii="Cambria Math" w:eastAsiaTheme="minorEastAsia" w:hAnsi="Cambria Math"/>
+                <w:sz w:val="20"/>
+                <w:szCs w:val="20"/>
+              </w:rPr>
+              <m:t>n!</m:t>
+            </m:r>
+          </m:den>
+        </m:f>
+        <m:r>
+          <w:rPr>
+            <w:rFonts w:ascii="Cambria Math" w:eastAsiaTheme="minorEastAsia" w:hAnsi="Cambria Math"/>
+            <w:sz w:val="20"/>
+            <w:szCs w:val="20"/>
+          </w:rPr>
+          <m:t>+…</m:t>
+        </m:r>
+      </m:oMath>
+      <w:r>
+        <w:rPr>
+          <w:rFonts w:eastAsiaTheme="minorEastAsia"/>
+          <w:sz w:val="20"/>
+          <w:szCs w:val="20"/>
+        </w:rPr>
+        <w:t xml:space="preserve"> </w:t>
+      </w:r>
+    </w:p>
+    <w:p>
+      <w:pPr>
+        <w:rPr>
+          <w:sz w:val="20"/>
+          <w:szCs w:val="20"/>
+        </w:rPr>
+      </w:pPr>
+      <w:r>
+        <w:rPr>
+          <w:sz w:val="20"/>
+          <w:szCs w:val="20"/>
+        </w:rPr>
+        <w:t xml:space="preserve">where </w:t>
+      </w:r>
+      <m:oMath>
+        <m:sSub>
+          <m:sSubPr>
+            <m:ctrlPr>
+              <w:rPr>
+                <w:rFonts w:ascii="Cambria Math" w:hAnsi="Cambria Math"/>
+                <w:i/>
+                <w:sz w:val="20"/>
+                <w:szCs w:val="20"/>
+              </w:rPr>
+            </m:ctrlPr>
+          </m:sSubPr>
+          <m:e>
+            <m:r>
+              <w:rPr>
+                <w:rFonts w:ascii="Cambria Math" w:hAnsi="Cambria Math"/>
+                <w:sz w:val="20"/>
+                <w:szCs w:val="20"/>
+              </w:rPr>
+              <m:t>m</m:t>
+            </m:r>
+          </m:e>
+          <m:sub>
+            <m:r>
+              <w:rPr>
+                <w:rFonts w:ascii="Cambria Math" w:hAnsi="Cambria Math"/>
+                <w:sz w:val="20"/>
+                <w:szCs w:val="20"/>
+              </w:rPr>
+              <m:t>n</m:t>
+            </m:r>
+          </m:sub>
+        </m:sSub>
+      </m:oMath>
+      <w:r>
+        <w:rPr>
+          <w:rFonts w:eastAsiaTheme="minorEastAsia"/>
+          <w:sz w:val="20"/>
+          <w:szCs w:val="20"/>
+        </w:rPr>
+        <w:t xml:space="preserve"> is the </w:t>
+      </w:r>
+      <m:oMath>
+        <m:r>
+          <w:rPr>
+            <w:rFonts w:ascii="Cambria Math" w:eastAsiaTheme="minorEastAsia" w:hAnsi="Cambria Math"/>
+            <w:sz w:val="20"/>
+            <w:szCs w:val="20"/>
+          </w:rPr>
+          <m:t>n</m:t>
+        </m:r>
+      </m:oMath>
+      <w:r>
+        <w:rPr>
+          <w:rFonts w:eastAsiaTheme="minorEastAsia"/>
+          <w:sz w:val="20"/>
+          <w:szCs w:val="20"/>
+        </w:rPr>
+        <w:t>-th moment.</w:t>
+      </w:r>
+      <w:r>
+        <w:rPr>
+          <w:sz w:val="20"/>
+          <w:szCs w:val="20"/>
+        </w:rPr>
+        <w:t xml:space="preserve"> </w:t>
+      </w:r>
+    </w:p>
+    <w:p>
+      <w:pPr>
+        <w:rPr>
+          <w:sz w:val="20"/>
+          <w:szCs w:val="20"/>
+        </w:rPr>
+      </w:pPr>
+    </w:p>
+    <w:p>
+      <w:pPr>
+        <w:rPr>
+          <w:sz w:val="20"/>
+          <w:szCs w:val="20"/>
+        </w:rPr>
+      </w:pPr>
+      <w:r>
+        <w:rPr>
+          <w:sz w:val="20"/>
+          <w:szCs w:val="20"/>
+        </w:rPr>
+        <w:t xml:space="preserve">If X is a continuous r.v. </w:t>
+      </w:r>
+    </w:p>
+    <w:p>
+      <w:pPr>
+        <w:rPr>
+          <w:sz w:val="20"/>
+          <w:szCs w:val="20"/>
+        </w:rPr>
+      </w:pPr>
+    </w:p>
+    <w:p>
+      <w:pPr>
+        <w:rPr>
+          <w:b/>
+          <w:bCs/>
+          <w:sz w:val="20"/>
+          <w:szCs w:val="20"/>
+        </w:rPr>
+      </w:pPr>
+      <w:r>
+        <w:rPr>
+          <w:color w:val="FF0000"/>
+          <w:sz w:val="20"/>
+          <w:szCs w:val="20"/>
+        </w:rPr>
+        <w:t>//TODO: finish the section on Cumulant</w:t>
+      </w:r>
+    </w:p>
+    <w:p>
+      <w:pPr>
+        <w:rPr>
+          <w:sz w:val="20"/>
+          <w:szCs w:val="20"/>
+        </w:rPr>
+      </w:pPr>
+    </w:p>
+    <w:p>
+      <w:pPr>
+        <w:pStyle w:val="Heading3"/>
+        <w:spacing w:before="0" w:after="0"/>
+        <w:rPr>
+          <w:sz w:val="24"/>
+          <w:szCs w:val="24"/>
+        </w:rPr>
+      </w:pPr>
+      <w:r>
+        <w:rPr>
+          <w:sz w:val="24"/>
+          <w:szCs w:val="24"/>
+        </w:rPr>
         <w:t>Exponential Family of Statistical Distributions</w:t>
       </w:r>
     </w:p>
@@ -13927,7 +16240,6 @@
           <w:sz w:val="20"/>
           <w:szCs w:val="20"/>
         </w:rPr>
-        <w:lastRenderedPageBreak/>
         <w:t>Binomial (with fixed number of trials), multinomial (with fixed number of trials), negative binomial (with fixed number of failures).</w:t>
       </w:r>
     </w:p>
@@ -14061,6 +16373,1450 @@
     <w:p>
       <w:pPr>
         <w:rPr>
+          <w:rFonts w:eastAsiaTheme="minorEastAsia"/>
+          <w:sz w:val="20"/>
+          <w:szCs w:val="20"/>
+        </w:rPr>
+      </w:pPr>
+      <w:r>
+        <w:rPr>
+          <w:rFonts w:eastAsiaTheme="minorEastAsia"/>
+          <w:sz w:val="20"/>
+          <w:szCs w:val="20"/>
+        </w:rPr>
+        <w:t>A single-parameter exponential family is a set of probability distributions whose PDF (or PMF for the discrete case)</w:t>
+      </w:r>
+      <w:r>
+        <w:rPr>
+          <w:rFonts w:eastAsiaTheme="minorEastAsia"/>
+          <w:sz w:val="20"/>
+          <w:szCs w:val="20"/>
+        </w:rPr>
+        <w:t xml:space="preserve"> can be expressed in the form:</w:t>
+      </w:r>
+    </w:p>
+    <w:p>
+      <w:pPr>
+        <w:rPr>
+          <w:rFonts w:eastAsiaTheme="minorEastAsia"/>
+          <w:sz w:val="20"/>
+          <w:szCs w:val="20"/>
+        </w:rPr>
+      </w:pPr>
+    </w:p>
+    <w:p>
+      <w:pPr>
+        <w:rPr>
+          <w:rFonts w:eastAsiaTheme="minorEastAsia"/>
+          <w:sz w:val="20"/>
+          <w:szCs w:val="20"/>
+        </w:rPr>
+      </w:pPr>
+      <m:oMath>
+        <m:sSub>
+          <m:sSubPr>
+            <m:ctrlPr>
+              <w:rPr>
+                <w:rFonts w:ascii="Cambria Math" w:hAnsi="Cambria Math"/>
+                <w:i/>
+                <w:sz w:val="20"/>
+                <w:szCs w:val="20"/>
+              </w:rPr>
+            </m:ctrlPr>
+          </m:sSubPr>
+          <m:e>
+            <m:r>
+              <w:rPr>
+                <w:rFonts w:ascii="Cambria Math" w:hAnsi="Cambria Math"/>
+                <w:sz w:val="20"/>
+                <w:szCs w:val="20"/>
+              </w:rPr>
+              <m:t>f</m:t>
+            </m:r>
+          </m:e>
+          <m:sub>
+            <m:r>
+              <w:rPr>
+                <w:rFonts w:ascii="Cambria Math" w:hAnsi="Cambria Math"/>
+                <w:sz w:val="20"/>
+                <w:szCs w:val="20"/>
+              </w:rPr>
+              <m:t>X</m:t>
+            </m:r>
+          </m:sub>
+        </m:sSub>
+        <m:d>
+          <m:dPr>
+            <m:ctrlPr>
+              <w:rPr>
+                <w:rFonts w:ascii="Cambria Math" w:hAnsi="Cambria Math"/>
+                <w:i/>
+                <w:sz w:val="20"/>
+                <w:szCs w:val="20"/>
+              </w:rPr>
+            </m:ctrlPr>
+          </m:dPr>
+          <m:e>
+            <m:r>
+              <w:rPr>
+                <w:rFonts w:ascii="Cambria Math" w:hAnsi="Cambria Math"/>
+                <w:sz w:val="20"/>
+                <w:szCs w:val="20"/>
+              </w:rPr>
+              <m:t>x|θ</m:t>
+            </m:r>
+          </m:e>
+        </m:d>
+        <m:r>
+          <w:rPr>
+            <w:rFonts w:ascii="Cambria Math" w:hAnsi="Cambria Math"/>
+            <w:sz w:val="20"/>
+            <w:szCs w:val="20"/>
+          </w:rPr>
+          <m:t>=h</m:t>
+        </m:r>
+        <m:d>
+          <m:dPr>
+            <m:ctrlPr>
+              <w:rPr>
+                <w:rFonts w:ascii="Cambria Math" w:hAnsi="Cambria Math"/>
+                <w:i/>
+                <w:sz w:val="20"/>
+                <w:szCs w:val="20"/>
+              </w:rPr>
+            </m:ctrlPr>
+          </m:dPr>
+          <m:e>
+            <m:r>
+              <w:rPr>
+                <w:rFonts w:ascii="Cambria Math" w:hAnsi="Cambria Math"/>
+                <w:sz w:val="20"/>
+                <w:szCs w:val="20"/>
+              </w:rPr>
+              <m:t>x</m:t>
+            </m:r>
+          </m:e>
+        </m:d>
+        <m:sSup>
+          <m:sSupPr>
+            <m:ctrlPr>
+              <w:rPr>
+                <w:rFonts w:ascii="Cambria Math" w:hAnsi="Cambria Math"/>
+                <w:i/>
+                <w:sz w:val="20"/>
+                <w:szCs w:val="20"/>
+              </w:rPr>
+            </m:ctrlPr>
+          </m:sSupPr>
+          <m:e>
+            <m:r>
+              <w:rPr>
+                <w:rFonts w:ascii="Cambria Math" w:hAnsi="Cambria Math"/>
+                <w:sz w:val="20"/>
+                <w:szCs w:val="20"/>
+              </w:rPr>
+              <m:t>e</m:t>
+            </m:r>
+          </m:e>
+          <m:sup>
+            <m:r>
+              <w:rPr>
+                <w:rFonts w:ascii="Cambria Math" w:hAnsi="Cambria Math"/>
+                <w:sz w:val="20"/>
+                <w:szCs w:val="20"/>
+              </w:rPr>
+              <m:t>η</m:t>
+            </m:r>
+            <m:d>
+              <m:dPr>
+                <m:ctrlPr>
+                  <w:rPr>
+                    <w:rFonts w:ascii="Cambria Math" w:hAnsi="Cambria Math"/>
+                    <w:i/>
+                    <w:sz w:val="20"/>
+                    <w:szCs w:val="20"/>
+                  </w:rPr>
+                </m:ctrlPr>
+              </m:dPr>
+              <m:e>
+                <m:r>
+                  <w:rPr>
+                    <w:rFonts w:ascii="Cambria Math" w:hAnsi="Cambria Math"/>
+                    <w:sz w:val="20"/>
+                    <w:szCs w:val="20"/>
+                  </w:rPr>
+                  <m:t>θ</m:t>
+                </m:r>
+              </m:e>
+            </m:d>
+            <m:r>
+              <w:rPr>
+                <w:rFonts w:ascii="Cambria Math" w:hAnsi="Cambria Math"/>
+                <w:sz w:val="20"/>
+                <w:szCs w:val="20"/>
+              </w:rPr>
+              <m:t>∙T</m:t>
+            </m:r>
+            <m:d>
+              <m:dPr>
+                <m:ctrlPr>
+                  <w:rPr>
+                    <w:rFonts w:ascii="Cambria Math" w:hAnsi="Cambria Math"/>
+                    <w:i/>
+                    <w:sz w:val="20"/>
+                    <w:szCs w:val="20"/>
+                  </w:rPr>
+                </m:ctrlPr>
+              </m:dPr>
+              <m:e>
+                <m:r>
+                  <w:rPr>
+                    <w:rFonts w:ascii="Cambria Math" w:hAnsi="Cambria Math"/>
+                    <w:sz w:val="20"/>
+                    <w:szCs w:val="20"/>
+                  </w:rPr>
+                  <m:t>x</m:t>
+                </m:r>
+              </m:e>
+            </m:d>
+            <m:r>
+              <w:rPr>
+                <w:rFonts w:ascii="Cambria Math" w:hAnsi="Cambria Math"/>
+                <w:sz w:val="20"/>
+                <w:szCs w:val="20"/>
+              </w:rPr>
+              <m:t>-A</m:t>
+            </m:r>
+            <m:d>
+              <m:dPr>
+                <m:ctrlPr>
+                  <w:rPr>
+                    <w:rFonts w:ascii="Cambria Math" w:hAnsi="Cambria Math"/>
+                    <w:i/>
+                    <w:sz w:val="20"/>
+                    <w:szCs w:val="20"/>
+                  </w:rPr>
+                </m:ctrlPr>
+              </m:dPr>
+              <m:e>
+                <m:r>
+                  <w:rPr>
+                    <w:rFonts w:ascii="Cambria Math" w:hAnsi="Cambria Math"/>
+                    <w:sz w:val="20"/>
+                    <w:szCs w:val="20"/>
+                  </w:rPr>
+                  <m:t>θ</m:t>
+                </m:r>
+              </m:e>
+            </m:d>
+          </m:sup>
+        </m:sSup>
+      </m:oMath>
+      <w:r>
+        <w:rPr>
+          <w:rFonts w:eastAsiaTheme="minorEastAsia"/>
+          <w:sz w:val="20"/>
+          <w:szCs w:val="20"/>
+        </w:rPr>
+        <w:t xml:space="preserve"> </w:t>
+      </w:r>
+    </w:p>
+    <w:p>
+      <w:pPr>
+        <w:rPr>
+          <w:rFonts w:eastAsiaTheme="minorEastAsia"/>
+          <w:sz w:val="20"/>
+          <w:szCs w:val="20"/>
+        </w:rPr>
+      </w:pPr>
+    </w:p>
+    <w:p>
+      <w:pPr>
+        <w:rPr>
+          <w:rFonts w:eastAsiaTheme="minorEastAsia"/>
+          <w:sz w:val="20"/>
+          <w:szCs w:val="20"/>
+        </w:rPr>
+      </w:pPr>
+      <w:r>
+        <w:rPr>
+          <w:sz w:val="20"/>
+          <w:szCs w:val="20"/>
+        </w:rPr>
+        <w:t xml:space="preserve">where  </w:t>
+      </w:r>
+      <m:oMath>
+        <m:r>
+          <w:rPr>
+            <w:rFonts w:ascii="Cambria Math" w:hAnsi="Cambria Math"/>
+            <w:sz w:val="20"/>
+            <w:szCs w:val="20"/>
+          </w:rPr>
+          <m:t>T</m:t>
+        </m:r>
+        <m:d>
+          <m:dPr>
+            <m:ctrlPr>
+              <w:rPr>
+                <w:rFonts w:ascii="Cambria Math" w:hAnsi="Cambria Math"/>
+                <w:i/>
+                <w:sz w:val="20"/>
+                <w:szCs w:val="20"/>
+              </w:rPr>
+            </m:ctrlPr>
+          </m:dPr>
+          <m:e>
+            <m:r>
+              <w:rPr>
+                <w:rFonts w:ascii="Cambria Math" w:hAnsi="Cambria Math"/>
+                <w:sz w:val="20"/>
+                <w:szCs w:val="20"/>
+              </w:rPr>
+              <m:t>x</m:t>
+            </m:r>
+          </m:e>
+        </m:d>
+        <m:r>
+          <w:rPr>
+            <w:rFonts w:ascii="Cambria Math" w:hAnsi="Cambria Math"/>
+            <w:sz w:val="20"/>
+            <w:szCs w:val="20"/>
+          </w:rPr>
+          <m:t>, h</m:t>
+        </m:r>
+        <m:d>
+          <m:dPr>
+            <m:ctrlPr>
+              <w:rPr>
+                <w:rFonts w:ascii="Cambria Math" w:hAnsi="Cambria Math"/>
+                <w:i/>
+                <w:sz w:val="20"/>
+                <w:szCs w:val="20"/>
+              </w:rPr>
+            </m:ctrlPr>
+          </m:dPr>
+          <m:e>
+            <m:r>
+              <w:rPr>
+                <w:rFonts w:ascii="Cambria Math" w:hAnsi="Cambria Math"/>
+                <w:sz w:val="20"/>
+                <w:szCs w:val="20"/>
+              </w:rPr>
+              <m:t>x</m:t>
+            </m:r>
+          </m:e>
+        </m:d>
+        <m:r>
+          <w:rPr>
+            <w:rFonts w:ascii="Cambria Math" w:hAnsi="Cambria Math"/>
+            <w:sz w:val="20"/>
+            <w:szCs w:val="20"/>
+          </w:rPr>
+          <m:t>, η</m:t>
+        </m:r>
+        <m:d>
+          <m:dPr>
+            <m:ctrlPr>
+              <w:rPr>
+                <w:rFonts w:ascii="Cambria Math" w:hAnsi="Cambria Math"/>
+                <w:i/>
+                <w:sz w:val="20"/>
+                <w:szCs w:val="20"/>
+              </w:rPr>
+            </m:ctrlPr>
+          </m:dPr>
+          <m:e>
+            <m:r>
+              <w:rPr>
+                <w:rFonts w:ascii="Cambria Math" w:hAnsi="Cambria Math"/>
+                <w:sz w:val="20"/>
+                <w:szCs w:val="20"/>
+              </w:rPr>
+              <m:t>θ</m:t>
+            </m:r>
+          </m:e>
+        </m:d>
+      </m:oMath>
+      <w:r>
+        <w:rPr>
+          <w:rFonts w:eastAsiaTheme="minorEastAsia"/>
+          <w:sz w:val="20"/>
+          <w:szCs w:val="20"/>
+        </w:rPr>
+        <w:t xml:space="preserve">, and </w:t>
+      </w:r>
+      <m:oMath>
+        <m:r>
+          <w:rPr>
+            <w:rFonts w:ascii="Cambria Math" w:hAnsi="Cambria Math"/>
+            <w:sz w:val="20"/>
+            <w:szCs w:val="20"/>
+          </w:rPr>
+          <m:t>A</m:t>
+        </m:r>
+        <m:d>
+          <m:dPr>
+            <m:ctrlPr>
+              <w:rPr>
+                <w:rFonts w:ascii="Cambria Math" w:hAnsi="Cambria Math"/>
+                <w:i/>
+                <w:sz w:val="20"/>
+                <w:szCs w:val="20"/>
+              </w:rPr>
+            </m:ctrlPr>
+          </m:dPr>
+          <m:e>
+            <m:r>
+              <w:rPr>
+                <w:rFonts w:ascii="Cambria Math" w:hAnsi="Cambria Math"/>
+                <w:sz w:val="20"/>
+                <w:szCs w:val="20"/>
+              </w:rPr>
+              <m:t>θ</m:t>
+            </m:r>
+          </m:e>
+        </m:d>
+      </m:oMath>
+      <w:r>
+        <w:rPr>
+          <w:rFonts w:eastAsiaTheme="minorEastAsia"/>
+          <w:sz w:val="20"/>
+          <w:szCs w:val="20"/>
+        </w:rPr>
+        <w:t xml:space="preserve"> are known functions.</w:t>
+      </w:r>
+      <w:r>
+        <w:rPr>
+          <w:rFonts w:eastAsiaTheme="minorEastAsia"/>
+          <w:sz w:val="20"/>
+          <w:szCs w:val="20"/>
+        </w:rPr>
+        <w:t xml:space="preserve"> The function </w:t>
+      </w:r>
+      <m:oMath>
+        <m:r>
+          <w:rPr>
+            <w:rFonts w:ascii="Cambria Math" w:hAnsi="Cambria Math"/>
+            <w:sz w:val="20"/>
+            <w:szCs w:val="20"/>
+          </w:rPr>
+          <m:t>h</m:t>
+        </m:r>
+        <m:d>
+          <m:dPr>
+            <m:ctrlPr>
+              <w:rPr>
+                <w:rFonts w:ascii="Cambria Math" w:hAnsi="Cambria Math"/>
+                <w:i/>
+                <w:sz w:val="20"/>
+                <w:szCs w:val="20"/>
+              </w:rPr>
+            </m:ctrlPr>
+          </m:dPr>
+          <m:e>
+            <m:r>
+              <w:rPr>
+                <w:rFonts w:ascii="Cambria Math" w:hAnsi="Cambria Math"/>
+                <w:sz w:val="20"/>
+                <w:szCs w:val="20"/>
+              </w:rPr>
+              <m:t>x</m:t>
+            </m:r>
+          </m:e>
+        </m:d>
+      </m:oMath>
+      <w:r>
+        <w:rPr>
+          <w:rFonts w:eastAsiaTheme="minorEastAsia"/>
+          <w:sz w:val="20"/>
+          <w:szCs w:val="20"/>
+        </w:rPr>
+        <w:t xml:space="preserve"> must be non-negative. An alternative, equivalent form often is given with</w:t>
+      </w:r>
+    </w:p>
+    <w:p>
+      <w:pPr>
+        <w:rPr>
+          <w:rFonts w:eastAsiaTheme="minorEastAsia"/>
+          <w:sz w:val="20"/>
+          <w:szCs w:val="20"/>
+        </w:rPr>
+      </w:pPr>
+    </w:p>
+    <w:p>
+      <w:pPr>
+        <w:rPr>
+          <w:rFonts w:eastAsiaTheme="minorEastAsia"/>
+          <w:sz w:val="20"/>
+          <w:szCs w:val="20"/>
+        </w:rPr>
+      </w:pPr>
+      <m:oMath>
+        <m:sSub>
+          <m:sSubPr>
+            <m:ctrlPr>
+              <w:rPr>
+                <w:rFonts w:ascii="Cambria Math" w:hAnsi="Cambria Math"/>
+                <w:i/>
+                <w:sz w:val="20"/>
+                <w:szCs w:val="20"/>
+              </w:rPr>
+            </m:ctrlPr>
+          </m:sSubPr>
+          <m:e>
+            <m:r>
+              <w:rPr>
+                <w:rFonts w:ascii="Cambria Math" w:hAnsi="Cambria Math"/>
+                <w:sz w:val="20"/>
+                <w:szCs w:val="20"/>
+              </w:rPr>
+              <m:t>f</m:t>
+            </m:r>
+          </m:e>
+          <m:sub>
+            <m:r>
+              <w:rPr>
+                <w:rFonts w:ascii="Cambria Math" w:hAnsi="Cambria Math"/>
+                <w:sz w:val="20"/>
+                <w:szCs w:val="20"/>
+              </w:rPr>
+              <m:t>X</m:t>
+            </m:r>
+          </m:sub>
+        </m:sSub>
+        <m:d>
+          <m:dPr>
+            <m:ctrlPr>
+              <w:rPr>
+                <w:rFonts w:ascii="Cambria Math" w:hAnsi="Cambria Math"/>
+                <w:i/>
+                <w:sz w:val="20"/>
+                <w:szCs w:val="20"/>
+              </w:rPr>
+            </m:ctrlPr>
+          </m:dPr>
+          <m:e>
+            <m:r>
+              <w:rPr>
+                <w:rFonts w:ascii="Cambria Math" w:hAnsi="Cambria Math"/>
+                <w:sz w:val="20"/>
+                <w:szCs w:val="20"/>
+              </w:rPr>
+              <m:t>x|θ</m:t>
+            </m:r>
+          </m:e>
+        </m:d>
+        <m:r>
+          <w:rPr>
+            <w:rFonts w:ascii="Cambria Math" w:hAnsi="Cambria Math"/>
+            <w:sz w:val="20"/>
+            <w:szCs w:val="20"/>
+          </w:rPr>
+          <m:t>=h</m:t>
+        </m:r>
+        <m:d>
+          <m:dPr>
+            <m:ctrlPr>
+              <w:rPr>
+                <w:rFonts w:ascii="Cambria Math" w:hAnsi="Cambria Math"/>
+                <w:i/>
+                <w:sz w:val="20"/>
+                <w:szCs w:val="20"/>
+              </w:rPr>
+            </m:ctrlPr>
+          </m:dPr>
+          <m:e>
+            <m:r>
+              <w:rPr>
+                <w:rFonts w:ascii="Cambria Math" w:hAnsi="Cambria Math"/>
+                <w:sz w:val="20"/>
+                <w:szCs w:val="20"/>
+              </w:rPr>
+              <m:t>x</m:t>
+            </m:r>
+          </m:e>
+        </m:d>
+        <m:r>
+          <w:rPr>
+            <w:rFonts w:ascii="Cambria Math" w:hAnsi="Cambria Math"/>
+            <w:sz w:val="20"/>
+            <w:szCs w:val="20"/>
+          </w:rPr>
+          <m:t>g</m:t>
+        </m:r>
+        <m:d>
+          <m:dPr>
+            <m:ctrlPr>
+              <w:rPr>
+                <w:rFonts w:ascii="Cambria Math" w:hAnsi="Cambria Math"/>
+                <w:i/>
+                <w:sz w:val="20"/>
+                <w:szCs w:val="20"/>
+              </w:rPr>
+            </m:ctrlPr>
+          </m:dPr>
+          <m:e>
+            <m:r>
+              <w:rPr>
+                <w:rFonts w:ascii="Cambria Math" w:hAnsi="Cambria Math"/>
+                <w:sz w:val="20"/>
+                <w:szCs w:val="20"/>
+              </w:rPr>
+              <m:t>θ</m:t>
+            </m:r>
+          </m:e>
+        </m:d>
+        <m:sSup>
+          <m:sSupPr>
+            <m:ctrlPr>
+              <w:rPr>
+                <w:rFonts w:ascii="Cambria Math" w:hAnsi="Cambria Math"/>
+                <w:i/>
+                <w:sz w:val="20"/>
+                <w:szCs w:val="20"/>
+              </w:rPr>
+            </m:ctrlPr>
+          </m:sSupPr>
+          <m:e>
+            <m:r>
+              <w:rPr>
+                <w:rFonts w:ascii="Cambria Math" w:hAnsi="Cambria Math"/>
+                <w:sz w:val="20"/>
+                <w:szCs w:val="20"/>
+              </w:rPr>
+              <m:t>e</m:t>
+            </m:r>
+          </m:e>
+          <m:sup>
+            <m:r>
+              <w:rPr>
+                <w:rFonts w:ascii="Cambria Math" w:hAnsi="Cambria Math"/>
+                <w:sz w:val="20"/>
+                <w:szCs w:val="20"/>
+              </w:rPr>
+              <m:t>η</m:t>
+            </m:r>
+            <m:d>
+              <m:dPr>
+                <m:ctrlPr>
+                  <w:rPr>
+                    <w:rFonts w:ascii="Cambria Math" w:hAnsi="Cambria Math"/>
+                    <w:i/>
+                    <w:sz w:val="20"/>
+                    <w:szCs w:val="20"/>
+                  </w:rPr>
+                </m:ctrlPr>
+              </m:dPr>
+              <m:e>
+                <m:r>
+                  <w:rPr>
+                    <w:rFonts w:ascii="Cambria Math" w:hAnsi="Cambria Math"/>
+                    <w:sz w:val="20"/>
+                    <w:szCs w:val="20"/>
+                  </w:rPr>
+                  <m:t>θ</m:t>
+                </m:r>
+              </m:e>
+            </m:d>
+            <m:r>
+              <w:rPr>
+                <w:rFonts w:ascii="Cambria Math" w:hAnsi="Cambria Math"/>
+                <w:sz w:val="20"/>
+                <w:szCs w:val="20"/>
+              </w:rPr>
+              <m:t>∙T</m:t>
+            </m:r>
+            <m:d>
+              <m:dPr>
+                <m:ctrlPr>
+                  <w:rPr>
+                    <w:rFonts w:ascii="Cambria Math" w:hAnsi="Cambria Math"/>
+                    <w:i/>
+                    <w:sz w:val="20"/>
+                    <w:szCs w:val="20"/>
+                  </w:rPr>
+                </m:ctrlPr>
+              </m:dPr>
+              <m:e>
+                <m:r>
+                  <w:rPr>
+                    <w:rFonts w:ascii="Cambria Math" w:hAnsi="Cambria Math"/>
+                    <w:sz w:val="20"/>
+                    <w:szCs w:val="20"/>
+                  </w:rPr>
+                  <m:t>x</m:t>
+                </m:r>
+              </m:e>
+            </m:d>
+          </m:sup>
+        </m:sSup>
+      </m:oMath>
+      <w:r>
+        <w:rPr>
+          <w:rFonts w:eastAsiaTheme="minorEastAsia"/>
+          <w:sz w:val="20"/>
+          <w:szCs w:val="20"/>
+        </w:rPr>
+        <w:t xml:space="preserve"> </w:t>
+      </w:r>
+    </w:p>
+    <w:p>
+      <w:pPr>
+        <w:rPr>
+          <w:rFonts w:eastAsiaTheme="minorEastAsia"/>
+          <w:sz w:val="20"/>
+          <w:szCs w:val="20"/>
+        </w:rPr>
+      </w:pPr>
+    </w:p>
+    <w:p>
+      <w:pPr>
+        <w:rPr>
+          <w:rFonts w:eastAsiaTheme="minorEastAsia"/>
+          <w:sz w:val="20"/>
+          <w:szCs w:val="20"/>
+        </w:rPr>
+      </w:pPr>
+      <w:r>
+        <w:rPr>
+          <w:rFonts w:eastAsiaTheme="minorEastAsia"/>
+          <w:sz w:val="20"/>
+          <w:szCs w:val="20"/>
+        </w:rPr>
+        <w:t>or equivalently</w:t>
+      </w:r>
+    </w:p>
+    <w:p>
+      <w:pPr>
+        <w:rPr>
+          <w:rFonts w:eastAsiaTheme="minorEastAsia"/>
+          <w:sz w:val="20"/>
+          <w:szCs w:val="20"/>
+        </w:rPr>
+      </w:pPr>
+    </w:p>
+    <w:p>
+      <w:pPr>
+        <w:rPr>
+          <w:rFonts w:eastAsiaTheme="minorEastAsia"/>
+          <w:sz w:val="20"/>
+          <w:szCs w:val="20"/>
+        </w:rPr>
+      </w:pPr>
+      <m:oMath>
+        <m:sSub>
+          <m:sSubPr>
+            <m:ctrlPr>
+              <w:rPr>
+                <w:rFonts w:ascii="Cambria Math" w:hAnsi="Cambria Math"/>
+                <w:i/>
+                <w:sz w:val="20"/>
+                <w:szCs w:val="20"/>
+              </w:rPr>
+            </m:ctrlPr>
+          </m:sSubPr>
+          <m:e>
+            <m:r>
+              <w:rPr>
+                <w:rFonts w:ascii="Cambria Math" w:hAnsi="Cambria Math"/>
+                <w:sz w:val="20"/>
+                <w:szCs w:val="20"/>
+              </w:rPr>
+              <m:t>f</m:t>
+            </m:r>
+          </m:e>
+          <m:sub>
+            <m:r>
+              <w:rPr>
+                <w:rFonts w:ascii="Cambria Math" w:hAnsi="Cambria Math"/>
+                <w:sz w:val="20"/>
+                <w:szCs w:val="20"/>
+              </w:rPr>
+              <m:t>X</m:t>
+            </m:r>
+          </m:sub>
+        </m:sSub>
+        <m:d>
+          <m:dPr>
+            <m:ctrlPr>
+              <w:rPr>
+                <w:rFonts w:ascii="Cambria Math" w:hAnsi="Cambria Math"/>
+                <w:i/>
+                <w:sz w:val="20"/>
+                <w:szCs w:val="20"/>
+              </w:rPr>
+            </m:ctrlPr>
+          </m:dPr>
+          <m:e>
+            <m:r>
+              <w:rPr>
+                <w:rFonts w:ascii="Cambria Math" w:hAnsi="Cambria Math"/>
+                <w:sz w:val="20"/>
+                <w:szCs w:val="20"/>
+              </w:rPr>
+              <m:t>x|θ</m:t>
+            </m:r>
+          </m:e>
+        </m:d>
+        <m:r>
+          <w:rPr>
+            <w:rFonts w:ascii="Cambria Math" w:hAnsi="Cambria Math"/>
+            <w:sz w:val="20"/>
+            <w:szCs w:val="20"/>
+          </w:rPr>
+          <m:t>=</m:t>
+        </m:r>
+        <m:sSup>
+          <m:sSupPr>
+            <m:ctrlPr>
+              <w:rPr>
+                <w:rFonts w:ascii="Cambria Math" w:hAnsi="Cambria Math"/>
+                <w:i/>
+                <w:sz w:val="20"/>
+                <w:szCs w:val="20"/>
+              </w:rPr>
+            </m:ctrlPr>
+          </m:sSupPr>
+          <m:e>
+            <m:r>
+              <w:rPr>
+                <w:rFonts w:ascii="Cambria Math" w:hAnsi="Cambria Math"/>
+                <w:sz w:val="20"/>
+                <w:szCs w:val="20"/>
+              </w:rPr>
+              <m:t>e</m:t>
+            </m:r>
+          </m:e>
+          <m:sup>
+            <m:r>
+              <w:rPr>
+                <w:rFonts w:ascii="Cambria Math" w:hAnsi="Cambria Math"/>
+                <w:sz w:val="20"/>
+                <w:szCs w:val="20"/>
+              </w:rPr>
+              <m:t>η</m:t>
+            </m:r>
+            <m:d>
+              <m:dPr>
+                <m:ctrlPr>
+                  <w:rPr>
+                    <w:rFonts w:ascii="Cambria Math" w:hAnsi="Cambria Math"/>
+                    <w:i/>
+                    <w:sz w:val="20"/>
+                    <w:szCs w:val="20"/>
+                  </w:rPr>
+                </m:ctrlPr>
+              </m:dPr>
+              <m:e>
+                <m:r>
+                  <w:rPr>
+                    <w:rFonts w:ascii="Cambria Math" w:hAnsi="Cambria Math"/>
+                    <w:sz w:val="20"/>
+                    <w:szCs w:val="20"/>
+                  </w:rPr>
+                  <m:t>θ</m:t>
+                </m:r>
+              </m:e>
+            </m:d>
+            <m:r>
+              <w:rPr>
+                <w:rFonts w:ascii="Cambria Math" w:hAnsi="Cambria Math"/>
+                <w:sz w:val="20"/>
+                <w:szCs w:val="20"/>
+              </w:rPr>
+              <m:t>∙T</m:t>
+            </m:r>
+            <m:d>
+              <m:dPr>
+                <m:ctrlPr>
+                  <w:rPr>
+                    <w:rFonts w:ascii="Cambria Math" w:hAnsi="Cambria Math"/>
+                    <w:i/>
+                    <w:sz w:val="20"/>
+                    <w:szCs w:val="20"/>
+                  </w:rPr>
+                </m:ctrlPr>
+              </m:dPr>
+              <m:e>
+                <m:r>
+                  <w:rPr>
+                    <w:rFonts w:ascii="Cambria Math" w:hAnsi="Cambria Math"/>
+                    <w:sz w:val="20"/>
+                    <w:szCs w:val="20"/>
+                  </w:rPr>
+                  <m:t>x</m:t>
+                </m:r>
+              </m:e>
+            </m:d>
+            <m:r>
+              <w:rPr>
+                <w:rFonts w:ascii="Cambria Math" w:hAnsi="Cambria Math"/>
+                <w:sz w:val="20"/>
+                <w:szCs w:val="20"/>
+              </w:rPr>
+              <m:t>-A</m:t>
+            </m:r>
+            <m:d>
+              <m:dPr>
+                <m:ctrlPr>
+                  <w:rPr>
+                    <w:rFonts w:ascii="Cambria Math" w:hAnsi="Cambria Math"/>
+                    <w:i/>
+                    <w:sz w:val="20"/>
+                    <w:szCs w:val="20"/>
+                  </w:rPr>
+                </m:ctrlPr>
+              </m:dPr>
+              <m:e>
+                <m:r>
+                  <w:rPr>
+                    <w:rFonts w:ascii="Cambria Math" w:hAnsi="Cambria Math"/>
+                    <w:sz w:val="20"/>
+                    <w:szCs w:val="20"/>
+                  </w:rPr>
+                  <m:t>θ</m:t>
+                </m:r>
+              </m:e>
+            </m:d>
+            <m:r>
+              <w:rPr>
+                <w:rFonts w:ascii="Cambria Math" w:hAnsi="Cambria Math"/>
+                <w:sz w:val="20"/>
+                <w:szCs w:val="20"/>
+              </w:rPr>
+              <m:t>+B</m:t>
+            </m:r>
+            <m:d>
+              <m:dPr>
+                <m:ctrlPr>
+                  <w:rPr>
+                    <w:rFonts w:ascii="Cambria Math" w:hAnsi="Cambria Math"/>
+                    <w:i/>
+                    <w:sz w:val="20"/>
+                    <w:szCs w:val="20"/>
+                  </w:rPr>
+                </m:ctrlPr>
+              </m:dPr>
+              <m:e>
+                <m:r>
+                  <w:rPr>
+                    <w:rFonts w:ascii="Cambria Math" w:hAnsi="Cambria Math"/>
+                    <w:sz w:val="20"/>
+                    <w:szCs w:val="20"/>
+                  </w:rPr>
+                  <m:t>x</m:t>
+                </m:r>
+              </m:e>
+            </m:d>
+          </m:sup>
+        </m:sSup>
+      </m:oMath>
+      <w:r>
+        <w:rPr>
+          <w:rFonts w:eastAsiaTheme="minorEastAsia"/>
+          <w:sz w:val="20"/>
+          <w:szCs w:val="20"/>
+        </w:rPr>
+        <w:t xml:space="preserve"> </w:t>
+      </w:r>
+    </w:p>
+    <w:p>
+      <w:pPr>
+        <w:rPr>
+          <w:rFonts w:eastAsiaTheme="minorEastAsia"/>
+          <w:sz w:val="20"/>
+          <w:szCs w:val="20"/>
+        </w:rPr>
+      </w:pPr>
+    </w:p>
+    <w:p>
+      <w:pPr>
+        <w:rPr>
+          <w:rFonts w:eastAsiaTheme="minorEastAsia"/>
+          <w:sz w:val="20"/>
+          <w:szCs w:val="20"/>
+        </w:rPr>
+      </w:pPr>
+      <w:r>
+        <w:rPr>
+          <w:rFonts w:eastAsiaTheme="minorEastAsia"/>
+          <w:sz w:val="20"/>
+          <w:szCs w:val="20"/>
+        </w:rPr>
+        <w:t>In terms of log probability,</w:t>
+      </w:r>
+    </w:p>
+    <w:p>
+      <w:pPr>
+        <w:rPr>
+          <w:rFonts w:eastAsiaTheme="minorEastAsia"/>
+          <w:sz w:val="20"/>
+          <w:szCs w:val="20"/>
+        </w:rPr>
+      </w:pPr>
+    </w:p>
+    <w:p>
+      <w:pPr>
+        <w:rPr>
+          <w:rFonts w:eastAsiaTheme="minorEastAsia"/>
+          <w:sz w:val="20"/>
+          <w:szCs w:val="20"/>
+        </w:rPr>
+      </w:pPr>
+      <m:oMath>
+        <m:func>
+          <m:funcPr>
+            <m:ctrlPr>
+              <w:rPr>
+                <w:rFonts w:ascii="Cambria Math" w:hAnsi="Cambria Math"/>
+                <w:i/>
+                <w:sz w:val="20"/>
+                <w:szCs w:val="20"/>
+              </w:rPr>
+            </m:ctrlPr>
+          </m:funcPr>
+          <m:fName>
+            <m:r>
+              <m:rPr>
+                <m:sty m:val="p"/>
+              </m:rPr>
+              <w:rPr>
+                <w:rFonts w:ascii="Cambria Math" w:hAnsi="Cambria Math"/>
+                <w:sz w:val="20"/>
+                <w:szCs w:val="20"/>
+              </w:rPr>
+              <m:t>log</m:t>
+            </m:r>
+          </m:fName>
+          <m:e>
+            <m:sSub>
+              <m:sSubPr>
+                <m:ctrlPr>
+                  <w:rPr>
+                    <w:rFonts w:ascii="Cambria Math" w:hAnsi="Cambria Math"/>
+                    <w:i/>
+                    <w:sz w:val="20"/>
+                    <w:szCs w:val="20"/>
+                  </w:rPr>
+                </m:ctrlPr>
+              </m:sSubPr>
+              <m:e>
+                <m:r>
+                  <w:rPr>
+                    <w:rFonts w:ascii="Cambria Math" w:hAnsi="Cambria Math"/>
+                    <w:sz w:val="20"/>
+                    <w:szCs w:val="20"/>
+                  </w:rPr>
+                  <m:t>f</m:t>
+                </m:r>
+              </m:e>
+              <m:sub>
+                <m:r>
+                  <w:rPr>
+                    <w:rFonts w:ascii="Cambria Math" w:hAnsi="Cambria Math"/>
+                    <w:sz w:val="20"/>
+                    <w:szCs w:val="20"/>
+                  </w:rPr>
+                  <m:t>X</m:t>
+                </m:r>
+              </m:sub>
+            </m:sSub>
+            <m:d>
+              <m:dPr>
+                <m:ctrlPr>
+                  <w:rPr>
+                    <w:rFonts w:ascii="Cambria Math" w:hAnsi="Cambria Math"/>
+                    <w:i/>
+                    <w:sz w:val="20"/>
+                    <w:szCs w:val="20"/>
+                  </w:rPr>
+                </m:ctrlPr>
+              </m:dPr>
+              <m:e>
+                <m:r>
+                  <w:rPr>
+                    <w:rFonts w:ascii="Cambria Math" w:hAnsi="Cambria Math"/>
+                    <w:sz w:val="20"/>
+                    <w:szCs w:val="20"/>
+                  </w:rPr>
+                  <m:t>x|θ</m:t>
+                </m:r>
+              </m:e>
+            </m:d>
+          </m:e>
+        </m:func>
+        <m:r>
+          <w:rPr>
+            <w:rFonts w:ascii="Cambria Math" w:hAnsi="Cambria Math"/>
+            <w:sz w:val="20"/>
+            <w:szCs w:val="20"/>
+          </w:rPr>
+          <m:t>=</m:t>
+        </m:r>
+        <m:r>
+          <w:rPr>
+            <w:rFonts w:ascii="Cambria Math" w:hAnsi="Cambria Math"/>
+            <w:sz w:val="20"/>
+            <w:szCs w:val="20"/>
+          </w:rPr>
+          <m:t>η</m:t>
+        </m:r>
+        <m:d>
+          <m:dPr>
+            <m:ctrlPr>
+              <w:rPr>
+                <w:rFonts w:ascii="Cambria Math" w:hAnsi="Cambria Math"/>
+                <w:i/>
+                <w:sz w:val="20"/>
+                <w:szCs w:val="20"/>
+              </w:rPr>
+            </m:ctrlPr>
+          </m:dPr>
+          <m:e>
+            <m:r>
+              <w:rPr>
+                <w:rFonts w:ascii="Cambria Math" w:hAnsi="Cambria Math"/>
+                <w:sz w:val="20"/>
+                <w:szCs w:val="20"/>
+              </w:rPr>
+              <m:t>θ</m:t>
+            </m:r>
+          </m:e>
+        </m:d>
+        <m:r>
+          <w:rPr>
+            <w:rFonts w:ascii="Cambria Math" w:hAnsi="Cambria Math"/>
+            <w:sz w:val="20"/>
+            <w:szCs w:val="20"/>
+          </w:rPr>
+          <m:t>∙T</m:t>
+        </m:r>
+        <m:d>
+          <m:dPr>
+            <m:ctrlPr>
+              <w:rPr>
+                <w:rFonts w:ascii="Cambria Math" w:hAnsi="Cambria Math"/>
+                <w:i/>
+                <w:sz w:val="20"/>
+                <w:szCs w:val="20"/>
+              </w:rPr>
+            </m:ctrlPr>
+          </m:dPr>
+          <m:e>
+            <m:r>
+              <w:rPr>
+                <w:rFonts w:ascii="Cambria Math" w:hAnsi="Cambria Math"/>
+                <w:sz w:val="20"/>
+                <w:szCs w:val="20"/>
+              </w:rPr>
+              <m:t>x</m:t>
+            </m:r>
+          </m:e>
+        </m:d>
+        <m:r>
+          <w:rPr>
+            <w:rFonts w:ascii="Cambria Math" w:hAnsi="Cambria Math"/>
+            <w:sz w:val="20"/>
+            <w:szCs w:val="20"/>
+          </w:rPr>
+          <m:t>-A</m:t>
+        </m:r>
+        <m:d>
+          <m:dPr>
+            <m:ctrlPr>
+              <w:rPr>
+                <w:rFonts w:ascii="Cambria Math" w:hAnsi="Cambria Math"/>
+                <w:i/>
+                <w:sz w:val="20"/>
+                <w:szCs w:val="20"/>
+              </w:rPr>
+            </m:ctrlPr>
+          </m:dPr>
+          <m:e>
+            <m:r>
+              <w:rPr>
+                <w:rFonts w:ascii="Cambria Math" w:hAnsi="Cambria Math"/>
+                <w:sz w:val="20"/>
+                <w:szCs w:val="20"/>
+              </w:rPr>
+              <m:t>θ</m:t>
+            </m:r>
+          </m:e>
+        </m:d>
+        <m:r>
+          <w:rPr>
+            <w:rFonts w:ascii="Cambria Math" w:hAnsi="Cambria Math"/>
+            <w:sz w:val="20"/>
+            <w:szCs w:val="20"/>
+          </w:rPr>
+          <m:t>+B</m:t>
+        </m:r>
+        <m:d>
+          <m:dPr>
+            <m:ctrlPr>
+              <w:rPr>
+                <w:rFonts w:ascii="Cambria Math" w:hAnsi="Cambria Math"/>
+                <w:i/>
+                <w:sz w:val="20"/>
+                <w:szCs w:val="20"/>
+              </w:rPr>
+            </m:ctrlPr>
+          </m:dPr>
+          <m:e>
+            <m:r>
+              <w:rPr>
+                <w:rFonts w:ascii="Cambria Math" w:hAnsi="Cambria Math"/>
+                <w:sz w:val="20"/>
+                <w:szCs w:val="20"/>
+              </w:rPr>
+              <m:t>x</m:t>
+            </m:r>
+          </m:e>
+        </m:d>
+      </m:oMath>
+      <w:r>
+        <w:rPr>
+          <w:rFonts w:eastAsiaTheme="minorEastAsia"/>
+          <w:sz w:val="20"/>
+          <w:szCs w:val="20"/>
+        </w:rPr>
+        <w:t xml:space="preserve"> </w:t>
+      </w:r>
+    </w:p>
+    <w:p>
+      <w:pPr>
+        <w:rPr>
+          <w:rFonts w:eastAsiaTheme="minorEastAsia"/>
+          <w:sz w:val="20"/>
+          <w:szCs w:val="20"/>
+        </w:rPr>
+      </w:pPr>
+    </w:p>
+    <w:p>
+      <w:pPr>
+        <w:rPr>
+          <w:rFonts w:eastAsiaTheme="minorEastAsia"/>
+          <w:sz w:val="20"/>
+          <w:szCs w:val="20"/>
+        </w:rPr>
+      </w:pPr>
+      <w:r>
+        <w:rPr>
+          <w:rFonts w:eastAsiaTheme="minorEastAsia"/>
+          <w:sz w:val="20"/>
+          <w:szCs w:val="20"/>
+        </w:rPr>
+        <w:t xml:space="preserve">Here,  </w:t>
+      </w:r>
+      <m:oMath>
+        <m:r>
+          <w:rPr>
+            <w:rFonts w:ascii="Cambria Math" w:hAnsi="Cambria Math"/>
+            <w:sz w:val="20"/>
+            <w:szCs w:val="20"/>
+          </w:rPr>
+          <m:t>g</m:t>
+        </m:r>
+        <m:d>
+          <m:dPr>
+            <m:ctrlPr>
+              <w:rPr>
+                <w:rFonts w:ascii="Cambria Math" w:hAnsi="Cambria Math"/>
+                <w:i/>
+                <w:sz w:val="20"/>
+                <w:szCs w:val="20"/>
+              </w:rPr>
+            </m:ctrlPr>
+          </m:dPr>
+          <m:e>
+            <m:r>
+              <w:rPr>
+                <w:rFonts w:ascii="Cambria Math" w:hAnsi="Cambria Math"/>
+                <w:sz w:val="20"/>
+                <w:szCs w:val="20"/>
+              </w:rPr>
+              <m:t>θ</m:t>
+            </m:r>
+          </m:e>
+        </m:d>
+        <m:r>
+          <w:rPr>
+            <w:rFonts w:ascii="Cambria Math" w:hAnsi="Cambria Math"/>
+            <w:sz w:val="20"/>
+            <w:szCs w:val="20"/>
+          </w:rPr>
+          <m:t>=</m:t>
+        </m:r>
+        <m:sSup>
+          <m:sSupPr>
+            <m:ctrlPr>
+              <w:rPr>
+                <w:rFonts w:ascii="Cambria Math" w:hAnsi="Cambria Math"/>
+                <w:i/>
+                <w:sz w:val="20"/>
+                <w:szCs w:val="20"/>
+              </w:rPr>
+            </m:ctrlPr>
+          </m:sSupPr>
+          <m:e>
+            <m:r>
+              <w:rPr>
+                <w:rFonts w:ascii="Cambria Math" w:hAnsi="Cambria Math"/>
+                <w:sz w:val="20"/>
+                <w:szCs w:val="20"/>
+              </w:rPr>
+              <m:t>e</m:t>
+            </m:r>
+          </m:e>
+          <m:sup>
+            <m:r>
+              <w:rPr>
+                <w:rFonts w:ascii="Cambria Math" w:hAnsi="Cambria Math"/>
+                <w:sz w:val="20"/>
+                <w:szCs w:val="20"/>
+              </w:rPr>
+              <m:t>-A</m:t>
+            </m:r>
+            <m:d>
+              <m:dPr>
+                <m:ctrlPr>
+                  <w:rPr>
+                    <w:rFonts w:ascii="Cambria Math" w:hAnsi="Cambria Math"/>
+                    <w:i/>
+                    <w:sz w:val="20"/>
+                    <w:szCs w:val="20"/>
+                  </w:rPr>
+                </m:ctrlPr>
+              </m:dPr>
+              <m:e>
+                <m:r>
+                  <w:rPr>
+                    <w:rFonts w:ascii="Cambria Math" w:hAnsi="Cambria Math"/>
+                    <w:sz w:val="20"/>
+                    <w:szCs w:val="20"/>
+                  </w:rPr>
+                  <m:t>θ</m:t>
+                </m:r>
+              </m:e>
+            </m:d>
+          </m:sup>
+        </m:sSup>
+      </m:oMath>
+      <w:r>
+        <w:rPr>
+          <w:rFonts w:eastAsiaTheme="minorEastAsia"/>
+          <w:sz w:val="20"/>
+          <w:szCs w:val="20"/>
+        </w:rPr>
+        <w:t xml:space="preserve"> and </w:t>
+      </w:r>
+      <m:oMath>
+        <m:r>
+          <w:rPr>
+            <w:rFonts w:ascii="Cambria Math" w:hAnsi="Cambria Math"/>
+            <w:sz w:val="20"/>
+            <w:szCs w:val="20"/>
+          </w:rPr>
+          <m:t>h</m:t>
+        </m:r>
+        <m:d>
+          <m:dPr>
+            <m:ctrlPr>
+              <w:rPr>
+                <w:rFonts w:ascii="Cambria Math" w:hAnsi="Cambria Math"/>
+                <w:i/>
+                <w:sz w:val="20"/>
+                <w:szCs w:val="20"/>
+              </w:rPr>
+            </m:ctrlPr>
+          </m:dPr>
+          <m:e>
+            <m:r>
+              <w:rPr>
+                <w:rFonts w:ascii="Cambria Math" w:hAnsi="Cambria Math"/>
+                <w:sz w:val="20"/>
+                <w:szCs w:val="20"/>
+              </w:rPr>
+              <m:t>x</m:t>
+            </m:r>
+          </m:e>
+        </m:d>
+        <m:r>
+          <w:rPr>
+            <w:rFonts w:ascii="Cambria Math" w:hAnsi="Cambria Math"/>
+            <w:sz w:val="20"/>
+            <w:szCs w:val="20"/>
+          </w:rPr>
+          <m:t>=</m:t>
+        </m:r>
+        <m:sSup>
+          <m:sSupPr>
+            <m:ctrlPr>
+              <w:rPr>
+                <w:rFonts w:ascii="Cambria Math" w:hAnsi="Cambria Math"/>
+                <w:i/>
+                <w:sz w:val="20"/>
+                <w:szCs w:val="20"/>
+              </w:rPr>
+            </m:ctrlPr>
+          </m:sSupPr>
+          <m:e>
+            <m:r>
+              <w:rPr>
+                <w:rFonts w:ascii="Cambria Math" w:hAnsi="Cambria Math"/>
+                <w:sz w:val="20"/>
+                <w:szCs w:val="20"/>
+              </w:rPr>
+              <m:t>e</m:t>
+            </m:r>
+          </m:e>
+          <m:sup>
+            <m:r>
+              <w:rPr>
+                <w:rFonts w:ascii="Cambria Math" w:hAnsi="Cambria Math"/>
+                <w:sz w:val="20"/>
+                <w:szCs w:val="20"/>
+              </w:rPr>
+              <m:t>B</m:t>
+            </m:r>
+            <m:d>
+              <m:dPr>
+                <m:ctrlPr>
+                  <w:rPr>
+                    <w:rFonts w:ascii="Cambria Math" w:hAnsi="Cambria Math"/>
+                    <w:i/>
+                    <w:sz w:val="20"/>
+                    <w:szCs w:val="20"/>
+                  </w:rPr>
+                </m:ctrlPr>
+              </m:dPr>
+              <m:e>
+                <m:r>
+                  <w:rPr>
+                    <w:rFonts w:ascii="Cambria Math" w:hAnsi="Cambria Math"/>
+                    <w:sz w:val="20"/>
+                    <w:szCs w:val="20"/>
+                  </w:rPr>
+                  <m:t>x</m:t>
+                </m:r>
+              </m:e>
+            </m:d>
+          </m:sup>
+        </m:sSup>
+      </m:oMath>
+    </w:p>
+    <w:p>
+      <w:pPr>
+        <w:rPr>
+          <w:rFonts w:eastAsiaTheme="minorEastAsia"/>
+          <w:sz w:val="20"/>
+          <w:szCs w:val="20"/>
+        </w:rPr>
+      </w:pPr>
+    </w:p>
+    <w:p>
+      <w:pPr>
+        <w:rPr>
           <w:sz w:val="20"/>
           <w:szCs w:val="20"/>
         </w:rPr>
@@ -14570,7 +18326,6 @@
           <w:sz w:val="20"/>
           <w:szCs w:val="20"/>
         </w:rPr>
-        <w:lastRenderedPageBreak/>
         <w:t xml:space="preserve">GLMs cover these scenarios by allowing i) response variables that have arbitrary distributions (rather than simply normal distributions), and ii) an arbitrary function of the response variable (the </w:t>
       </w:r>
       <w:r>
@@ -14587,7 +18342,15 @@
           <w:sz w:val="20"/>
           <w:szCs w:val="20"/>
         </w:rPr>
-        <w:t xml:space="preserve">) to vary linearly with the predictors (rather than assuming that the response itself must vary linearly). For example, the Scenario 1 above of predicted number of beach attendees would typically be modeled with a Poisson distribution and a </w:t>
+        <w:t xml:space="preserve">) to vary linearly with the predictors (rather than assuming that the response itself must vary linearly). For example, the Scenario 1 above of predicted number of beach attendees would typically be modeled with a Poisson </w:t>
+      </w:r>
+      <w:r>
+        <w:rPr>
+          <w:sz w:val="20"/>
+          <w:szCs w:val="20"/>
+        </w:rPr>
+        <w:lastRenderedPageBreak/>
+        <w:t xml:space="preserve">distribution and a </w:t>
       </w:r>
       <w:r>
         <w:rPr>

--- a/docs/Diffusion_Tutorial.docx
+++ b/docs/Diffusion_Tutorial.docx
@@ -16105,17 +16105,1649 @@
     <w:p>
       <w:pPr>
         <w:rPr>
-          <w:sz w:val="20"/>
-          <w:szCs w:val="20"/>
-        </w:rPr>
-      </w:pPr>
-      <w:r>
-        <w:rPr>
-          <w:sz w:val="20"/>
-          <w:szCs w:val="20"/>
-        </w:rPr>
-        <w:t xml:space="preserve">If X is a continuous r.v. </w:t>
-      </w:r>
+          <w:rFonts w:eastAsiaTheme="minorEastAsia"/>
+          <w:sz w:val="20"/>
+          <w:szCs w:val="20"/>
+        </w:rPr>
+      </w:pPr>
+      <w:r>
+        <w:rPr>
+          <w:sz w:val="20"/>
+          <w:szCs w:val="20"/>
+        </w:rPr>
+        <w:t xml:space="preserve">Obviously, </w:t>
+      </w:r>
+      <m:oMath>
+        <m:sSub>
+          <m:sSubPr>
+            <m:ctrlPr>
+              <w:rPr>
+                <w:rFonts w:ascii="Cambria Math" w:hAnsi="Cambria Math"/>
+                <w:i/>
+                <w:sz w:val="20"/>
+                <w:szCs w:val="20"/>
+              </w:rPr>
+            </m:ctrlPr>
+          </m:sSubPr>
+          <m:e>
+            <m:r>
+              <w:rPr>
+                <w:rFonts w:ascii="Cambria Math" w:hAnsi="Cambria Math"/>
+                <w:sz w:val="20"/>
+                <w:szCs w:val="20"/>
+              </w:rPr>
+              <m:t>m</m:t>
+            </m:r>
+          </m:e>
+          <m:sub>
+            <m:r>
+              <w:rPr>
+                <w:rFonts w:ascii="Cambria Math" w:hAnsi="Cambria Math"/>
+                <w:sz w:val="20"/>
+                <w:szCs w:val="20"/>
+              </w:rPr>
+              <m:t>n</m:t>
+            </m:r>
+          </m:sub>
+        </m:sSub>
+        <m:r>
+          <w:rPr>
+            <w:rFonts w:ascii="Cambria Math" w:hAnsi="Cambria Math"/>
+            <w:sz w:val="20"/>
+            <w:szCs w:val="20"/>
+          </w:rPr>
+          <m:t>=</m:t>
+        </m:r>
+        <m:sSub>
+          <m:sSubPr>
+            <m:ctrlPr>
+              <w:rPr>
+                <w:rFonts w:ascii="Cambria Math" w:hAnsi="Cambria Math"/>
+                <w:i/>
+                <w:sz w:val="20"/>
+                <w:szCs w:val="20"/>
+              </w:rPr>
+            </m:ctrlPr>
+          </m:sSubPr>
+          <m:e>
+            <m:d>
+              <m:dPr>
+                <m:begChr m:val=""/>
+                <m:endChr m:val="|"/>
+                <m:ctrlPr>
+                  <w:rPr>
+                    <w:rFonts w:ascii="Cambria Math" w:hAnsi="Cambria Math"/>
+                    <w:i/>
+                    <w:sz w:val="20"/>
+                    <w:szCs w:val="20"/>
+                  </w:rPr>
+                </m:ctrlPr>
+              </m:dPr>
+              <m:e>
+                <m:f>
+                  <m:fPr>
+                    <m:ctrlPr>
+                      <w:rPr>
+                        <w:rFonts w:ascii="Cambria Math" w:hAnsi="Cambria Math"/>
+                        <w:i/>
+                        <w:sz w:val="20"/>
+                        <w:szCs w:val="20"/>
+                      </w:rPr>
+                    </m:ctrlPr>
+                  </m:fPr>
+                  <m:num>
+                    <m:sSup>
+                      <m:sSupPr>
+                        <m:ctrlPr>
+                          <w:rPr>
+                            <w:rFonts w:ascii="Cambria Math" w:hAnsi="Cambria Math"/>
+                            <w:i/>
+                            <w:sz w:val="20"/>
+                            <w:szCs w:val="20"/>
+                          </w:rPr>
+                        </m:ctrlPr>
+                      </m:sSupPr>
+                      <m:e>
+                        <m:r>
+                          <w:rPr>
+                            <w:rFonts w:ascii="Cambria Math" w:hAnsi="Cambria Math"/>
+                            <w:sz w:val="20"/>
+                            <w:szCs w:val="20"/>
+                          </w:rPr>
+                          <m:t>d</m:t>
+                        </m:r>
+                      </m:e>
+                      <m:sup>
+                        <m:r>
+                          <w:rPr>
+                            <w:rFonts w:ascii="Cambria Math" w:hAnsi="Cambria Math"/>
+                            <w:sz w:val="20"/>
+                            <w:szCs w:val="20"/>
+                          </w:rPr>
+                          <m:t>n</m:t>
+                        </m:r>
+                      </m:sup>
+                    </m:sSup>
+                    <m:sSub>
+                      <m:sSubPr>
+                        <m:ctrlPr>
+                          <w:rPr>
+                            <w:rFonts w:ascii="Cambria Math" w:hAnsi="Cambria Math"/>
+                            <w:i/>
+                            <w:sz w:val="20"/>
+                            <w:szCs w:val="20"/>
+                          </w:rPr>
+                        </m:ctrlPr>
+                      </m:sSubPr>
+                      <m:e>
+                        <m:r>
+                          <w:rPr>
+                            <w:rFonts w:ascii="Cambria Math" w:hAnsi="Cambria Math"/>
+                            <w:sz w:val="20"/>
+                            <w:szCs w:val="20"/>
+                          </w:rPr>
+                          <m:t>M</m:t>
+                        </m:r>
+                      </m:e>
+                      <m:sub>
+                        <m:r>
+                          <w:rPr>
+                            <w:rFonts w:ascii="Cambria Math" w:hAnsi="Cambria Math"/>
+                            <w:sz w:val="20"/>
+                            <w:szCs w:val="20"/>
+                          </w:rPr>
+                          <m:t>X</m:t>
+                        </m:r>
+                      </m:sub>
+                    </m:sSub>
+                  </m:num>
+                  <m:den>
+                    <m:r>
+                      <w:rPr>
+                        <w:rFonts w:ascii="Cambria Math" w:hAnsi="Cambria Math"/>
+                        <w:sz w:val="20"/>
+                        <w:szCs w:val="20"/>
+                      </w:rPr>
+                      <m:t>d</m:t>
+                    </m:r>
+                    <m:sSup>
+                      <m:sSupPr>
+                        <m:ctrlPr>
+                          <w:rPr>
+                            <w:rFonts w:ascii="Cambria Math" w:hAnsi="Cambria Math"/>
+                            <w:i/>
+                            <w:sz w:val="20"/>
+                            <w:szCs w:val="20"/>
+                          </w:rPr>
+                        </m:ctrlPr>
+                      </m:sSupPr>
+                      <m:e>
+                        <m:r>
+                          <w:rPr>
+                            <w:rFonts w:ascii="Cambria Math" w:hAnsi="Cambria Math"/>
+                            <w:sz w:val="20"/>
+                            <w:szCs w:val="20"/>
+                          </w:rPr>
+                          <m:t>t</m:t>
+                        </m:r>
+                      </m:e>
+                      <m:sup>
+                        <m:r>
+                          <w:rPr>
+                            <w:rFonts w:ascii="Cambria Math" w:hAnsi="Cambria Math"/>
+                            <w:sz w:val="20"/>
+                            <w:szCs w:val="20"/>
+                          </w:rPr>
+                          <m:t>n</m:t>
+                        </m:r>
+                      </m:sup>
+                    </m:sSup>
+                  </m:den>
+                </m:f>
+              </m:e>
+            </m:d>
+          </m:e>
+          <m:sub>
+            <m:r>
+              <w:rPr>
+                <w:rFonts w:ascii="Cambria Math" w:hAnsi="Cambria Math"/>
+                <w:sz w:val="20"/>
+                <w:szCs w:val="20"/>
+              </w:rPr>
+              <m:t>t=0</m:t>
+            </m:r>
+          </m:sub>
+        </m:sSub>
+      </m:oMath>
+    </w:p>
+    <w:p>
+      <w:pPr>
+        <w:rPr>
+          <w:sz w:val="20"/>
+          <w:szCs w:val="20"/>
+        </w:rPr>
+      </w:pPr>
+    </w:p>
+    <w:p>
+      <w:pPr>
+        <w:rPr>
+          <w:sz w:val="20"/>
+          <w:szCs w:val="20"/>
+        </w:rPr>
+      </w:pPr>
+      <w:r>
+        <w:rPr>
+          <w:sz w:val="20"/>
+          <w:szCs w:val="20"/>
+        </w:rPr>
+        <w:t xml:space="preserve">If </w:t>
+      </w:r>
+      <m:oMath>
+        <m:r>
+          <w:rPr>
+            <w:rFonts w:ascii="Cambria Math" w:hAnsi="Cambria Math"/>
+            <w:sz w:val="20"/>
+            <w:szCs w:val="20"/>
+          </w:rPr>
+          <m:t>X</m:t>
+        </m:r>
+      </m:oMath>
+      <w:r>
+        <w:rPr>
+          <w:sz w:val="20"/>
+          <w:szCs w:val="20"/>
+        </w:rPr>
+        <w:t xml:space="preserve"> is a continuous r.v.</w:t>
+      </w:r>
+      <w:r>
+        <w:rPr>
+          <w:sz w:val="20"/>
+          <w:szCs w:val="20"/>
+        </w:rPr>
+        <w:t xml:space="preserve">, the following relation between MGF </w:t>
+      </w:r>
+      <m:oMath>
+        <m:sSub>
+          <m:sSubPr>
+            <m:ctrlPr>
+              <w:rPr>
+                <w:rFonts w:ascii="Cambria Math" w:hAnsi="Cambria Math"/>
+                <w:i/>
+                <w:sz w:val="20"/>
+                <w:szCs w:val="20"/>
+              </w:rPr>
+            </m:ctrlPr>
+          </m:sSubPr>
+          <m:e>
+            <m:r>
+              <w:rPr>
+                <w:rFonts w:ascii="Cambria Math" w:hAnsi="Cambria Math"/>
+                <w:sz w:val="20"/>
+                <w:szCs w:val="20"/>
+              </w:rPr>
+              <m:t>M</m:t>
+            </m:r>
+          </m:e>
+          <m:sub>
+            <m:r>
+              <w:rPr>
+                <w:rFonts w:ascii="Cambria Math" w:hAnsi="Cambria Math"/>
+                <w:sz w:val="20"/>
+                <w:szCs w:val="20"/>
+              </w:rPr>
+              <m:t>X</m:t>
+            </m:r>
+          </m:sub>
+        </m:sSub>
+        <m:d>
+          <m:dPr>
+            <m:ctrlPr>
+              <w:rPr>
+                <w:rFonts w:ascii="Cambria Math" w:hAnsi="Cambria Math"/>
+                <w:i/>
+                <w:sz w:val="20"/>
+                <w:szCs w:val="20"/>
+              </w:rPr>
+            </m:ctrlPr>
+          </m:dPr>
+          <m:e>
+            <m:r>
+              <w:rPr>
+                <w:rFonts w:ascii="Cambria Math" w:hAnsi="Cambria Math"/>
+                <w:sz w:val="20"/>
+                <w:szCs w:val="20"/>
+              </w:rPr>
+              <m:t>t</m:t>
+            </m:r>
+          </m:e>
+        </m:d>
+      </m:oMath>
+      <w:r>
+        <w:rPr>
+          <w:rFonts w:eastAsiaTheme="minorEastAsia"/>
+          <w:sz w:val="20"/>
+          <w:szCs w:val="20"/>
+        </w:rPr>
+        <w:t xml:space="preserve"> and the two-sided Laplace transform of its PDF </w:t>
+      </w:r>
+      <m:oMath>
+        <m:sSub>
+          <m:sSubPr>
+            <m:ctrlPr>
+              <w:rPr>
+                <w:rFonts w:ascii="Cambria Math" w:eastAsiaTheme="minorEastAsia" w:hAnsi="Cambria Math"/>
+                <w:i/>
+                <w:sz w:val="20"/>
+                <w:szCs w:val="20"/>
+              </w:rPr>
+            </m:ctrlPr>
+          </m:sSubPr>
+          <m:e>
+            <m:r>
+              <w:rPr>
+                <w:rFonts w:ascii="Cambria Math" w:eastAsiaTheme="minorEastAsia" w:hAnsi="Cambria Math"/>
+                <w:sz w:val="20"/>
+                <w:szCs w:val="20"/>
+              </w:rPr>
+              <m:t>f</m:t>
+            </m:r>
+          </m:e>
+          <m:sub>
+            <m:r>
+              <w:rPr>
+                <w:rFonts w:ascii="Cambria Math" w:eastAsiaTheme="minorEastAsia" w:hAnsi="Cambria Math"/>
+                <w:sz w:val="20"/>
+                <w:szCs w:val="20"/>
+              </w:rPr>
+              <m:t>X</m:t>
+            </m:r>
+          </m:sub>
+        </m:sSub>
+        <m:d>
+          <m:dPr>
+            <m:ctrlPr>
+              <w:rPr>
+                <w:rFonts w:ascii="Cambria Math" w:eastAsiaTheme="minorEastAsia" w:hAnsi="Cambria Math"/>
+                <w:i/>
+                <w:sz w:val="20"/>
+                <w:szCs w:val="20"/>
+              </w:rPr>
+            </m:ctrlPr>
+          </m:dPr>
+          <m:e>
+            <m:r>
+              <w:rPr>
+                <w:rFonts w:ascii="Cambria Math" w:eastAsiaTheme="minorEastAsia" w:hAnsi="Cambria Math"/>
+                <w:sz w:val="20"/>
+                <w:szCs w:val="20"/>
+              </w:rPr>
+              <m:t>x</m:t>
+            </m:r>
+          </m:e>
+        </m:d>
+      </m:oMath>
+      <w:r>
+        <w:rPr>
+          <w:rFonts w:eastAsiaTheme="minorEastAsia"/>
+          <w:sz w:val="20"/>
+          <w:szCs w:val="20"/>
+        </w:rPr>
+        <w:t xml:space="preserve"> holds</w:t>
+      </w:r>
+    </w:p>
+    <w:p>
+      <w:pPr>
+        <w:rPr>
+          <w:sz w:val="20"/>
+          <w:szCs w:val="20"/>
+        </w:rPr>
+      </w:pPr>
+    </w:p>
+    <w:p>
+      <w:pPr>
+        <w:rPr>
+          <w:rFonts w:eastAsiaTheme="minorEastAsia"/>
+          <w:sz w:val="20"/>
+          <w:szCs w:val="20"/>
+        </w:rPr>
+      </w:pPr>
+      <m:oMath>
+        <m:sSub>
+          <m:sSubPr>
+            <m:ctrlPr>
+              <w:rPr>
+                <w:rFonts w:ascii="Cambria Math" w:hAnsi="Cambria Math"/>
+                <w:i/>
+                <w:sz w:val="20"/>
+                <w:szCs w:val="20"/>
+              </w:rPr>
+            </m:ctrlPr>
+          </m:sSubPr>
+          <m:e>
+            <m:r>
+              <w:rPr>
+                <w:rFonts w:ascii="Cambria Math" w:hAnsi="Cambria Math"/>
+                <w:sz w:val="20"/>
+                <w:szCs w:val="20"/>
+              </w:rPr>
+              <m:t>M</m:t>
+            </m:r>
+          </m:e>
+          <m:sub>
+            <m:r>
+              <w:rPr>
+                <w:rFonts w:ascii="Cambria Math" w:hAnsi="Cambria Math"/>
+                <w:sz w:val="20"/>
+                <w:szCs w:val="20"/>
+              </w:rPr>
+              <m:t>X</m:t>
+            </m:r>
+          </m:sub>
+        </m:sSub>
+        <m:d>
+          <m:dPr>
+            <m:ctrlPr>
+              <w:rPr>
+                <w:rFonts w:ascii="Cambria Math" w:hAnsi="Cambria Math"/>
+                <w:i/>
+                <w:sz w:val="20"/>
+                <w:szCs w:val="20"/>
+              </w:rPr>
+            </m:ctrlPr>
+          </m:dPr>
+          <m:e>
+            <m:r>
+              <w:rPr>
+                <w:rFonts w:ascii="Cambria Math" w:hAnsi="Cambria Math"/>
+                <w:sz w:val="20"/>
+                <w:szCs w:val="20"/>
+              </w:rPr>
+              <m:t>t</m:t>
+            </m:r>
+          </m:e>
+        </m:d>
+        <m:r>
+          <w:rPr>
+            <w:rFonts w:ascii="Cambria Math" w:hAnsi="Cambria Math"/>
+            <w:sz w:val="20"/>
+            <w:szCs w:val="20"/>
+          </w:rPr>
+          <m:t>=E</m:t>
+        </m:r>
+        <m:d>
+          <m:dPr>
+            <m:begChr m:val="["/>
+            <m:endChr m:val="]"/>
+            <m:ctrlPr>
+              <w:rPr>
+                <w:rFonts w:ascii="Cambria Math" w:hAnsi="Cambria Math"/>
+                <w:i/>
+                <w:sz w:val="20"/>
+                <w:szCs w:val="20"/>
+              </w:rPr>
+            </m:ctrlPr>
+          </m:dPr>
+          <m:e>
+            <m:sSup>
+              <m:sSupPr>
+                <m:ctrlPr>
+                  <w:rPr>
+                    <w:rFonts w:ascii="Cambria Math" w:hAnsi="Cambria Math"/>
+                    <w:i/>
+                    <w:sz w:val="20"/>
+                    <w:szCs w:val="20"/>
+                  </w:rPr>
+                </m:ctrlPr>
+              </m:sSupPr>
+              <m:e>
+                <m:r>
+                  <w:rPr>
+                    <w:rFonts w:ascii="Cambria Math" w:hAnsi="Cambria Math"/>
+                    <w:sz w:val="20"/>
+                    <w:szCs w:val="20"/>
+                  </w:rPr>
+                  <m:t>e</m:t>
+                </m:r>
+              </m:e>
+              <m:sup>
+                <m:r>
+                  <w:rPr>
+                    <w:rFonts w:ascii="Cambria Math" w:hAnsi="Cambria Math"/>
+                    <w:sz w:val="20"/>
+                    <w:szCs w:val="20"/>
+                  </w:rPr>
+                  <m:t>tX</m:t>
+                </m:r>
+              </m:sup>
+            </m:sSup>
+          </m:e>
+        </m:d>
+        <m:r>
+          <w:rPr>
+            <w:rFonts w:ascii="Cambria Math" w:hAnsi="Cambria Math"/>
+            <w:sz w:val="20"/>
+            <w:szCs w:val="20"/>
+          </w:rPr>
+          <m:t>=</m:t>
+        </m:r>
+        <m:nary>
+          <m:naryPr>
+            <m:limLoc m:val="subSup"/>
+            <m:ctrlPr>
+              <w:rPr>
+                <w:rFonts w:ascii="Cambria Math" w:hAnsi="Cambria Math"/>
+                <w:i/>
+                <w:sz w:val="20"/>
+                <w:szCs w:val="20"/>
+              </w:rPr>
+            </m:ctrlPr>
+          </m:naryPr>
+          <m:sub>
+            <m:r>
+              <w:rPr>
+                <w:rFonts w:ascii="Cambria Math" w:hAnsi="Cambria Math"/>
+                <w:sz w:val="20"/>
+                <w:szCs w:val="20"/>
+              </w:rPr>
+              <m:t>-∞</m:t>
+            </m:r>
+          </m:sub>
+          <m:sup>
+            <m:r>
+              <w:rPr>
+                <w:rFonts w:ascii="Cambria Math" w:hAnsi="Cambria Math"/>
+                <w:sz w:val="20"/>
+                <w:szCs w:val="20"/>
+              </w:rPr>
+              <m:t>∞</m:t>
+            </m:r>
+          </m:sup>
+          <m:e>
+            <m:sSup>
+              <m:sSupPr>
+                <m:ctrlPr>
+                  <w:rPr>
+                    <w:rFonts w:ascii="Cambria Math" w:hAnsi="Cambria Math"/>
+                    <w:i/>
+                    <w:sz w:val="20"/>
+                    <w:szCs w:val="20"/>
+                  </w:rPr>
+                </m:ctrlPr>
+              </m:sSupPr>
+              <m:e>
+                <m:r>
+                  <w:rPr>
+                    <w:rFonts w:ascii="Cambria Math" w:hAnsi="Cambria Math"/>
+                    <w:sz w:val="20"/>
+                    <w:szCs w:val="20"/>
+                  </w:rPr>
+                  <m:t>e</m:t>
+                </m:r>
+              </m:e>
+              <m:sup>
+                <m:r>
+                  <w:rPr>
+                    <w:rFonts w:ascii="Cambria Math" w:hAnsi="Cambria Math"/>
+                    <w:sz w:val="20"/>
+                    <w:szCs w:val="20"/>
+                  </w:rPr>
+                  <m:t>tx</m:t>
+                </m:r>
+              </m:sup>
+            </m:sSup>
+            <m:sSub>
+              <m:sSubPr>
+                <m:ctrlPr>
+                  <w:rPr>
+                    <w:rFonts w:ascii="Cambria Math" w:hAnsi="Cambria Math"/>
+                    <w:i/>
+                    <w:sz w:val="20"/>
+                    <w:szCs w:val="20"/>
+                  </w:rPr>
+                </m:ctrlPr>
+              </m:sSubPr>
+              <m:e>
+                <m:r>
+                  <w:rPr>
+                    <w:rFonts w:ascii="Cambria Math" w:hAnsi="Cambria Math"/>
+                    <w:sz w:val="20"/>
+                    <w:szCs w:val="20"/>
+                  </w:rPr>
+                  <m:t>f</m:t>
+                </m:r>
+              </m:e>
+              <m:sub>
+                <m:r>
+                  <w:rPr>
+                    <w:rFonts w:ascii="Cambria Math" w:hAnsi="Cambria Math"/>
+                    <w:sz w:val="20"/>
+                    <w:szCs w:val="20"/>
+                  </w:rPr>
+                  <m:t>X</m:t>
+                </m:r>
+              </m:sub>
+            </m:sSub>
+            <m:d>
+              <m:dPr>
+                <m:ctrlPr>
+                  <w:rPr>
+                    <w:rFonts w:ascii="Cambria Math" w:hAnsi="Cambria Math"/>
+                    <w:i/>
+                    <w:sz w:val="20"/>
+                    <w:szCs w:val="20"/>
+                  </w:rPr>
+                </m:ctrlPr>
+              </m:dPr>
+              <m:e>
+                <m:r>
+                  <w:rPr>
+                    <w:rFonts w:ascii="Cambria Math" w:hAnsi="Cambria Math"/>
+                    <w:sz w:val="20"/>
+                    <w:szCs w:val="20"/>
+                  </w:rPr>
+                  <m:t>x</m:t>
+                </m:r>
+              </m:e>
+            </m:d>
+            <m:r>
+              <w:rPr>
+                <w:rFonts w:ascii="Cambria Math" w:hAnsi="Cambria Math"/>
+                <w:sz w:val="20"/>
+                <w:szCs w:val="20"/>
+              </w:rPr>
+              <m:t>dx</m:t>
+            </m:r>
+          </m:e>
+        </m:nary>
+      </m:oMath>
+      <w:r>
+        <w:rPr>
+          <w:rFonts w:eastAsiaTheme="minorEastAsia"/>
+          <w:sz w:val="20"/>
+          <w:szCs w:val="20"/>
+        </w:rPr>
+        <w:t xml:space="preserve"> </w:t>
+      </w:r>
+    </w:p>
+    <w:p>
+      <w:pPr>
+        <w:rPr>
+          <w:rFonts w:eastAsiaTheme="minorEastAsia"/>
+          <w:sz w:val="20"/>
+          <w:szCs w:val="20"/>
+        </w:rPr>
+      </w:pPr>
+    </w:p>
+    <w:p>
+      <w:pPr>
+        <w:rPr>
+          <w:rFonts w:eastAsiaTheme="minorEastAsia"/>
+          <w:sz w:val="20"/>
+          <w:szCs w:val="20"/>
+        </w:rPr>
+      </w:pPr>
+      <w:r>
+        <w:rPr>
+          <w:rFonts w:eastAsiaTheme="minorEastAsia"/>
+          <w:sz w:val="20"/>
+          <w:szCs w:val="20"/>
+        </w:rPr>
+        <w:t xml:space="preserve">The cumulants </w:t>
+      </w:r>
+      <m:oMath>
+        <m:sSub>
+          <m:sSubPr>
+            <m:ctrlPr>
+              <w:rPr>
+                <w:rFonts w:ascii="Cambria Math" w:eastAsiaTheme="minorEastAsia" w:hAnsi="Cambria Math"/>
+                <w:i/>
+                <w:sz w:val="20"/>
+                <w:szCs w:val="20"/>
+              </w:rPr>
+            </m:ctrlPr>
+          </m:sSubPr>
+          <m:e>
+            <m:r>
+              <w:rPr>
+                <w:rFonts w:ascii="Cambria Math" w:eastAsiaTheme="minorEastAsia" w:hAnsi="Cambria Math"/>
+                <w:sz w:val="20"/>
+                <w:szCs w:val="20"/>
+              </w:rPr>
+              <m:t>κ</m:t>
+            </m:r>
+          </m:e>
+          <m:sub>
+            <m:r>
+              <w:rPr>
+                <w:rFonts w:ascii="Cambria Math" w:eastAsiaTheme="minorEastAsia" w:hAnsi="Cambria Math"/>
+                <w:sz w:val="20"/>
+                <w:szCs w:val="20"/>
+              </w:rPr>
+              <m:t>n</m:t>
+            </m:r>
+          </m:sub>
+        </m:sSub>
+        <m:r>
+          <w:rPr>
+            <w:rFonts w:ascii="Cambria Math" w:eastAsiaTheme="minorEastAsia" w:hAnsi="Cambria Math"/>
+            <w:sz w:val="20"/>
+            <w:szCs w:val="20"/>
+          </w:rPr>
+          <m:t>, n=1,2,3,…</m:t>
+        </m:r>
+      </m:oMath>
+      <w:r>
+        <w:rPr>
+          <w:rFonts w:eastAsiaTheme="minorEastAsia"/>
+          <w:sz w:val="20"/>
+          <w:szCs w:val="20"/>
+        </w:rPr>
+        <w:t xml:space="preserve"> of a probability distribution uniquely describe th</w:t>
+      </w:r>
+      <w:r>
+        <w:rPr>
+          <w:rFonts w:eastAsiaTheme="minorEastAsia"/>
+          <w:sz w:val="20"/>
+          <w:szCs w:val="20"/>
+        </w:rPr>
+        <w:t>e</w:t>
+      </w:r>
+      <w:r>
+        <w:rPr>
+          <w:rFonts w:eastAsiaTheme="minorEastAsia"/>
+          <w:sz w:val="20"/>
+          <w:szCs w:val="20"/>
+        </w:rPr>
+        <w:t xml:space="preserve"> </w:t>
+      </w:r>
+      <w:r>
+        <w:rPr>
+          <w:rFonts w:eastAsiaTheme="minorEastAsia"/>
+          <w:sz w:val="20"/>
+          <w:szCs w:val="20"/>
+        </w:rPr>
+        <w:t>latter</w:t>
+      </w:r>
+      <w:r>
+        <w:rPr>
+          <w:rFonts w:eastAsiaTheme="minorEastAsia"/>
+          <w:sz w:val="20"/>
+          <w:szCs w:val="20"/>
+        </w:rPr>
+        <w:t>.</w:t>
+      </w:r>
+      <w:r>
+        <w:rPr>
+          <w:rFonts w:eastAsiaTheme="minorEastAsia"/>
+          <w:sz w:val="20"/>
+          <w:szCs w:val="20"/>
+        </w:rPr>
+        <w:t xml:space="preserve"> The set of cumulants are alternative description of the distribution to that provided by the set of moments </w:t>
+      </w:r>
+      <m:oMath>
+        <m:sSub>
+          <m:sSubPr>
+            <m:ctrlPr>
+              <w:rPr>
+                <w:rFonts w:ascii="Cambria Math" w:eastAsiaTheme="minorEastAsia" w:hAnsi="Cambria Math"/>
+                <w:i/>
+                <w:sz w:val="20"/>
+                <w:szCs w:val="20"/>
+              </w:rPr>
+            </m:ctrlPr>
+          </m:sSubPr>
+          <m:e>
+            <m:r>
+              <w:rPr>
+                <w:rFonts w:ascii="Cambria Math" w:eastAsiaTheme="minorEastAsia" w:hAnsi="Cambria Math"/>
+                <w:sz w:val="20"/>
+                <w:szCs w:val="20"/>
+              </w:rPr>
+              <m:t>m</m:t>
+            </m:r>
+          </m:e>
+          <m:sub>
+            <m:r>
+              <w:rPr>
+                <w:rFonts w:ascii="Cambria Math" w:eastAsiaTheme="minorEastAsia" w:hAnsi="Cambria Math"/>
+                <w:sz w:val="20"/>
+                <w:szCs w:val="20"/>
+              </w:rPr>
+              <m:t>n</m:t>
+            </m:r>
+          </m:sub>
+        </m:sSub>
+        <m:r>
+          <w:rPr>
+            <w:rFonts w:ascii="Cambria Math" w:eastAsiaTheme="minorEastAsia" w:hAnsi="Cambria Math"/>
+            <w:sz w:val="20"/>
+            <w:szCs w:val="20"/>
+          </w:rPr>
+          <m:t>, n=1,2,3,…</m:t>
+        </m:r>
+      </m:oMath>
+    </w:p>
+    <w:p>
+      <w:pPr>
+        <w:rPr>
+          <w:rFonts w:eastAsiaTheme="minorEastAsia"/>
+          <w:sz w:val="20"/>
+          <w:szCs w:val="20"/>
+        </w:rPr>
+      </w:pPr>
+    </w:p>
+    <w:p>
+      <w:pPr>
+        <w:rPr>
+          <w:rFonts w:eastAsiaTheme="minorEastAsia"/>
+          <w:sz w:val="20"/>
+          <w:szCs w:val="20"/>
+        </w:rPr>
+      </w:pPr>
+      <w:r>
+        <w:rPr>
+          <w:rFonts w:eastAsiaTheme="minorEastAsia"/>
+          <w:sz w:val="20"/>
+          <w:szCs w:val="20"/>
+        </w:rPr>
+        <w:t xml:space="preserve">The cumulant-generating function (CGF) </w:t>
+      </w:r>
+      <m:oMath>
+        <m:r>
+          <w:rPr>
+            <w:rFonts w:ascii="Cambria Math" w:eastAsiaTheme="minorEastAsia" w:hAnsi="Cambria Math"/>
+            <w:sz w:val="20"/>
+            <w:szCs w:val="20"/>
+          </w:rPr>
+          <m:t>K</m:t>
+        </m:r>
+        <m:d>
+          <m:dPr>
+            <m:ctrlPr>
+              <w:rPr>
+                <w:rFonts w:ascii="Cambria Math" w:eastAsiaTheme="minorEastAsia" w:hAnsi="Cambria Math"/>
+                <w:i/>
+                <w:sz w:val="20"/>
+                <w:szCs w:val="20"/>
+              </w:rPr>
+            </m:ctrlPr>
+          </m:dPr>
+          <m:e>
+            <m:r>
+              <w:rPr>
+                <w:rFonts w:ascii="Cambria Math" w:eastAsiaTheme="minorEastAsia" w:hAnsi="Cambria Math"/>
+                <w:sz w:val="20"/>
+                <w:szCs w:val="20"/>
+              </w:rPr>
+              <m:t>t</m:t>
+            </m:r>
+          </m:e>
+        </m:d>
+      </m:oMath>
+      <w:r>
+        <w:rPr>
+          <w:rFonts w:eastAsiaTheme="minorEastAsia"/>
+          <w:sz w:val="20"/>
+          <w:szCs w:val="20"/>
+        </w:rPr>
+        <w:t xml:space="preserve"> is the natural log of MGF:</w:t>
+      </w:r>
+    </w:p>
+    <w:p>
+      <w:pPr>
+        <w:rPr>
+          <w:rFonts w:eastAsiaTheme="minorEastAsia"/>
+          <w:sz w:val="20"/>
+          <w:szCs w:val="20"/>
+        </w:rPr>
+      </w:pPr>
+    </w:p>
+    <w:p>
+      <w:pPr>
+        <w:rPr>
+          <w:rFonts w:eastAsiaTheme="minorEastAsia"/>
+          <w:sz w:val="20"/>
+          <w:szCs w:val="20"/>
+        </w:rPr>
+      </w:pPr>
+      <m:oMath>
+        <m:r>
+          <w:rPr>
+            <w:rFonts w:ascii="Cambria Math" w:eastAsiaTheme="minorEastAsia" w:hAnsi="Cambria Math"/>
+            <w:sz w:val="20"/>
+            <w:szCs w:val="20"/>
+          </w:rPr>
+          <m:t>K</m:t>
+        </m:r>
+        <m:d>
+          <m:dPr>
+            <m:ctrlPr>
+              <w:rPr>
+                <w:rFonts w:ascii="Cambria Math" w:eastAsiaTheme="minorEastAsia" w:hAnsi="Cambria Math"/>
+                <w:i/>
+                <w:sz w:val="20"/>
+                <w:szCs w:val="20"/>
+              </w:rPr>
+            </m:ctrlPr>
+          </m:dPr>
+          <m:e>
+            <m:r>
+              <w:rPr>
+                <w:rFonts w:ascii="Cambria Math" w:eastAsiaTheme="minorEastAsia" w:hAnsi="Cambria Math"/>
+                <w:sz w:val="20"/>
+                <w:szCs w:val="20"/>
+              </w:rPr>
+              <m:t>t</m:t>
+            </m:r>
+          </m:e>
+        </m:d>
+        <m:r>
+          <w:rPr>
+            <w:rFonts w:ascii="Cambria Math" w:eastAsiaTheme="minorEastAsia" w:hAnsi="Cambria Math"/>
+            <w:sz w:val="20"/>
+            <w:szCs w:val="20"/>
+          </w:rPr>
+          <m:t>=</m:t>
+        </m:r>
+        <m:func>
+          <m:funcPr>
+            <m:ctrlPr>
+              <w:rPr>
+                <w:rFonts w:ascii="Cambria Math" w:eastAsiaTheme="minorEastAsia" w:hAnsi="Cambria Math"/>
+                <w:i/>
+                <w:sz w:val="20"/>
+                <w:szCs w:val="20"/>
+              </w:rPr>
+            </m:ctrlPr>
+          </m:funcPr>
+          <m:fName>
+            <m:r>
+              <m:rPr>
+                <m:sty m:val="p"/>
+              </m:rPr>
+              <w:rPr>
+                <w:rFonts w:ascii="Cambria Math" w:eastAsiaTheme="minorEastAsia" w:hAnsi="Cambria Math"/>
+                <w:sz w:val="20"/>
+                <w:szCs w:val="20"/>
+              </w:rPr>
+              <m:t>log</m:t>
+            </m:r>
+          </m:fName>
+          <m:e>
+            <m:r>
+              <w:rPr>
+                <w:rFonts w:ascii="Cambria Math" w:eastAsiaTheme="minorEastAsia" w:hAnsi="Cambria Math"/>
+                <w:sz w:val="20"/>
+                <w:szCs w:val="20"/>
+              </w:rPr>
+              <m:t>E</m:t>
+            </m:r>
+            <m:d>
+              <m:dPr>
+                <m:begChr m:val="["/>
+                <m:endChr m:val="]"/>
+                <m:ctrlPr>
+                  <w:rPr>
+                    <w:rFonts w:ascii="Cambria Math" w:eastAsiaTheme="minorEastAsia" w:hAnsi="Cambria Math"/>
+                    <w:i/>
+                    <w:sz w:val="20"/>
+                    <w:szCs w:val="20"/>
+                  </w:rPr>
+                </m:ctrlPr>
+              </m:dPr>
+              <m:e>
+                <m:sSup>
+                  <m:sSupPr>
+                    <m:ctrlPr>
+                      <w:rPr>
+                        <w:rFonts w:ascii="Cambria Math" w:eastAsiaTheme="minorEastAsia" w:hAnsi="Cambria Math"/>
+                        <w:i/>
+                        <w:sz w:val="20"/>
+                        <w:szCs w:val="20"/>
+                      </w:rPr>
+                    </m:ctrlPr>
+                  </m:sSupPr>
+                  <m:e>
+                    <m:r>
+                      <w:rPr>
+                        <w:rFonts w:ascii="Cambria Math" w:eastAsiaTheme="minorEastAsia" w:hAnsi="Cambria Math"/>
+                        <w:sz w:val="20"/>
+                        <w:szCs w:val="20"/>
+                      </w:rPr>
+                      <m:t>e</m:t>
+                    </m:r>
+                  </m:e>
+                  <m:sup>
+                    <m:r>
+                      <w:rPr>
+                        <w:rFonts w:ascii="Cambria Math" w:eastAsiaTheme="minorEastAsia" w:hAnsi="Cambria Math"/>
+                        <w:sz w:val="20"/>
+                        <w:szCs w:val="20"/>
+                      </w:rPr>
+                      <m:t>tX</m:t>
+                    </m:r>
+                  </m:sup>
+                </m:sSup>
+              </m:e>
+            </m:d>
+          </m:e>
+        </m:func>
+      </m:oMath>
+      <w:r>
+        <w:rPr>
+          <w:rFonts w:eastAsiaTheme="minorEastAsia"/>
+          <w:sz w:val="20"/>
+          <w:szCs w:val="20"/>
+        </w:rPr>
+        <w:t xml:space="preserve"> </w:t>
+      </w:r>
+    </w:p>
+    <w:p>
+      <w:pPr>
+        <w:rPr>
+          <w:rFonts w:eastAsiaTheme="minorEastAsia"/>
+          <w:sz w:val="20"/>
+          <w:szCs w:val="20"/>
+        </w:rPr>
+      </w:pPr>
+    </w:p>
+    <w:p>
+      <w:pPr>
+        <w:rPr>
+          <w:rFonts w:eastAsiaTheme="minorEastAsia"/>
+          <w:sz w:val="20"/>
+          <w:szCs w:val="20"/>
+        </w:rPr>
+      </w:pPr>
+      <w:r>
+        <w:rPr>
+          <w:rFonts w:eastAsiaTheme="minorEastAsia"/>
+          <w:sz w:val="20"/>
+          <w:szCs w:val="20"/>
+        </w:rPr>
+        <w:t xml:space="preserve">The cumulants </w:t>
+      </w:r>
+      <m:oMath>
+        <m:sSub>
+          <m:sSubPr>
+            <m:ctrlPr>
+              <w:rPr>
+                <w:rFonts w:ascii="Cambria Math" w:eastAsiaTheme="minorEastAsia" w:hAnsi="Cambria Math"/>
+                <w:i/>
+                <w:sz w:val="20"/>
+                <w:szCs w:val="20"/>
+              </w:rPr>
+            </m:ctrlPr>
+          </m:sSubPr>
+          <m:e>
+            <m:r>
+              <w:rPr>
+                <w:rFonts w:ascii="Cambria Math" w:eastAsiaTheme="minorEastAsia" w:hAnsi="Cambria Math"/>
+                <w:sz w:val="20"/>
+                <w:szCs w:val="20"/>
+              </w:rPr>
+              <m:t>κ</m:t>
+            </m:r>
+          </m:e>
+          <m:sub>
+            <m:r>
+              <w:rPr>
+                <w:rFonts w:ascii="Cambria Math" w:eastAsiaTheme="minorEastAsia" w:hAnsi="Cambria Math"/>
+                <w:sz w:val="20"/>
+                <w:szCs w:val="20"/>
+              </w:rPr>
+              <m:t>n</m:t>
+            </m:r>
+          </m:sub>
+        </m:sSub>
+      </m:oMath>
+      <w:r>
+        <w:rPr>
+          <w:rFonts w:eastAsiaTheme="minorEastAsia"/>
+          <w:sz w:val="20"/>
+          <w:szCs w:val="20"/>
+        </w:rPr>
+        <w:t xml:space="preserve"> are obtained from a power series expansion of the cumulant generating function:</w:t>
+      </w:r>
+    </w:p>
+    <w:p>
+      <w:pPr>
+        <w:rPr>
+          <w:rFonts w:eastAsiaTheme="minorEastAsia"/>
+          <w:sz w:val="20"/>
+          <w:szCs w:val="20"/>
+        </w:rPr>
+      </w:pPr>
+    </w:p>
+    <w:p>
+      <w:pPr>
+        <w:rPr>
+          <w:rFonts w:eastAsiaTheme="minorEastAsia"/>
+          <w:sz w:val="20"/>
+          <w:szCs w:val="20"/>
+        </w:rPr>
+      </w:pPr>
+      <m:oMath>
+        <m:r>
+          <w:rPr>
+            <w:rFonts w:ascii="Cambria Math" w:eastAsiaTheme="minorEastAsia" w:hAnsi="Cambria Math"/>
+            <w:sz w:val="20"/>
+            <w:szCs w:val="20"/>
+          </w:rPr>
+          <m:t>K</m:t>
+        </m:r>
+        <m:d>
+          <m:dPr>
+            <m:ctrlPr>
+              <w:rPr>
+                <w:rFonts w:ascii="Cambria Math" w:eastAsiaTheme="minorEastAsia" w:hAnsi="Cambria Math"/>
+                <w:i/>
+                <w:sz w:val="20"/>
+                <w:szCs w:val="20"/>
+              </w:rPr>
+            </m:ctrlPr>
+          </m:dPr>
+          <m:e>
+            <m:r>
+              <w:rPr>
+                <w:rFonts w:ascii="Cambria Math" w:eastAsiaTheme="minorEastAsia" w:hAnsi="Cambria Math"/>
+                <w:sz w:val="20"/>
+                <w:szCs w:val="20"/>
+              </w:rPr>
+              <m:t>t</m:t>
+            </m:r>
+          </m:e>
+        </m:d>
+        <m:r>
+          <w:rPr>
+            <w:rFonts w:ascii="Cambria Math" w:eastAsiaTheme="minorEastAsia" w:hAnsi="Cambria Math"/>
+            <w:sz w:val="20"/>
+            <w:szCs w:val="20"/>
+          </w:rPr>
+          <m:t>=</m:t>
+        </m:r>
+        <m:nary>
+          <m:naryPr>
+            <m:chr m:val="∑"/>
+            <m:limLoc m:val="undOvr"/>
+            <m:ctrlPr>
+              <w:rPr>
+                <w:rFonts w:ascii="Cambria Math" w:eastAsiaTheme="minorEastAsia" w:hAnsi="Cambria Math"/>
+                <w:i/>
+                <w:sz w:val="20"/>
+                <w:szCs w:val="20"/>
+              </w:rPr>
+            </m:ctrlPr>
+          </m:naryPr>
+          <m:sub>
+            <m:r>
+              <w:rPr>
+                <w:rFonts w:ascii="Cambria Math" w:eastAsiaTheme="minorEastAsia" w:hAnsi="Cambria Math"/>
+                <w:sz w:val="20"/>
+                <w:szCs w:val="20"/>
+              </w:rPr>
+              <m:t>n=1</m:t>
+            </m:r>
+          </m:sub>
+          <m:sup>
+            <m:r>
+              <w:rPr>
+                <w:rFonts w:ascii="Cambria Math" w:eastAsiaTheme="minorEastAsia" w:hAnsi="Cambria Math"/>
+                <w:sz w:val="20"/>
+                <w:szCs w:val="20"/>
+              </w:rPr>
+              <m:t>∞</m:t>
+            </m:r>
+          </m:sup>
+          <m:e>
+            <m:sSub>
+              <m:sSubPr>
+                <m:ctrlPr>
+                  <w:rPr>
+                    <w:rFonts w:ascii="Cambria Math" w:eastAsiaTheme="minorEastAsia" w:hAnsi="Cambria Math"/>
+                    <w:i/>
+                    <w:sz w:val="20"/>
+                    <w:szCs w:val="20"/>
+                  </w:rPr>
+                </m:ctrlPr>
+              </m:sSubPr>
+              <m:e>
+                <m:r>
+                  <w:rPr>
+                    <w:rFonts w:ascii="Cambria Math" w:eastAsiaTheme="minorEastAsia" w:hAnsi="Cambria Math"/>
+                    <w:sz w:val="20"/>
+                    <w:szCs w:val="20"/>
+                  </w:rPr>
+                  <m:t>κ</m:t>
+                </m:r>
+              </m:e>
+              <m:sub>
+                <m:r>
+                  <w:rPr>
+                    <w:rFonts w:ascii="Cambria Math" w:eastAsiaTheme="minorEastAsia" w:hAnsi="Cambria Math"/>
+                    <w:sz w:val="20"/>
+                    <w:szCs w:val="20"/>
+                  </w:rPr>
+                  <m:t>n</m:t>
+                </m:r>
+              </m:sub>
+            </m:sSub>
+            <m:f>
+              <m:fPr>
+                <m:ctrlPr>
+                  <w:rPr>
+                    <w:rFonts w:ascii="Cambria Math" w:eastAsiaTheme="minorEastAsia" w:hAnsi="Cambria Math"/>
+                    <w:i/>
+                    <w:sz w:val="20"/>
+                    <w:szCs w:val="20"/>
+                  </w:rPr>
+                </m:ctrlPr>
+              </m:fPr>
+              <m:num>
+                <m:sSup>
+                  <m:sSupPr>
+                    <m:ctrlPr>
+                      <w:rPr>
+                        <w:rFonts w:ascii="Cambria Math" w:eastAsiaTheme="minorEastAsia" w:hAnsi="Cambria Math"/>
+                        <w:i/>
+                        <w:sz w:val="20"/>
+                        <w:szCs w:val="20"/>
+                      </w:rPr>
+                    </m:ctrlPr>
+                  </m:sSupPr>
+                  <m:e>
+                    <m:r>
+                      <w:rPr>
+                        <w:rFonts w:ascii="Cambria Math" w:eastAsiaTheme="minorEastAsia" w:hAnsi="Cambria Math"/>
+                        <w:sz w:val="20"/>
+                        <w:szCs w:val="20"/>
+                      </w:rPr>
+                      <m:t>t</m:t>
+                    </m:r>
+                  </m:e>
+                  <m:sup>
+                    <m:r>
+                      <w:rPr>
+                        <w:rFonts w:ascii="Cambria Math" w:eastAsiaTheme="minorEastAsia" w:hAnsi="Cambria Math"/>
+                        <w:sz w:val="20"/>
+                        <w:szCs w:val="20"/>
+                      </w:rPr>
+                      <m:t>n</m:t>
+                    </m:r>
+                  </m:sup>
+                </m:sSup>
+              </m:num>
+              <m:den>
+                <m:r>
+                  <w:rPr>
+                    <w:rFonts w:ascii="Cambria Math" w:eastAsiaTheme="minorEastAsia" w:hAnsi="Cambria Math"/>
+                    <w:sz w:val="20"/>
+                    <w:szCs w:val="20"/>
+                  </w:rPr>
+                  <m:t>n!</m:t>
+                </m:r>
+              </m:den>
+            </m:f>
+          </m:e>
+        </m:nary>
+        <m:r>
+          <w:rPr>
+            <w:rFonts w:ascii="Cambria Math" w:eastAsiaTheme="minorEastAsia" w:hAnsi="Cambria Math"/>
+            <w:sz w:val="20"/>
+            <w:szCs w:val="20"/>
+          </w:rPr>
+          <m:t>=μt+</m:t>
+        </m:r>
+        <m:sSup>
+          <m:sSupPr>
+            <m:ctrlPr>
+              <w:rPr>
+                <w:rFonts w:ascii="Cambria Math" w:eastAsiaTheme="minorEastAsia" w:hAnsi="Cambria Math"/>
+                <w:i/>
+                <w:sz w:val="20"/>
+                <w:szCs w:val="20"/>
+              </w:rPr>
+            </m:ctrlPr>
+          </m:sSupPr>
+          <m:e>
+            <m:r>
+              <w:rPr>
+                <w:rFonts w:ascii="Cambria Math" w:eastAsiaTheme="minorEastAsia" w:hAnsi="Cambria Math"/>
+                <w:sz w:val="20"/>
+                <w:szCs w:val="20"/>
+              </w:rPr>
+              <m:t>σ</m:t>
+            </m:r>
+          </m:e>
+          <m:sup>
+            <m:r>
+              <w:rPr>
+                <w:rFonts w:ascii="Cambria Math" w:eastAsiaTheme="minorEastAsia" w:hAnsi="Cambria Math"/>
+                <w:sz w:val="20"/>
+                <w:szCs w:val="20"/>
+              </w:rPr>
+              <m:t>2</m:t>
+            </m:r>
+          </m:sup>
+        </m:sSup>
+        <m:f>
+          <m:fPr>
+            <m:ctrlPr>
+              <w:rPr>
+                <w:rFonts w:ascii="Cambria Math" w:eastAsiaTheme="minorEastAsia" w:hAnsi="Cambria Math"/>
+                <w:i/>
+                <w:sz w:val="20"/>
+                <w:szCs w:val="20"/>
+              </w:rPr>
+            </m:ctrlPr>
+          </m:fPr>
+          <m:num>
+            <m:sSup>
+              <m:sSupPr>
+                <m:ctrlPr>
+                  <w:rPr>
+                    <w:rFonts w:ascii="Cambria Math" w:eastAsiaTheme="minorEastAsia" w:hAnsi="Cambria Math"/>
+                    <w:i/>
+                    <w:sz w:val="20"/>
+                    <w:szCs w:val="20"/>
+                  </w:rPr>
+                </m:ctrlPr>
+              </m:sSupPr>
+              <m:e>
+                <m:r>
+                  <w:rPr>
+                    <w:rFonts w:ascii="Cambria Math" w:eastAsiaTheme="minorEastAsia" w:hAnsi="Cambria Math"/>
+                    <w:sz w:val="20"/>
+                    <w:szCs w:val="20"/>
+                  </w:rPr>
+                  <m:t>t</m:t>
+                </m:r>
+              </m:e>
+              <m:sup>
+                <m:r>
+                  <w:rPr>
+                    <w:rFonts w:ascii="Cambria Math" w:eastAsiaTheme="minorEastAsia" w:hAnsi="Cambria Math"/>
+                    <w:sz w:val="20"/>
+                    <w:szCs w:val="20"/>
+                  </w:rPr>
+                  <m:t>2</m:t>
+                </m:r>
+              </m:sup>
+            </m:sSup>
+          </m:num>
+          <m:den>
+            <m:r>
+              <w:rPr>
+                <w:rFonts w:ascii="Cambria Math" w:eastAsiaTheme="minorEastAsia" w:hAnsi="Cambria Math"/>
+                <w:sz w:val="20"/>
+                <w:szCs w:val="20"/>
+              </w:rPr>
+              <m:t>2</m:t>
+            </m:r>
+          </m:den>
+        </m:f>
+        <m:r>
+          <w:rPr>
+            <w:rFonts w:ascii="Cambria Math" w:eastAsiaTheme="minorEastAsia" w:hAnsi="Cambria Math"/>
+            <w:sz w:val="20"/>
+            <w:szCs w:val="20"/>
+          </w:rPr>
+          <m:t>+…</m:t>
+        </m:r>
+      </m:oMath>
+      <w:r>
+        <w:rPr>
+          <w:rFonts w:eastAsiaTheme="minorEastAsia"/>
+          <w:sz w:val="20"/>
+          <w:szCs w:val="20"/>
+        </w:rPr>
+        <w:t xml:space="preserve"> </w:t>
+      </w:r>
+    </w:p>
+    <w:p>
+      <w:pPr>
+        <w:rPr>
+          <w:rFonts w:eastAsiaTheme="minorEastAsia"/>
+          <w:sz w:val="20"/>
+          <w:szCs w:val="20"/>
+        </w:rPr>
+      </w:pPr>
+    </w:p>
+    <w:p>
+      <w:pPr>
+        <w:rPr>
+          <w:rFonts w:eastAsiaTheme="minorEastAsia"/>
+          <w:sz w:val="20"/>
+          <w:szCs w:val="20"/>
+        </w:rPr>
+      </w:pPr>
+      <w:r>
+        <w:rPr>
+          <w:rFonts w:eastAsiaTheme="minorEastAsia"/>
+          <w:sz w:val="20"/>
+          <w:szCs w:val="20"/>
+        </w:rPr>
+        <w:t xml:space="preserve">with  </w:t>
+      </w:r>
+      <m:oMath>
+        <m:sSub>
+          <m:sSubPr>
+            <m:ctrlPr>
+              <w:rPr>
+                <w:rFonts w:ascii="Cambria Math" w:eastAsiaTheme="minorEastAsia" w:hAnsi="Cambria Math"/>
+                <w:i/>
+                <w:sz w:val="20"/>
+                <w:szCs w:val="20"/>
+              </w:rPr>
+            </m:ctrlPr>
+          </m:sSubPr>
+          <m:e>
+            <m:r>
+              <w:rPr>
+                <w:rFonts w:ascii="Cambria Math" w:eastAsiaTheme="minorEastAsia" w:hAnsi="Cambria Math"/>
+                <w:sz w:val="20"/>
+                <w:szCs w:val="20"/>
+              </w:rPr>
+              <m:t>κ</m:t>
+            </m:r>
+          </m:e>
+          <m:sub>
+            <m:r>
+              <w:rPr>
+                <w:rFonts w:ascii="Cambria Math" w:eastAsiaTheme="minorEastAsia" w:hAnsi="Cambria Math"/>
+                <w:sz w:val="20"/>
+                <w:szCs w:val="20"/>
+              </w:rPr>
+              <m:t>n</m:t>
+            </m:r>
+          </m:sub>
+        </m:sSub>
+        <m:r>
+          <w:rPr>
+            <w:rFonts w:ascii="Cambria Math" w:eastAsiaTheme="minorEastAsia" w:hAnsi="Cambria Math"/>
+            <w:sz w:val="20"/>
+            <w:szCs w:val="20"/>
+          </w:rPr>
+          <m:t>=</m:t>
+        </m:r>
+        <m:sSub>
+          <m:sSubPr>
+            <m:ctrlPr>
+              <w:rPr>
+                <w:rFonts w:ascii="Cambria Math" w:hAnsi="Cambria Math"/>
+                <w:i/>
+                <w:sz w:val="20"/>
+                <w:szCs w:val="20"/>
+              </w:rPr>
+            </m:ctrlPr>
+          </m:sSubPr>
+          <m:e>
+            <m:d>
+              <m:dPr>
+                <m:begChr m:val=""/>
+                <m:endChr m:val="|"/>
+                <m:ctrlPr>
+                  <w:rPr>
+                    <w:rFonts w:ascii="Cambria Math" w:hAnsi="Cambria Math"/>
+                    <w:i/>
+                    <w:sz w:val="20"/>
+                    <w:szCs w:val="20"/>
+                  </w:rPr>
+                </m:ctrlPr>
+              </m:dPr>
+              <m:e>
+                <m:f>
+                  <m:fPr>
+                    <m:ctrlPr>
+                      <w:rPr>
+                        <w:rFonts w:ascii="Cambria Math" w:hAnsi="Cambria Math"/>
+                        <w:i/>
+                        <w:sz w:val="20"/>
+                        <w:szCs w:val="20"/>
+                      </w:rPr>
+                    </m:ctrlPr>
+                  </m:fPr>
+                  <m:num>
+                    <m:sSup>
+                      <m:sSupPr>
+                        <m:ctrlPr>
+                          <w:rPr>
+                            <w:rFonts w:ascii="Cambria Math" w:hAnsi="Cambria Math"/>
+                            <w:i/>
+                            <w:sz w:val="20"/>
+                            <w:szCs w:val="20"/>
+                          </w:rPr>
+                        </m:ctrlPr>
+                      </m:sSupPr>
+                      <m:e>
+                        <m:r>
+                          <w:rPr>
+                            <w:rFonts w:ascii="Cambria Math" w:hAnsi="Cambria Math"/>
+                            <w:sz w:val="20"/>
+                            <w:szCs w:val="20"/>
+                          </w:rPr>
+                          <m:t>d</m:t>
+                        </m:r>
+                      </m:e>
+                      <m:sup>
+                        <m:r>
+                          <w:rPr>
+                            <w:rFonts w:ascii="Cambria Math" w:hAnsi="Cambria Math"/>
+                            <w:sz w:val="20"/>
+                            <w:szCs w:val="20"/>
+                          </w:rPr>
+                          <m:t>n</m:t>
+                        </m:r>
+                      </m:sup>
+                    </m:sSup>
+                    <m:sSub>
+                      <m:sSubPr>
+                        <m:ctrlPr>
+                          <w:rPr>
+                            <w:rFonts w:ascii="Cambria Math" w:hAnsi="Cambria Math"/>
+                            <w:i/>
+                            <w:sz w:val="20"/>
+                            <w:szCs w:val="20"/>
+                          </w:rPr>
+                        </m:ctrlPr>
+                      </m:sSubPr>
+                      <m:e>
+                        <m:r>
+                          <w:rPr>
+                            <w:rFonts w:ascii="Cambria Math" w:hAnsi="Cambria Math"/>
+                            <w:sz w:val="20"/>
+                            <w:szCs w:val="20"/>
+                          </w:rPr>
+                          <m:t>K</m:t>
+                        </m:r>
+                      </m:e>
+                      <m:sub>
+                        <m:r>
+                          <w:rPr>
+                            <w:rFonts w:ascii="Cambria Math" w:hAnsi="Cambria Math"/>
+                            <w:sz w:val="20"/>
+                            <w:szCs w:val="20"/>
+                          </w:rPr>
+                          <m:t>X</m:t>
+                        </m:r>
+                      </m:sub>
+                    </m:sSub>
+                  </m:num>
+                  <m:den>
+                    <m:r>
+                      <w:rPr>
+                        <w:rFonts w:ascii="Cambria Math" w:hAnsi="Cambria Math"/>
+                        <w:sz w:val="20"/>
+                        <w:szCs w:val="20"/>
+                      </w:rPr>
+                      <m:t>d</m:t>
+                    </m:r>
+                    <m:sSup>
+                      <m:sSupPr>
+                        <m:ctrlPr>
+                          <w:rPr>
+                            <w:rFonts w:ascii="Cambria Math" w:hAnsi="Cambria Math"/>
+                            <w:i/>
+                            <w:sz w:val="20"/>
+                            <w:szCs w:val="20"/>
+                          </w:rPr>
+                        </m:ctrlPr>
+                      </m:sSupPr>
+                      <m:e>
+                        <m:r>
+                          <w:rPr>
+                            <w:rFonts w:ascii="Cambria Math" w:hAnsi="Cambria Math"/>
+                            <w:sz w:val="20"/>
+                            <w:szCs w:val="20"/>
+                          </w:rPr>
+                          <m:t>t</m:t>
+                        </m:r>
+                      </m:e>
+                      <m:sup>
+                        <m:r>
+                          <w:rPr>
+                            <w:rFonts w:ascii="Cambria Math" w:hAnsi="Cambria Math"/>
+                            <w:sz w:val="20"/>
+                            <w:szCs w:val="20"/>
+                          </w:rPr>
+                          <m:t>n</m:t>
+                        </m:r>
+                      </m:sup>
+                    </m:sSup>
+                  </m:den>
+                </m:f>
+              </m:e>
+            </m:d>
+          </m:e>
+          <m:sub>
+            <m:r>
+              <w:rPr>
+                <w:rFonts w:ascii="Cambria Math" w:hAnsi="Cambria Math"/>
+                <w:sz w:val="20"/>
+                <w:szCs w:val="20"/>
+              </w:rPr>
+              <m:t>t=0</m:t>
+            </m:r>
+          </m:sub>
+        </m:sSub>
+      </m:oMath>
+    </w:p>
+    <w:p>
+      <w:pPr>
+        <w:rPr>
+          <w:rFonts w:eastAsiaTheme="minorEastAsia"/>
+          <w:sz w:val="20"/>
+          <w:szCs w:val="20"/>
+        </w:rPr>
+      </w:pPr>
+    </w:p>
+    <w:p>
+      <w:pPr>
+        <w:rPr>
+          <w:sz w:val="20"/>
+          <w:szCs w:val="20"/>
+        </w:rPr>
+      </w:pPr>
     </w:p>
     <w:p>
       <w:pPr>
@@ -16263,6 +17895,7 @@
           <w:sz w:val="20"/>
           <w:szCs w:val="20"/>
         </w:rPr>
+        <w:lastRenderedPageBreak/>
         <w:t xml:space="preserve">Examples of common distributions that are not exponential families are Student t, most mixture distributions and even the family of the uniform distributions when the bounds are not fixed. </w:t>
       </w:r>
     </w:p>
@@ -18123,7 +19756,15 @@
           <w:sz w:val="20"/>
           <w:szCs w:val="20"/>
         </w:rPr>
-        <w:t xml:space="preserve"> This model is unlikely to generalize well over different sized beaches. More specifically, the problem is that if one uses the model to predict the new attendance with a temperature drop of 10 for a beach that regularly receives 50 beachgoers, one would predict an impossible attendance value of -950. </w:t>
+        <w:t xml:space="preserve"> This model is unlikely </w:t>
+      </w:r>
+      <w:r>
+        <w:rPr>
+          <w:sz w:val="20"/>
+          <w:szCs w:val="20"/>
+        </w:rPr>
+        <w:lastRenderedPageBreak/>
+        <w:t xml:space="preserve">to generalize well over different sized beaches. More specifically, the problem is that if one uses the model to predict the new attendance with a temperature drop of 10 for a beach that regularly receives 50 beachgoers, one would predict an impossible attendance value of -950. </w:t>
       </w:r>
       <w:r>
         <w:rPr>
@@ -18342,15 +19983,7 @@
           <w:sz w:val="20"/>
           <w:szCs w:val="20"/>
         </w:rPr>
-        <w:t xml:space="preserve">) to vary linearly with the predictors (rather than assuming that the response itself must vary linearly). For example, the Scenario 1 above of predicted number of beach attendees would typically be modeled with a Poisson </w:t>
-      </w:r>
-      <w:r>
-        <w:rPr>
-          <w:sz w:val="20"/>
-          <w:szCs w:val="20"/>
-        </w:rPr>
-        <w:lastRenderedPageBreak/>
-        <w:t xml:space="preserve">distribution and a </w:t>
+        <w:t xml:space="preserve">) to vary linearly with the predictors (rather than assuming that the response itself must vary linearly). For example, the Scenario 1 above of predicted number of beach attendees would typically be modeled with a Poisson distribution and a </w:t>
       </w:r>
       <w:r>
         <w:rPr>
@@ -21290,7 +22923,6 @@
           <w:sz w:val="20"/>
           <w:szCs w:val="20"/>
         </w:rPr>
-        <w:lastRenderedPageBreak/>
         <w:drawing>
           <wp:inline distT="0" distB="0" distL="0" distR="0" wp14:anchorId="7DBC7801" wp14:editId="3C577B09">
             <wp:extent cx="4138177" cy="3161992"/>
@@ -21567,6 +23199,7 @@
           <w:sz w:val="20"/>
           <w:szCs w:val="20"/>
         </w:rPr>
+        <w:lastRenderedPageBreak/>
         <w:drawing>
           <wp:inline distT="0" distB="0" distL="0" distR="0" wp14:anchorId="1D3DF41E" wp14:editId="75FE6A77">
             <wp:extent cx="4163951" cy="2893857"/>
@@ -22488,7 +24121,6 @@
           <w:sz w:val="20"/>
           <w:szCs w:val="20"/>
         </w:rPr>
-        <w:lastRenderedPageBreak/>
         <w:t xml:space="preserve">The choice </w:t>
       </w:r>
       <m:oMath>
@@ -24965,6 +26597,7 @@
           <w:sz w:val="20"/>
           <w:szCs w:val="20"/>
         </w:rPr>
+        <w:lastRenderedPageBreak/>
         <w:t>Substituting (A2.6) into the last equation leads to</w:t>
       </w:r>
     </w:p>
@@ -28732,7 +30365,6 @@
           <w:sz w:val="20"/>
           <w:szCs w:val="20"/>
         </w:rPr>
-        <w:lastRenderedPageBreak/>
         <w:t xml:space="preserve"> </w:t>
       </w:r>
       <m:oMath>
@@ -30817,6 +32449,7 @@
           <w:sz w:val="20"/>
           <w:szCs w:val="20"/>
         </w:rPr>
+        <w:lastRenderedPageBreak/>
         <w:t xml:space="preserve">[16] </w:t>
       </w:r>
       <w:hyperlink r:id="rId24" w:history="1">

--- a/docs/Diffusion_Tutorial.docx
+++ b/docs/Diffusion_Tutorial.docx
@@ -20082,10 +20082,949 @@
           <w:szCs w:val="20"/>
         </w:rPr>
       </w:pPr>
-    </w:p>
-    <w:p>
-      <w:pPr>
-        <w:rPr>
+      <w:r>
+        <w:rPr>
+          <w:sz w:val="20"/>
+          <w:szCs w:val="20"/>
+        </w:rPr>
+        <w:t xml:space="preserve">The conditional mean </w:t>
+      </w:r>
+      <m:oMath>
+        <m:r>
+          <w:rPr>
+            <w:rFonts w:ascii="Cambria Math" w:hAnsi="Cambria Math"/>
+            <w:sz w:val="20"/>
+            <w:szCs w:val="20"/>
+          </w:rPr>
+          <m:t>μ</m:t>
+        </m:r>
+      </m:oMath>
+      <w:r>
+        <w:rPr>
+          <w:sz w:val="20"/>
+          <w:szCs w:val="20"/>
+        </w:rPr>
+        <w:t xml:space="preserve"> of t</w:t>
+      </w:r>
+      <w:r>
+        <w:rPr>
+          <w:sz w:val="20"/>
+          <w:szCs w:val="20"/>
+        </w:rPr>
+        <w:t>he dis</w:t>
+      </w:r>
+      <w:r>
+        <w:rPr>
+          <w:sz w:val="20"/>
+          <w:szCs w:val="20"/>
+        </w:rPr>
+        <w:t>tribution depends on the independent</w:t>
+      </w:r>
+      <w:r>
+        <w:rPr>
+          <w:b/>
+          <w:bCs/>
+          <w:sz w:val="20"/>
+          <w:szCs w:val="20"/>
+        </w:rPr>
+        <w:t xml:space="preserve"> </w:t>
+      </w:r>
+      <w:r>
+        <w:rPr>
+          <w:sz w:val="20"/>
+          <w:szCs w:val="20"/>
+        </w:rPr>
+        <w:t xml:space="preserve">variables </w:t>
+      </w:r>
+      <m:oMath>
+        <m:r>
+          <w:rPr>
+            <w:rFonts w:ascii="Cambria Math" w:hAnsi="Cambria Math"/>
+            <w:sz w:val="20"/>
+            <w:szCs w:val="20"/>
+          </w:rPr>
+          <m:t>X</m:t>
+        </m:r>
+      </m:oMath>
+      <w:r>
+        <w:rPr>
+          <w:sz w:val="20"/>
+          <w:szCs w:val="20"/>
+        </w:rPr>
+        <w:t xml:space="preserve"> through:</w:t>
+      </w:r>
+    </w:p>
+    <w:p>
+      <w:pPr>
+        <w:rPr>
+          <w:sz w:val="20"/>
+          <w:szCs w:val="20"/>
+        </w:rPr>
+      </w:pPr>
+    </w:p>
+    <w:p>
+      <w:pPr>
+        <w:rPr>
+          <w:rFonts w:eastAsiaTheme="minorEastAsia"/>
+          <w:sz w:val="20"/>
+          <w:szCs w:val="20"/>
+        </w:rPr>
+      </w:pPr>
+      <m:oMath>
+        <m:r>
+          <w:rPr>
+            <w:rFonts w:ascii="Cambria Math" w:hAnsi="Cambria Math"/>
+            <w:sz w:val="20"/>
+            <w:szCs w:val="20"/>
+          </w:rPr>
+          <m:t>E</m:t>
+        </m:r>
+        <m:d>
+          <m:dPr>
+            <m:ctrlPr>
+              <w:rPr>
+                <w:rFonts w:ascii="Cambria Math" w:hAnsi="Cambria Math"/>
+                <w:i/>
+                <w:sz w:val="20"/>
+                <w:szCs w:val="20"/>
+              </w:rPr>
+            </m:ctrlPr>
+          </m:dPr>
+          <m:e>
+            <m:acc>
+              <m:accPr>
+                <m:chr m:val="⃗"/>
+                <m:ctrlPr>
+                  <w:rPr>
+                    <w:rFonts w:ascii="Cambria Math" w:hAnsi="Cambria Math"/>
+                    <w:i/>
+                    <w:sz w:val="20"/>
+                    <w:szCs w:val="20"/>
+                  </w:rPr>
+                </m:ctrlPr>
+              </m:accPr>
+              <m:e>
+                <m:r>
+                  <w:rPr>
+                    <w:rFonts w:ascii="Cambria Math" w:hAnsi="Cambria Math"/>
+                    <w:sz w:val="20"/>
+                    <w:szCs w:val="20"/>
+                  </w:rPr>
+                  <m:t>Y</m:t>
+                </m:r>
+              </m:e>
+            </m:acc>
+            <m:r>
+              <w:rPr>
+                <w:rFonts w:ascii="Cambria Math" w:hAnsi="Cambria Math"/>
+                <w:sz w:val="20"/>
+                <w:szCs w:val="20"/>
+              </w:rPr>
+              <m:t>|</m:t>
+            </m:r>
+            <m:acc>
+              <m:accPr>
+                <m:chr m:val="⃗"/>
+                <m:ctrlPr>
+                  <w:rPr>
+                    <w:rFonts w:ascii="Cambria Math" w:hAnsi="Cambria Math"/>
+                    <w:i/>
+                    <w:sz w:val="20"/>
+                    <w:szCs w:val="20"/>
+                  </w:rPr>
+                </m:ctrlPr>
+              </m:accPr>
+              <m:e>
+                <m:r>
+                  <w:rPr>
+                    <w:rFonts w:ascii="Cambria Math" w:hAnsi="Cambria Math"/>
+                    <w:sz w:val="20"/>
+                    <w:szCs w:val="20"/>
+                  </w:rPr>
+                  <m:t>X</m:t>
+                </m:r>
+              </m:e>
+            </m:acc>
+          </m:e>
+        </m:d>
+        <m:r>
+          <w:rPr>
+            <w:rFonts w:ascii="Cambria Math" w:hAnsi="Cambria Math"/>
+            <w:sz w:val="20"/>
+            <w:szCs w:val="20"/>
+          </w:rPr>
+          <m:t>=</m:t>
+        </m:r>
+        <m:acc>
+          <m:accPr>
+            <m:chr m:val="⃗"/>
+            <m:ctrlPr>
+              <w:rPr>
+                <w:rFonts w:ascii="Cambria Math" w:hAnsi="Cambria Math"/>
+                <w:i/>
+                <w:sz w:val="20"/>
+                <w:szCs w:val="20"/>
+              </w:rPr>
+            </m:ctrlPr>
+          </m:accPr>
+          <m:e>
+            <m:r>
+              <w:rPr>
+                <w:rFonts w:ascii="Cambria Math" w:hAnsi="Cambria Math"/>
+                <w:sz w:val="20"/>
+                <w:szCs w:val="20"/>
+              </w:rPr>
+              <m:t>μ</m:t>
+            </m:r>
+          </m:e>
+        </m:acc>
+        <m:r>
+          <w:rPr>
+            <w:rFonts w:ascii="Cambria Math" w:hAnsi="Cambria Math"/>
+            <w:sz w:val="20"/>
+            <w:szCs w:val="20"/>
+          </w:rPr>
+          <m:t>=</m:t>
+        </m:r>
+        <m:sSup>
+          <m:sSupPr>
+            <m:ctrlPr>
+              <w:rPr>
+                <w:rFonts w:ascii="Cambria Math" w:hAnsi="Cambria Math"/>
+                <w:i/>
+                <w:sz w:val="20"/>
+                <w:szCs w:val="20"/>
+              </w:rPr>
+            </m:ctrlPr>
+          </m:sSupPr>
+          <m:e>
+            <m:r>
+              <w:rPr>
+                <w:rFonts w:ascii="Cambria Math" w:hAnsi="Cambria Math"/>
+                <w:sz w:val="20"/>
+                <w:szCs w:val="20"/>
+              </w:rPr>
+              <m:t>g</m:t>
+            </m:r>
+          </m:e>
+          <m:sup>
+            <m:r>
+              <w:rPr>
+                <w:rFonts w:ascii="Cambria Math" w:hAnsi="Cambria Math"/>
+                <w:sz w:val="20"/>
+                <w:szCs w:val="20"/>
+              </w:rPr>
+              <m:t>-1</m:t>
+            </m:r>
+          </m:sup>
+        </m:sSup>
+        <m:d>
+          <m:dPr>
+            <m:ctrlPr>
+              <w:rPr>
+                <w:rFonts w:ascii="Cambria Math" w:hAnsi="Cambria Math"/>
+                <w:i/>
+                <w:sz w:val="20"/>
+                <w:szCs w:val="20"/>
+              </w:rPr>
+            </m:ctrlPr>
+          </m:dPr>
+          <m:e>
+            <m:acc>
+              <m:accPr>
+                <m:chr m:val="⃗"/>
+                <m:ctrlPr>
+                  <w:rPr>
+                    <w:rFonts w:ascii="Cambria Math" w:hAnsi="Cambria Math"/>
+                    <w:i/>
+                    <w:sz w:val="20"/>
+                    <w:szCs w:val="20"/>
+                  </w:rPr>
+                </m:ctrlPr>
+              </m:accPr>
+              <m:e>
+                <m:r>
+                  <w:rPr>
+                    <w:rFonts w:ascii="Cambria Math" w:hAnsi="Cambria Math"/>
+                    <w:sz w:val="20"/>
+                    <w:szCs w:val="20"/>
+                  </w:rPr>
+                  <m:t>X</m:t>
+                </m:r>
+              </m:e>
+            </m:acc>
+            <m:r>
+              <w:rPr>
+                <w:rFonts w:ascii="Cambria Math" w:hAnsi="Cambria Math"/>
+                <w:sz w:val="20"/>
+                <w:szCs w:val="20"/>
+              </w:rPr>
+              <m:t>∙</m:t>
+            </m:r>
+            <m:acc>
+              <m:accPr>
+                <m:chr m:val="⃗"/>
+                <m:ctrlPr>
+                  <w:rPr>
+                    <w:rFonts w:ascii="Cambria Math" w:hAnsi="Cambria Math"/>
+                    <w:i/>
+                    <w:sz w:val="20"/>
+                    <w:szCs w:val="20"/>
+                  </w:rPr>
+                </m:ctrlPr>
+              </m:accPr>
+              <m:e>
+                <m:r>
+                  <w:rPr>
+                    <w:rFonts w:ascii="Cambria Math" w:hAnsi="Cambria Math"/>
+                    <w:sz w:val="20"/>
+                    <w:szCs w:val="20"/>
+                  </w:rPr>
+                  <m:t>β</m:t>
+                </m:r>
+              </m:e>
+            </m:acc>
+          </m:e>
+        </m:d>
+      </m:oMath>
+      <w:r>
+        <w:rPr>
+          <w:rFonts w:eastAsiaTheme="minorEastAsia"/>
+          <w:sz w:val="20"/>
+          <w:szCs w:val="20"/>
+        </w:rPr>
+        <w:t xml:space="preserve"> </w:t>
+      </w:r>
+    </w:p>
+    <w:p>
+      <w:pPr>
+        <w:rPr>
+          <w:rFonts w:eastAsiaTheme="minorEastAsia"/>
+          <w:sz w:val="20"/>
+          <w:szCs w:val="20"/>
+        </w:rPr>
+      </w:pPr>
+    </w:p>
+    <w:p>
+      <w:pPr>
+        <w:rPr>
+          <w:rFonts w:eastAsiaTheme="minorEastAsia"/>
+          <w:sz w:val="20"/>
+          <w:szCs w:val="20"/>
+        </w:rPr>
+      </w:pPr>
+      <w:r>
+        <w:rPr>
+          <w:rFonts w:eastAsiaTheme="minorEastAsia"/>
+          <w:sz w:val="20"/>
+          <w:szCs w:val="20"/>
+        </w:rPr>
+        <w:t xml:space="preserve">where </w:t>
+      </w:r>
+      <m:oMath>
+        <m:r>
+          <w:rPr>
+            <w:rFonts w:ascii="Cambria Math" w:hAnsi="Cambria Math"/>
+            <w:sz w:val="20"/>
+            <w:szCs w:val="20"/>
+          </w:rPr>
+          <m:t>E</m:t>
+        </m:r>
+        <m:d>
+          <m:dPr>
+            <m:ctrlPr>
+              <w:rPr>
+                <w:rFonts w:ascii="Cambria Math" w:hAnsi="Cambria Math"/>
+                <w:i/>
+                <w:sz w:val="20"/>
+                <w:szCs w:val="20"/>
+              </w:rPr>
+            </m:ctrlPr>
+          </m:dPr>
+          <m:e>
+            <m:acc>
+              <m:accPr>
+                <m:chr m:val="⃗"/>
+                <m:ctrlPr>
+                  <w:rPr>
+                    <w:rFonts w:ascii="Cambria Math" w:hAnsi="Cambria Math"/>
+                    <w:i/>
+                    <w:sz w:val="20"/>
+                    <w:szCs w:val="20"/>
+                  </w:rPr>
+                </m:ctrlPr>
+              </m:accPr>
+              <m:e>
+                <m:r>
+                  <w:rPr>
+                    <w:rFonts w:ascii="Cambria Math" w:hAnsi="Cambria Math"/>
+                    <w:sz w:val="20"/>
+                    <w:szCs w:val="20"/>
+                  </w:rPr>
+                  <m:t>Y</m:t>
+                </m:r>
+              </m:e>
+            </m:acc>
+            <m:r>
+              <w:rPr>
+                <w:rFonts w:ascii="Cambria Math" w:hAnsi="Cambria Math"/>
+                <w:sz w:val="20"/>
+                <w:szCs w:val="20"/>
+              </w:rPr>
+              <m:t>|</m:t>
+            </m:r>
+            <m:acc>
+              <m:accPr>
+                <m:chr m:val="⃗"/>
+                <m:ctrlPr>
+                  <w:rPr>
+                    <w:rFonts w:ascii="Cambria Math" w:hAnsi="Cambria Math"/>
+                    <w:i/>
+                    <w:sz w:val="20"/>
+                    <w:szCs w:val="20"/>
+                  </w:rPr>
+                </m:ctrlPr>
+              </m:accPr>
+              <m:e>
+                <m:r>
+                  <w:rPr>
+                    <w:rFonts w:ascii="Cambria Math" w:hAnsi="Cambria Math"/>
+                    <w:sz w:val="20"/>
+                    <w:szCs w:val="20"/>
+                  </w:rPr>
+                  <m:t>X</m:t>
+                </m:r>
+              </m:e>
+            </m:acc>
+          </m:e>
+        </m:d>
+      </m:oMath>
+      <w:r>
+        <w:rPr>
+          <w:rFonts w:eastAsiaTheme="minorEastAsia"/>
+          <w:sz w:val="20"/>
+          <w:szCs w:val="20"/>
+        </w:rPr>
+        <w:t xml:space="preserve"> is the expected value of </w:t>
+      </w:r>
+      <m:oMath>
+        <m:acc>
+          <m:accPr>
+            <m:chr m:val="⃗"/>
+            <m:ctrlPr>
+              <w:rPr>
+                <w:rFonts w:ascii="Cambria Math" w:hAnsi="Cambria Math"/>
+                <w:i/>
+                <w:sz w:val="20"/>
+                <w:szCs w:val="20"/>
+              </w:rPr>
+            </m:ctrlPr>
+          </m:accPr>
+          <m:e>
+            <m:r>
+              <w:rPr>
+                <w:rFonts w:ascii="Cambria Math" w:hAnsi="Cambria Math"/>
+                <w:sz w:val="20"/>
+                <w:szCs w:val="20"/>
+              </w:rPr>
+              <m:t>Y</m:t>
+            </m:r>
+          </m:e>
+        </m:acc>
+      </m:oMath>
+      <w:r>
+        <w:rPr>
+          <w:rFonts w:eastAsiaTheme="minorEastAsia"/>
+          <w:sz w:val="20"/>
+          <w:szCs w:val="20"/>
+        </w:rPr>
+        <w:t xml:space="preserve"> conditional on </w:t>
+      </w:r>
+      <m:oMath>
+        <m:acc>
+          <m:accPr>
+            <m:chr m:val="⃗"/>
+            <m:ctrlPr>
+              <w:rPr>
+                <w:rFonts w:ascii="Cambria Math" w:hAnsi="Cambria Math"/>
+                <w:i/>
+                <w:sz w:val="20"/>
+                <w:szCs w:val="20"/>
+              </w:rPr>
+            </m:ctrlPr>
+          </m:accPr>
+          <m:e>
+            <m:r>
+              <w:rPr>
+                <w:rFonts w:ascii="Cambria Math" w:hAnsi="Cambria Math"/>
+                <w:sz w:val="20"/>
+                <w:szCs w:val="20"/>
+              </w:rPr>
+              <m:t>X</m:t>
+            </m:r>
+          </m:e>
+        </m:acc>
+      </m:oMath>
+      <w:r>
+        <w:rPr>
+          <w:rFonts w:eastAsiaTheme="minorEastAsia"/>
+          <w:sz w:val="20"/>
+          <w:szCs w:val="20"/>
+        </w:rPr>
+        <w:t xml:space="preserve"> ; </w:t>
+      </w:r>
+      <m:oMath>
+        <m:acc>
+          <m:accPr>
+            <m:chr m:val="⃗"/>
+            <m:ctrlPr>
+              <w:rPr>
+                <w:rFonts w:ascii="Cambria Math" w:hAnsi="Cambria Math"/>
+                <w:i/>
+                <w:sz w:val="20"/>
+                <w:szCs w:val="20"/>
+              </w:rPr>
+            </m:ctrlPr>
+          </m:accPr>
+          <m:e>
+            <m:r>
+              <w:rPr>
+                <w:rFonts w:ascii="Cambria Math" w:hAnsi="Cambria Math"/>
+                <w:sz w:val="20"/>
+                <w:szCs w:val="20"/>
+              </w:rPr>
+              <m:t>X</m:t>
+            </m:r>
+          </m:e>
+        </m:acc>
+        <m:r>
+          <w:rPr>
+            <w:rFonts w:ascii="Cambria Math" w:hAnsi="Cambria Math"/>
+            <w:sz w:val="20"/>
+            <w:szCs w:val="20"/>
+          </w:rPr>
+          <m:t>∙</m:t>
+        </m:r>
+        <m:acc>
+          <m:accPr>
+            <m:chr m:val="⃗"/>
+            <m:ctrlPr>
+              <w:rPr>
+                <w:rFonts w:ascii="Cambria Math" w:hAnsi="Cambria Math"/>
+                <w:i/>
+                <w:sz w:val="20"/>
+                <w:szCs w:val="20"/>
+              </w:rPr>
+            </m:ctrlPr>
+          </m:accPr>
+          <m:e>
+            <m:r>
+              <w:rPr>
+                <w:rFonts w:ascii="Cambria Math" w:hAnsi="Cambria Math"/>
+                <w:sz w:val="20"/>
+                <w:szCs w:val="20"/>
+              </w:rPr>
+              <m:t>β</m:t>
+            </m:r>
+          </m:e>
+        </m:acc>
+      </m:oMath>
+      <w:r>
+        <w:rPr>
+          <w:rFonts w:eastAsiaTheme="minorEastAsia"/>
+          <w:sz w:val="20"/>
+          <w:szCs w:val="20"/>
+        </w:rPr>
+        <w:t xml:space="preserve"> is the linear predictor , a linear combination of unknown parameters </w:t>
+      </w:r>
+      <m:oMath>
+        <m:acc>
+          <m:accPr>
+            <m:chr m:val="⃗"/>
+            <m:ctrlPr>
+              <w:rPr>
+                <w:rFonts w:ascii="Cambria Math" w:hAnsi="Cambria Math"/>
+                <w:i/>
+                <w:sz w:val="20"/>
+                <w:szCs w:val="20"/>
+              </w:rPr>
+            </m:ctrlPr>
+          </m:accPr>
+          <m:e>
+            <m:r>
+              <w:rPr>
+                <w:rFonts w:ascii="Cambria Math" w:hAnsi="Cambria Math"/>
+                <w:sz w:val="20"/>
+                <w:szCs w:val="20"/>
+              </w:rPr>
+              <m:t>β</m:t>
+            </m:r>
+          </m:e>
+        </m:acc>
+      </m:oMath>
+      <w:r>
+        <w:rPr>
+          <w:rFonts w:eastAsiaTheme="minorEastAsia"/>
+          <w:sz w:val="20"/>
+          <w:szCs w:val="20"/>
+        </w:rPr>
+        <w:t xml:space="preserve"> ; </w:t>
+      </w:r>
+      <m:oMath>
+        <m:r>
+          <w:rPr>
+            <w:rFonts w:ascii="Cambria Math" w:eastAsiaTheme="minorEastAsia" w:hAnsi="Cambria Math"/>
+            <w:sz w:val="20"/>
+            <w:szCs w:val="20"/>
+          </w:rPr>
+          <m:t>g</m:t>
+        </m:r>
+      </m:oMath>
+      <w:r>
+        <w:rPr>
+          <w:rFonts w:eastAsiaTheme="minorEastAsia"/>
+          <w:sz w:val="20"/>
+          <w:szCs w:val="20"/>
+        </w:rPr>
+        <w:t xml:space="preserve"> is the link function.</w:t>
+      </w:r>
+    </w:p>
+    <w:p>
+      <w:pPr>
+        <w:rPr>
+          <w:rFonts w:eastAsiaTheme="minorEastAsia"/>
+          <w:sz w:val="20"/>
+          <w:szCs w:val="20"/>
+        </w:rPr>
+      </w:pPr>
+    </w:p>
+    <w:p>
+      <w:pPr>
+        <w:rPr>
+          <w:rFonts w:eastAsiaTheme="minorEastAsia"/>
+          <w:sz w:val="20"/>
+          <w:szCs w:val="20"/>
+        </w:rPr>
+      </w:pPr>
+      <w:r>
+        <w:rPr>
+          <w:rFonts w:eastAsiaTheme="minorEastAsia"/>
+          <w:sz w:val="20"/>
+          <w:szCs w:val="20"/>
+        </w:rPr>
+        <w:t xml:space="preserve">In this framework , the variance is typically a function, </w:t>
+      </w:r>
+      <m:oMath>
+        <m:r>
+          <w:rPr>
+            <w:rFonts w:ascii="Cambria Math" w:eastAsiaTheme="minorEastAsia" w:hAnsi="Cambria Math"/>
+            <w:sz w:val="20"/>
+            <w:szCs w:val="20"/>
+          </w:rPr>
+          <m:t>v</m:t>
+        </m:r>
+      </m:oMath>
+      <w:r>
+        <w:rPr>
+          <w:rFonts w:eastAsiaTheme="minorEastAsia"/>
+          <w:sz w:val="20"/>
+          <w:szCs w:val="20"/>
+        </w:rPr>
+        <w:t>, of the mean:</w:t>
+      </w:r>
+    </w:p>
+    <w:p>
+      <w:pPr>
+        <w:rPr>
+          <w:rFonts w:eastAsiaTheme="minorEastAsia"/>
+          <w:sz w:val="20"/>
+          <w:szCs w:val="20"/>
+        </w:rPr>
+      </w:pPr>
+    </w:p>
+    <w:p>
+      <w:pPr>
+        <w:rPr>
+          <w:rFonts w:eastAsiaTheme="minorEastAsia"/>
+          <w:sz w:val="20"/>
+          <w:szCs w:val="20"/>
+        </w:rPr>
+      </w:pPr>
+      <m:oMath>
+        <m:r>
+          <m:rPr>
+            <m:sty m:val="p"/>
+          </m:rPr>
+          <w:rPr>
+            <w:rFonts w:ascii="Cambria Math" w:eastAsiaTheme="minorEastAsia" w:hAnsi="Cambria Math"/>
+            <w:sz w:val="20"/>
+            <w:szCs w:val="20"/>
+          </w:rPr>
+          <m:t>Var</m:t>
+        </m:r>
+        <m:d>
+          <m:dPr>
+            <m:ctrlPr>
+              <w:rPr>
+                <w:rFonts w:ascii="Cambria Math" w:eastAsiaTheme="minorEastAsia" w:hAnsi="Cambria Math"/>
+                <w:i/>
+                <w:sz w:val="20"/>
+                <w:szCs w:val="20"/>
+              </w:rPr>
+            </m:ctrlPr>
+          </m:dPr>
+          <m:e>
+            <m:acc>
+              <m:accPr>
+                <m:chr m:val="⃗"/>
+                <m:ctrlPr>
+                  <w:rPr>
+                    <w:rFonts w:ascii="Cambria Math" w:eastAsiaTheme="minorEastAsia" w:hAnsi="Cambria Math"/>
+                    <w:i/>
+                    <w:sz w:val="20"/>
+                    <w:szCs w:val="20"/>
+                  </w:rPr>
+                </m:ctrlPr>
+              </m:accPr>
+              <m:e>
+                <m:r>
+                  <w:rPr>
+                    <w:rFonts w:ascii="Cambria Math" w:eastAsiaTheme="minorEastAsia" w:hAnsi="Cambria Math"/>
+                    <w:sz w:val="20"/>
+                    <w:szCs w:val="20"/>
+                  </w:rPr>
+                  <m:t>Y</m:t>
+                </m:r>
+              </m:e>
+            </m:acc>
+            <m:r>
+              <w:rPr>
+                <w:rFonts w:ascii="Cambria Math" w:eastAsiaTheme="minorEastAsia" w:hAnsi="Cambria Math"/>
+                <w:sz w:val="20"/>
+                <w:szCs w:val="20"/>
+              </w:rPr>
+              <m:t>|</m:t>
+            </m:r>
+            <m:acc>
+              <m:accPr>
+                <m:chr m:val="⃗"/>
+                <m:ctrlPr>
+                  <w:rPr>
+                    <w:rFonts w:ascii="Cambria Math" w:eastAsiaTheme="minorEastAsia" w:hAnsi="Cambria Math"/>
+                    <w:i/>
+                    <w:sz w:val="20"/>
+                    <w:szCs w:val="20"/>
+                  </w:rPr>
+                </m:ctrlPr>
+              </m:accPr>
+              <m:e>
+                <m:r>
+                  <w:rPr>
+                    <w:rFonts w:ascii="Cambria Math" w:eastAsiaTheme="minorEastAsia" w:hAnsi="Cambria Math"/>
+                    <w:sz w:val="20"/>
+                    <w:szCs w:val="20"/>
+                  </w:rPr>
+                  <m:t>X</m:t>
+                </m:r>
+              </m:e>
+            </m:acc>
+          </m:e>
+        </m:d>
+        <m:r>
+          <w:rPr>
+            <w:rFonts w:ascii="Cambria Math" w:eastAsiaTheme="minorEastAsia" w:hAnsi="Cambria Math"/>
+            <w:sz w:val="20"/>
+            <w:szCs w:val="20"/>
+          </w:rPr>
+          <m:t>=v</m:t>
+        </m:r>
+        <m:d>
+          <m:dPr>
+            <m:ctrlPr>
+              <w:rPr>
+                <w:rFonts w:ascii="Cambria Math" w:eastAsiaTheme="minorEastAsia" w:hAnsi="Cambria Math"/>
+                <w:i/>
+                <w:sz w:val="20"/>
+                <w:szCs w:val="20"/>
+              </w:rPr>
+            </m:ctrlPr>
+          </m:dPr>
+          <m:e>
+            <m:sSup>
+              <m:sSupPr>
+                <m:ctrlPr>
+                  <w:rPr>
+                    <w:rFonts w:ascii="Cambria Math" w:eastAsiaTheme="minorEastAsia" w:hAnsi="Cambria Math"/>
+                    <w:i/>
+                    <w:sz w:val="20"/>
+                    <w:szCs w:val="20"/>
+                  </w:rPr>
+                </m:ctrlPr>
+              </m:sSupPr>
+              <m:e>
+                <m:r>
+                  <w:rPr>
+                    <w:rFonts w:ascii="Cambria Math" w:eastAsiaTheme="minorEastAsia" w:hAnsi="Cambria Math"/>
+                    <w:sz w:val="20"/>
+                    <w:szCs w:val="20"/>
+                  </w:rPr>
+                  <m:t>g</m:t>
+                </m:r>
+              </m:e>
+              <m:sup>
+                <m:r>
+                  <w:rPr>
+                    <w:rFonts w:ascii="Cambria Math" w:eastAsiaTheme="minorEastAsia" w:hAnsi="Cambria Math"/>
+                    <w:sz w:val="20"/>
+                    <w:szCs w:val="20"/>
+                  </w:rPr>
+                  <m:t>-1</m:t>
+                </m:r>
+              </m:sup>
+            </m:sSup>
+            <m:d>
+              <m:dPr>
+                <m:ctrlPr>
+                  <w:rPr>
+                    <w:rFonts w:ascii="Cambria Math" w:eastAsiaTheme="minorEastAsia" w:hAnsi="Cambria Math"/>
+                    <w:i/>
+                    <w:sz w:val="20"/>
+                    <w:szCs w:val="20"/>
+                  </w:rPr>
+                </m:ctrlPr>
+              </m:dPr>
+              <m:e>
+                <m:acc>
+                  <m:accPr>
+                    <m:chr m:val="⃗"/>
+                    <m:ctrlPr>
+                      <w:rPr>
+                        <w:rFonts w:ascii="Cambria Math" w:hAnsi="Cambria Math"/>
+                        <w:i/>
+                        <w:sz w:val="20"/>
+                        <w:szCs w:val="20"/>
+                      </w:rPr>
+                    </m:ctrlPr>
+                  </m:accPr>
+                  <m:e>
+                    <m:r>
+                      <w:rPr>
+                        <w:rFonts w:ascii="Cambria Math" w:hAnsi="Cambria Math"/>
+                        <w:sz w:val="20"/>
+                        <w:szCs w:val="20"/>
+                      </w:rPr>
+                      <m:t>X</m:t>
+                    </m:r>
+                  </m:e>
+                </m:acc>
+                <m:r>
+                  <w:rPr>
+                    <w:rFonts w:ascii="Cambria Math" w:hAnsi="Cambria Math"/>
+                    <w:sz w:val="20"/>
+                    <w:szCs w:val="20"/>
+                  </w:rPr>
+                  <m:t>∙</m:t>
+                </m:r>
+                <m:acc>
+                  <m:accPr>
+                    <m:chr m:val="⃗"/>
+                    <m:ctrlPr>
+                      <w:rPr>
+                        <w:rFonts w:ascii="Cambria Math" w:hAnsi="Cambria Math"/>
+                        <w:i/>
+                        <w:sz w:val="20"/>
+                        <w:szCs w:val="20"/>
+                      </w:rPr>
+                    </m:ctrlPr>
+                  </m:accPr>
+                  <m:e>
+                    <m:r>
+                      <w:rPr>
+                        <w:rFonts w:ascii="Cambria Math" w:hAnsi="Cambria Math"/>
+                        <w:sz w:val="20"/>
+                        <w:szCs w:val="20"/>
+                      </w:rPr>
+                      <m:t>β</m:t>
+                    </m:r>
+                  </m:e>
+                </m:acc>
+              </m:e>
+            </m:d>
+          </m:e>
+        </m:d>
+      </m:oMath>
+      <w:r>
+        <w:rPr>
+          <w:rFonts w:eastAsiaTheme="minorEastAsia"/>
+          <w:sz w:val="20"/>
+          <w:szCs w:val="20"/>
+        </w:rPr>
+        <w:t xml:space="preserve"> </w:t>
+      </w:r>
+    </w:p>
+    <w:p>
+      <w:pPr>
+        <w:rPr>
+          <w:rFonts w:eastAsiaTheme="minorEastAsia"/>
+          <w:sz w:val="20"/>
+          <w:szCs w:val="20"/>
+        </w:rPr>
+      </w:pPr>
+    </w:p>
+    <w:p>
+      <w:pPr>
+        <w:rPr>
+          <w:rFonts w:eastAsiaTheme="minorEastAsia"/>
+          <w:sz w:val="20"/>
+          <w:szCs w:val="20"/>
+        </w:rPr>
+      </w:pPr>
+      <w:r>
+        <w:rPr>
+          <w:rFonts w:eastAsiaTheme="minorEastAsia"/>
+          <w:sz w:val="20"/>
+          <w:szCs w:val="20"/>
+        </w:rPr>
+        <w:t xml:space="preserve">The unknown parameters </w:t>
+      </w:r>
+      <m:oMath>
+        <m:acc>
+          <m:accPr>
+            <m:chr m:val="⃗"/>
+            <m:ctrlPr>
+              <w:rPr>
+                <w:rFonts w:ascii="Cambria Math" w:hAnsi="Cambria Math"/>
+                <w:i/>
+                <w:sz w:val="20"/>
+                <w:szCs w:val="20"/>
+              </w:rPr>
+            </m:ctrlPr>
+          </m:accPr>
+          <m:e>
+            <m:r>
+              <w:rPr>
+                <w:rFonts w:ascii="Cambria Math" w:hAnsi="Cambria Math"/>
+                <w:sz w:val="20"/>
+                <w:szCs w:val="20"/>
+              </w:rPr>
+              <m:t>β</m:t>
+            </m:r>
+          </m:e>
+        </m:acc>
+      </m:oMath>
+      <w:r>
+        <w:rPr>
+          <w:rFonts w:eastAsiaTheme="minorEastAsia"/>
+          <w:sz w:val="20"/>
+          <w:szCs w:val="20"/>
+        </w:rPr>
+        <w:t xml:space="preserve"> are estimated by various means, typically by maximum likelihood or Bayesian methods.</w:t>
+      </w:r>
+    </w:p>
+    <w:p>
+      <w:pPr>
+        <w:rPr>
+          <w:rFonts w:eastAsiaTheme="minorEastAsia"/>
           <w:sz w:val="20"/>
           <w:szCs w:val="20"/>
         </w:rPr>
@@ -20140,6 +21079,799 @@
         </w:rPr>
         <w:t>Poisson Regression</w:t>
       </w:r>
+    </w:p>
+    <w:p>
+      <w:pPr>
+        <w:rPr>
+          <w:sz w:val="20"/>
+          <w:szCs w:val="20"/>
+        </w:rPr>
+      </w:pPr>
+    </w:p>
+    <w:p>
+      <w:pPr>
+        <w:rPr>
+          <w:sz w:val="20"/>
+          <w:szCs w:val="20"/>
+        </w:rPr>
+      </w:pPr>
+      <w:r>
+        <w:rPr>
+          <w:sz w:val="20"/>
+          <w:szCs w:val="20"/>
+        </w:rPr>
+        <w:t xml:space="preserve">If </w:t>
+      </w:r>
+      <m:oMath>
+        <m:acc>
+          <m:accPr>
+            <m:chr m:val="⃗"/>
+            <m:ctrlPr>
+              <w:rPr>
+                <w:rFonts w:ascii="Cambria Math" w:hAnsi="Cambria Math"/>
+                <w:i/>
+                <w:sz w:val="20"/>
+                <w:szCs w:val="20"/>
+              </w:rPr>
+            </m:ctrlPr>
+          </m:accPr>
+          <m:e>
+            <m:r>
+              <w:rPr>
+                <w:rFonts w:ascii="Cambria Math" w:hAnsi="Cambria Math"/>
+                <w:sz w:val="20"/>
+                <w:szCs w:val="20"/>
+              </w:rPr>
+              <m:t>x</m:t>
+            </m:r>
+          </m:e>
+        </m:acc>
+        <m:r>
+          <w:rPr>
+            <w:rFonts w:ascii="Cambria Math" w:hAnsi="Cambria Math"/>
+            <w:sz w:val="20"/>
+            <w:szCs w:val="20"/>
+          </w:rPr>
+          <m:t>∈</m:t>
+        </m:r>
+        <m:sSup>
+          <m:sSupPr>
+            <m:ctrlPr>
+              <w:rPr>
+                <w:rFonts w:ascii="Cambria Math" w:hAnsi="Cambria Math"/>
+                <w:i/>
+                <w:sz w:val="20"/>
+                <w:szCs w:val="20"/>
+              </w:rPr>
+            </m:ctrlPr>
+          </m:sSupPr>
+          <m:e>
+            <m:r>
+              <m:rPr>
+                <m:scr m:val="double-struck"/>
+              </m:rPr>
+              <w:rPr>
+                <w:rFonts w:ascii="Cambria Math" w:hAnsi="Cambria Math"/>
+                <w:sz w:val="20"/>
+                <w:szCs w:val="20"/>
+              </w:rPr>
+              <m:t>R</m:t>
+            </m:r>
+          </m:e>
+          <m:sup>
+            <m:r>
+              <w:rPr>
+                <w:rFonts w:ascii="Cambria Math" w:hAnsi="Cambria Math"/>
+                <w:sz w:val="20"/>
+                <w:szCs w:val="20"/>
+              </w:rPr>
+              <m:t>n</m:t>
+            </m:r>
+          </m:sup>
+        </m:sSup>
+      </m:oMath>
+      <w:r>
+        <w:rPr>
+          <w:rFonts w:eastAsiaTheme="minorEastAsia"/>
+          <w:sz w:val="20"/>
+          <w:szCs w:val="20"/>
+        </w:rPr>
+        <w:t xml:space="preserve"> is a vector of independent variables, then the model takes the form </w:t>
+      </w:r>
+    </w:p>
+    <w:p>
+      <w:pPr>
+        <w:rPr>
+          <w:sz w:val="20"/>
+          <w:szCs w:val="20"/>
+        </w:rPr>
+      </w:pPr>
+    </w:p>
+    <w:p>
+      <w:pPr>
+        <w:rPr>
+          <w:rFonts w:eastAsiaTheme="minorEastAsia"/>
+          <w:sz w:val="20"/>
+          <w:szCs w:val="20"/>
+        </w:rPr>
+      </w:pPr>
+      <m:oMath>
+        <m:r>
+          <m:rPr>
+            <m:sty m:val="p"/>
+          </m:rPr>
+          <w:rPr>
+            <w:rFonts w:ascii="Cambria Math" w:hAnsi="Cambria Math"/>
+            <w:sz w:val="20"/>
+            <w:szCs w:val="20"/>
+          </w:rPr>
+          <m:t>log</m:t>
+        </m:r>
+        <m:d>
+          <m:dPr>
+            <m:ctrlPr>
+              <w:rPr>
+                <w:rFonts w:ascii="Cambria Math" w:eastAsiaTheme="minorEastAsia" w:hAnsi="Cambria Math"/>
+                <w:i/>
+                <w:sz w:val="20"/>
+                <w:szCs w:val="20"/>
+              </w:rPr>
+            </m:ctrlPr>
+          </m:dPr>
+          <m:e>
+            <m:r>
+              <w:rPr>
+                <w:rFonts w:ascii="Cambria Math" w:eastAsiaTheme="minorEastAsia" w:hAnsi="Cambria Math"/>
+                <w:sz w:val="20"/>
+                <w:szCs w:val="20"/>
+              </w:rPr>
+              <m:t>E</m:t>
+            </m:r>
+            <m:d>
+              <m:dPr>
+                <m:ctrlPr>
+                  <w:rPr>
+                    <w:rFonts w:ascii="Cambria Math" w:eastAsiaTheme="minorEastAsia" w:hAnsi="Cambria Math"/>
+                    <w:i/>
+                    <w:sz w:val="20"/>
+                    <w:szCs w:val="20"/>
+                  </w:rPr>
+                </m:ctrlPr>
+              </m:dPr>
+              <m:e>
+                <m:r>
+                  <w:rPr>
+                    <w:rFonts w:ascii="Cambria Math" w:eastAsiaTheme="minorEastAsia" w:hAnsi="Cambria Math"/>
+                    <w:sz w:val="20"/>
+                    <w:szCs w:val="20"/>
+                  </w:rPr>
+                  <m:t>Y|</m:t>
+                </m:r>
+                <m:acc>
+                  <m:accPr>
+                    <m:chr m:val="⃗"/>
+                    <m:ctrlPr>
+                      <w:rPr>
+                        <w:rFonts w:ascii="Cambria Math" w:eastAsiaTheme="minorEastAsia" w:hAnsi="Cambria Math"/>
+                        <w:i/>
+                        <w:sz w:val="20"/>
+                        <w:szCs w:val="20"/>
+                      </w:rPr>
+                    </m:ctrlPr>
+                  </m:accPr>
+                  <m:e>
+                    <m:r>
+                      <w:rPr>
+                        <w:rFonts w:ascii="Cambria Math" w:eastAsiaTheme="minorEastAsia" w:hAnsi="Cambria Math"/>
+                        <w:sz w:val="20"/>
+                        <w:szCs w:val="20"/>
+                      </w:rPr>
+                      <m:t>x</m:t>
+                    </m:r>
+                  </m:e>
+                </m:acc>
+              </m:e>
+            </m:d>
+          </m:e>
+        </m:d>
+        <m:r>
+          <w:rPr>
+            <w:rFonts w:ascii="Cambria Math" w:eastAsiaTheme="minorEastAsia" w:hAnsi="Cambria Math"/>
+            <w:sz w:val="20"/>
+            <w:szCs w:val="20"/>
+          </w:rPr>
+          <m:t>=α+</m:t>
+        </m:r>
+        <m:acc>
+          <m:accPr>
+            <m:chr m:val="⃗"/>
+            <m:ctrlPr>
+              <w:rPr>
+                <w:rFonts w:ascii="Cambria Math" w:eastAsiaTheme="minorEastAsia" w:hAnsi="Cambria Math"/>
+                <w:i/>
+                <w:sz w:val="20"/>
+                <w:szCs w:val="20"/>
+              </w:rPr>
+            </m:ctrlPr>
+          </m:accPr>
+          <m:e>
+            <m:r>
+              <w:rPr>
+                <w:rFonts w:ascii="Cambria Math" w:eastAsiaTheme="minorEastAsia" w:hAnsi="Cambria Math"/>
+                <w:sz w:val="20"/>
+                <w:szCs w:val="20"/>
+              </w:rPr>
+              <m:t>β</m:t>
+            </m:r>
+          </m:e>
+        </m:acc>
+        <m:r>
+          <w:rPr>
+            <w:rFonts w:ascii="Cambria Math" w:eastAsiaTheme="minorEastAsia" w:hAnsi="Cambria Math"/>
+            <w:sz w:val="20"/>
+            <w:szCs w:val="20"/>
+          </w:rPr>
+          <m:t>∙</m:t>
+        </m:r>
+        <m:acc>
+          <m:accPr>
+            <m:chr m:val="⃗"/>
+            <m:ctrlPr>
+              <w:rPr>
+                <w:rFonts w:ascii="Cambria Math" w:eastAsiaTheme="minorEastAsia" w:hAnsi="Cambria Math"/>
+                <w:i/>
+                <w:sz w:val="20"/>
+                <w:szCs w:val="20"/>
+              </w:rPr>
+            </m:ctrlPr>
+          </m:accPr>
+          <m:e>
+            <m:r>
+              <w:rPr>
+                <w:rFonts w:ascii="Cambria Math" w:eastAsiaTheme="minorEastAsia" w:hAnsi="Cambria Math"/>
+                <w:sz w:val="20"/>
+                <w:szCs w:val="20"/>
+              </w:rPr>
+              <m:t>x</m:t>
+            </m:r>
+          </m:e>
+        </m:acc>
+      </m:oMath>
+      <w:r>
+        <w:rPr>
+          <w:rFonts w:eastAsiaTheme="minorEastAsia"/>
+          <w:sz w:val="20"/>
+          <w:szCs w:val="20"/>
+        </w:rPr>
+        <w:t xml:space="preserve"> </w:t>
+      </w:r>
+    </w:p>
+    <w:p>
+      <w:pPr>
+        <w:rPr>
+          <w:rFonts w:eastAsiaTheme="minorEastAsia"/>
+          <w:sz w:val="20"/>
+          <w:szCs w:val="20"/>
+        </w:rPr>
+      </w:pPr>
+    </w:p>
+    <w:p>
+      <w:pPr>
+        <w:rPr>
+          <w:rFonts w:eastAsiaTheme="minorEastAsia"/>
+          <w:sz w:val="20"/>
+          <w:szCs w:val="20"/>
+        </w:rPr>
+      </w:pPr>
+      <w:r>
+        <w:rPr>
+          <w:rFonts w:eastAsiaTheme="minorEastAsia"/>
+          <w:sz w:val="20"/>
+          <w:szCs w:val="20"/>
+        </w:rPr>
+        <w:t xml:space="preserve">where </w:t>
+      </w:r>
+      <m:oMath>
+        <m:r>
+          <w:rPr>
+            <w:rFonts w:ascii="Cambria Math" w:eastAsiaTheme="minorEastAsia" w:hAnsi="Cambria Math"/>
+            <w:sz w:val="20"/>
+            <w:szCs w:val="20"/>
+          </w:rPr>
+          <m:t>α</m:t>
+        </m:r>
+        <m:r>
+          <m:rPr>
+            <m:scr m:val="double-struck"/>
+          </m:rPr>
+          <w:rPr>
+            <w:rFonts w:ascii="Cambria Math" w:hAnsi="Cambria Math"/>
+            <w:sz w:val="20"/>
+            <w:szCs w:val="20"/>
+          </w:rPr>
+          <m:t>∈R</m:t>
+        </m:r>
+      </m:oMath>
+      <w:r>
+        <w:rPr>
+          <w:rFonts w:eastAsiaTheme="minorEastAsia"/>
+          <w:sz w:val="20"/>
+          <w:szCs w:val="20"/>
+        </w:rPr>
+        <w:t xml:space="preserve"> and  </w:t>
+      </w:r>
+      <m:oMath>
+        <m:acc>
+          <m:accPr>
+            <m:chr m:val="⃗"/>
+            <m:ctrlPr>
+              <w:rPr>
+                <w:rFonts w:ascii="Cambria Math" w:eastAsiaTheme="minorEastAsia" w:hAnsi="Cambria Math"/>
+                <w:i/>
+                <w:sz w:val="20"/>
+                <w:szCs w:val="20"/>
+              </w:rPr>
+            </m:ctrlPr>
+          </m:accPr>
+          <m:e>
+            <m:r>
+              <w:rPr>
+                <w:rFonts w:ascii="Cambria Math" w:eastAsiaTheme="minorEastAsia" w:hAnsi="Cambria Math"/>
+                <w:sz w:val="20"/>
+                <w:szCs w:val="20"/>
+              </w:rPr>
+              <m:t>β</m:t>
+            </m:r>
+          </m:e>
+        </m:acc>
+        <m:r>
+          <w:rPr>
+            <w:rFonts w:ascii="Cambria Math" w:hAnsi="Cambria Math"/>
+            <w:sz w:val="20"/>
+            <w:szCs w:val="20"/>
+          </w:rPr>
+          <m:t>∈</m:t>
+        </m:r>
+        <m:sSup>
+          <m:sSupPr>
+            <m:ctrlPr>
+              <w:rPr>
+                <w:rFonts w:ascii="Cambria Math" w:hAnsi="Cambria Math"/>
+                <w:i/>
+                <w:sz w:val="20"/>
+                <w:szCs w:val="20"/>
+              </w:rPr>
+            </m:ctrlPr>
+          </m:sSupPr>
+          <m:e>
+            <m:r>
+              <m:rPr>
+                <m:scr m:val="double-struck"/>
+              </m:rPr>
+              <w:rPr>
+                <w:rFonts w:ascii="Cambria Math" w:hAnsi="Cambria Math"/>
+                <w:sz w:val="20"/>
+                <w:szCs w:val="20"/>
+              </w:rPr>
+              <m:t>R</m:t>
+            </m:r>
+          </m:e>
+          <m:sup>
+            <m:r>
+              <w:rPr>
+                <w:rFonts w:ascii="Cambria Math" w:hAnsi="Cambria Math"/>
+                <w:sz w:val="20"/>
+                <w:szCs w:val="20"/>
+              </w:rPr>
+              <m:t>n</m:t>
+            </m:r>
+          </m:sup>
+        </m:sSup>
+      </m:oMath>
+      <w:r>
+        <w:rPr>
+          <w:rFonts w:eastAsiaTheme="minorEastAsia"/>
+          <w:sz w:val="20"/>
+          <w:szCs w:val="20"/>
+        </w:rPr>
+        <w:t xml:space="preserve">. </w:t>
+      </w:r>
+      <w:r>
+        <w:rPr>
+          <w:rFonts w:eastAsiaTheme="minorEastAsia"/>
+          <w:sz w:val="20"/>
+          <w:szCs w:val="20"/>
+        </w:rPr>
+        <w:t>More compactly,</w:t>
+      </w:r>
+    </w:p>
+    <w:p>
+      <w:pPr>
+        <w:rPr>
+          <w:rFonts w:eastAsiaTheme="minorEastAsia"/>
+          <w:sz w:val="20"/>
+          <w:szCs w:val="20"/>
+        </w:rPr>
+      </w:pPr>
+      <m:oMath>
+        <m:r>
+          <m:rPr>
+            <m:sty m:val="p"/>
+          </m:rPr>
+          <w:rPr>
+            <w:rFonts w:ascii="Cambria Math" w:hAnsi="Cambria Math"/>
+            <w:sz w:val="20"/>
+            <w:szCs w:val="20"/>
+          </w:rPr>
+          <w:lastRenderedPageBreak/>
+          <m:t>log</m:t>
+        </m:r>
+        <m:d>
+          <m:dPr>
+            <m:ctrlPr>
+              <w:rPr>
+                <w:rFonts w:ascii="Cambria Math" w:eastAsiaTheme="minorEastAsia" w:hAnsi="Cambria Math"/>
+                <w:i/>
+                <w:sz w:val="20"/>
+                <w:szCs w:val="20"/>
+              </w:rPr>
+            </m:ctrlPr>
+          </m:dPr>
+          <m:e>
+            <m:r>
+              <w:rPr>
+                <w:rFonts w:ascii="Cambria Math" w:eastAsiaTheme="minorEastAsia" w:hAnsi="Cambria Math"/>
+                <w:sz w:val="20"/>
+                <w:szCs w:val="20"/>
+              </w:rPr>
+              <m:t>E</m:t>
+            </m:r>
+            <m:d>
+              <m:dPr>
+                <m:ctrlPr>
+                  <w:rPr>
+                    <w:rFonts w:ascii="Cambria Math" w:eastAsiaTheme="minorEastAsia" w:hAnsi="Cambria Math"/>
+                    <w:i/>
+                    <w:sz w:val="20"/>
+                    <w:szCs w:val="20"/>
+                  </w:rPr>
+                </m:ctrlPr>
+              </m:dPr>
+              <m:e>
+                <m:r>
+                  <w:rPr>
+                    <w:rFonts w:ascii="Cambria Math" w:eastAsiaTheme="minorEastAsia" w:hAnsi="Cambria Math"/>
+                    <w:sz w:val="20"/>
+                    <w:szCs w:val="20"/>
+                  </w:rPr>
+                  <m:t>Y|</m:t>
+                </m:r>
+                <m:acc>
+                  <m:accPr>
+                    <m:chr m:val="⃗"/>
+                    <m:ctrlPr>
+                      <w:rPr>
+                        <w:rFonts w:ascii="Cambria Math" w:eastAsiaTheme="minorEastAsia" w:hAnsi="Cambria Math"/>
+                        <w:i/>
+                        <w:sz w:val="20"/>
+                        <w:szCs w:val="20"/>
+                      </w:rPr>
+                    </m:ctrlPr>
+                  </m:accPr>
+                  <m:e>
+                    <m:r>
+                      <w:rPr>
+                        <w:rFonts w:ascii="Cambria Math" w:eastAsiaTheme="minorEastAsia" w:hAnsi="Cambria Math"/>
+                        <w:sz w:val="20"/>
+                        <w:szCs w:val="20"/>
+                      </w:rPr>
+                      <m:t>x</m:t>
+                    </m:r>
+                  </m:e>
+                </m:acc>
+              </m:e>
+            </m:d>
+          </m:e>
+        </m:d>
+        <m:r>
+          <w:rPr>
+            <w:rFonts w:ascii="Cambria Math" w:eastAsiaTheme="minorEastAsia" w:hAnsi="Cambria Math"/>
+            <w:sz w:val="20"/>
+            <w:szCs w:val="20"/>
+          </w:rPr>
+          <m:t>=</m:t>
+        </m:r>
+        <m:acc>
+          <m:accPr>
+            <m:chr m:val="⃗"/>
+            <m:ctrlPr>
+              <w:rPr>
+                <w:rFonts w:ascii="Cambria Math" w:eastAsiaTheme="minorEastAsia" w:hAnsi="Cambria Math"/>
+                <w:i/>
+                <w:sz w:val="20"/>
+                <w:szCs w:val="20"/>
+              </w:rPr>
+            </m:ctrlPr>
+          </m:accPr>
+          <m:e>
+            <m:r>
+              <w:rPr>
+                <w:rFonts w:ascii="Cambria Math" w:eastAsiaTheme="minorEastAsia" w:hAnsi="Cambria Math"/>
+                <w:sz w:val="20"/>
+                <w:szCs w:val="20"/>
+              </w:rPr>
+              <m:t>θ</m:t>
+            </m:r>
+          </m:e>
+        </m:acc>
+        <m:r>
+          <w:rPr>
+            <w:rFonts w:ascii="Cambria Math" w:eastAsiaTheme="minorEastAsia" w:hAnsi="Cambria Math"/>
+            <w:sz w:val="20"/>
+            <w:szCs w:val="20"/>
+          </w:rPr>
+          <m:t>∙</m:t>
+        </m:r>
+        <m:acc>
+          <m:accPr>
+            <m:chr m:val="⃗"/>
+            <m:ctrlPr>
+              <w:rPr>
+                <w:rFonts w:ascii="Cambria Math" w:eastAsiaTheme="minorEastAsia" w:hAnsi="Cambria Math"/>
+                <w:i/>
+                <w:sz w:val="20"/>
+                <w:szCs w:val="20"/>
+              </w:rPr>
+            </m:ctrlPr>
+          </m:accPr>
+          <m:e>
+            <m:r>
+              <w:rPr>
+                <w:rFonts w:ascii="Cambria Math" w:eastAsiaTheme="minorEastAsia" w:hAnsi="Cambria Math"/>
+                <w:sz w:val="20"/>
+                <w:szCs w:val="20"/>
+              </w:rPr>
+              <m:t>x</m:t>
+            </m:r>
+          </m:e>
+        </m:acc>
+      </m:oMath>
+      <w:r>
+        <w:rPr>
+          <w:rFonts w:eastAsiaTheme="minorEastAsia"/>
+          <w:sz w:val="20"/>
+          <w:szCs w:val="20"/>
+        </w:rPr>
+        <w:t xml:space="preserve"> </w:t>
+      </w:r>
+    </w:p>
+    <w:p>
+      <w:pPr>
+        <w:rPr>
+          <w:rFonts w:eastAsiaTheme="minorEastAsia"/>
+          <w:sz w:val="20"/>
+          <w:szCs w:val="20"/>
+        </w:rPr>
+      </w:pPr>
+    </w:p>
+    <w:p>
+      <w:pPr>
+        <w:rPr>
+          <w:sz w:val="20"/>
+          <w:szCs w:val="20"/>
+        </w:rPr>
+      </w:pPr>
+      <w:r>
+        <w:rPr>
+          <w:rFonts w:eastAsiaTheme="minorEastAsia"/>
+          <w:sz w:val="20"/>
+          <w:szCs w:val="20"/>
+        </w:rPr>
+        <w:t xml:space="preserve">where </w:t>
+      </w:r>
+      <m:oMath>
+        <m:acc>
+          <m:accPr>
+            <m:chr m:val="⃗"/>
+            <m:ctrlPr>
+              <w:rPr>
+                <w:rFonts w:ascii="Cambria Math" w:hAnsi="Cambria Math"/>
+                <w:i/>
+                <w:sz w:val="20"/>
+                <w:szCs w:val="20"/>
+              </w:rPr>
+            </m:ctrlPr>
+          </m:accPr>
+          <m:e>
+            <m:r>
+              <w:rPr>
+                <w:rFonts w:ascii="Cambria Math" w:hAnsi="Cambria Math"/>
+                <w:sz w:val="20"/>
+                <w:szCs w:val="20"/>
+              </w:rPr>
+              <m:t>x</m:t>
+            </m:r>
+          </m:e>
+        </m:acc>
+        <m:r>
+          <w:rPr>
+            <w:rFonts w:ascii="Cambria Math" w:hAnsi="Cambria Math"/>
+            <w:sz w:val="20"/>
+            <w:szCs w:val="20"/>
+          </w:rPr>
+          <m:t>,</m:t>
+        </m:r>
+        <m:acc>
+          <m:accPr>
+            <m:chr m:val="⃗"/>
+            <m:ctrlPr>
+              <w:rPr>
+                <w:rFonts w:ascii="Cambria Math" w:eastAsiaTheme="minorEastAsia" w:hAnsi="Cambria Math"/>
+                <w:i/>
+                <w:sz w:val="20"/>
+                <w:szCs w:val="20"/>
+              </w:rPr>
+            </m:ctrlPr>
+          </m:accPr>
+          <m:e>
+            <m:r>
+              <w:rPr>
+                <w:rFonts w:ascii="Cambria Math" w:eastAsiaTheme="minorEastAsia" w:hAnsi="Cambria Math"/>
+                <w:sz w:val="20"/>
+                <w:szCs w:val="20"/>
+              </w:rPr>
+              <m:t>θ</m:t>
+            </m:r>
+          </m:e>
+        </m:acc>
+        <m:r>
+          <w:rPr>
+            <w:rFonts w:ascii="Cambria Math" w:hAnsi="Cambria Math"/>
+            <w:sz w:val="20"/>
+            <w:szCs w:val="20"/>
+          </w:rPr>
+          <m:t>∈</m:t>
+        </m:r>
+        <m:sSup>
+          <m:sSupPr>
+            <m:ctrlPr>
+              <w:rPr>
+                <w:rFonts w:ascii="Cambria Math" w:hAnsi="Cambria Math"/>
+                <w:i/>
+                <w:sz w:val="20"/>
+                <w:szCs w:val="20"/>
+              </w:rPr>
+            </m:ctrlPr>
+          </m:sSupPr>
+          <m:e>
+            <m:r>
+              <m:rPr>
+                <m:scr m:val="double-struck"/>
+              </m:rPr>
+              <w:rPr>
+                <w:rFonts w:ascii="Cambria Math" w:hAnsi="Cambria Math"/>
+                <w:sz w:val="20"/>
+                <w:szCs w:val="20"/>
+              </w:rPr>
+              <m:t>R</m:t>
+            </m:r>
+          </m:e>
+          <m:sup>
+            <m:r>
+              <w:rPr>
+                <w:rFonts w:ascii="Cambria Math" w:hAnsi="Cambria Math"/>
+                <w:sz w:val="20"/>
+                <w:szCs w:val="20"/>
+              </w:rPr>
+              <m:t>n</m:t>
+            </m:r>
+            <m:r>
+              <w:rPr>
+                <w:rFonts w:ascii="Cambria Math" w:hAnsi="Cambria Math"/>
+                <w:sz w:val="20"/>
+                <w:szCs w:val="20"/>
+              </w:rPr>
+              <m:t>+1</m:t>
+            </m:r>
+          </m:sup>
+        </m:sSup>
+      </m:oMath>
+      <w:r>
+        <w:rPr>
+          <w:rFonts w:eastAsiaTheme="minorEastAsia"/>
+          <w:sz w:val="20"/>
+          <w:szCs w:val="20"/>
+        </w:rPr>
+        <w:t xml:space="preserve"> and </w:t>
+      </w:r>
+      <m:oMath>
+        <m:acc>
+          <m:accPr>
+            <m:chr m:val="⃗"/>
+            <m:ctrlPr>
+              <w:rPr>
+                <w:rFonts w:ascii="Cambria Math" w:eastAsiaTheme="minorEastAsia" w:hAnsi="Cambria Math"/>
+                <w:i/>
+                <w:sz w:val="20"/>
+                <w:szCs w:val="20"/>
+              </w:rPr>
+            </m:ctrlPr>
+          </m:accPr>
+          <m:e>
+            <m:r>
+              <w:rPr>
+                <w:rFonts w:ascii="Cambria Math" w:eastAsiaTheme="minorEastAsia" w:hAnsi="Cambria Math"/>
+                <w:sz w:val="20"/>
+                <w:szCs w:val="20"/>
+              </w:rPr>
+              <m:t>θ</m:t>
+            </m:r>
+          </m:e>
+        </m:acc>
+        <m:r>
+          <w:rPr>
+            <w:rFonts w:ascii="Cambria Math" w:eastAsiaTheme="minorEastAsia" w:hAnsi="Cambria Math"/>
+            <w:sz w:val="20"/>
+            <w:szCs w:val="20"/>
+          </w:rPr>
+          <m:t>=</m:t>
+        </m:r>
+        <m:d>
+          <m:dPr>
+            <m:begChr m:val="["/>
+            <m:endChr m:val="]"/>
+            <m:ctrlPr>
+              <w:rPr>
+                <w:rFonts w:ascii="Cambria Math" w:eastAsiaTheme="minorEastAsia" w:hAnsi="Cambria Math"/>
+                <w:i/>
+                <w:sz w:val="20"/>
+                <w:szCs w:val="20"/>
+              </w:rPr>
+            </m:ctrlPr>
+          </m:dPr>
+          <m:e>
+            <m:acc>
+              <m:accPr>
+                <m:chr m:val="⃗"/>
+                <m:ctrlPr>
+                  <w:rPr>
+                    <w:rFonts w:ascii="Cambria Math" w:eastAsiaTheme="minorEastAsia" w:hAnsi="Cambria Math"/>
+                    <w:i/>
+                    <w:sz w:val="20"/>
+                    <w:szCs w:val="20"/>
+                  </w:rPr>
+                </m:ctrlPr>
+              </m:accPr>
+              <m:e>
+                <m:r>
+                  <w:rPr>
+                    <w:rFonts w:ascii="Cambria Math" w:eastAsiaTheme="minorEastAsia" w:hAnsi="Cambria Math"/>
+                    <w:sz w:val="20"/>
+                    <w:szCs w:val="20"/>
+                  </w:rPr>
+                  <m:t>β</m:t>
+                </m:r>
+              </m:e>
+            </m:acc>
+            <m:r>
+              <w:rPr>
+                <w:rFonts w:ascii="Cambria Math" w:eastAsiaTheme="minorEastAsia" w:hAnsi="Cambria Math"/>
+                <w:sz w:val="20"/>
+                <w:szCs w:val="20"/>
+              </w:rPr>
+              <m:t>,</m:t>
+            </m:r>
+            <m:r>
+              <w:rPr>
+                <w:rFonts w:ascii="Cambria Math" w:eastAsiaTheme="minorEastAsia" w:hAnsi="Cambria Math"/>
+                <w:sz w:val="20"/>
+                <w:szCs w:val="20"/>
+              </w:rPr>
+              <m:t>α</m:t>
+            </m:r>
+          </m:e>
+        </m:d>
+      </m:oMath>
     </w:p>
     <w:p>
       <w:pPr>
@@ -22923,6 +24655,7 @@
           <w:sz w:val="20"/>
           <w:szCs w:val="20"/>
         </w:rPr>
+        <w:lastRenderedPageBreak/>
         <w:drawing>
           <wp:inline distT="0" distB="0" distL="0" distR="0" wp14:anchorId="7DBC7801" wp14:editId="3C577B09">
             <wp:extent cx="4138177" cy="3161992"/>
@@ -23199,7 +24932,6 @@
           <w:sz w:val="20"/>
           <w:szCs w:val="20"/>
         </w:rPr>
-        <w:lastRenderedPageBreak/>
         <w:drawing>
           <wp:inline distT="0" distB="0" distL="0" distR="0" wp14:anchorId="1D3DF41E" wp14:editId="75FE6A77">
             <wp:extent cx="4163951" cy="2893857"/>
@@ -24121,6 +25853,7 @@
           <w:sz w:val="20"/>
           <w:szCs w:val="20"/>
         </w:rPr>
+        <w:lastRenderedPageBreak/>
         <w:t xml:space="preserve">The choice </w:t>
       </w:r>
       <m:oMath>
@@ -26597,7 +28330,6 @@
           <w:sz w:val="20"/>
           <w:szCs w:val="20"/>
         </w:rPr>
-        <w:lastRenderedPageBreak/>
         <w:t>Substituting (A2.6) into the last equation leads to</w:t>
       </w:r>
     </w:p>
@@ -30365,6 +32097,7 @@
           <w:sz w:val="20"/>
           <w:szCs w:val="20"/>
         </w:rPr>
+        <w:lastRenderedPageBreak/>
         <w:t xml:space="preserve"> </w:t>
       </w:r>
       <m:oMath>
@@ -32449,7 +34182,6 @@
           <w:sz w:val="20"/>
           <w:szCs w:val="20"/>
         </w:rPr>
-        <w:lastRenderedPageBreak/>
         <w:t xml:space="preserve">[16] </w:t>
       </w:r>
       <w:hyperlink r:id="rId24" w:history="1">
@@ -32485,6 +34217,8 @@
     <w:p>
       <w:pPr>
         <w:rPr>
+          <w:rStyle w:val="Hyperlink"/>
+          <w:rFonts w:ascii="Segoe UI" w:hAnsi="Segoe UI" w:cs="Segoe UI"/>
           <w:sz w:val="18"/>
           <w:szCs w:val="18"/>
         </w:rPr>
@@ -32505,6 +34239,74 @@
             <w:szCs w:val="18"/>
           </w:rPr>
           <w:t>Exponential Family, Wikipedia</w:t>
+        </w:r>
+      </w:hyperlink>
+    </w:p>
+    <w:p>
+      <w:pPr>
+        <w:rPr>
+          <w:rFonts w:ascii="Segoe UI" w:hAnsi="Segoe UI" w:cs="Segoe UI"/>
+          <w:sz w:val="18"/>
+          <w:szCs w:val="18"/>
+        </w:rPr>
+      </w:pPr>
+      <w:r>
+        <w:rPr>
+          <w:rStyle w:val="Hyperlink"/>
+          <w:rFonts w:ascii="Aptos Display" w:hAnsi="Aptos Display" w:cs="Segoe UI"/>
+          <w:color w:val="auto"/>
+          <w:sz w:val="20"/>
+          <w:szCs w:val="20"/>
+          <w:u w:val="none"/>
+        </w:rPr>
+        <w:t>[18]</w:t>
+      </w:r>
+      <w:r>
+        <w:rPr>
+          <w:rStyle w:val="Hyperlink"/>
+          <w:rFonts w:ascii="Aptos Display" w:hAnsi="Aptos Display" w:cs="Segoe UI"/>
+          <w:color w:val="auto"/>
+          <w:sz w:val="20"/>
+          <w:szCs w:val="20"/>
+          <w:u w:val="none"/>
+        </w:rPr>
+        <w:t xml:space="preserve"> </w:t>
+      </w:r>
+      <w:hyperlink r:id="rId26" w:history="1">
+        <w:r>
+          <w:rPr>
+            <w:rFonts w:ascii="Segoe UI" w:hAnsi="Segoe UI" w:cs="Segoe UI"/>
+            <w:color w:val="0000FF"/>
+            <w:sz w:val="18"/>
+            <w:szCs w:val="18"/>
+            <w:u w:val="single"/>
+            <w:shd w:val="clear" w:color="auto" w:fill="FFFFFF"/>
+          </w:rPr>
+          <w:t xml:space="preserve">Generalized Linear Models, P. McCullagh, J.A. </w:t>
+        </w:r>
+        <w:proofErr w:type="spellStart"/>
+        <w:r>
+          <w:rPr>
+            <w:rFonts w:ascii="Segoe UI" w:hAnsi="Segoe UI" w:cs="Segoe UI"/>
+            <w:color w:val="0000FF"/>
+            <w:sz w:val="18"/>
+            <w:szCs w:val="18"/>
+            <w:u w:val="single"/>
+            <w:shd w:val="clear" w:color="auto" w:fill="FFFFFF"/>
+          </w:rPr>
+          <w:t>Nelder</w:t>
+        </w:r>
+        <w:proofErr w:type="spellEnd"/>
+        <w:r>
+          <w:rPr>
+            <w:rFonts w:ascii="Segoe UI" w:hAnsi="Segoe UI" w:cs="Segoe UI"/>
+            <w:color w:val="0000FF"/>
+            <w:sz w:val="18"/>
+            <w:szCs w:val="18"/>
+            <w:u w:val="single"/>
+            <w:shd w:val="clear" w:color="auto" w:fill="FFFFFF"/>
+          </w:rPr>
+          <w:t>, 2nd Edition, 1983</w:t>
         </w:r>
       </w:hyperlink>
     </w:p>

--- a/docs/Diffusion_Tutorial.docx
+++ b/docs/Diffusion_Tutorial.docx
@@ -72,23 +72,7 @@
           <w:sz w:val="20"/>
           <w:szCs w:val="20"/>
         </w:rPr>
-        <w:t xml:space="preserve">The goal of generative modeling </w:t>
-      </w:r>
-      <w:proofErr w:type="gramStart"/>
-      <w:r>
-        <w:rPr>
-          <w:sz w:val="20"/>
-          <w:szCs w:val="20"/>
-        </w:rPr>
-        <w:t>is:</w:t>
-      </w:r>
-      <w:proofErr w:type="gramEnd"/>
-      <w:r>
-        <w:rPr>
-          <w:sz w:val="20"/>
-          <w:szCs w:val="20"/>
-        </w:rPr>
-        <w:t xml:space="preserve"> given </w:t>
+        <w:t xml:space="preserve">The goal of generative modeling is: given </w:t>
       </w:r>
       <w:proofErr w:type="spellStart"/>
       <w:r>
@@ -15168,15 +15152,7 @@
             <w:sz w:val="20"/>
             <w:szCs w:val="20"/>
           </w:rPr>
-          <m:t>=</m:t>
-        </m:r>
-        <m:r>
-          <w:rPr>
-            <w:rFonts w:ascii="Cambria Math" w:hAnsi="Cambria Math"/>
-            <w:sz w:val="20"/>
-            <w:szCs w:val="20"/>
-          </w:rPr>
-          <m:t>E</m:t>
+          <m:t>=E</m:t>
         </m:r>
         <m:d>
           <m:dPr>
@@ -15486,15 +15462,7 @@
                 <w:sz w:val="20"/>
                 <w:szCs w:val="20"/>
               </w:rPr>
-              <m:t>3</m:t>
-            </m:r>
-            <m:r>
-              <w:rPr>
-                <w:rFonts w:ascii="Cambria Math" w:hAnsi="Cambria Math"/>
-                <w:sz w:val="20"/>
-                <w:szCs w:val="20"/>
-              </w:rPr>
-              <m:t>!</m:t>
+              <m:t>3!</m:t>
             </m:r>
           </m:den>
         </m:f>
@@ -15612,15 +15580,7 @@
                 <w:sz w:val="20"/>
                 <w:szCs w:val="20"/>
               </w:rPr>
-              <m:t>n</m:t>
-            </m:r>
-            <m:r>
-              <w:rPr>
-                <w:rFonts w:ascii="Cambria Math" w:hAnsi="Cambria Math"/>
-                <w:sz w:val="20"/>
-                <w:szCs w:val="20"/>
-              </w:rPr>
-              <m:t>!</m:t>
+              <m:t>n!</m:t>
             </m:r>
           </m:den>
         </m:f>
@@ -15664,15 +15624,7 @@
             <w:sz w:val="20"/>
             <w:szCs w:val="20"/>
           </w:rPr>
-          <m:t>=</m:t>
-        </m:r>
-        <m:r>
-          <w:rPr>
-            <w:rFonts w:ascii="Cambria Math" w:eastAsiaTheme="minorEastAsia" w:hAnsi="Cambria Math"/>
-            <w:sz w:val="20"/>
-            <w:szCs w:val="20"/>
-          </w:rPr>
-          <m:t>1+t</m:t>
+          <m:t>=1+t</m:t>
         </m:r>
         <m:sSub>
           <m:sSubPr>
@@ -19084,15 +19036,7 @@
             <w:sz w:val="20"/>
             <w:szCs w:val="20"/>
           </w:rPr>
-          <m:t>=</m:t>
-        </m:r>
-        <m:r>
-          <w:rPr>
-            <w:rFonts w:ascii="Cambria Math" w:hAnsi="Cambria Math"/>
-            <w:sz w:val="20"/>
-            <w:szCs w:val="20"/>
-          </w:rPr>
-          <m:t>η</m:t>
+          <m:t>=η</m:t>
         </m:r>
         <m:d>
           <m:dPr>
@@ -19880,39 +19824,7 @@
           <w:sz w:val="20"/>
           <w:szCs w:val="20"/>
         </w:rPr>
-        <w:t xml:space="preserve">Let this model predict the likelihood of a given person going to the beach as a function of the temperature. A reasonable model might predict that, for example, a change in 10 degrees makes a person two times more or less likely to go to the beach. But what does “twice as likely” means in terms of probability? It cannot literally mean to double the probability value (e.g. 50% becomes 100%, 75% becomes 150%, </w:t>
-      </w:r>
-      <w:proofErr w:type="spellStart"/>
-      <w:r>
-        <w:rPr>
-          <w:sz w:val="20"/>
-          <w:szCs w:val="20"/>
-        </w:rPr>
-        <w:t>etc</w:t>
-      </w:r>
-      <w:proofErr w:type="spellEnd"/>
-      <w:r>
-        <w:rPr>
-          <w:sz w:val="20"/>
-          <w:szCs w:val="20"/>
-        </w:rPr>
-        <w:t xml:space="preserve">). Rather, it is the odds that are doubling: from 2:1 </w:t>
-      </w:r>
-      <w:proofErr w:type="gramStart"/>
-      <w:r>
-        <w:rPr>
-          <w:sz w:val="20"/>
-          <w:szCs w:val="20"/>
-        </w:rPr>
-        <w:t>odds</w:t>
-      </w:r>
-      <w:proofErr w:type="gramEnd"/>
-      <w:r>
-        <w:rPr>
-          <w:sz w:val="20"/>
-          <w:szCs w:val="20"/>
-        </w:rPr>
-        <w:t xml:space="preserve">, to 4:1 odds, to 8:1 odds, etc. Such a model is referred to as a </w:t>
+        <w:t xml:space="preserve">Let this model predict the likelihood of a given person going to the beach as a function of the temperature. A reasonable model might predict that, for example, a change in 10 degrees makes a person two times more or less likely to go to the beach. But what does “twice as likely” means in terms of probability? It cannot literally mean to double the probability value (e.g. 50% becomes 100%, 75% becomes 150%, etc). Rather, it is the odds that are doubling: from 2:1 odds, to 4:1 odds, to 8:1 odds, etc. Such a model is referred to as a </w:t>
       </w:r>
       <w:r>
         <w:rPr>
@@ -21345,6 +21257,14 @@
         </w:rPr>
         <w:t xml:space="preserve"> </w:t>
       </w:r>
+      <w:r>
+        <w:rPr>
+          <w:rFonts w:eastAsiaTheme="minorEastAsia"/>
+          <w:sz w:val="20"/>
+          <w:szCs w:val="20"/>
+        </w:rPr>
+        <w:t xml:space="preserve"> (A.pre.1)</w:t>
+      </w:r>
     </w:p>
     <w:p>
       <w:pPr>
@@ -21644,6 +21564,14 @@
         </w:rPr>
         <w:t xml:space="preserve"> </w:t>
       </w:r>
+      <w:r>
+        <w:rPr>
+          <w:rFonts w:eastAsiaTheme="minorEastAsia"/>
+          <w:sz w:val="20"/>
+          <w:szCs w:val="20"/>
+        </w:rPr>
+        <w:t xml:space="preserve">  (A.pre.2)</w:t>
+      </w:r>
     </w:p>
     <w:p>
       <w:pPr>
@@ -21763,15 +21691,7 @@
                 <w:sz w:val="20"/>
                 <w:szCs w:val="20"/>
               </w:rPr>
-              <m:t>n</m:t>
-            </m:r>
-            <m:r>
-              <w:rPr>
-                <w:rFonts w:ascii="Cambria Math" w:hAnsi="Cambria Math"/>
-                <w:sz w:val="20"/>
-                <w:szCs w:val="20"/>
-              </w:rPr>
-              <m:t>+1</m:t>
+              <m:t>n+1</m:t>
             </m:r>
           </m:sup>
         </m:sSup>
@@ -21859,19 +21779,1792 @@
                 <w:sz w:val="20"/>
                 <w:szCs w:val="20"/>
               </w:rPr>
-              <m:t>,</m:t>
-            </m:r>
-            <m:r>
-              <w:rPr>
-                <w:rFonts w:ascii="Cambria Math" w:eastAsiaTheme="minorEastAsia" w:hAnsi="Cambria Math"/>
-                <w:sz w:val="20"/>
-                <w:szCs w:val="20"/>
-              </w:rPr>
-              <m:t>α</m:t>
+              <m:t>,α</m:t>
             </m:r>
           </m:e>
         </m:d>
       </m:oMath>
+    </w:p>
+    <w:p>
+      <w:pPr>
+        <w:rPr>
+          <w:sz w:val="20"/>
+          <w:szCs w:val="20"/>
+        </w:rPr>
+      </w:pPr>
+    </w:p>
+    <w:p>
+      <w:pPr>
+        <w:rPr>
+          <w:rFonts w:eastAsiaTheme="minorEastAsia"/>
+          <w:sz w:val="20"/>
+          <w:szCs w:val="20"/>
+        </w:rPr>
+      </w:pPr>
+      <w:r>
+        <w:rPr>
+          <w:sz w:val="20"/>
+          <w:szCs w:val="20"/>
+        </w:rPr>
+        <w:t xml:space="preserve">Thus, with given Poisson regression model </w:t>
+      </w:r>
+      <m:oMath>
+        <m:acc>
+          <m:accPr>
+            <m:chr m:val="⃗"/>
+            <m:ctrlPr>
+              <w:rPr>
+                <w:rFonts w:ascii="Cambria Math" w:eastAsiaTheme="minorEastAsia" w:hAnsi="Cambria Math"/>
+                <w:i/>
+                <w:sz w:val="20"/>
+                <w:szCs w:val="20"/>
+              </w:rPr>
+            </m:ctrlPr>
+          </m:accPr>
+          <m:e>
+            <m:r>
+              <w:rPr>
+                <w:rFonts w:ascii="Cambria Math" w:eastAsiaTheme="minorEastAsia" w:hAnsi="Cambria Math"/>
+                <w:sz w:val="20"/>
+                <w:szCs w:val="20"/>
+              </w:rPr>
+              <m:t>θ</m:t>
+            </m:r>
+          </m:e>
+        </m:acc>
+      </m:oMath>
+      <w:r>
+        <w:rPr>
+          <w:rFonts w:eastAsiaTheme="minorEastAsia"/>
+          <w:sz w:val="20"/>
+          <w:szCs w:val="20"/>
+        </w:rPr>
+        <w:t xml:space="preserve"> and input </w:t>
+      </w:r>
+      <m:oMath>
+        <m:acc>
+          <m:accPr>
+            <m:chr m:val="⃗"/>
+            <m:ctrlPr>
+              <w:rPr>
+                <w:rFonts w:ascii="Cambria Math" w:eastAsiaTheme="minorEastAsia" w:hAnsi="Cambria Math"/>
+                <w:i/>
+                <w:sz w:val="20"/>
+                <w:szCs w:val="20"/>
+              </w:rPr>
+            </m:ctrlPr>
+          </m:accPr>
+          <m:e>
+            <m:r>
+              <w:rPr>
+                <w:rFonts w:ascii="Cambria Math" w:eastAsiaTheme="minorEastAsia" w:hAnsi="Cambria Math"/>
+                <w:sz w:val="20"/>
+                <w:szCs w:val="20"/>
+              </w:rPr>
+              <m:t>x</m:t>
+            </m:r>
+          </m:e>
+        </m:acc>
+      </m:oMath>
+      <w:r>
+        <w:rPr>
+          <w:rFonts w:eastAsiaTheme="minorEastAsia"/>
+          <w:sz w:val="20"/>
+          <w:szCs w:val="20"/>
+        </w:rPr>
+        <w:t xml:space="preserve"> the predicted mean of the associated Poisson distribution is given by</w:t>
+      </w:r>
+    </w:p>
+    <w:p>
+      <w:pPr>
+        <w:rPr>
+          <w:rFonts w:eastAsiaTheme="minorEastAsia"/>
+          <w:sz w:val="20"/>
+          <w:szCs w:val="20"/>
+        </w:rPr>
+      </w:pPr>
+    </w:p>
+    <w:p>
+      <w:pPr>
+        <w:rPr>
+          <w:rFonts w:eastAsiaTheme="minorEastAsia"/>
+          <w:sz w:val="20"/>
+          <w:szCs w:val="20"/>
+        </w:rPr>
+      </w:pPr>
+      <m:oMath>
+        <m:r>
+          <w:rPr>
+            <w:rFonts w:ascii="Cambria Math" w:eastAsiaTheme="minorEastAsia" w:hAnsi="Cambria Math"/>
+            <w:sz w:val="20"/>
+            <w:szCs w:val="20"/>
+          </w:rPr>
+          <m:t>E</m:t>
+        </m:r>
+        <m:d>
+          <m:dPr>
+            <m:ctrlPr>
+              <w:rPr>
+                <w:rFonts w:ascii="Cambria Math" w:eastAsiaTheme="minorEastAsia" w:hAnsi="Cambria Math"/>
+                <w:i/>
+                <w:sz w:val="20"/>
+                <w:szCs w:val="20"/>
+              </w:rPr>
+            </m:ctrlPr>
+          </m:dPr>
+          <m:e>
+            <m:r>
+              <w:rPr>
+                <w:rFonts w:ascii="Cambria Math" w:eastAsiaTheme="minorEastAsia" w:hAnsi="Cambria Math"/>
+                <w:sz w:val="20"/>
+                <w:szCs w:val="20"/>
+              </w:rPr>
+              <m:t>Y|</m:t>
+            </m:r>
+            <m:acc>
+              <m:accPr>
+                <m:chr m:val="⃗"/>
+                <m:ctrlPr>
+                  <w:rPr>
+                    <w:rFonts w:ascii="Cambria Math" w:eastAsiaTheme="minorEastAsia" w:hAnsi="Cambria Math"/>
+                    <w:i/>
+                    <w:sz w:val="20"/>
+                    <w:szCs w:val="20"/>
+                  </w:rPr>
+                </m:ctrlPr>
+              </m:accPr>
+              <m:e>
+                <m:r>
+                  <w:rPr>
+                    <w:rFonts w:ascii="Cambria Math" w:eastAsiaTheme="minorEastAsia" w:hAnsi="Cambria Math"/>
+                    <w:sz w:val="20"/>
+                    <w:szCs w:val="20"/>
+                  </w:rPr>
+                  <m:t>x</m:t>
+                </m:r>
+              </m:e>
+            </m:acc>
+          </m:e>
+        </m:d>
+        <m:r>
+          <w:rPr>
+            <w:rFonts w:ascii="Cambria Math" w:eastAsiaTheme="minorEastAsia" w:hAnsi="Cambria Math"/>
+            <w:sz w:val="20"/>
+            <w:szCs w:val="20"/>
+          </w:rPr>
+          <m:t>=</m:t>
+        </m:r>
+        <m:sSup>
+          <m:sSupPr>
+            <m:ctrlPr>
+              <w:rPr>
+                <w:rFonts w:ascii="Cambria Math" w:eastAsiaTheme="minorEastAsia" w:hAnsi="Cambria Math"/>
+                <w:i/>
+                <w:sz w:val="20"/>
+                <w:szCs w:val="20"/>
+              </w:rPr>
+            </m:ctrlPr>
+          </m:sSupPr>
+          <m:e>
+            <m:r>
+              <w:rPr>
+                <w:rFonts w:ascii="Cambria Math" w:eastAsiaTheme="minorEastAsia" w:hAnsi="Cambria Math"/>
+                <w:sz w:val="20"/>
+                <w:szCs w:val="20"/>
+              </w:rPr>
+              <m:t>e</m:t>
+            </m:r>
+          </m:e>
+          <m:sup>
+            <m:acc>
+              <m:accPr>
+                <m:chr m:val="⃗"/>
+                <m:ctrlPr>
+                  <w:rPr>
+                    <w:rFonts w:ascii="Cambria Math" w:eastAsiaTheme="minorEastAsia" w:hAnsi="Cambria Math"/>
+                    <w:i/>
+                    <w:sz w:val="20"/>
+                    <w:szCs w:val="20"/>
+                  </w:rPr>
+                </m:ctrlPr>
+              </m:accPr>
+              <m:e>
+                <m:r>
+                  <w:rPr>
+                    <w:rFonts w:ascii="Cambria Math" w:eastAsiaTheme="minorEastAsia" w:hAnsi="Cambria Math"/>
+                    <w:sz w:val="20"/>
+                    <w:szCs w:val="20"/>
+                  </w:rPr>
+                  <m:t>θ</m:t>
+                </m:r>
+              </m:e>
+            </m:acc>
+            <m:r>
+              <w:rPr>
+                <w:rFonts w:ascii="Cambria Math" w:eastAsiaTheme="minorEastAsia" w:hAnsi="Cambria Math"/>
+                <w:sz w:val="20"/>
+                <w:szCs w:val="20"/>
+              </w:rPr>
+              <m:t>∙</m:t>
+            </m:r>
+            <m:acc>
+              <m:accPr>
+                <m:chr m:val="⃗"/>
+                <m:ctrlPr>
+                  <w:rPr>
+                    <w:rFonts w:ascii="Cambria Math" w:eastAsiaTheme="minorEastAsia" w:hAnsi="Cambria Math"/>
+                    <w:i/>
+                    <w:sz w:val="20"/>
+                    <w:szCs w:val="20"/>
+                  </w:rPr>
+                </m:ctrlPr>
+              </m:accPr>
+              <m:e>
+                <m:r>
+                  <w:rPr>
+                    <w:rFonts w:ascii="Cambria Math" w:eastAsiaTheme="minorEastAsia" w:hAnsi="Cambria Math"/>
+                    <w:sz w:val="20"/>
+                    <w:szCs w:val="20"/>
+                  </w:rPr>
+                  <m:t>x</m:t>
+                </m:r>
+              </m:e>
+            </m:acc>
+          </m:sup>
+        </m:sSup>
+      </m:oMath>
+      <w:r>
+        <w:rPr>
+          <w:rFonts w:eastAsiaTheme="minorEastAsia"/>
+          <w:sz w:val="20"/>
+          <w:szCs w:val="20"/>
+        </w:rPr>
+        <w:t xml:space="preserve"> </w:t>
+      </w:r>
+      <w:r>
+        <w:rPr>
+          <w:rFonts w:eastAsiaTheme="minorEastAsia"/>
+          <w:sz w:val="20"/>
+          <w:szCs w:val="20"/>
+        </w:rPr>
+        <w:t xml:space="preserve">   (A.pre.3)</w:t>
+      </w:r>
+    </w:p>
+    <w:p>
+      <w:pPr>
+        <w:rPr>
+          <w:rFonts w:eastAsiaTheme="minorEastAsia"/>
+          <w:sz w:val="20"/>
+          <w:szCs w:val="20"/>
+        </w:rPr>
+      </w:pPr>
+    </w:p>
+    <w:p>
+      <w:pPr>
+        <w:rPr>
+          <w:rFonts w:eastAsiaTheme="minorEastAsia"/>
+          <w:sz w:val="20"/>
+          <w:szCs w:val="20"/>
+        </w:rPr>
+      </w:pPr>
+      <w:r>
+        <w:rPr>
+          <w:rFonts w:eastAsiaTheme="minorEastAsia"/>
+          <w:sz w:val="20"/>
+          <w:szCs w:val="20"/>
+        </w:rPr>
+        <w:t xml:space="preserve">If </w:t>
+      </w:r>
+      <m:oMath>
+        <m:sSub>
+          <m:sSubPr>
+            <m:ctrlPr>
+              <w:rPr>
+                <w:rFonts w:ascii="Cambria Math" w:eastAsiaTheme="minorEastAsia" w:hAnsi="Cambria Math"/>
+                <w:i/>
+                <w:sz w:val="20"/>
+                <w:szCs w:val="20"/>
+              </w:rPr>
+            </m:ctrlPr>
+          </m:sSubPr>
+          <m:e>
+            <m:r>
+              <w:rPr>
+                <w:rFonts w:ascii="Cambria Math" w:eastAsiaTheme="minorEastAsia" w:hAnsi="Cambria Math"/>
+                <w:sz w:val="20"/>
+                <w:szCs w:val="20"/>
+              </w:rPr>
+              <m:t>Y</m:t>
+            </m:r>
+          </m:e>
+          <m:sub>
+            <m:r>
+              <w:rPr>
+                <w:rFonts w:ascii="Cambria Math" w:eastAsiaTheme="minorEastAsia" w:hAnsi="Cambria Math"/>
+                <w:sz w:val="20"/>
+                <w:szCs w:val="20"/>
+              </w:rPr>
+              <m:t>i</m:t>
+            </m:r>
+          </m:sub>
+        </m:sSub>
+      </m:oMath>
+      <w:r>
+        <w:rPr>
+          <w:rFonts w:eastAsiaTheme="minorEastAsia"/>
+          <w:sz w:val="20"/>
+          <w:szCs w:val="20"/>
+        </w:rPr>
+        <w:t xml:space="preserve"> are independent observations with corresponding values </w:t>
+      </w:r>
+      <m:oMath>
+        <m:sSub>
+          <m:sSubPr>
+            <m:ctrlPr>
+              <w:rPr>
+                <w:rFonts w:ascii="Cambria Math" w:eastAsiaTheme="minorEastAsia" w:hAnsi="Cambria Math"/>
+                <w:i/>
+                <w:sz w:val="20"/>
+                <w:szCs w:val="20"/>
+              </w:rPr>
+            </m:ctrlPr>
+          </m:sSubPr>
+          <m:e>
+            <m:acc>
+              <m:accPr>
+                <m:chr m:val="⃗"/>
+                <m:ctrlPr>
+                  <w:rPr>
+                    <w:rFonts w:ascii="Cambria Math" w:eastAsiaTheme="minorEastAsia" w:hAnsi="Cambria Math"/>
+                    <w:i/>
+                    <w:sz w:val="20"/>
+                    <w:szCs w:val="20"/>
+                  </w:rPr>
+                </m:ctrlPr>
+              </m:accPr>
+              <m:e>
+                <m:r>
+                  <w:rPr>
+                    <w:rFonts w:ascii="Cambria Math" w:eastAsiaTheme="minorEastAsia" w:hAnsi="Cambria Math"/>
+                    <w:sz w:val="20"/>
+                    <w:szCs w:val="20"/>
+                  </w:rPr>
+                  <m:t>x</m:t>
+                </m:r>
+              </m:e>
+            </m:acc>
+          </m:e>
+          <m:sub>
+            <m:r>
+              <w:rPr>
+                <w:rFonts w:ascii="Cambria Math" w:eastAsiaTheme="minorEastAsia" w:hAnsi="Cambria Math"/>
+                <w:sz w:val="20"/>
+                <w:szCs w:val="20"/>
+              </w:rPr>
+              <m:t>i</m:t>
+            </m:r>
+          </m:sub>
+        </m:sSub>
+      </m:oMath>
+      <w:r>
+        <w:rPr>
+          <w:rFonts w:eastAsiaTheme="minorEastAsia"/>
+          <w:sz w:val="20"/>
+          <w:szCs w:val="20"/>
+        </w:rPr>
+        <w:t xml:space="preserve"> of the predictor variables, then </w:t>
+      </w:r>
+      <m:oMath>
+        <m:acc>
+          <m:accPr>
+            <m:chr m:val="⃗"/>
+            <m:ctrlPr>
+              <w:rPr>
+                <w:rFonts w:ascii="Cambria Math" w:eastAsiaTheme="minorEastAsia" w:hAnsi="Cambria Math"/>
+                <w:i/>
+                <w:sz w:val="20"/>
+                <w:szCs w:val="20"/>
+              </w:rPr>
+            </m:ctrlPr>
+          </m:accPr>
+          <m:e>
+            <m:r>
+              <w:rPr>
+                <w:rFonts w:ascii="Cambria Math" w:eastAsiaTheme="minorEastAsia" w:hAnsi="Cambria Math"/>
+                <w:sz w:val="20"/>
+                <w:szCs w:val="20"/>
+              </w:rPr>
+              <m:t>θ</m:t>
+            </m:r>
+          </m:e>
+        </m:acc>
+      </m:oMath>
+      <w:r>
+        <w:rPr>
+          <w:rFonts w:eastAsiaTheme="minorEastAsia"/>
+          <w:sz w:val="20"/>
+          <w:szCs w:val="20"/>
+        </w:rPr>
+        <w:t xml:space="preserve"> can be estimated by maximum likelihood. The maximum-likelihood estimates lack closed-form expression but can be estimated by numerical methods such as Newton-Raphson or other gradient-based methods. </w:t>
+      </w:r>
+      <w:r>
+        <w:rPr>
+          <w:rFonts w:eastAsiaTheme="minorEastAsia"/>
+          <w:sz w:val="20"/>
+          <w:szCs w:val="20"/>
+        </w:rPr>
+        <w:t>The probability surface for the maximum-likelihood Poisson regression is always concave.</w:t>
+      </w:r>
+    </w:p>
+    <w:p>
+      <w:pPr>
+        <w:rPr>
+          <w:rFonts w:eastAsiaTheme="minorEastAsia"/>
+          <w:sz w:val="20"/>
+          <w:szCs w:val="20"/>
+        </w:rPr>
+      </w:pPr>
+    </w:p>
+    <w:p>
+      <w:pPr>
+        <w:pStyle w:val="Heading4"/>
+      </w:pPr>
+      <w:r>
+        <w:t>Interpreting the coefficients of Poisson regression</w:t>
+      </w:r>
+    </w:p>
+    <w:p>
+      <w:pPr>
+        <w:rPr>
+          <w:sz w:val="20"/>
+          <w:szCs w:val="20"/>
+        </w:rPr>
+      </w:pPr>
+      <w:r>
+        <w:rPr>
+          <w:sz w:val="20"/>
+          <w:szCs w:val="20"/>
+        </w:rPr>
+        <w:t xml:space="preserve">Let us consider a model with one dimensional predictor, that is, </w:t>
+      </w:r>
+      <m:oMath>
+        <m:r>
+          <w:rPr>
+            <w:rFonts w:ascii="Cambria Math" w:hAnsi="Cambria Math"/>
+            <w:sz w:val="20"/>
+            <w:szCs w:val="20"/>
+          </w:rPr>
+          <m:t>n = 1</m:t>
+        </m:r>
+      </m:oMath>
+      <w:r>
+        <w:rPr>
+          <w:sz w:val="20"/>
+          <w:szCs w:val="20"/>
+        </w:rPr>
+        <w:t>:</w:t>
+      </w:r>
+    </w:p>
+    <w:p>
+      <w:pPr>
+        <w:rPr>
+          <w:sz w:val="20"/>
+          <w:szCs w:val="20"/>
+        </w:rPr>
+      </w:pPr>
+    </w:p>
+    <w:p>
+      <w:pPr>
+        <w:rPr>
+          <w:rFonts w:eastAsiaTheme="minorEastAsia"/>
+          <w:sz w:val="20"/>
+          <w:szCs w:val="20"/>
+        </w:rPr>
+      </w:pPr>
+      <m:oMath>
+        <m:func>
+          <m:funcPr>
+            <m:ctrlPr>
+              <w:rPr>
+                <w:rFonts w:ascii="Cambria Math" w:hAnsi="Cambria Math"/>
+                <w:i/>
+                <w:sz w:val="20"/>
+                <w:szCs w:val="20"/>
+              </w:rPr>
+            </m:ctrlPr>
+          </m:funcPr>
+          <m:fName>
+            <m:r>
+              <m:rPr>
+                <m:sty m:val="p"/>
+              </m:rPr>
+              <w:rPr>
+                <w:rFonts w:ascii="Cambria Math" w:hAnsi="Cambria Math"/>
+                <w:sz w:val="20"/>
+                <w:szCs w:val="20"/>
+              </w:rPr>
+              <m:t>log</m:t>
+            </m:r>
+          </m:fName>
+          <m:e>
+            <m:d>
+              <m:dPr>
+                <m:ctrlPr>
+                  <w:rPr>
+                    <w:rFonts w:ascii="Cambria Math" w:hAnsi="Cambria Math"/>
+                    <w:i/>
+                    <w:sz w:val="20"/>
+                    <w:szCs w:val="20"/>
+                  </w:rPr>
+                </m:ctrlPr>
+              </m:dPr>
+              <m:e>
+                <m:r>
+                  <w:rPr>
+                    <w:rFonts w:ascii="Cambria Math" w:hAnsi="Cambria Math"/>
+                    <w:sz w:val="20"/>
+                    <w:szCs w:val="20"/>
+                  </w:rPr>
+                  <m:t>E</m:t>
+                </m:r>
+                <m:d>
+                  <m:dPr>
+                    <m:ctrlPr>
+                      <w:rPr>
+                        <w:rFonts w:ascii="Cambria Math" w:hAnsi="Cambria Math"/>
+                        <w:i/>
+                        <w:sz w:val="20"/>
+                        <w:szCs w:val="20"/>
+                      </w:rPr>
+                    </m:ctrlPr>
+                  </m:dPr>
+                  <m:e>
+                    <m:r>
+                      <w:rPr>
+                        <w:rFonts w:ascii="Cambria Math" w:hAnsi="Cambria Math"/>
+                        <w:sz w:val="20"/>
+                        <w:szCs w:val="20"/>
+                      </w:rPr>
+                      <m:t>Y</m:t>
+                    </m:r>
+                    <m:r>
+                      <w:rPr>
+                        <w:rFonts w:ascii="Cambria Math" w:eastAsiaTheme="minorEastAsia" w:hAnsi="Cambria Math"/>
+                        <w:sz w:val="20"/>
+                        <w:szCs w:val="20"/>
+                      </w:rPr>
+                      <m:t>|</m:t>
+                    </m:r>
+                    <m:acc>
+                      <m:accPr>
+                        <m:chr m:val="⃗"/>
+                        <m:ctrlPr>
+                          <w:rPr>
+                            <w:rFonts w:ascii="Cambria Math" w:eastAsiaTheme="minorEastAsia" w:hAnsi="Cambria Math"/>
+                            <w:i/>
+                            <w:sz w:val="20"/>
+                            <w:szCs w:val="20"/>
+                          </w:rPr>
+                        </m:ctrlPr>
+                      </m:accPr>
+                      <m:e>
+                        <m:r>
+                          <w:rPr>
+                            <w:rFonts w:ascii="Cambria Math" w:eastAsiaTheme="minorEastAsia" w:hAnsi="Cambria Math"/>
+                            <w:sz w:val="20"/>
+                            <w:szCs w:val="20"/>
+                          </w:rPr>
+                          <m:t>x</m:t>
+                        </m:r>
+                      </m:e>
+                    </m:acc>
+                  </m:e>
+                </m:d>
+              </m:e>
+            </m:d>
+          </m:e>
+        </m:func>
+        <m:r>
+          <w:rPr>
+            <w:rFonts w:ascii="Cambria Math" w:hAnsi="Cambria Math"/>
+            <w:sz w:val="20"/>
+            <w:szCs w:val="20"/>
+          </w:rPr>
+          <m:t>=α+βx</m:t>
+        </m:r>
+      </m:oMath>
+      <w:r>
+        <w:rPr>
+          <w:rFonts w:eastAsiaTheme="minorEastAsia"/>
+          <w:sz w:val="20"/>
+          <w:szCs w:val="20"/>
+        </w:rPr>
+        <w:t xml:space="preserve"> </w:t>
+      </w:r>
+      <w:r>
+        <w:rPr>
+          <w:rFonts w:eastAsiaTheme="minorEastAsia"/>
+          <w:sz w:val="20"/>
+          <w:szCs w:val="20"/>
+        </w:rPr>
+        <w:t xml:space="preserve">  (A.pre.4)</w:t>
+      </w:r>
+    </w:p>
+    <w:p>
+      <w:pPr>
+        <w:rPr>
+          <w:rFonts w:eastAsiaTheme="minorEastAsia"/>
+          <w:sz w:val="20"/>
+          <w:szCs w:val="20"/>
+        </w:rPr>
+      </w:pPr>
+    </w:p>
+    <w:p>
+      <w:pPr>
+        <w:rPr>
+          <w:rFonts w:eastAsiaTheme="minorEastAsia"/>
+          <w:sz w:val="20"/>
+          <w:szCs w:val="20"/>
+        </w:rPr>
+      </w:pPr>
+      <w:r>
+        <w:rPr>
+          <w:rFonts w:eastAsiaTheme="minorEastAsia"/>
+          <w:sz w:val="20"/>
+          <w:szCs w:val="20"/>
+        </w:rPr>
+        <w:t xml:space="preserve">Let us compute the predicted values for the conditional expectation at points </w:t>
+      </w:r>
+      <m:oMath>
+        <m:d>
+          <m:dPr>
+            <m:ctrlPr>
+              <w:rPr>
+                <w:rFonts w:ascii="Cambria Math" w:eastAsiaTheme="minorEastAsia" w:hAnsi="Cambria Math"/>
+                <w:i/>
+                <w:sz w:val="20"/>
+                <w:szCs w:val="20"/>
+              </w:rPr>
+            </m:ctrlPr>
+          </m:dPr>
+          <m:e>
+            <m:sSub>
+              <m:sSubPr>
+                <m:ctrlPr>
+                  <w:rPr>
+                    <w:rFonts w:ascii="Cambria Math" w:eastAsiaTheme="minorEastAsia" w:hAnsi="Cambria Math"/>
+                    <w:i/>
+                    <w:sz w:val="20"/>
+                    <w:szCs w:val="20"/>
+                  </w:rPr>
+                </m:ctrlPr>
+              </m:sSubPr>
+              <m:e>
+                <m:r>
+                  <w:rPr>
+                    <w:rFonts w:ascii="Cambria Math" w:eastAsiaTheme="minorEastAsia" w:hAnsi="Cambria Math"/>
+                    <w:sz w:val="20"/>
+                    <w:szCs w:val="20"/>
+                  </w:rPr>
+                  <m:t>Y</m:t>
+                </m:r>
+              </m:e>
+              <m:sub>
+                <m:r>
+                  <w:rPr>
+                    <w:rFonts w:ascii="Cambria Math" w:eastAsiaTheme="minorEastAsia" w:hAnsi="Cambria Math"/>
+                    <w:sz w:val="20"/>
+                    <w:szCs w:val="20"/>
+                  </w:rPr>
+                  <m:t>2</m:t>
+                </m:r>
+              </m:sub>
+            </m:sSub>
+            <m:r>
+              <w:rPr>
+                <w:rFonts w:ascii="Cambria Math" w:eastAsiaTheme="minorEastAsia" w:hAnsi="Cambria Math"/>
+                <w:sz w:val="20"/>
+                <w:szCs w:val="20"/>
+              </w:rPr>
+              <m:t>,</m:t>
+            </m:r>
+            <m:sSub>
+              <m:sSubPr>
+                <m:ctrlPr>
+                  <w:rPr>
+                    <w:rFonts w:ascii="Cambria Math" w:eastAsiaTheme="minorEastAsia" w:hAnsi="Cambria Math"/>
+                    <w:i/>
+                    <w:sz w:val="20"/>
+                    <w:szCs w:val="20"/>
+                  </w:rPr>
+                </m:ctrlPr>
+              </m:sSubPr>
+              <m:e>
+                <m:r>
+                  <w:rPr>
+                    <w:rFonts w:ascii="Cambria Math" w:eastAsiaTheme="minorEastAsia" w:hAnsi="Cambria Math"/>
+                    <w:sz w:val="20"/>
+                    <w:szCs w:val="20"/>
+                  </w:rPr>
+                  <m:t>x</m:t>
+                </m:r>
+              </m:e>
+              <m:sub>
+                <m:r>
+                  <w:rPr>
+                    <w:rFonts w:ascii="Cambria Math" w:eastAsiaTheme="minorEastAsia" w:hAnsi="Cambria Math"/>
+                    <w:sz w:val="20"/>
+                    <w:szCs w:val="20"/>
+                  </w:rPr>
+                  <m:t>2</m:t>
+                </m:r>
+              </m:sub>
+            </m:sSub>
+          </m:e>
+        </m:d>
+      </m:oMath>
+      <w:r>
+        <w:rPr>
+          <w:rFonts w:eastAsiaTheme="minorEastAsia"/>
+          <w:sz w:val="20"/>
+          <w:szCs w:val="20"/>
+        </w:rPr>
+        <w:t xml:space="preserve"> and </w:t>
+      </w:r>
+      <m:oMath>
+        <m:d>
+          <m:dPr>
+            <m:ctrlPr>
+              <w:rPr>
+                <w:rFonts w:ascii="Cambria Math" w:eastAsiaTheme="minorEastAsia" w:hAnsi="Cambria Math"/>
+                <w:i/>
+                <w:sz w:val="20"/>
+                <w:szCs w:val="20"/>
+              </w:rPr>
+            </m:ctrlPr>
+          </m:dPr>
+          <m:e>
+            <m:sSub>
+              <m:sSubPr>
+                <m:ctrlPr>
+                  <w:rPr>
+                    <w:rFonts w:ascii="Cambria Math" w:eastAsiaTheme="minorEastAsia" w:hAnsi="Cambria Math"/>
+                    <w:i/>
+                    <w:sz w:val="20"/>
+                    <w:szCs w:val="20"/>
+                  </w:rPr>
+                </m:ctrlPr>
+              </m:sSubPr>
+              <m:e>
+                <m:r>
+                  <w:rPr>
+                    <w:rFonts w:ascii="Cambria Math" w:eastAsiaTheme="minorEastAsia" w:hAnsi="Cambria Math"/>
+                    <w:sz w:val="20"/>
+                    <w:szCs w:val="20"/>
+                  </w:rPr>
+                  <m:t>Y</m:t>
+                </m:r>
+              </m:e>
+              <m:sub>
+                <m:r>
+                  <w:rPr>
+                    <w:rFonts w:ascii="Cambria Math" w:eastAsiaTheme="minorEastAsia" w:hAnsi="Cambria Math"/>
+                    <w:sz w:val="20"/>
+                    <w:szCs w:val="20"/>
+                  </w:rPr>
+                  <m:t>1</m:t>
+                </m:r>
+              </m:sub>
+            </m:sSub>
+            <m:r>
+              <w:rPr>
+                <w:rFonts w:ascii="Cambria Math" w:eastAsiaTheme="minorEastAsia" w:hAnsi="Cambria Math"/>
+                <w:sz w:val="20"/>
+                <w:szCs w:val="20"/>
+              </w:rPr>
+              <m:t>,</m:t>
+            </m:r>
+            <m:sSub>
+              <m:sSubPr>
+                <m:ctrlPr>
+                  <w:rPr>
+                    <w:rFonts w:ascii="Cambria Math" w:eastAsiaTheme="minorEastAsia" w:hAnsi="Cambria Math"/>
+                    <w:i/>
+                    <w:sz w:val="20"/>
+                    <w:szCs w:val="20"/>
+                  </w:rPr>
+                </m:ctrlPr>
+              </m:sSubPr>
+              <m:e>
+                <m:r>
+                  <w:rPr>
+                    <w:rFonts w:ascii="Cambria Math" w:eastAsiaTheme="minorEastAsia" w:hAnsi="Cambria Math"/>
+                    <w:sz w:val="20"/>
+                    <w:szCs w:val="20"/>
+                  </w:rPr>
+                  <m:t>x</m:t>
+                </m:r>
+              </m:e>
+              <m:sub>
+                <m:r>
+                  <w:rPr>
+                    <w:rFonts w:ascii="Cambria Math" w:eastAsiaTheme="minorEastAsia" w:hAnsi="Cambria Math"/>
+                    <w:sz w:val="20"/>
+                    <w:szCs w:val="20"/>
+                  </w:rPr>
+                  <m:t>1</m:t>
+                </m:r>
+              </m:sub>
+            </m:sSub>
+          </m:e>
+        </m:d>
+      </m:oMath>
+      <w:r>
+        <w:rPr>
+          <w:rFonts w:eastAsiaTheme="minorEastAsia"/>
+          <w:sz w:val="20"/>
+          <w:szCs w:val="20"/>
+        </w:rPr>
+        <w:t>:</w:t>
+      </w:r>
+    </w:p>
+    <w:p>
+      <w:pPr>
+        <w:rPr>
+          <w:rFonts w:eastAsiaTheme="minorEastAsia"/>
+          <w:sz w:val="20"/>
+          <w:szCs w:val="20"/>
+        </w:rPr>
+      </w:pPr>
+      <m:oMath>
+        <m:func>
+          <m:funcPr>
+            <m:ctrlPr>
+              <w:rPr>
+                <w:rFonts w:ascii="Cambria Math" w:hAnsi="Cambria Math"/>
+                <w:i/>
+                <w:sz w:val="20"/>
+                <w:szCs w:val="20"/>
+              </w:rPr>
+            </m:ctrlPr>
+          </m:funcPr>
+          <m:fName>
+            <m:r>
+              <m:rPr>
+                <m:sty m:val="p"/>
+              </m:rPr>
+              <w:rPr>
+                <w:rFonts w:ascii="Cambria Math" w:hAnsi="Cambria Math"/>
+                <w:sz w:val="20"/>
+                <w:szCs w:val="20"/>
+              </w:rPr>
+              <m:t>log</m:t>
+            </m:r>
+          </m:fName>
+          <m:e>
+            <m:d>
+              <m:dPr>
+                <m:ctrlPr>
+                  <w:rPr>
+                    <w:rFonts w:ascii="Cambria Math" w:hAnsi="Cambria Math"/>
+                    <w:i/>
+                    <w:sz w:val="20"/>
+                    <w:szCs w:val="20"/>
+                  </w:rPr>
+                </m:ctrlPr>
+              </m:dPr>
+              <m:e>
+                <m:r>
+                  <w:rPr>
+                    <w:rFonts w:ascii="Cambria Math" w:hAnsi="Cambria Math"/>
+                    <w:sz w:val="20"/>
+                    <w:szCs w:val="20"/>
+                  </w:rPr>
+                  <m:t>E</m:t>
+                </m:r>
+                <m:d>
+                  <m:dPr>
+                    <m:ctrlPr>
+                      <w:rPr>
+                        <w:rFonts w:ascii="Cambria Math" w:hAnsi="Cambria Math"/>
+                        <w:i/>
+                        <w:sz w:val="20"/>
+                        <w:szCs w:val="20"/>
+                      </w:rPr>
+                    </m:ctrlPr>
+                  </m:dPr>
+                  <m:e>
+                    <m:sSub>
+                      <m:sSubPr>
+                        <m:ctrlPr>
+                          <w:rPr>
+                            <w:rFonts w:ascii="Cambria Math" w:hAnsi="Cambria Math"/>
+                            <w:i/>
+                            <w:sz w:val="20"/>
+                            <w:szCs w:val="20"/>
+                          </w:rPr>
+                        </m:ctrlPr>
+                      </m:sSubPr>
+                      <m:e>
+                        <m:r>
+                          <w:rPr>
+                            <w:rFonts w:ascii="Cambria Math" w:hAnsi="Cambria Math"/>
+                            <w:sz w:val="20"/>
+                            <w:szCs w:val="20"/>
+                          </w:rPr>
+                          <m:t>Y</m:t>
+                        </m:r>
+                      </m:e>
+                      <m:sub>
+                        <m:r>
+                          <w:rPr>
+                            <w:rFonts w:ascii="Cambria Math" w:hAnsi="Cambria Math"/>
+                            <w:sz w:val="20"/>
+                            <w:szCs w:val="20"/>
+                          </w:rPr>
+                          <m:t>2</m:t>
+                        </m:r>
+                      </m:sub>
+                    </m:sSub>
+                    <m:r>
+                      <w:rPr>
+                        <w:rFonts w:ascii="Cambria Math" w:hAnsi="Cambria Math"/>
+                        <w:sz w:val="20"/>
+                        <w:szCs w:val="20"/>
+                      </w:rPr>
+                      <m:t>|</m:t>
+                    </m:r>
+                    <m:sSub>
+                      <m:sSubPr>
+                        <m:ctrlPr>
+                          <w:rPr>
+                            <w:rFonts w:ascii="Cambria Math" w:hAnsi="Cambria Math"/>
+                            <w:i/>
+                            <w:sz w:val="20"/>
+                            <w:szCs w:val="20"/>
+                          </w:rPr>
+                        </m:ctrlPr>
+                      </m:sSubPr>
+                      <m:e>
+                        <m:r>
+                          <w:rPr>
+                            <w:rFonts w:ascii="Cambria Math" w:hAnsi="Cambria Math"/>
+                            <w:sz w:val="20"/>
+                            <w:szCs w:val="20"/>
+                          </w:rPr>
+                          <m:t>x</m:t>
+                        </m:r>
+                      </m:e>
+                      <m:sub>
+                        <m:r>
+                          <w:rPr>
+                            <w:rFonts w:ascii="Cambria Math" w:hAnsi="Cambria Math"/>
+                            <w:sz w:val="20"/>
+                            <w:szCs w:val="20"/>
+                          </w:rPr>
+                          <m:t>2</m:t>
+                        </m:r>
+                      </m:sub>
+                    </m:sSub>
+                  </m:e>
+                </m:d>
+              </m:e>
+            </m:d>
+            <m:r>
+              <w:rPr>
+                <w:rFonts w:ascii="Cambria Math" w:hAnsi="Cambria Math"/>
+                <w:sz w:val="20"/>
+                <w:szCs w:val="20"/>
+              </w:rPr>
+              <m:t>=α+β</m:t>
+            </m:r>
+            <m:sSub>
+              <m:sSubPr>
+                <m:ctrlPr>
+                  <w:rPr>
+                    <w:rFonts w:ascii="Cambria Math" w:hAnsi="Cambria Math"/>
+                    <w:i/>
+                    <w:sz w:val="20"/>
+                    <w:szCs w:val="20"/>
+                  </w:rPr>
+                </m:ctrlPr>
+              </m:sSubPr>
+              <m:e>
+                <m:r>
+                  <w:rPr>
+                    <w:rFonts w:ascii="Cambria Math" w:hAnsi="Cambria Math"/>
+                    <w:sz w:val="20"/>
+                    <w:szCs w:val="20"/>
+                  </w:rPr>
+                  <m:t>x</m:t>
+                </m:r>
+              </m:e>
+              <m:sub>
+                <m:r>
+                  <w:rPr>
+                    <w:rFonts w:ascii="Cambria Math" w:hAnsi="Cambria Math"/>
+                    <w:sz w:val="20"/>
+                    <w:szCs w:val="20"/>
+                  </w:rPr>
+                  <m:t>2</m:t>
+                </m:r>
+              </m:sub>
+            </m:sSub>
+          </m:e>
+        </m:func>
+      </m:oMath>
+      <w:r>
+        <w:rPr>
+          <w:rFonts w:eastAsiaTheme="minorEastAsia"/>
+          <w:sz w:val="20"/>
+          <w:szCs w:val="20"/>
+        </w:rPr>
+        <w:t xml:space="preserve"> </w:t>
+      </w:r>
+    </w:p>
+    <w:p>
+      <w:pPr>
+        <w:rPr>
+          <w:rFonts w:eastAsiaTheme="minorEastAsia"/>
+          <w:sz w:val="20"/>
+          <w:szCs w:val="20"/>
+        </w:rPr>
+      </w:pPr>
+      <m:oMath>
+        <m:func>
+          <m:funcPr>
+            <m:ctrlPr>
+              <w:rPr>
+                <w:rFonts w:ascii="Cambria Math" w:hAnsi="Cambria Math"/>
+                <w:i/>
+                <w:sz w:val="20"/>
+                <w:szCs w:val="20"/>
+              </w:rPr>
+            </m:ctrlPr>
+          </m:funcPr>
+          <m:fName>
+            <m:r>
+              <m:rPr>
+                <m:sty m:val="p"/>
+              </m:rPr>
+              <w:rPr>
+                <w:rFonts w:ascii="Cambria Math" w:hAnsi="Cambria Math"/>
+                <w:sz w:val="20"/>
+                <w:szCs w:val="20"/>
+              </w:rPr>
+              <m:t>log</m:t>
+            </m:r>
+          </m:fName>
+          <m:e>
+            <m:d>
+              <m:dPr>
+                <m:ctrlPr>
+                  <w:rPr>
+                    <w:rFonts w:ascii="Cambria Math" w:hAnsi="Cambria Math"/>
+                    <w:i/>
+                    <w:sz w:val="20"/>
+                    <w:szCs w:val="20"/>
+                  </w:rPr>
+                </m:ctrlPr>
+              </m:dPr>
+              <m:e>
+                <m:r>
+                  <w:rPr>
+                    <w:rFonts w:ascii="Cambria Math" w:hAnsi="Cambria Math"/>
+                    <w:sz w:val="20"/>
+                    <w:szCs w:val="20"/>
+                  </w:rPr>
+                  <m:t>E</m:t>
+                </m:r>
+                <m:d>
+                  <m:dPr>
+                    <m:ctrlPr>
+                      <w:rPr>
+                        <w:rFonts w:ascii="Cambria Math" w:hAnsi="Cambria Math"/>
+                        <w:i/>
+                        <w:sz w:val="20"/>
+                        <w:szCs w:val="20"/>
+                      </w:rPr>
+                    </m:ctrlPr>
+                  </m:dPr>
+                  <m:e>
+                    <m:sSub>
+                      <m:sSubPr>
+                        <m:ctrlPr>
+                          <w:rPr>
+                            <w:rFonts w:ascii="Cambria Math" w:hAnsi="Cambria Math"/>
+                            <w:i/>
+                            <w:sz w:val="20"/>
+                            <w:szCs w:val="20"/>
+                          </w:rPr>
+                        </m:ctrlPr>
+                      </m:sSubPr>
+                      <m:e>
+                        <m:r>
+                          <w:rPr>
+                            <w:rFonts w:ascii="Cambria Math" w:hAnsi="Cambria Math"/>
+                            <w:sz w:val="20"/>
+                            <w:szCs w:val="20"/>
+                          </w:rPr>
+                          <m:t>Y</m:t>
+                        </m:r>
+                      </m:e>
+                      <m:sub>
+                        <m:r>
+                          <w:rPr>
+                            <w:rFonts w:ascii="Cambria Math" w:hAnsi="Cambria Math"/>
+                            <w:sz w:val="20"/>
+                            <w:szCs w:val="20"/>
+                          </w:rPr>
+                          <m:t>1</m:t>
+                        </m:r>
+                      </m:sub>
+                    </m:sSub>
+                    <m:r>
+                      <w:rPr>
+                        <w:rFonts w:ascii="Cambria Math" w:hAnsi="Cambria Math"/>
+                        <w:sz w:val="20"/>
+                        <w:szCs w:val="20"/>
+                      </w:rPr>
+                      <m:t>|</m:t>
+                    </m:r>
+                    <m:sSub>
+                      <m:sSubPr>
+                        <m:ctrlPr>
+                          <w:rPr>
+                            <w:rFonts w:ascii="Cambria Math" w:hAnsi="Cambria Math"/>
+                            <w:i/>
+                            <w:sz w:val="20"/>
+                            <w:szCs w:val="20"/>
+                          </w:rPr>
+                        </m:ctrlPr>
+                      </m:sSubPr>
+                      <m:e>
+                        <m:r>
+                          <w:rPr>
+                            <w:rFonts w:ascii="Cambria Math" w:hAnsi="Cambria Math"/>
+                            <w:sz w:val="20"/>
+                            <w:szCs w:val="20"/>
+                          </w:rPr>
+                          <m:t>x</m:t>
+                        </m:r>
+                      </m:e>
+                      <m:sub>
+                        <m:r>
+                          <w:rPr>
+                            <w:rFonts w:ascii="Cambria Math" w:hAnsi="Cambria Math"/>
+                            <w:sz w:val="20"/>
+                            <w:szCs w:val="20"/>
+                          </w:rPr>
+                          <m:t>1</m:t>
+                        </m:r>
+                      </m:sub>
+                    </m:sSub>
+                  </m:e>
+                </m:d>
+              </m:e>
+            </m:d>
+            <m:r>
+              <w:rPr>
+                <w:rFonts w:ascii="Cambria Math" w:hAnsi="Cambria Math"/>
+                <w:sz w:val="20"/>
+                <w:szCs w:val="20"/>
+              </w:rPr>
+              <m:t>=α+β</m:t>
+            </m:r>
+            <m:sSub>
+              <m:sSubPr>
+                <m:ctrlPr>
+                  <w:rPr>
+                    <w:rFonts w:ascii="Cambria Math" w:hAnsi="Cambria Math"/>
+                    <w:i/>
+                    <w:sz w:val="20"/>
+                    <w:szCs w:val="20"/>
+                  </w:rPr>
+                </m:ctrlPr>
+              </m:sSubPr>
+              <m:e>
+                <m:r>
+                  <w:rPr>
+                    <w:rFonts w:ascii="Cambria Math" w:hAnsi="Cambria Math"/>
+                    <w:sz w:val="20"/>
+                    <w:szCs w:val="20"/>
+                  </w:rPr>
+                  <m:t>x</m:t>
+                </m:r>
+              </m:e>
+              <m:sub>
+                <m:r>
+                  <w:rPr>
+                    <w:rFonts w:ascii="Cambria Math" w:hAnsi="Cambria Math"/>
+                    <w:sz w:val="20"/>
+                    <w:szCs w:val="20"/>
+                  </w:rPr>
+                  <m:t>1</m:t>
+                </m:r>
+              </m:sub>
+            </m:sSub>
+          </m:e>
+        </m:func>
+      </m:oMath>
+      <w:r>
+        <w:rPr>
+          <w:rFonts w:eastAsiaTheme="minorEastAsia"/>
+          <w:sz w:val="20"/>
+          <w:szCs w:val="20"/>
+        </w:rPr>
+        <w:t xml:space="preserve"> </w:t>
+      </w:r>
+    </w:p>
+    <w:p>
+      <w:pPr>
+        <w:rPr>
+          <w:rFonts w:eastAsiaTheme="minorEastAsia"/>
+          <w:sz w:val="20"/>
+          <w:szCs w:val="20"/>
+        </w:rPr>
+      </w:pPr>
+    </w:p>
+    <w:p>
+      <w:pPr>
+        <w:rPr>
+          <w:rFonts w:eastAsiaTheme="minorEastAsia"/>
+          <w:sz w:val="20"/>
+          <w:szCs w:val="20"/>
+        </w:rPr>
+      </w:pPr>
+      <w:r>
+        <w:rPr>
+          <w:rFonts w:eastAsiaTheme="minorEastAsia"/>
+          <w:sz w:val="20"/>
+          <w:szCs w:val="20"/>
+        </w:rPr>
+        <w:t>By subtracting the first from the second:</w:t>
+      </w:r>
+    </w:p>
+    <w:p>
+      <w:pPr>
+        <w:rPr>
+          <w:rFonts w:eastAsiaTheme="minorEastAsia"/>
+          <w:sz w:val="20"/>
+          <w:szCs w:val="20"/>
+        </w:rPr>
+      </w:pPr>
+    </w:p>
+    <w:p>
+      <w:pPr>
+        <w:rPr>
+          <w:rFonts w:eastAsiaTheme="minorEastAsia"/>
+          <w:sz w:val="20"/>
+          <w:szCs w:val="20"/>
+        </w:rPr>
+      </w:pPr>
+      <m:oMath>
+        <m:func>
+          <m:funcPr>
+            <m:ctrlPr>
+              <w:rPr>
+                <w:rFonts w:ascii="Cambria Math" w:hAnsi="Cambria Math"/>
+                <w:i/>
+                <w:sz w:val="20"/>
+                <w:szCs w:val="20"/>
+              </w:rPr>
+            </m:ctrlPr>
+          </m:funcPr>
+          <m:fName>
+            <m:r>
+              <m:rPr>
+                <m:sty m:val="p"/>
+              </m:rPr>
+              <w:rPr>
+                <w:rFonts w:ascii="Cambria Math" w:hAnsi="Cambria Math"/>
+                <w:sz w:val="20"/>
+                <w:szCs w:val="20"/>
+              </w:rPr>
+              <m:t>log</m:t>
+            </m:r>
+          </m:fName>
+          <m:e>
+            <m:d>
+              <m:dPr>
+                <m:ctrlPr>
+                  <w:rPr>
+                    <w:rFonts w:ascii="Cambria Math" w:hAnsi="Cambria Math"/>
+                    <w:i/>
+                    <w:sz w:val="20"/>
+                    <w:szCs w:val="20"/>
+                  </w:rPr>
+                </m:ctrlPr>
+              </m:dPr>
+              <m:e>
+                <m:r>
+                  <w:rPr>
+                    <w:rFonts w:ascii="Cambria Math" w:hAnsi="Cambria Math"/>
+                    <w:sz w:val="20"/>
+                    <w:szCs w:val="20"/>
+                  </w:rPr>
+                  <m:t>E</m:t>
+                </m:r>
+                <m:d>
+                  <m:dPr>
+                    <m:ctrlPr>
+                      <w:rPr>
+                        <w:rFonts w:ascii="Cambria Math" w:hAnsi="Cambria Math"/>
+                        <w:i/>
+                        <w:sz w:val="20"/>
+                        <w:szCs w:val="20"/>
+                      </w:rPr>
+                    </m:ctrlPr>
+                  </m:dPr>
+                  <m:e>
+                    <m:sSub>
+                      <m:sSubPr>
+                        <m:ctrlPr>
+                          <w:rPr>
+                            <w:rFonts w:ascii="Cambria Math" w:hAnsi="Cambria Math"/>
+                            <w:i/>
+                            <w:sz w:val="20"/>
+                            <w:szCs w:val="20"/>
+                          </w:rPr>
+                        </m:ctrlPr>
+                      </m:sSubPr>
+                      <m:e>
+                        <m:r>
+                          <w:rPr>
+                            <w:rFonts w:ascii="Cambria Math" w:hAnsi="Cambria Math"/>
+                            <w:sz w:val="20"/>
+                            <w:szCs w:val="20"/>
+                          </w:rPr>
+                          <m:t>Y</m:t>
+                        </m:r>
+                      </m:e>
+                      <m:sub>
+                        <m:r>
+                          <w:rPr>
+                            <w:rFonts w:ascii="Cambria Math" w:hAnsi="Cambria Math"/>
+                            <w:sz w:val="20"/>
+                            <w:szCs w:val="20"/>
+                          </w:rPr>
+                          <m:t>2</m:t>
+                        </m:r>
+                      </m:sub>
+                    </m:sSub>
+                    <m:r>
+                      <w:rPr>
+                        <w:rFonts w:ascii="Cambria Math" w:hAnsi="Cambria Math"/>
+                        <w:sz w:val="20"/>
+                        <w:szCs w:val="20"/>
+                      </w:rPr>
+                      <m:t>|</m:t>
+                    </m:r>
+                    <m:sSub>
+                      <m:sSubPr>
+                        <m:ctrlPr>
+                          <w:rPr>
+                            <w:rFonts w:ascii="Cambria Math" w:hAnsi="Cambria Math"/>
+                            <w:i/>
+                            <w:sz w:val="20"/>
+                            <w:szCs w:val="20"/>
+                          </w:rPr>
+                        </m:ctrlPr>
+                      </m:sSubPr>
+                      <m:e>
+                        <m:r>
+                          <w:rPr>
+                            <w:rFonts w:ascii="Cambria Math" w:hAnsi="Cambria Math"/>
+                            <w:sz w:val="20"/>
+                            <w:szCs w:val="20"/>
+                          </w:rPr>
+                          <m:t>x</m:t>
+                        </m:r>
+                      </m:e>
+                      <m:sub>
+                        <m:r>
+                          <w:rPr>
+                            <w:rFonts w:ascii="Cambria Math" w:hAnsi="Cambria Math"/>
+                            <w:sz w:val="20"/>
+                            <w:szCs w:val="20"/>
+                          </w:rPr>
+                          <m:t>2</m:t>
+                        </m:r>
+                      </m:sub>
+                    </m:sSub>
+                  </m:e>
+                </m:d>
+              </m:e>
+            </m:d>
+            <m:r>
+              <w:rPr>
+                <w:rFonts w:ascii="Cambria Math" w:hAnsi="Cambria Math"/>
+                <w:sz w:val="20"/>
+                <w:szCs w:val="20"/>
+              </w:rPr>
+              <m:t>-</m:t>
+            </m:r>
+            <m:func>
+              <m:funcPr>
+                <m:ctrlPr>
+                  <w:rPr>
+                    <w:rFonts w:ascii="Cambria Math" w:hAnsi="Cambria Math"/>
+                    <w:i/>
+                    <w:sz w:val="20"/>
+                    <w:szCs w:val="20"/>
+                  </w:rPr>
+                </m:ctrlPr>
+              </m:funcPr>
+              <m:fName>
+                <m:r>
+                  <m:rPr>
+                    <m:sty m:val="p"/>
+                  </m:rPr>
+                  <w:rPr>
+                    <w:rFonts w:ascii="Cambria Math" w:hAnsi="Cambria Math"/>
+                    <w:sz w:val="20"/>
+                    <w:szCs w:val="20"/>
+                  </w:rPr>
+                  <m:t>log</m:t>
+                </m:r>
+              </m:fName>
+              <m:e>
+                <m:d>
+                  <m:dPr>
+                    <m:ctrlPr>
+                      <w:rPr>
+                        <w:rFonts w:ascii="Cambria Math" w:hAnsi="Cambria Math"/>
+                        <w:i/>
+                        <w:sz w:val="20"/>
+                        <w:szCs w:val="20"/>
+                      </w:rPr>
+                    </m:ctrlPr>
+                  </m:dPr>
+                  <m:e>
+                    <m:r>
+                      <w:rPr>
+                        <w:rFonts w:ascii="Cambria Math" w:hAnsi="Cambria Math"/>
+                        <w:sz w:val="20"/>
+                        <w:szCs w:val="20"/>
+                      </w:rPr>
+                      <m:t>E</m:t>
+                    </m:r>
+                    <m:d>
+                      <m:dPr>
+                        <m:ctrlPr>
+                          <w:rPr>
+                            <w:rFonts w:ascii="Cambria Math" w:hAnsi="Cambria Math"/>
+                            <w:i/>
+                            <w:sz w:val="20"/>
+                            <w:szCs w:val="20"/>
+                          </w:rPr>
+                        </m:ctrlPr>
+                      </m:dPr>
+                      <m:e>
+                        <m:sSub>
+                          <m:sSubPr>
+                            <m:ctrlPr>
+                              <w:rPr>
+                                <w:rFonts w:ascii="Cambria Math" w:hAnsi="Cambria Math"/>
+                                <w:i/>
+                                <w:sz w:val="20"/>
+                                <w:szCs w:val="20"/>
+                              </w:rPr>
+                            </m:ctrlPr>
+                          </m:sSubPr>
+                          <m:e>
+                            <m:r>
+                              <w:rPr>
+                                <w:rFonts w:ascii="Cambria Math" w:hAnsi="Cambria Math"/>
+                                <w:sz w:val="20"/>
+                                <w:szCs w:val="20"/>
+                              </w:rPr>
+                              <m:t>Y</m:t>
+                            </m:r>
+                          </m:e>
+                          <m:sub>
+                            <m:r>
+                              <w:rPr>
+                                <w:rFonts w:ascii="Cambria Math" w:hAnsi="Cambria Math"/>
+                                <w:sz w:val="20"/>
+                                <w:szCs w:val="20"/>
+                              </w:rPr>
+                              <m:t>1</m:t>
+                            </m:r>
+                          </m:sub>
+                        </m:sSub>
+                        <m:r>
+                          <w:rPr>
+                            <w:rFonts w:ascii="Cambria Math" w:hAnsi="Cambria Math"/>
+                            <w:sz w:val="20"/>
+                            <w:szCs w:val="20"/>
+                          </w:rPr>
+                          <m:t>|</m:t>
+                        </m:r>
+                        <m:sSub>
+                          <m:sSubPr>
+                            <m:ctrlPr>
+                              <w:rPr>
+                                <w:rFonts w:ascii="Cambria Math" w:hAnsi="Cambria Math"/>
+                                <w:i/>
+                                <w:sz w:val="20"/>
+                                <w:szCs w:val="20"/>
+                              </w:rPr>
+                            </m:ctrlPr>
+                          </m:sSubPr>
+                          <m:e>
+                            <m:r>
+                              <w:rPr>
+                                <w:rFonts w:ascii="Cambria Math" w:hAnsi="Cambria Math"/>
+                                <w:sz w:val="20"/>
+                                <w:szCs w:val="20"/>
+                              </w:rPr>
+                              <m:t>x</m:t>
+                            </m:r>
+                          </m:e>
+                          <m:sub>
+                            <m:r>
+                              <w:rPr>
+                                <w:rFonts w:ascii="Cambria Math" w:hAnsi="Cambria Math"/>
+                                <w:sz w:val="20"/>
+                                <w:szCs w:val="20"/>
+                              </w:rPr>
+                              <m:t>1</m:t>
+                            </m:r>
+                          </m:sub>
+                        </m:sSub>
+                      </m:e>
+                    </m:d>
+                  </m:e>
+                </m:d>
+              </m:e>
+            </m:func>
+            <m:r>
+              <w:rPr>
+                <w:rFonts w:ascii="Cambria Math" w:hAnsi="Cambria Math"/>
+                <w:sz w:val="20"/>
+                <w:szCs w:val="20"/>
+              </w:rPr>
+              <m:t>=β</m:t>
+            </m:r>
+            <m:d>
+              <m:dPr>
+                <m:ctrlPr>
+                  <w:rPr>
+                    <w:rFonts w:ascii="Cambria Math" w:hAnsi="Cambria Math"/>
+                    <w:i/>
+                    <w:sz w:val="20"/>
+                    <w:szCs w:val="20"/>
+                  </w:rPr>
+                </m:ctrlPr>
+              </m:dPr>
+              <m:e>
+                <m:sSub>
+                  <m:sSubPr>
+                    <m:ctrlPr>
+                      <w:rPr>
+                        <w:rFonts w:ascii="Cambria Math" w:hAnsi="Cambria Math"/>
+                        <w:i/>
+                        <w:sz w:val="20"/>
+                        <w:szCs w:val="20"/>
+                      </w:rPr>
+                    </m:ctrlPr>
+                  </m:sSubPr>
+                  <m:e>
+                    <m:r>
+                      <w:rPr>
+                        <w:rFonts w:ascii="Cambria Math" w:hAnsi="Cambria Math"/>
+                        <w:sz w:val="20"/>
+                        <w:szCs w:val="20"/>
+                      </w:rPr>
+                      <m:t>x</m:t>
+                    </m:r>
+                  </m:e>
+                  <m:sub>
+                    <m:r>
+                      <w:rPr>
+                        <w:rFonts w:ascii="Cambria Math" w:hAnsi="Cambria Math"/>
+                        <w:sz w:val="20"/>
+                        <w:szCs w:val="20"/>
+                      </w:rPr>
+                      <m:t>2</m:t>
+                    </m:r>
+                  </m:sub>
+                </m:sSub>
+                <m:r>
+                  <w:rPr>
+                    <w:rFonts w:ascii="Cambria Math" w:hAnsi="Cambria Math"/>
+                    <w:sz w:val="20"/>
+                    <w:szCs w:val="20"/>
+                  </w:rPr>
+                  <m:t>-</m:t>
+                </m:r>
+                <m:sSub>
+                  <m:sSubPr>
+                    <m:ctrlPr>
+                      <w:rPr>
+                        <w:rFonts w:ascii="Cambria Math" w:hAnsi="Cambria Math"/>
+                        <w:i/>
+                        <w:sz w:val="20"/>
+                        <w:szCs w:val="20"/>
+                      </w:rPr>
+                    </m:ctrlPr>
+                  </m:sSubPr>
+                  <m:e>
+                    <m:r>
+                      <w:rPr>
+                        <w:rFonts w:ascii="Cambria Math" w:hAnsi="Cambria Math"/>
+                        <w:sz w:val="20"/>
+                        <w:szCs w:val="20"/>
+                      </w:rPr>
+                      <m:t>x</m:t>
+                    </m:r>
+                  </m:e>
+                  <m:sub>
+                    <m:r>
+                      <w:rPr>
+                        <w:rFonts w:ascii="Cambria Math" w:hAnsi="Cambria Math"/>
+                        <w:sz w:val="20"/>
+                        <w:szCs w:val="20"/>
+                      </w:rPr>
+                      <m:t>1</m:t>
+                    </m:r>
+                  </m:sub>
+                </m:sSub>
+              </m:e>
+            </m:d>
+          </m:e>
+        </m:func>
+      </m:oMath>
+      <w:r>
+        <w:rPr>
+          <w:rFonts w:eastAsiaTheme="minorEastAsia"/>
+          <w:sz w:val="20"/>
+          <w:szCs w:val="20"/>
+        </w:rPr>
+        <w:t xml:space="preserve"> </w:t>
+      </w:r>
+    </w:p>
+    <w:p>
+      <w:pPr>
+        <w:rPr>
+          <w:rFonts w:eastAsiaTheme="minorEastAsia"/>
+          <w:sz w:val="20"/>
+          <w:szCs w:val="20"/>
+        </w:rPr>
+      </w:pPr>
+    </w:p>
+    <w:p>
+      <w:pPr>
+        <w:rPr>
+          <w:rFonts w:eastAsiaTheme="minorEastAsia"/>
+          <w:sz w:val="20"/>
+          <w:szCs w:val="20"/>
+        </w:rPr>
+      </w:pPr>
+      <w:r>
+        <w:rPr>
+          <w:rFonts w:eastAsiaTheme="minorEastAsia"/>
+          <w:sz w:val="20"/>
+          <w:szCs w:val="20"/>
+        </w:rPr>
+        <w:t xml:space="preserve">Let us set </w:t>
+      </w:r>
+      <m:oMath>
+        <m:sSub>
+          <m:sSubPr>
+            <m:ctrlPr>
+              <w:rPr>
+                <w:rFonts w:ascii="Cambria Math" w:hAnsi="Cambria Math"/>
+                <w:i/>
+                <w:sz w:val="20"/>
+                <w:szCs w:val="20"/>
+              </w:rPr>
+            </m:ctrlPr>
+          </m:sSubPr>
+          <m:e>
+            <m:r>
+              <w:rPr>
+                <w:rFonts w:ascii="Cambria Math" w:hAnsi="Cambria Math"/>
+                <w:sz w:val="20"/>
+                <w:szCs w:val="20"/>
+              </w:rPr>
+              <m:t>x</m:t>
+            </m:r>
+          </m:e>
+          <m:sub>
+            <m:r>
+              <w:rPr>
+                <w:rFonts w:ascii="Cambria Math" w:hAnsi="Cambria Math"/>
+                <w:sz w:val="20"/>
+                <w:szCs w:val="20"/>
+              </w:rPr>
+              <m:t>2</m:t>
+            </m:r>
+          </m:sub>
+        </m:sSub>
+        <m:r>
+          <w:rPr>
+            <w:rFonts w:ascii="Cambria Math" w:hAnsi="Cambria Math"/>
+            <w:sz w:val="20"/>
+            <w:szCs w:val="20"/>
+          </w:rPr>
+          <m:t>≔</m:t>
+        </m:r>
+        <m:sSub>
+          <m:sSubPr>
+            <m:ctrlPr>
+              <w:rPr>
+                <w:rFonts w:ascii="Cambria Math" w:hAnsi="Cambria Math"/>
+                <w:i/>
+                <w:sz w:val="20"/>
+                <w:szCs w:val="20"/>
+              </w:rPr>
+            </m:ctrlPr>
+          </m:sSubPr>
+          <m:e>
+            <m:r>
+              <w:rPr>
+                <w:rFonts w:ascii="Cambria Math" w:hAnsi="Cambria Math"/>
+                <w:sz w:val="20"/>
+                <w:szCs w:val="20"/>
+              </w:rPr>
+              <m:t>x</m:t>
+            </m:r>
+          </m:e>
+          <m:sub>
+            <m:r>
+              <w:rPr>
+                <w:rFonts w:ascii="Cambria Math" w:hAnsi="Cambria Math"/>
+                <w:sz w:val="20"/>
+                <w:szCs w:val="20"/>
+              </w:rPr>
+              <m:t>1</m:t>
+            </m:r>
+          </m:sub>
+        </m:sSub>
+        <m:r>
+          <w:rPr>
+            <w:rFonts w:ascii="Cambria Math" w:hAnsi="Cambria Math"/>
+            <w:sz w:val="20"/>
+            <w:szCs w:val="20"/>
+          </w:rPr>
+          <m:t>+1</m:t>
+        </m:r>
+      </m:oMath>
+      <w:r>
+        <w:rPr>
+          <w:rFonts w:eastAsiaTheme="minorEastAsia"/>
+          <w:sz w:val="20"/>
+          <w:szCs w:val="20"/>
+        </w:rPr>
+        <w:t xml:space="preserve">. </w:t>
+      </w:r>
+    </w:p>
+    <w:p>
+      <w:pPr>
+        <w:rPr>
+          <w:sz w:val="20"/>
+          <w:szCs w:val="20"/>
+        </w:rPr>
+      </w:pPr>
     </w:p>
     <w:p>
       <w:pPr>
@@ -22262,7 +23955,23 @@
           <w:sz w:val="20"/>
           <w:szCs w:val="20"/>
         </w:rPr>
-        <w:t xml:space="preserve">      (A2.1)</w:t>
+        <w:t xml:space="preserve">      (A</w:t>
+      </w:r>
+      <w:r>
+        <w:rPr>
+          <w:rFonts w:eastAsiaTheme="minorEastAsia"/>
+          <w:sz w:val="20"/>
+          <w:szCs w:val="20"/>
+        </w:rPr>
+        <w:t>.twe</w:t>
+      </w:r>
+      <w:r>
+        <w:rPr>
+          <w:rFonts w:eastAsiaTheme="minorEastAsia"/>
+          <w:sz w:val="20"/>
+          <w:szCs w:val="20"/>
+        </w:rPr>
+        <w:t>.1)</w:t>
       </w:r>
     </w:p>
     <w:p>
@@ -22796,7 +24505,23 @@
           <w:sz w:val="20"/>
           <w:szCs w:val="20"/>
         </w:rPr>
-        <w:t xml:space="preserve">        (A2.2)</w:t>
+        <w:t xml:space="preserve">        (A</w:t>
+      </w:r>
+      <w:r>
+        <w:rPr>
+          <w:rFonts w:eastAsiaTheme="minorEastAsia"/>
+          <w:sz w:val="20"/>
+          <w:szCs w:val="20"/>
+        </w:rPr>
+        <w:t>.twe</w:t>
+      </w:r>
+      <w:r>
+        <w:rPr>
+          <w:rFonts w:eastAsiaTheme="minorEastAsia"/>
+          <w:sz w:val="20"/>
+          <w:szCs w:val="20"/>
+        </w:rPr>
+        <w:t>.2)</w:t>
       </w:r>
     </w:p>
     <w:p>
@@ -23173,7 +24898,23 @@
           <w:sz w:val="20"/>
           <w:szCs w:val="20"/>
         </w:rPr>
-        <w:t xml:space="preserve">        (A2.3)</w:t>
+        <w:t xml:space="preserve">        (A</w:t>
+      </w:r>
+      <w:r>
+        <w:rPr>
+          <w:rFonts w:eastAsiaTheme="minorEastAsia"/>
+          <w:sz w:val="20"/>
+          <w:szCs w:val="20"/>
+        </w:rPr>
+        <w:t>.twe</w:t>
+      </w:r>
+      <w:r>
+        <w:rPr>
+          <w:rFonts w:eastAsiaTheme="minorEastAsia"/>
+          <w:sz w:val="20"/>
+          <w:szCs w:val="20"/>
+        </w:rPr>
+        <w:t>.3)</w:t>
       </w:r>
     </w:p>
     <w:p>
@@ -23814,33 +25555,65 @@
           <w:sz w:val="20"/>
           <w:szCs w:val="20"/>
         </w:rPr>
-        <w:t xml:space="preserve">       (A2.4)</w:t>
-      </w:r>
-    </w:p>
-    <w:p>
-      <w:pPr>
-        <w:rPr>
-          <w:rFonts w:eastAsiaTheme="minorEastAsia"/>
-          <w:sz w:val="20"/>
-          <w:szCs w:val="20"/>
-        </w:rPr>
-      </w:pPr>
-    </w:p>
-    <w:p>
-      <w:pPr>
-        <w:rPr>
-          <w:rFonts w:eastAsiaTheme="minorEastAsia"/>
-          <w:sz w:val="20"/>
-          <w:szCs w:val="20"/>
-        </w:rPr>
-      </w:pPr>
-      <w:r>
-        <w:rPr>
-          <w:rFonts w:eastAsiaTheme="minorEastAsia"/>
-          <w:sz w:val="20"/>
-          <w:szCs w:val="20"/>
-        </w:rPr>
-        <w:t xml:space="preserve">(A2.4) represents an estimate which corrects for the selection bias. </w:t>
+        <w:t xml:space="preserve">       (A</w:t>
+      </w:r>
+      <w:r>
+        <w:rPr>
+          <w:rFonts w:eastAsiaTheme="minorEastAsia"/>
+          <w:sz w:val="20"/>
+          <w:szCs w:val="20"/>
+        </w:rPr>
+        <w:t>.twe</w:t>
+      </w:r>
+      <w:r>
+        <w:rPr>
+          <w:rFonts w:eastAsiaTheme="minorEastAsia"/>
+          <w:sz w:val="20"/>
+          <w:szCs w:val="20"/>
+        </w:rPr>
+        <w:t>.4)</w:t>
+      </w:r>
+    </w:p>
+    <w:p>
+      <w:pPr>
+        <w:rPr>
+          <w:rFonts w:eastAsiaTheme="minorEastAsia"/>
+          <w:sz w:val="20"/>
+          <w:szCs w:val="20"/>
+        </w:rPr>
+      </w:pPr>
+    </w:p>
+    <w:p>
+      <w:pPr>
+        <w:rPr>
+          <w:rFonts w:eastAsiaTheme="minorEastAsia"/>
+          <w:sz w:val="20"/>
+          <w:szCs w:val="20"/>
+        </w:rPr>
+      </w:pPr>
+      <w:r>
+        <w:rPr>
+          <w:rFonts w:eastAsiaTheme="minorEastAsia"/>
+          <w:sz w:val="20"/>
+          <w:szCs w:val="20"/>
+        </w:rPr>
+        <w:t>(A</w:t>
+      </w:r>
+      <w:r>
+        <w:rPr>
+          <w:rFonts w:eastAsiaTheme="minorEastAsia"/>
+          <w:sz w:val="20"/>
+          <w:szCs w:val="20"/>
+        </w:rPr>
+        <w:t>.twe</w:t>
+      </w:r>
+      <w:r>
+        <w:rPr>
+          <w:rFonts w:eastAsiaTheme="minorEastAsia"/>
+          <w:sz w:val="20"/>
+          <w:szCs w:val="20"/>
+        </w:rPr>
+        <w:t xml:space="preserve">.4) represents an estimate which corrects for the selection bias. </w:t>
       </w:r>
     </w:p>
     <w:p>
@@ -24168,7 +25941,23 @@
           <w:sz w:val="20"/>
           <w:szCs w:val="20"/>
         </w:rPr>
-        <w:t xml:space="preserve">         (A2.5)</w:t>
+        <w:t xml:space="preserve">         (A</w:t>
+      </w:r>
+      <w:r>
+        <w:rPr>
+          <w:rFonts w:eastAsiaTheme="minorEastAsia"/>
+          <w:sz w:val="20"/>
+          <w:szCs w:val="20"/>
+        </w:rPr>
+        <w:t>.twe</w:t>
+      </w:r>
+      <w:r>
+        <w:rPr>
+          <w:rFonts w:eastAsiaTheme="minorEastAsia"/>
+          <w:sz w:val="20"/>
+          <w:szCs w:val="20"/>
+        </w:rPr>
+        <w:t>.5)</w:t>
       </w:r>
     </w:p>
     <w:p>
@@ -24655,7 +26444,6 @@
           <w:sz w:val="20"/>
           <w:szCs w:val="20"/>
         </w:rPr>
-        <w:lastRenderedPageBreak/>
         <w:drawing>
           <wp:inline distT="0" distB="0" distL="0" distR="0" wp14:anchorId="7DBC7801" wp14:editId="3C577B09">
             <wp:extent cx="4138177" cy="3161992"/>
@@ -24932,6 +26720,7 @@
           <w:sz w:val="20"/>
           <w:szCs w:val="20"/>
         </w:rPr>
+        <w:lastRenderedPageBreak/>
         <w:drawing>
           <wp:inline distT="0" distB="0" distL="0" distR="0" wp14:anchorId="1D3DF41E" wp14:editId="75FE6A77">
             <wp:extent cx="4163951" cy="2893857"/>
@@ -25321,7 +27110,21 @@
           <w:sz w:val="20"/>
           <w:szCs w:val="20"/>
         </w:rPr>
-        <w:t xml:space="preserve"> generalization of (A2.1)</w:t>
+        <w:t xml:space="preserve"> generalization of (A</w:t>
+      </w:r>
+      <w:r>
+        <w:rPr>
+          <w:sz w:val="20"/>
+          <w:szCs w:val="20"/>
+        </w:rPr>
+        <w:t>.twe</w:t>
+      </w:r>
+      <w:r>
+        <w:rPr>
+          <w:sz w:val="20"/>
+          <w:szCs w:val="20"/>
+        </w:rPr>
+        <w:t>.1)</w:t>
       </w:r>
     </w:p>
     <w:p>
@@ -25566,7 +27369,23 @@
           <w:sz w:val="20"/>
           <w:szCs w:val="20"/>
         </w:rPr>
-        <w:t xml:space="preserve">      (A2.6)</w:t>
+        <w:t xml:space="preserve">      (A</w:t>
+      </w:r>
+      <w:r>
+        <w:rPr>
+          <w:rFonts w:eastAsiaTheme="minorEastAsia"/>
+          <w:sz w:val="20"/>
+          <w:szCs w:val="20"/>
+        </w:rPr>
+        <w:t>.twe</w:t>
+      </w:r>
+      <w:r>
+        <w:rPr>
+          <w:rFonts w:eastAsiaTheme="minorEastAsia"/>
+          <w:sz w:val="20"/>
+          <w:szCs w:val="20"/>
+        </w:rPr>
+        <w:t>.6)</w:t>
       </w:r>
     </w:p>
     <w:p>
@@ -25853,7 +27672,6 @@
           <w:sz w:val="20"/>
           <w:szCs w:val="20"/>
         </w:rPr>
-        <w:lastRenderedPageBreak/>
         <w:t xml:space="preserve">The choice </w:t>
       </w:r>
       <m:oMath>
@@ -26044,7 +27862,23 @@
           <w:sz w:val="20"/>
           <w:szCs w:val="20"/>
         </w:rPr>
-        <w:t xml:space="preserve"> is given with (A2.2) i.e. </w:t>
+        <w:t xml:space="preserve"> is given with (A</w:t>
+      </w:r>
+      <w:r>
+        <w:rPr>
+          <w:rFonts w:eastAsiaTheme="minorEastAsia"/>
+          <w:sz w:val="20"/>
+          <w:szCs w:val="20"/>
+        </w:rPr>
+        <w:t>.twe</w:t>
+      </w:r>
+      <w:r>
+        <w:rPr>
+          <w:rFonts w:eastAsiaTheme="minorEastAsia"/>
+          <w:sz w:val="20"/>
+          <w:szCs w:val="20"/>
+        </w:rPr>
+        <w:t xml:space="preserve">.2) i.e. </w:t>
       </w:r>
       <m:oMath>
         <m:sSub>
@@ -26661,7 +28495,23 @@
           <w:sz w:val="20"/>
           <w:szCs w:val="20"/>
         </w:rPr>
-        <w:t xml:space="preserve">       (A2.7)</w:t>
+        <w:t xml:space="preserve">       (A</w:t>
+      </w:r>
+      <w:r>
+        <w:rPr>
+          <w:rFonts w:eastAsiaTheme="minorEastAsia"/>
+          <w:sz w:val="20"/>
+          <w:szCs w:val="20"/>
+        </w:rPr>
+        <w:t>.twe</w:t>
+      </w:r>
+      <w:r>
+        <w:rPr>
+          <w:rFonts w:eastAsiaTheme="minorEastAsia"/>
+          <w:sz w:val="20"/>
+          <w:szCs w:val="20"/>
+        </w:rPr>
+        <w:t>.7)</w:t>
       </w:r>
     </w:p>
     <w:p>
@@ -26914,7 +28764,23 @@
           <w:sz w:val="20"/>
           <w:szCs w:val="20"/>
         </w:rPr>
-        <w:t xml:space="preserve">           (A2.8)</w:t>
+        <w:t xml:space="preserve">           (A</w:t>
+      </w:r>
+      <w:r>
+        <w:rPr>
+          <w:rFonts w:eastAsiaTheme="minorEastAsia"/>
+          <w:sz w:val="20"/>
+          <w:szCs w:val="20"/>
+        </w:rPr>
+        <w:t>.twe</w:t>
+      </w:r>
+      <w:r>
+        <w:rPr>
+          <w:rFonts w:eastAsiaTheme="minorEastAsia"/>
+          <w:sz w:val="20"/>
+          <w:szCs w:val="20"/>
+        </w:rPr>
+        <w:t>.8)</w:t>
       </w:r>
     </w:p>
     <w:p>
@@ -26953,7 +28819,23 @@
           <w:sz w:val="20"/>
           <w:szCs w:val="20"/>
         </w:rPr>
-        <w:t xml:space="preserve"> is the sample space of the exponential family. Then (A2.6) gives</w:t>
+        <w:t xml:space="preserve"> is the sample space of the exponential family. Then (A</w:t>
+      </w:r>
+      <w:r>
+        <w:rPr>
+          <w:rFonts w:eastAsiaTheme="minorEastAsia"/>
+          <w:sz w:val="20"/>
+          <w:szCs w:val="20"/>
+        </w:rPr>
+        <w:t>.twe</w:t>
+      </w:r>
+      <w:r>
+        <w:rPr>
+          <w:rFonts w:eastAsiaTheme="minorEastAsia"/>
+          <w:sz w:val="20"/>
+          <w:szCs w:val="20"/>
+        </w:rPr>
+        <w:t>.6) gives</w:t>
       </w:r>
     </w:p>
     <w:p>
@@ -27362,33 +29244,65 @@
           <w:sz w:val="20"/>
           <w:szCs w:val="20"/>
         </w:rPr>
-        <w:t xml:space="preserve">         (A2.9)</w:t>
-      </w:r>
-    </w:p>
-    <w:p>
-      <w:pPr>
-        <w:rPr>
-          <w:rFonts w:eastAsiaTheme="minorEastAsia"/>
-          <w:sz w:val="20"/>
-          <w:szCs w:val="20"/>
-        </w:rPr>
-      </w:pPr>
-    </w:p>
-    <w:p>
-      <w:pPr>
-        <w:rPr>
-          <w:rFonts w:eastAsiaTheme="minorEastAsia"/>
-          <w:sz w:val="20"/>
-          <w:szCs w:val="20"/>
-        </w:rPr>
-      </w:pPr>
-      <w:r>
-        <w:rPr>
-          <w:rFonts w:eastAsiaTheme="minorEastAsia"/>
-          <w:sz w:val="20"/>
-          <w:szCs w:val="20"/>
-        </w:rPr>
-        <w:t xml:space="preserve">(A2.9) represents an exponential family with canonical parameter </w:t>
+        <w:t xml:space="preserve">         (A</w:t>
+      </w:r>
+      <w:r>
+        <w:rPr>
+          <w:rFonts w:eastAsiaTheme="minorEastAsia"/>
+          <w:sz w:val="20"/>
+          <w:szCs w:val="20"/>
+        </w:rPr>
+        <w:t>.twe</w:t>
+      </w:r>
+      <w:r>
+        <w:rPr>
+          <w:rFonts w:eastAsiaTheme="minorEastAsia"/>
+          <w:sz w:val="20"/>
+          <w:szCs w:val="20"/>
+        </w:rPr>
+        <w:t>.9)</w:t>
+      </w:r>
+    </w:p>
+    <w:p>
+      <w:pPr>
+        <w:rPr>
+          <w:rFonts w:eastAsiaTheme="minorEastAsia"/>
+          <w:sz w:val="20"/>
+          <w:szCs w:val="20"/>
+        </w:rPr>
+      </w:pPr>
+    </w:p>
+    <w:p>
+      <w:pPr>
+        <w:rPr>
+          <w:rFonts w:eastAsiaTheme="minorEastAsia"/>
+          <w:sz w:val="20"/>
+          <w:szCs w:val="20"/>
+        </w:rPr>
+      </w:pPr>
+      <w:r>
+        <w:rPr>
+          <w:rFonts w:eastAsiaTheme="minorEastAsia"/>
+          <w:sz w:val="20"/>
+          <w:szCs w:val="20"/>
+        </w:rPr>
+        <w:t>(A</w:t>
+      </w:r>
+      <w:r>
+        <w:rPr>
+          <w:rFonts w:eastAsiaTheme="minorEastAsia"/>
+          <w:sz w:val="20"/>
+          <w:szCs w:val="20"/>
+        </w:rPr>
+        <w:t>.twe</w:t>
+      </w:r>
+      <w:r>
+        <w:rPr>
+          <w:rFonts w:eastAsiaTheme="minorEastAsia"/>
+          <w:sz w:val="20"/>
+          <w:szCs w:val="20"/>
+        </w:rPr>
+        <w:t xml:space="preserve">.9) represents an exponential family with canonical parameter </w:t>
       </w:r>
       <m:oMath>
         <m:r>
@@ -27495,7 +29409,25 @@
           <w:szCs w:val="20"/>
           <w:u w:val="single"/>
         </w:rPr>
-        <w:t>Proof of (A2.9):</w:t>
+        <w:t>Proof of (A</w:t>
+      </w:r>
+      <w:r>
+        <w:rPr>
+          <w:rFonts w:eastAsiaTheme="minorEastAsia"/>
+          <w:sz w:val="20"/>
+          <w:szCs w:val="20"/>
+          <w:u w:val="single"/>
+        </w:rPr>
+        <w:t>.twe</w:t>
+      </w:r>
+      <w:r>
+        <w:rPr>
+          <w:rFonts w:eastAsiaTheme="minorEastAsia"/>
+          <w:sz w:val="20"/>
+          <w:szCs w:val="20"/>
+          <w:u w:val="single"/>
+        </w:rPr>
+        <w:t>.9):</w:t>
       </w:r>
     </w:p>
     <w:p>
@@ -28330,7 +30262,24 @@
           <w:sz w:val="20"/>
           <w:szCs w:val="20"/>
         </w:rPr>
-        <w:t>Substituting (A2.6) into the last equation leads to</w:t>
+        <w:lastRenderedPageBreak/>
+        <w:t>Substituting (A</w:t>
+      </w:r>
+      <w:r>
+        <w:rPr>
+          <w:rFonts w:eastAsiaTheme="minorEastAsia"/>
+          <w:sz w:val="20"/>
+          <w:szCs w:val="20"/>
+        </w:rPr>
+        <w:t>.twe</w:t>
+      </w:r>
+      <w:r>
+        <w:rPr>
+          <w:rFonts w:eastAsiaTheme="minorEastAsia"/>
+          <w:sz w:val="20"/>
+          <w:szCs w:val="20"/>
+        </w:rPr>
+        <w:t>.6) into the last equation leads to</w:t>
       </w:r>
     </w:p>
     <w:p>
@@ -28602,7 +30551,23 @@
           <w:sz w:val="20"/>
           <w:szCs w:val="20"/>
         </w:rPr>
-        <w:t xml:space="preserve"> . Substituting (A2.8) in the latter leads to </w:t>
+        <w:t xml:space="preserve"> . Substituting (A</w:t>
+      </w:r>
+      <w:r>
+        <w:rPr>
+          <w:rFonts w:eastAsiaTheme="minorEastAsia"/>
+          <w:sz w:val="20"/>
+          <w:szCs w:val="20"/>
+        </w:rPr>
+        <w:t>.twe</w:t>
+      </w:r>
+      <w:r>
+        <w:rPr>
+          <w:rFonts w:eastAsiaTheme="minorEastAsia"/>
+          <w:sz w:val="20"/>
+          <w:szCs w:val="20"/>
+        </w:rPr>
+        <w:t xml:space="preserve">.8) in the latter leads to </w:t>
       </w:r>
       <m:oMath>
         <m:sSub>
@@ -29327,7 +31292,23 @@
           <w:sz w:val="20"/>
           <w:szCs w:val="20"/>
         </w:rPr>
-        <w:t xml:space="preserve">         (A2.10)</w:t>
+        <w:t xml:space="preserve">         (A</w:t>
+      </w:r>
+      <w:r>
+        <w:rPr>
+          <w:rFonts w:eastAsiaTheme="minorEastAsia"/>
+          <w:sz w:val="20"/>
+          <w:szCs w:val="20"/>
+        </w:rPr>
+        <w:t>.twe</w:t>
+      </w:r>
+      <w:r>
+        <w:rPr>
+          <w:rFonts w:eastAsiaTheme="minorEastAsia"/>
+          <w:sz w:val="20"/>
+          <w:szCs w:val="20"/>
+        </w:rPr>
+        <w:t>.10)</w:t>
       </w:r>
     </w:p>
     <w:p>
@@ -29770,7 +31751,23 @@
           <w:sz w:val="20"/>
           <w:szCs w:val="20"/>
         </w:rPr>
-        <w:t>. (A2.11)</w:t>
+        <w:t>. (A</w:t>
+      </w:r>
+      <w:r>
+        <w:rPr>
+          <w:rFonts w:eastAsiaTheme="minorEastAsia"/>
+          <w:sz w:val="20"/>
+          <w:szCs w:val="20"/>
+        </w:rPr>
+        <w:t>.twe</w:t>
+      </w:r>
+      <w:r>
+        <w:rPr>
+          <w:rFonts w:eastAsiaTheme="minorEastAsia"/>
+          <w:sz w:val="20"/>
+          <w:szCs w:val="20"/>
+        </w:rPr>
+        <w:t>.11)</w:t>
       </w:r>
     </w:p>
     <w:p>
@@ -30314,7 +32311,23 @@
           <w:sz w:val="20"/>
           <w:szCs w:val="20"/>
         </w:rPr>
-        <w:t xml:space="preserve">  (A2.12)</w:t>
+        <w:t xml:space="preserve">  (A</w:t>
+      </w:r>
+      <w:r>
+        <w:rPr>
+          <w:rFonts w:eastAsiaTheme="minorEastAsia"/>
+          <w:sz w:val="20"/>
+          <w:szCs w:val="20"/>
+        </w:rPr>
+        <w:t>.twe</w:t>
+      </w:r>
+      <w:r>
+        <w:rPr>
+          <w:rFonts w:eastAsiaTheme="minorEastAsia"/>
+          <w:sz w:val="20"/>
+          <w:szCs w:val="20"/>
+        </w:rPr>
+        <w:t>.12)</w:t>
       </w:r>
     </w:p>
     <w:p>
@@ -30549,7 +32562,23 @@
           <w:sz w:val="20"/>
           <w:szCs w:val="20"/>
         </w:rPr>
-        <w:t xml:space="preserve">   (A2.13)</w:t>
+        <w:t xml:space="preserve">   (A</w:t>
+      </w:r>
+      <w:r>
+        <w:rPr>
+          <w:rFonts w:eastAsiaTheme="minorEastAsia"/>
+          <w:sz w:val="20"/>
+          <w:szCs w:val="20"/>
+        </w:rPr>
+        <w:t>.twe</w:t>
+      </w:r>
+      <w:r>
+        <w:rPr>
+          <w:rFonts w:eastAsiaTheme="minorEastAsia"/>
+          <w:sz w:val="20"/>
+          <w:szCs w:val="20"/>
+        </w:rPr>
+        <w:t>.13)</w:t>
       </w:r>
     </w:p>
     <w:p>
@@ -31539,33 +33568,81 @@
           <w:sz w:val="20"/>
           <w:szCs w:val="20"/>
         </w:rPr>
-        <w:t xml:space="preserve">      (A2.14)</w:t>
-      </w:r>
-    </w:p>
-    <w:p>
-      <w:pPr>
-        <w:rPr>
-          <w:rFonts w:eastAsiaTheme="minorEastAsia"/>
-          <w:sz w:val="20"/>
-          <w:szCs w:val="20"/>
-        </w:rPr>
-      </w:pPr>
-    </w:p>
-    <w:p>
-      <w:pPr>
-        <w:rPr>
-          <w:rFonts w:eastAsiaTheme="minorEastAsia"/>
-          <w:sz w:val="20"/>
-          <w:szCs w:val="20"/>
-        </w:rPr>
-      </w:pPr>
-      <w:r>
-        <w:rPr>
-          <w:rFonts w:eastAsiaTheme="minorEastAsia"/>
-          <w:sz w:val="20"/>
-          <w:szCs w:val="20"/>
-        </w:rPr>
-        <w:t>(A2.14) in (A2.13) leads to</w:t>
+        <w:t xml:space="preserve">      (A</w:t>
+      </w:r>
+      <w:r>
+        <w:rPr>
+          <w:rFonts w:eastAsiaTheme="minorEastAsia"/>
+          <w:sz w:val="20"/>
+          <w:szCs w:val="20"/>
+        </w:rPr>
+        <w:t>.twe</w:t>
+      </w:r>
+      <w:r>
+        <w:rPr>
+          <w:rFonts w:eastAsiaTheme="minorEastAsia"/>
+          <w:sz w:val="20"/>
+          <w:szCs w:val="20"/>
+        </w:rPr>
+        <w:t>.14)</w:t>
+      </w:r>
+    </w:p>
+    <w:p>
+      <w:pPr>
+        <w:rPr>
+          <w:rFonts w:eastAsiaTheme="minorEastAsia"/>
+          <w:sz w:val="20"/>
+          <w:szCs w:val="20"/>
+        </w:rPr>
+      </w:pPr>
+    </w:p>
+    <w:p>
+      <w:pPr>
+        <w:rPr>
+          <w:rFonts w:eastAsiaTheme="minorEastAsia"/>
+          <w:sz w:val="20"/>
+          <w:szCs w:val="20"/>
+        </w:rPr>
+      </w:pPr>
+      <w:r>
+        <w:rPr>
+          <w:rFonts w:eastAsiaTheme="minorEastAsia"/>
+          <w:sz w:val="20"/>
+          <w:szCs w:val="20"/>
+        </w:rPr>
+        <w:t>(A</w:t>
+      </w:r>
+      <w:r>
+        <w:rPr>
+          <w:rFonts w:eastAsiaTheme="minorEastAsia"/>
+          <w:sz w:val="20"/>
+          <w:szCs w:val="20"/>
+        </w:rPr>
+        <w:t>.twe</w:t>
+      </w:r>
+      <w:r>
+        <w:rPr>
+          <w:rFonts w:eastAsiaTheme="minorEastAsia"/>
+          <w:sz w:val="20"/>
+          <w:szCs w:val="20"/>
+        </w:rPr>
+        <w:t>.14) in (A</w:t>
+      </w:r>
+      <w:r>
+        <w:rPr>
+          <w:rFonts w:eastAsiaTheme="minorEastAsia"/>
+          <w:sz w:val="20"/>
+          <w:szCs w:val="20"/>
+        </w:rPr>
+        <w:t>.twe</w:t>
+      </w:r>
+      <w:r>
+        <w:rPr>
+          <w:rFonts w:eastAsiaTheme="minorEastAsia"/>
+          <w:sz w:val="20"/>
+          <w:szCs w:val="20"/>
+        </w:rPr>
+        <w:t>.13) leads to</w:t>
       </w:r>
     </w:p>
     <w:p>
@@ -32045,59 +34122,122 @@
           <w:sz w:val="20"/>
           <w:szCs w:val="20"/>
         </w:rPr>
-        <w:t>(A2.15)</w:t>
-      </w:r>
-    </w:p>
-    <w:p>
-      <w:pPr>
-        <w:rPr>
-          <w:rFonts w:eastAsiaTheme="minorEastAsia"/>
-          <w:sz w:val="20"/>
-          <w:szCs w:val="20"/>
-        </w:rPr>
-      </w:pPr>
-    </w:p>
-    <w:p>
-      <w:pPr>
-        <w:rPr>
-          <w:rFonts w:eastAsiaTheme="minorEastAsia"/>
-          <w:sz w:val="20"/>
-          <w:szCs w:val="20"/>
-        </w:rPr>
-      </w:pPr>
-      <w:r>
-        <w:rPr>
-          <w:rFonts w:eastAsiaTheme="minorEastAsia"/>
-          <w:sz w:val="20"/>
-          <w:szCs w:val="20"/>
-        </w:rPr>
-        <w:t>(A2.15) and (A2.12) in (A2.11) leads to</w:t>
-      </w:r>
-    </w:p>
-    <w:p>
-      <w:pPr>
-        <w:rPr>
-          <w:rFonts w:eastAsiaTheme="minorEastAsia"/>
-          <w:sz w:val="20"/>
-          <w:szCs w:val="20"/>
-        </w:rPr>
-      </w:pPr>
-    </w:p>
-    <w:p>
-      <w:pPr>
-        <w:rPr>
-          <w:rFonts w:eastAsiaTheme="minorEastAsia"/>
-          <w:sz w:val="20"/>
-          <w:szCs w:val="20"/>
-        </w:rPr>
-      </w:pPr>
-      <w:r>
-        <w:rPr>
-          <w:rFonts w:eastAsiaTheme="minorEastAsia"/>
-          <w:sz w:val="20"/>
-          <w:szCs w:val="20"/>
-        </w:rPr>
-        <w:lastRenderedPageBreak/>
+        <w:t>(A</w:t>
+      </w:r>
+      <w:r>
+        <w:rPr>
+          <w:rFonts w:eastAsiaTheme="minorEastAsia"/>
+          <w:sz w:val="20"/>
+          <w:szCs w:val="20"/>
+        </w:rPr>
+        <w:t>.twe</w:t>
+      </w:r>
+      <w:r>
+        <w:rPr>
+          <w:rFonts w:eastAsiaTheme="minorEastAsia"/>
+          <w:sz w:val="20"/>
+          <w:szCs w:val="20"/>
+        </w:rPr>
+        <w:t>.15)</w:t>
+      </w:r>
+    </w:p>
+    <w:p>
+      <w:pPr>
+        <w:rPr>
+          <w:rFonts w:eastAsiaTheme="minorEastAsia"/>
+          <w:sz w:val="20"/>
+          <w:szCs w:val="20"/>
+        </w:rPr>
+      </w:pPr>
+    </w:p>
+    <w:p>
+      <w:pPr>
+        <w:rPr>
+          <w:rFonts w:eastAsiaTheme="minorEastAsia"/>
+          <w:sz w:val="20"/>
+          <w:szCs w:val="20"/>
+        </w:rPr>
+      </w:pPr>
+      <w:r>
+        <w:rPr>
+          <w:rFonts w:eastAsiaTheme="minorEastAsia"/>
+          <w:sz w:val="20"/>
+          <w:szCs w:val="20"/>
+        </w:rPr>
+        <w:t>(A</w:t>
+      </w:r>
+      <w:r>
+        <w:rPr>
+          <w:rFonts w:eastAsiaTheme="minorEastAsia"/>
+          <w:sz w:val="20"/>
+          <w:szCs w:val="20"/>
+        </w:rPr>
+        <w:t>.twe</w:t>
+      </w:r>
+      <w:r>
+        <w:rPr>
+          <w:rFonts w:eastAsiaTheme="minorEastAsia"/>
+          <w:sz w:val="20"/>
+          <w:szCs w:val="20"/>
+        </w:rPr>
+        <w:t>.15) and (A</w:t>
+      </w:r>
+      <w:r>
+        <w:rPr>
+          <w:rFonts w:eastAsiaTheme="minorEastAsia"/>
+          <w:sz w:val="20"/>
+          <w:szCs w:val="20"/>
+        </w:rPr>
+        <w:t>.twe</w:t>
+      </w:r>
+      <w:r>
+        <w:rPr>
+          <w:rFonts w:eastAsiaTheme="minorEastAsia"/>
+          <w:sz w:val="20"/>
+          <w:szCs w:val="20"/>
+        </w:rPr>
+        <w:t>.12) in (A</w:t>
+      </w:r>
+      <w:r>
+        <w:rPr>
+          <w:rFonts w:eastAsiaTheme="minorEastAsia"/>
+          <w:sz w:val="20"/>
+          <w:szCs w:val="20"/>
+        </w:rPr>
+        <w:t>.twe</w:t>
+      </w:r>
+      <w:r>
+        <w:rPr>
+          <w:rFonts w:eastAsiaTheme="minorEastAsia"/>
+          <w:sz w:val="20"/>
+          <w:szCs w:val="20"/>
+        </w:rPr>
+        <w:t>.11) leads to</w:t>
+      </w:r>
+    </w:p>
+    <w:p>
+      <w:pPr>
+        <w:rPr>
+          <w:rFonts w:eastAsiaTheme="minorEastAsia"/>
+          <w:sz w:val="20"/>
+          <w:szCs w:val="20"/>
+        </w:rPr>
+      </w:pPr>
+    </w:p>
+    <w:p>
+      <w:pPr>
+        <w:rPr>
+          <w:rFonts w:eastAsiaTheme="minorEastAsia"/>
+          <w:sz w:val="20"/>
+          <w:szCs w:val="20"/>
+        </w:rPr>
+      </w:pPr>
+      <w:r>
+        <w:rPr>
+          <w:rFonts w:eastAsiaTheme="minorEastAsia"/>
+          <w:sz w:val="20"/>
+          <w:szCs w:val="20"/>
+        </w:rPr>
         <w:t xml:space="preserve"> </w:t>
       </w:r>
       <m:oMath>
@@ -32848,33 +34988,65 @@
           <w:sz w:val="20"/>
           <w:szCs w:val="20"/>
         </w:rPr>
-        <w:t xml:space="preserve">  (A2.16)</w:t>
-      </w:r>
-    </w:p>
-    <w:p>
-      <w:pPr>
-        <w:rPr>
-          <w:rFonts w:eastAsiaTheme="minorEastAsia"/>
-          <w:sz w:val="20"/>
-          <w:szCs w:val="20"/>
-        </w:rPr>
-      </w:pPr>
-    </w:p>
-    <w:p>
-      <w:pPr>
-        <w:rPr>
-          <w:rFonts w:eastAsiaTheme="minorEastAsia"/>
-          <w:sz w:val="20"/>
-          <w:szCs w:val="20"/>
-        </w:rPr>
-      </w:pPr>
-      <w:r>
-        <w:rPr>
-          <w:rFonts w:eastAsiaTheme="minorEastAsia"/>
-          <w:sz w:val="20"/>
-          <w:szCs w:val="20"/>
-        </w:rPr>
-        <w:t xml:space="preserve">Since the last two terms cancel out and using (A2.7) </w:t>
+        <w:t xml:space="preserve">  (A</w:t>
+      </w:r>
+      <w:r>
+        <w:rPr>
+          <w:rFonts w:eastAsiaTheme="minorEastAsia"/>
+          <w:sz w:val="20"/>
+          <w:szCs w:val="20"/>
+        </w:rPr>
+        <w:t>.twe</w:t>
+      </w:r>
+      <w:r>
+        <w:rPr>
+          <w:rFonts w:eastAsiaTheme="minorEastAsia"/>
+          <w:sz w:val="20"/>
+          <w:szCs w:val="20"/>
+        </w:rPr>
+        <w:t>.16)</w:t>
+      </w:r>
+    </w:p>
+    <w:p>
+      <w:pPr>
+        <w:rPr>
+          <w:rFonts w:eastAsiaTheme="minorEastAsia"/>
+          <w:sz w:val="20"/>
+          <w:szCs w:val="20"/>
+        </w:rPr>
+      </w:pPr>
+    </w:p>
+    <w:p>
+      <w:pPr>
+        <w:rPr>
+          <w:rFonts w:eastAsiaTheme="minorEastAsia"/>
+          <w:sz w:val="20"/>
+          <w:szCs w:val="20"/>
+        </w:rPr>
+      </w:pPr>
+      <w:r>
+        <w:rPr>
+          <w:rFonts w:eastAsiaTheme="minorEastAsia"/>
+          <w:sz w:val="20"/>
+          <w:szCs w:val="20"/>
+        </w:rPr>
+        <w:t>Since the last two terms cancel out and using (A</w:t>
+      </w:r>
+      <w:r>
+        <w:rPr>
+          <w:rFonts w:eastAsiaTheme="minorEastAsia"/>
+          <w:sz w:val="20"/>
+          <w:szCs w:val="20"/>
+        </w:rPr>
+        <w:t>.twe</w:t>
+      </w:r>
+      <w:r>
+        <w:rPr>
+          <w:rFonts w:eastAsiaTheme="minorEastAsia"/>
+          <w:sz w:val="20"/>
+          <w:szCs w:val="20"/>
+        </w:rPr>
+        <w:t xml:space="preserve">.7) </w:t>
       </w:r>
       <m:oMath>
         <m:sSup>
@@ -34133,6 +36305,7 @@
           <w:sz w:val="20"/>
           <w:szCs w:val="20"/>
         </w:rPr>
+        <w:lastRenderedPageBreak/>
         <w:t>[</w:t>
       </w:r>
       <w:r>
